--- a/40详细设计说明书（沈卓诺 杨靖翔）.docx
+++ b/40详细设计说明书（沈卓诺 杨靖翔）.docx
@@ -353,23 +353,7 @@
           <w:rFonts w:ascii="仿宋" w:eastAsia="仿宋" w:hAnsi="仿宋" w:cs="Times New Roman" w:hint="eastAsia"/>
           <w:szCs w:val="28"/>
         </w:rPr>
-        <w:t>：</w:t>
-      </w:r>
-      <w:proofErr w:type="gramStart"/>
-      <w:r>
-        <w:rPr>
-          <w:rFonts w:ascii="仿宋" w:eastAsia="仿宋" w:hAnsi="仿宋" w:cs="Times New Roman" w:hint="eastAsia"/>
-          <w:szCs w:val="28"/>
-        </w:rPr>
-        <w:t>沈卓诺</w:t>
-      </w:r>
-      <w:proofErr w:type="gramEnd"/>
-      <w:r>
-        <w:rPr>
-          <w:rFonts w:ascii="仿宋" w:eastAsia="仿宋" w:hAnsi="仿宋" w:cs="Times New Roman" w:hint="eastAsia"/>
-          <w:szCs w:val="28"/>
-        </w:rPr>
-        <w:t xml:space="preserve"> </w:t>
+        <w:t xml:space="preserve">：沈卓诺 </w:t>
       </w:r>
       <w:r>
         <w:rPr>
@@ -454,7 +438,6 @@
         </w:rPr>
         <w:t>：</w:t>
       </w:r>
-      <w:proofErr w:type="gramStart"/>
       <w:r>
         <w:rPr>
           <w:rFonts w:ascii="仿宋" w:eastAsia="仿宋" w:hAnsi="仿宋" w:cs="Times New Roman" w:hint="eastAsia"/>
@@ -462,7 +445,6 @@
         </w:rPr>
         <w:t>杨靖翔</w:t>
       </w:r>
-      <w:proofErr w:type="gramEnd"/>
       <w:r>
         <w:rPr>
           <w:rFonts w:ascii="仿宋" w:eastAsia="仿宋" w:hAnsi="仿宋" w:cs="Times New Roman" w:hint="eastAsia"/>
@@ -2398,7 +2380,7 @@
       <w:pPr>
         <w:ind w:firstLine="480"/>
         <w:rPr>
-          <w:rFonts w:ascii="宋体" w:eastAsia="宋体" w:hAnsi="宋体"/>
+          <w:rFonts w:ascii="宋体" w:eastAsia="宋体" w:hAnsi="宋体" w:hint="eastAsia"/>
           <w:sz w:val="24"/>
           <w:szCs w:val="24"/>
         </w:rPr>
@@ -2467,32 +2449,14 @@
           <w:b w:val="0"/>
           <w:bCs/>
         </w:rPr>
-        <w:t>需求规定</w:t>
-      </w:r>
-      <w:proofErr w:type="gramStart"/>
+        <w:t>需求规定一：</w:t>
+      </w:r>
       <w:r>
         <w:rPr>
           <w:rFonts w:hint="eastAsia"/>
           <w:b w:val="0"/>
           <w:bCs/>
         </w:rPr>
-        <w:t>一</w:t>
-      </w:r>
-      <w:proofErr w:type="gramEnd"/>
-      <w:r>
-        <w:rPr>
-          <w:rFonts w:hint="eastAsia"/>
-          <w:b w:val="0"/>
-          <w:bCs/>
-        </w:rPr>
-        <w:t>：</w:t>
-      </w:r>
-      <w:r>
-        <w:rPr>
-          <w:rFonts w:hint="eastAsia"/>
-          <w:b w:val="0"/>
-          <w:bCs/>
-        </w:rPr>
         <w:t>账户管理</w:t>
       </w:r>
     </w:p>
@@ -2500,7 +2464,7 @@
       <w:pPr>
         <w:ind w:firstLineChars="0" w:firstLine="0"/>
         <w:rPr>
-          <w:rFonts w:ascii="宋体" w:eastAsia="宋体" w:hAnsi="宋体"/>
+          <w:rFonts w:ascii="宋体" w:eastAsia="宋体" w:hAnsi="宋体" w:hint="eastAsia"/>
           <w:sz w:val="24"/>
           <w:szCs w:val="24"/>
         </w:rPr>
@@ -2518,7 +2482,7 @@
       <w:pPr>
         <w:ind w:firstLineChars="0" w:firstLine="420"/>
         <w:rPr>
-          <w:rFonts w:ascii="宋体" w:eastAsia="宋体" w:hAnsi="宋体"/>
+          <w:rFonts w:ascii="宋体" w:eastAsia="宋体" w:hAnsi="宋体" w:hint="eastAsia"/>
           <w:sz w:val="24"/>
           <w:szCs w:val="24"/>
         </w:rPr>
@@ -2554,7 +2518,7 @@
       <w:pPr>
         <w:ind w:firstLineChars="0" w:firstLine="420"/>
         <w:rPr>
-          <w:rFonts w:ascii="宋体" w:eastAsia="宋体" w:hAnsi="宋体"/>
+          <w:rFonts w:ascii="宋体" w:eastAsia="宋体" w:hAnsi="宋体" w:hint="eastAsia"/>
           <w:sz w:val="24"/>
           <w:szCs w:val="24"/>
         </w:rPr>
@@ -2573,25 +2537,7 @@
           <w:sz w:val="24"/>
           <w:szCs w:val="24"/>
         </w:rPr>
-        <w:t>后等待服务器返回</w:t>
-      </w:r>
-      <w:proofErr w:type="gramStart"/>
-      <w:r>
-        <w:rPr>
-          <w:rFonts w:ascii="宋体" w:eastAsia="宋体" w:hAnsi="宋体" w:hint="eastAsia"/>
-          <w:sz w:val="24"/>
-          <w:szCs w:val="24"/>
-        </w:rPr>
-        <w:t>验证码即可</w:t>
-      </w:r>
-      <w:proofErr w:type="gramEnd"/>
-      <w:r>
-        <w:rPr>
-          <w:rFonts w:ascii="宋体" w:eastAsia="宋体" w:hAnsi="宋体" w:hint="eastAsia"/>
-          <w:sz w:val="24"/>
-          <w:szCs w:val="24"/>
-        </w:rPr>
-        <w:t>注册</w:t>
+        <w:t>后等待服务器返回验证码即可注册</w:t>
       </w:r>
       <w:r>
         <w:rPr>
@@ -2641,7 +2587,7 @@
       <w:pPr>
         <w:ind w:firstLine="480"/>
         <w:rPr>
-          <w:rFonts w:ascii="宋体" w:eastAsia="宋体" w:hAnsi="宋体"/>
+          <w:rFonts w:ascii="宋体" w:eastAsia="宋体" w:hAnsi="宋体" w:hint="eastAsia"/>
           <w:sz w:val="24"/>
           <w:szCs w:val="24"/>
         </w:rPr>
@@ -2677,43 +2623,25 @@
       <w:pPr>
         <w:ind w:firstLine="480"/>
         <w:rPr>
-          <w:rFonts w:ascii="宋体" w:eastAsia="宋体" w:hAnsi="宋体"/>
-          <w:sz w:val="24"/>
-          <w:szCs w:val="24"/>
-        </w:rPr>
-      </w:pPr>
-      <w:r>
-        <w:rPr>
-          <w:rFonts w:ascii="宋体" w:eastAsia="宋体" w:hAnsi="宋体" w:hint="eastAsia"/>
-          <w:sz w:val="24"/>
-          <w:szCs w:val="24"/>
-        </w:rPr>
-        <w:t>校验功能点：使用正则表达式在前端校验账号，昵称，密码是否符合规范，如果不符合规范则不向后端发送请求。在请求邮箱</w:t>
-      </w:r>
-      <w:proofErr w:type="gramStart"/>
-      <w:r>
-        <w:rPr>
-          <w:rFonts w:ascii="宋体" w:eastAsia="宋体" w:hAnsi="宋体" w:hint="eastAsia"/>
-          <w:sz w:val="24"/>
-          <w:szCs w:val="24"/>
-        </w:rPr>
-        <w:t>验证码前需要</w:t>
-      </w:r>
-      <w:proofErr w:type="gramEnd"/>
-      <w:r>
-        <w:rPr>
-          <w:rFonts w:ascii="宋体" w:eastAsia="宋体" w:hAnsi="宋体" w:hint="eastAsia"/>
-          <w:sz w:val="24"/>
-          <w:szCs w:val="24"/>
-        </w:rPr>
-        <w:t>通过图片验证码，防止恶意注册。</w:t>
+          <w:rFonts w:ascii="宋体" w:eastAsia="宋体" w:hAnsi="宋体" w:hint="eastAsia"/>
+          <w:sz w:val="24"/>
+          <w:szCs w:val="24"/>
+        </w:rPr>
+      </w:pPr>
+      <w:r>
+        <w:rPr>
+          <w:rFonts w:ascii="宋体" w:eastAsia="宋体" w:hAnsi="宋体" w:hint="eastAsia"/>
+          <w:sz w:val="24"/>
+          <w:szCs w:val="24"/>
+        </w:rPr>
+        <w:t>校验功能点：使用正则表达式在前端校验账号，昵称，密码是否符合规范，如果不符合规范则不向后端发送请求。在请求邮箱验证码前需要通过图片验证码，防止恶意注册。</w:t>
       </w:r>
     </w:p>
     <w:p>
       <w:pPr>
         <w:ind w:firstLine="480"/>
         <w:rPr>
-          <w:rFonts w:ascii="宋体" w:eastAsia="宋体" w:hAnsi="宋体"/>
+          <w:rFonts w:ascii="宋体" w:eastAsia="宋体" w:hAnsi="宋体" w:hint="eastAsia"/>
           <w:sz w:val="24"/>
           <w:szCs w:val="24"/>
         </w:rPr>
@@ -2731,43 +2659,25 @@
       <w:pPr>
         <w:ind w:firstLine="480"/>
         <w:rPr>
-          <w:rFonts w:ascii="宋体" w:eastAsia="宋体" w:hAnsi="宋体"/>
-          <w:sz w:val="24"/>
-          <w:szCs w:val="24"/>
-        </w:rPr>
-      </w:pPr>
-      <w:r>
-        <w:rPr>
-          <w:rFonts w:ascii="宋体" w:eastAsia="宋体" w:hAnsi="宋体" w:hint="eastAsia"/>
-          <w:sz w:val="24"/>
-          <w:szCs w:val="24"/>
-        </w:rPr>
-        <w:t>信息保存功能点：</w:t>
-      </w:r>
-      <w:proofErr w:type="gramStart"/>
-      <w:r>
-        <w:rPr>
-          <w:rFonts w:ascii="宋体" w:eastAsia="宋体" w:hAnsi="宋体" w:hint="eastAsia"/>
-          <w:sz w:val="24"/>
-          <w:szCs w:val="24"/>
-        </w:rPr>
-        <w:t>勾选记住</w:t>
-      </w:r>
-      <w:proofErr w:type="gramEnd"/>
-      <w:r>
-        <w:rPr>
-          <w:rFonts w:ascii="宋体" w:eastAsia="宋体" w:hAnsi="宋体" w:hint="eastAsia"/>
-          <w:sz w:val="24"/>
-          <w:szCs w:val="24"/>
-        </w:rPr>
-        <w:t>我选项时为用户在浏览器保存加密的md5密码Cookie，下次登录时自动输入密码与账号</w:t>
+          <w:rFonts w:ascii="宋体" w:eastAsia="宋体" w:hAnsi="宋体" w:hint="eastAsia"/>
+          <w:sz w:val="24"/>
+          <w:szCs w:val="24"/>
+        </w:rPr>
+      </w:pPr>
+      <w:r>
+        <w:rPr>
+          <w:rFonts w:ascii="宋体" w:eastAsia="宋体" w:hAnsi="宋体" w:hint="eastAsia"/>
+          <w:sz w:val="24"/>
+          <w:szCs w:val="24"/>
+        </w:rPr>
+        <w:t>信息保存功能点：勾选记住我选项时为用户在浏览器保存加密的md5密码Cookie，下次登录时自动输入密码与账号</w:t>
       </w:r>
     </w:p>
     <w:p>
       <w:pPr>
         <w:ind w:firstLineChars="0" w:firstLine="0"/>
         <w:rPr>
-          <w:rFonts w:ascii="宋体" w:eastAsia="宋体" w:hAnsi="宋体"/>
+          <w:rFonts w:ascii="宋体" w:eastAsia="宋体" w:hAnsi="宋体" w:hint="eastAsia"/>
           <w:sz w:val="24"/>
           <w:szCs w:val="24"/>
         </w:rPr>
@@ -2785,7 +2695,7 @@
       <w:pPr>
         <w:ind w:firstLineChars="0" w:firstLine="420"/>
         <w:rPr>
-          <w:rFonts w:ascii="宋体" w:eastAsia="宋体" w:hAnsi="宋体"/>
+          <w:rFonts w:ascii="宋体" w:eastAsia="宋体" w:hAnsi="宋体" w:hint="eastAsia"/>
           <w:sz w:val="24"/>
           <w:szCs w:val="24"/>
         </w:rPr>
@@ -2802,19 +2712,155 @@
     <w:p>
       <w:pPr>
         <w:ind w:firstLineChars="0" w:firstLine="0"/>
+        <w:rPr>
+          <w:rFonts w:ascii="宋体" w:eastAsia="宋体" w:hAnsi="宋体" w:hint="eastAsia"/>
+          <w:sz w:val="26"/>
+          <w:szCs w:val="26"/>
+        </w:rPr>
+      </w:pPr>
+      <w:r>
+        <w:rPr>
+          <w:rFonts w:ascii="宋体" w:eastAsia="宋体" w:hAnsi="宋体" w:hint="eastAsia"/>
+          <w:sz w:val="26"/>
+          <w:szCs w:val="26"/>
+        </w:rPr>
+        <w:t>（</w:t>
+      </w:r>
+      <w:r>
+        <w:rPr>
+          <w:rFonts w:ascii="宋体" w:eastAsia="宋体" w:hAnsi="宋体" w:hint="eastAsia"/>
+          <w:sz w:val="26"/>
+          <w:szCs w:val="26"/>
+        </w:rPr>
+        <w:t>2</w:t>
+      </w:r>
+      <w:r>
+        <w:rPr>
+          <w:rFonts w:ascii="宋体" w:eastAsia="宋体" w:hAnsi="宋体" w:hint="eastAsia"/>
+          <w:sz w:val="26"/>
+          <w:szCs w:val="26"/>
+        </w:rPr>
+        <w:t>）</w:t>
+      </w:r>
+      <w:r>
+        <w:rPr>
+          <w:rFonts w:ascii="宋体" w:eastAsia="宋体" w:hAnsi="宋体" w:hint="eastAsia"/>
+          <w:sz w:val="26"/>
+          <w:szCs w:val="26"/>
+        </w:rPr>
+        <w:t>需求规定二：修改/发布帖子</w:t>
+      </w:r>
+    </w:p>
+    <w:p>
+      <w:pPr>
+        <w:ind w:firstLineChars="0" w:firstLine="0"/>
+        <w:rPr>
+          <w:rFonts w:ascii="宋体" w:eastAsia="宋体" w:hAnsi="宋体" w:hint="eastAsia"/>
+          <w:sz w:val="26"/>
+          <w:szCs w:val="26"/>
+        </w:rPr>
+      </w:pPr>
+      <w:r>
+        <w:rPr>
+          <w:rFonts w:ascii="宋体" w:eastAsia="宋体" w:hAnsi="宋体" w:hint="eastAsia"/>
+          <w:sz w:val="26"/>
+          <w:szCs w:val="26"/>
+        </w:rPr>
+        <w:t>【1】功能说明</w:t>
+      </w:r>
+    </w:p>
+    <w:p>
+      <w:pPr>
+        <w:ind w:firstLineChars="0" w:firstLine="0"/>
+        <w:rPr>
+          <w:rFonts w:ascii="宋体" w:eastAsia="宋体" w:hAnsi="宋体" w:hint="eastAsia"/>
+          <w:sz w:val="26"/>
+          <w:szCs w:val="26"/>
+        </w:rPr>
+      </w:pPr>
+      <w:r>
+        <w:rPr>
+          <w:rFonts w:ascii="宋体" w:eastAsia="宋体" w:hAnsi="宋体" w:hint="eastAsia"/>
+          <w:sz w:val="26"/>
+          <w:szCs w:val="26"/>
+        </w:rPr>
+        <w:t>“发帖”是一种在网络论坛、社交媒体、博客或其他在线平台上分享信息、观点或内容的功能。用户可以撰写文本、上传图片、视频或其他媒体</w:t>
+      </w:r>
+      <w:r>
+        <w:rPr>
+          <w:rFonts w:ascii="宋体" w:eastAsia="宋体" w:hAnsi="宋体" w:hint="eastAsia"/>
+          <w:sz w:val="26"/>
+          <w:szCs w:val="26"/>
+        </w:rPr>
+        <w:t>。</w:t>
+      </w:r>
+      <w:r>
+        <w:rPr>
+          <w:rFonts w:ascii="宋体" w:eastAsia="宋体" w:hAnsi="宋体" w:hint="eastAsia"/>
+          <w:sz w:val="26"/>
+          <w:szCs w:val="26"/>
+        </w:rPr>
+        <w:t>发帖可以选择</w:t>
+      </w:r>
+      <w:r>
+        <w:rPr>
+          <w:rFonts w:ascii="宋体" w:eastAsia="宋体" w:hAnsi="宋体" w:hint="eastAsia"/>
+          <w:sz w:val="26"/>
+          <w:szCs w:val="26"/>
+        </w:rPr>
+        <w:t>板块</w:t>
+      </w:r>
+      <w:r>
+        <w:rPr>
+          <w:rFonts w:ascii="宋体" w:eastAsia="宋体" w:hAnsi="宋体" w:hint="eastAsia"/>
+          <w:sz w:val="26"/>
+          <w:szCs w:val="26"/>
+        </w:rPr>
+        <w:t>，方便其他用户快速找到相关内容。可视化编辑：许多平台提供可视化编辑器，用户可以方便地排版、加粗、插入链接等，提升内容的可读性。</w:t>
+      </w:r>
+    </w:p>
+    <w:p>
+      <w:pPr>
+        <w:ind w:firstLineChars="0" w:firstLine="0"/>
+        <w:rPr>
+          <w:rFonts w:ascii="宋体" w:eastAsia="宋体" w:hAnsi="宋体" w:hint="eastAsia"/>
+          <w:sz w:val="26"/>
+          <w:szCs w:val="26"/>
+        </w:rPr>
+      </w:pPr>
+      <w:r>
+        <w:rPr>
+          <w:rFonts w:ascii="宋体" w:eastAsia="宋体" w:hAnsi="宋体" w:hint="eastAsia"/>
+          <w:sz w:val="26"/>
+          <w:szCs w:val="26"/>
+        </w:rPr>
+        <w:t>【2】具体功能实现</w:t>
+      </w:r>
+    </w:p>
+    <w:p>
+      <w:pPr>
+        <w:ind w:firstLineChars="0" w:firstLine="0"/>
+        <w:rPr>
+          <w:rFonts w:ascii="宋体" w:eastAsia="宋体" w:hAnsi="宋体" w:hint="eastAsia"/>
+          <w:sz w:val="26"/>
+          <w:szCs w:val="26"/>
+        </w:rPr>
+      </w:pPr>
+      <w:r>
         <w:rPr>
           <w:rFonts w:ascii="宋体" w:eastAsia="宋体" w:hAnsi="宋体"/>
           <w:sz w:val="26"/>
           <w:szCs w:val="26"/>
         </w:rPr>
-      </w:pPr>
+        <w:tab/>
+      </w:r>
       <w:r>
         <w:rPr>
           <w:rFonts w:ascii="宋体" w:eastAsia="宋体" w:hAnsi="宋体" w:hint="eastAsia"/>
           <w:sz w:val="26"/>
           <w:szCs w:val="26"/>
         </w:rPr>
-        <w:t>（</w:t>
+        <w:t>可视化编辑器：编辑器为用户提供了</w:t>
       </w:r>
       <w:r>
         <w:rPr>
@@ -2822,7 +2868,7 @@
           <w:sz w:val="26"/>
           <w:szCs w:val="26"/>
         </w:rPr>
-        <w:t>2</w:t>
+        <w:t>排版、加粗、插入链接等</w:t>
       </w:r>
       <w:r>
         <w:rPr>
@@ -2830,7 +2876,7 @@
           <w:sz w:val="26"/>
           <w:szCs w:val="26"/>
         </w:rPr>
-        <w:t>）</w:t>
+        <w:t>内容，</w:t>
       </w:r>
       <w:r>
         <w:rPr>
@@ -2838,25 +2884,34 @@
           <w:sz w:val="26"/>
           <w:szCs w:val="26"/>
         </w:rPr>
-        <w:t>需求规定二：修改/发布帖子</w:t>
+        <w:lastRenderedPageBreak/>
+        <w:t>用户可以在设置栏内为帖子设置封面，标题，添加附件及下载所需积分，设置板块分类并发布。</w:t>
       </w:r>
     </w:p>
     <w:p>
       <w:pPr>
         <w:ind w:firstLineChars="0" w:firstLine="0"/>
+        <w:rPr>
+          <w:rFonts w:ascii="宋体" w:eastAsia="宋体" w:hAnsi="宋体" w:hint="eastAsia"/>
+          <w:sz w:val="26"/>
+          <w:szCs w:val="26"/>
+        </w:rPr>
+      </w:pPr>
+      <w:r>
         <w:rPr>
           <w:rFonts w:ascii="宋体" w:eastAsia="宋体" w:hAnsi="宋体"/>
           <w:sz w:val="26"/>
           <w:szCs w:val="26"/>
         </w:rPr>
-      </w:pPr>
+        <w:tab/>
+      </w:r>
       <w:r>
         <w:rPr>
           <w:rFonts w:ascii="宋体" w:eastAsia="宋体" w:hAnsi="宋体" w:hint="eastAsia"/>
           <w:sz w:val="26"/>
           <w:szCs w:val="26"/>
         </w:rPr>
-        <w:t>【1】功能说明</w:t>
+        <w:t>帖子编辑：用户可以对已发布帖子进行修改，更改文章内容。</w:t>
       </w:r>
     </w:p>
     <w:p>
@@ -2874,136 +2929,316 @@
           <w:sz w:val="26"/>
           <w:szCs w:val="26"/>
         </w:rPr>
-        <w:t>“发帖”是一种在网络论坛、社交媒体、</w:t>
-      </w:r>
-      <w:proofErr w:type="gramStart"/>
-      <w:r>
+        <w:t>【3】功能点分析</w:t>
+      </w:r>
+    </w:p>
+    <w:p>
+      <w:pPr>
+        <w:ind w:firstLineChars="0" w:firstLine="0"/>
         <w:rPr>
           <w:rFonts w:ascii="宋体" w:eastAsia="宋体" w:hAnsi="宋体" w:hint="eastAsia"/>
           <w:sz w:val="26"/>
           <w:szCs w:val="26"/>
         </w:rPr>
-        <w:t>博客或</w:t>
-      </w:r>
-      <w:proofErr w:type="gramEnd"/>
-      <w:r>
-        <w:rPr>
-          <w:rFonts w:ascii="宋体" w:eastAsia="宋体" w:hAnsi="宋体" w:hint="eastAsia"/>
-          <w:sz w:val="26"/>
-          <w:szCs w:val="26"/>
-        </w:rPr>
-        <w:t>其他在线平台上分享信息、观点或内容的功能。用户可以撰写文本、上传图片、视频或其他媒体</w:t>
-      </w:r>
-      <w:r>
-        <w:rPr>
-          <w:rFonts w:ascii="宋体" w:eastAsia="宋体" w:hAnsi="宋体" w:hint="eastAsia"/>
-          <w:sz w:val="26"/>
-          <w:szCs w:val="26"/>
-        </w:rPr>
-        <w:t>。</w:t>
-      </w:r>
-      <w:r>
-        <w:rPr>
-          <w:rFonts w:ascii="宋体" w:eastAsia="宋体" w:hAnsi="宋体" w:hint="eastAsia"/>
-          <w:sz w:val="26"/>
-          <w:szCs w:val="26"/>
-        </w:rPr>
-        <w:t>发</w:t>
-      </w:r>
-      <w:proofErr w:type="gramStart"/>
-      <w:r>
-        <w:rPr>
-          <w:rFonts w:ascii="宋体" w:eastAsia="宋体" w:hAnsi="宋体" w:hint="eastAsia"/>
-          <w:sz w:val="26"/>
-          <w:szCs w:val="26"/>
-        </w:rPr>
-        <w:t>帖可以</w:t>
-      </w:r>
-      <w:proofErr w:type="gramEnd"/>
-      <w:r>
-        <w:rPr>
-          <w:rFonts w:ascii="宋体" w:eastAsia="宋体" w:hAnsi="宋体" w:hint="eastAsia"/>
-          <w:sz w:val="26"/>
-          <w:szCs w:val="26"/>
-        </w:rPr>
-        <w:t>选择</w:t>
-      </w:r>
-      <w:r>
-        <w:rPr>
-          <w:rFonts w:ascii="宋体" w:eastAsia="宋体" w:hAnsi="宋体" w:hint="eastAsia"/>
-          <w:sz w:val="26"/>
-          <w:szCs w:val="26"/>
-        </w:rPr>
-        <w:t>板块</w:t>
-      </w:r>
-      <w:r>
-        <w:rPr>
-          <w:rFonts w:ascii="宋体" w:eastAsia="宋体" w:hAnsi="宋体" w:hint="eastAsia"/>
-          <w:sz w:val="26"/>
-          <w:szCs w:val="26"/>
-        </w:rPr>
-        <w:t>，方便其他用户快速找到相关内容。可视化编辑：许多平台提供可视化编辑器，用户可以方便地排版、加粗、插入链接等，提升内容的可读性。</w:t>
-      </w:r>
-    </w:p>
-    <w:p>
-      <w:pPr>
-        <w:ind w:firstLineChars="0" w:firstLine="0"/>
+      </w:pPr>
+      <w:r>
         <w:rPr>
           <w:rFonts w:ascii="宋体" w:eastAsia="宋体" w:hAnsi="宋体"/>
           <w:sz w:val="26"/>
           <w:szCs w:val="26"/>
         </w:rPr>
-      </w:pPr>
+        <w:tab/>
+      </w:r>
       <w:r>
         <w:rPr>
           <w:rFonts w:ascii="宋体" w:eastAsia="宋体" w:hAnsi="宋体" w:hint="eastAsia"/>
           <w:sz w:val="26"/>
           <w:szCs w:val="26"/>
         </w:rPr>
-        <w:t>【2】具体功能实现</w:t>
+        <w:t>编辑器功能点：网站为用户提供了markdown编辑器以及富文本编辑器，同时支持对两种编辑器的切换。支持以一种编辑器打开另一种类型的文章。</w:t>
       </w:r>
     </w:p>
     <w:p>
       <w:pPr>
+        <w:ind w:firstLineChars="0" w:firstLine="420"/>
+        <w:rPr>
+          <w:rFonts w:ascii="宋体" w:eastAsia="宋体" w:hAnsi="宋体" w:hint="eastAsia"/>
+          <w:sz w:val="26"/>
+          <w:szCs w:val="26"/>
+        </w:rPr>
+      </w:pPr>
+      <w:r>
+        <w:rPr>
+          <w:rFonts w:ascii="宋体" w:eastAsia="宋体" w:hAnsi="宋体" w:hint="eastAsia"/>
+          <w:sz w:val="26"/>
+          <w:szCs w:val="26"/>
+        </w:rPr>
+        <w:t>图片功能点：支持在文本内插入图片，支持插入封面图片及其缩略图，支持在编辑时全屏预览图片</w:t>
+      </w:r>
+    </w:p>
+    <w:p>
+      <w:pPr>
         <w:ind w:firstLineChars="0" w:firstLine="0"/>
+        <w:rPr>
+          <w:rFonts w:ascii="宋体" w:eastAsia="宋体" w:hAnsi="宋体" w:hint="eastAsia"/>
+          <w:sz w:val="24"/>
+          <w:szCs w:val="24"/>
+        </w:rPr>
+      </w:pPr>
+      <w:r>
+        <w:rPr>
+          <w:rFonts w:ascii="宋体" w:eastAsia="宋体" w:hAnsi="宋体" w:hint="eastAsia"/>
+          <w:sz w:val="24"/>
+          <w:szCs w:val="24"/>
+        </w:rPr>
+        <w:t>【4】交互形式</w:t>
+      </w:r>
+    </w:p>
+    <w:p>
+      <w:pPr>
+        <w:ind w:firstLineChars="0" w:firstLine="0"/>
+        <w:rPr>
+          <w:rFonts w:ascii="宋体" w:eastAsia="宋体" w:hAnsi="宋体" w:hint="eastAsia"/>
+          <w:sz w:val="24"/>
+          <w:szCs w:val="24"/>
+        </w:rPr>
+      </w:pPr>
+      <w:r>
+        <w:rPr>
+          <w:rFonts w:ascii="宋体" w:eastAsia="宋体" w:hAnsi="宋体"/>
+          <w:sz w:val="24"/>
+          <w:szCs w:val="24"/>
+        </w:rPr>
+        <w:tab/>
+      </w:r>
+      <w:r>
+        <w:rPr>
+          <w:rFonts w:ascii="宋体" w:eastAsia="宋体" w:hAnsi="宋体" w:hint="eastAsia"/>
+          <w:sz w:val="24"/>
+          <w:szCs w:val="24"/>
+        </w:rPr>
+        <w:t>登录后点击发帖按钮即可进入文本编辑模式，纂写完内容后即可发表。</w:t>
+      </w:r>
+    </w:p>
+    <w:p>
+      <w:pPr>
+        <w:ind w:firstLineChars="0" w:firstLine="0"/>
+        <w:rPr>
+          <w:rFonts w:ascii="宋体" w:eastAsia="宋体" w:hAnsi="宋体" w:hint="eastAsia"/>
+          <w:sz w:val="24"/>
+          <w:szCs w:val="24"/>
+        </w:rPr>
+      </w:pPr>
+      <w:r>
+        <w:rPr>
+          <w:rFonts w:ascii="宋体" w:eastAsia="宋体" w:hAnsi="宋体" w:hint="eastAsia"/>
+          <w:sz w:val="24"/>
+          <w:szCs w:val="24"/>
+        </w:rPr>
+        <w:t>（</w:t>
+      </w:r>
+      <w:r>
+        <w:rPr>
+          <w:rFonts w:ascii="宋体" w:eastAsia="宋体" w:hAnsi="宋体" w:hint="eastAsia"/>
+          <w:sz w:val="24"/>
+          <w:szCs w:val="24"/>
+        </w:rPr>
+        <w:t>3</w:t>
+      </w:r>
+      <w:r>
+        <w:rPr>
+          <w:rFonts w:ascii="宋体" w:eastAsia="宋体" w:hAnsi="宋体" w:hint="eastAsia"/>
+          <w:sz w:val="24"/>
+          <w:szCs w:val="24"/>
+        </w:rPr>
+        <w:t>）</w:t>
+      </w:r>
+      <w:r>
+        <w:rPr>
+          <w:rFonts w:ascii="宋体" w:eastAsia="宋体" w:hAnsi="宋体" w:hint="eastAsia"/>
+          <w:sz w:val="24"/>
+          <w:szCs w:val="24"/>
+        </w:rPr>
+        <w:t>需求规定三：评论、点赞与排序</w:t>
+      </w:r>
+    </w:p>
+    <w:p>
+      <w:pPr>
+        <w:ind w:firstLineChars="0" w:firstLine="0"/>
+        <w:rPr>
+          <w:rFonts w:ascii="宋体" w:eastAsia="宋体" w:hAnsi="宋体" w:hint="eastAsia"/>
+          <w:sz w:val="24"/>
+          <w:szCs w:val="24"/>
+        </w:rPr>
+      </w:pPr>
+      <w:r>
+        <w:rPr>
+          <w:rFonts w:ascii="宋体" w:eastAsia="宋体" w:hAnsi="宋体" w:hint="eastAsia"/>
+          <w:sz w:val="24"/>
+          <w:szCs w:val="24"/>
+        </w:rPr>
+        <w:t>【1】功能说明</w:t>
+      </w:r>
+    </w:p>
+    <w:p>
+      <w:pPr>
+        <w:ind w:firstLine="480"/>
+        <w:rPr>
+          <w:rFonts w:ascii="宋体" w:eastAsia="宋体" w:hAnsi="宋体" w:hint="eastAsia"/>
+          <w:sz w:val="24"/>
+          <w:szCs w:val="24"/>
+        </w:rPr>
+      </w:pPr>
+      <w:r>
+        <w:rPr>
+          <w:rFonts w:ascii="宋体" w:eastAsia="宋体" w:hAnsi="宋体" w:hint="eastAsia"/>
+          <w:sz w:val="24"/>
+          <w:szCs w:val="24"/>
+        </w:rPr>
+        <w:t>用户可以对他人的帖子或评论进行点赞，表示对内容的认可和喜爱。可以对帖子发表看法、提问或与其他用户进行交流，形成二次讨论。帖子和评论可以按照不同标准进行排序，比如时间、点赞数、回复数等。</w:t>
+      </w:r>
+    </w:p>
+    <w:p>
+      <w:pPr>
+        <w:ind w:firstLineChars="0" w:firstLine="0"/>
+        <w:rPr>
+          <w:rFonts w:ascii="宋体" w:eastAsia="宋体" w:hAnsi="宋体" w:hint="eastAsia"/>
+          <w:sz w:val="24"/>
+          <w:szCs w:val="24"/>
+        </w:rPr>
+      </w:pPr>
+      <w:r>
+        <w:rPr>
+          <w:rFonts w:ascii="宋体" w:eastAsia="宋体" w:hAnsi="宋体" w:hint="eastAsia"/>
+          <w:sz w:val="24"/>
+          <w:szCs w:val="24"/>
+        </w:rPr>
+        <w:t>【2】具体功能实现</w:t>
+      </w:r>
+    </w:p>
+    <w:p>
+      <w:pPr>
+        <w:ind w:firstLineChars="0" w:firstLine="0"/>
+        <w:rPr>
+          <w:rFonts w:ascii="宋体" w:eastAsia="宋体" w:hAnsi="宋体" w:hint="eastAsia"/>
+          <w:sz w:val="24"/>
+          <w:szCs w:val="24"/>
+        </w:rPr>
+      </w:pPr>
+      <w:r>
+        <w:rPr>
+          <w:rFonts w:ascii="宋体" w:eastAsia="宋体" w:hAnsi="宋体"/>
+          <w:sz w:val="24"/>
+          <w:szCs w:val="24"/>
+        </w:rPr>
+        <w:tab/>
+      </w:r>
+      <w:r>
+        <w:rPr>
+          <w:rFonts w:ascii="宋体" w:eastAsia="宋体" w:hAnsi="宋体" w:hint="eastAsia"/>
+          <w:sz w:val="24"/>
+          <w:szCs w:val="24"/>
+        </w:rPr>
+        <w:t>评论点赞：支持一级评论与二级评论，用户登录后即可在帖子下方进行评论，被评论/点赞者会收到被评论的消息提醒</w:t>
+      </w:r>
+    </w:p>
+    <w:p>
+      <w:pPr>
+        <w:ind w:firstLineChars="0" w:firstLine="0"/>
+        <w:rPr>
+          <w:rFonts w:ascii="宋体" w:eastAsia="宋体" w:hAnsi="宋体" w:hint="eastAsia"/>
+          <w:sz w:val="24"/>
+          <w:szCs w:val="24"/>
+        </w:rPr>
+      </w:pPr>
+      <w:r>
+        <w:rPr>
+          <w:rFonts w:ascii="宋体" w:eastAsia="宋体" w:hAnsi="宋体"/>
+          <w:sz w:val="24"/>
+          <w:szCs w:val="24"/>
+        </w:rPr>
+        <w:tab/>
+      </w:r>
+      <w:r>
+        <w:rPr>
+          <w:rFonts w:ascii="宋体" w:eastAsia="宋体" w:hAnsi="宋体" w:hint="eastAsia"/>
+          <w:sz w:val="24"/>
+          <w:szCs w:val="24"/>
+        </w:rPr>
+        <w:t>排序：支持按时间排序与按点赞排序，不同的排序下帖子的呈现方式不同</w:t>
+      </w:r>
+    </w:p>
+    <w:p>
+      <w:pPr>
+        <w:ind w:firstLineChars="0" w:firstLine="0"/>
+        <w:rPr>
+          <w:rFonts w:ascii="宋体" w:eastAsia="宋体" w:hAnsi="宋体" w:hint="eastAsia"/>
+          <w:sz w:val="26"/>
+          <w:szCs w:val="26"/>
+        </w:rPr>
+      </w:pPr>
+      <w:r>
+        <w:rPr>
+          <w:rFonts w:ascii="宋体" w:eastAsia="宋体" w:hAnsi="宋体" w:hint="eastAsia"/>
+          <w:sz w:val="26"/>
+          <w:szCs w:val="26"/>
+        </w:rPr>
+        <w:t>【3】功能点分析</w:t>
+      </w:r>
+    </w:p>
+    <w:p>
+      <w:pPr>
+        <w:ind w:firstLineChars="0" w:firstLine="0"/>
+        <w:rPr>
+          <w:rFonts w:ascii="宋体" w:eastAsia="宋体" w:hAnsi="宋体" w:hint="eastAsia"/>
+          <w:sz w:val="26"/>
+          <w:szCs w:val="26"/>
+        </w:rPr>
+      </w:pPr>
+      <w:r>
         <w:rPr>
           <w:rFonts w:ascii="宋体" w:eastAsia="宋体" w:hAnsi="宋体"/>
           <w:sz w:val="26"/>
           <w:szCs w:val="26"/>
         </w:rPr>
-      </w:pPr>
-      <w:r>
-        <w:rPr>
-          <w:rFonts w:ascii="宋体" w:eastAsia="宋体" w:hAnsi="宋体"/>
+        <w:tab/>
+      </w:r>
+      <w:r>
+        <w:rPr>
+          <w:rFonts w:ascii="宋体" w:eastAsia="宋体" w:hAnsi="宋体" w:hint="eastAsia"/>
           <w:sz w:val="26"/>
           <w:szCs w:val="26"/>
         </w:rPr>
-        <w:tab/>
-      </w:r>
-      <w:r>
+        <w:t>置顶功能点：管理员在板块中可以置顶多个文章，博主可以在自己的帖子中置顶一个评论。</w:t>
+      </w:r>
+    </w:p>
+    <w:p>
+      <w:pPr>
+        <w:ind w:firstLineChars="0" w:firstLine="0"/>
         <w:rPr>
           <w:rFonts w:ascii="宋体" w:eastAsia="宋体" w:hAnsi="宋体" w:hint="eastAsia"/>
           <w:sz w:val="26"/>
           <w:szCs w:val="26"/>
         </w:rPr>
-        <w:t>可视化编辑器：编辑器为用户提供了</w:t>
-      </w:r>
+      </w:pPr>
       <w:r>
         <w:rPr>
           <w:rFonts w:ascii="宋体" w:eastAsia="宋体" w:hAnsi="宋体" w:hint="eastAsia"/>
           <w:sz w:val="26"/>
           <w:szCs w:val="26"/>
         </w:rPr>
-        <w:t>排版、加粗、插入链接等</w:t>
-      </w:r>
-      <w:r>
+        <w:t>【4】交互形式</w:t>
+      </w:r>
+    </w:p>
+    <w:p>
+      <w:pPr>
+        <w:ind w:firstLineChars="0" w:firstLine="420"/>
         <w:rPr>
           <w:rFonts w:ascii="宋体" w:eastAsia="宋体" w:hAnsi="宋体" w:hint="eastAsia"/>
           <w:sz w:val="26"/>
           <w:szCs w:val="26"/>
         </w:rPr>
-        <w:t>内容，</w:t>
-      </w:r>
+      </w:pPr>
       <w:r>
         <w:rPr>
           <w:rFonts w:ascii="宋体" w:eastAsia="宋体" w:hAnsi="宋体" w:hint="eastAsia"/>
@@ -3011,490 +3246,39 @@
           <w:szCs w:val="26"/>
         </w:rPr>
         <w:lastRenderedPageBreak/>
-        <w:t>用户可以在设置栏内为帖子设置封面，标题，添加附件及下载所需积分，设置板块分类并发布。</w:t>
+        <w:t>用户登录后即可与帖子交互，未登录情况下也可以使用排序</w:t>
+      </w:r>
+      <w:r>
+        <w:rPr>
+          <w:rFonts w:ascii="宋体" w:eastAsia="宋体" w:hAnsi="宋体" w:hint="eastAsia"/>
+          <w:sz w:val="26"/>
+          <w:szCs w:val="26"/>
+        </w:rPr>
+        <w:t>功能并浏览帖子</w:t>
       </w:r>
     </w:p>
     <w:p>
       <w:pPr>
-        <w:ind w:firstLineChars="0" w:firstLine="0"/>
-        <w:rPr>
-          <w:rFonts w:ascii="宋体" w:eastAsia="宋体" w:hAnsi="宋体"/>
-          <w:sz w:val="26"/>
-          <w:szCs w:val="26"/>
-        </w:rPr>
-      </w:pPr>
-      <w:r>
-        <w:rPr>
-          <w:rFonts w:ascii="宋体" w:eastAsia="宋体" w:hAnsi="宋体"/>
-          <w:sz w:val="26"/>
-          <w:szCs w:val="26"/>
-        </w:rPr>
-        <w:tab/>
-      </w:r>
-      <w:r>
-        <w:rPr>
-          <w:rFonts w:ascii="宋体" w:eastAsia="宋体" w:hAnsi="宋体" w:hint="eastAsia"/>
-          <w:sz w:val="26"/>
-          <w:szCs w:val="26"/>
-        </w:rPr>
-        <w:t>帖子编辑：用户可以对已发布帖子进行修改，更改文章内容。</w:t>
+        <w:pStyle w:val="4"/>
+      </w:pPr>
+      <w:r>
+        <w:rPr>
+          <w:rFonts w:hint="eastAsia"/>
+        </w:rPr>
+        <w:t>2.2</w:t>
+      </w:r>
+      <w:r>
+        <w:rPr>
+          <w:rFonts w:hint="eastAsia"/>
+        </w:rPr>
+        <w:t>业务实体分析</w:t>
       </w:r>
     </w:p>
     <w:p>
       <w:pPr>
         <w:ind w:firstLineChars="0" w:firstLine="0"/>
         <w:rPr>
-          <w:rFonts w:ascii="宋体" w:eastAsia="宋体" w:hAnsi="宋体"/>
-          <w:sz w:val="26"/>
-          <w:szCs w:val="26"/>
-        </w:rPr>
-      </w:pPr>
-      <w:r>
-        <w:rPr>
-          <w:rFonts w:ascii="宋体" w:eastAsia="宋体" w:hAnsi="宋体" w:hint="eastAsia"/>
-          <w:sz w:val="26"/>
-          <w:szCs w:val="26"/>
-        </w:rPr>
-        <w:t>【3】功能点分析</w:t>
-      </w:r>
-    </w:p>
-    <w:p>
-      <w:pPr>
-        <w:ind w:firstLineChars="0" w:firstLine="0"/>
-        <w:rPr>
-          <w:rFonts w:ascii="宋体" w:eastAsia="宋体" w:hAnsi="宋体"/>
-          <w:sz w:val="26"/>
-          <w:szCs w:val="26"/>
-        </w:rPr>
-      </w:pPr>
-      <w:r>
-        <w:rPr>
-          <w:rFonts w:ascii="宋体" w:eastAsia="宋体" w:hAnsi="宋体"/>
-          <w:sz w:val="26"/>
-          <w:szCs w:val="26"/>
-        </w:rPr>
-        <w:tab/>
-      </w:r>
-      <w:r>
-        <w:rPr>
-          <w:rFonts w:ascii="宋体" w:eastAsia="宋体" w:hAnsi="宋体" w:hint="eastAsia"/>
-          <w:sz w:val="26"/>
-          <w:szCs w:val="26"/>
-        </w:rPr>
-        <w:t>编辑器功能点：网站为用户提供了markdown编辑器以及富文本编辑器，同时支持对两种编辑器的切换。支持以一种编辑器打开另一种类型的文章。</w:t>
-      </w:r>
-    </w:p>
-    <w:p>
-      <w:pPr>
-        <w:ind w:firstLineChars="0" w:firstLine="420"/>
-        <w:rPr>
-          <w:rFonts w:ascii="宋体" w:eastAsia="宋体" w:hAnsi="宋体"/>
-          <w:sz w:val="26"/>
-          <w:szCs w:val="26"/>
-        </w:rPr>
-      </w:pPr>
-      <w:r>
-        <w:rPr>
-          <w:rFonts w:ascii="宋体" w:eastAsia="宋体" w:hAnsi="宋体" w:hint="eastAsia"/>
-          <w:sz w:val="26"/>
-          <w:szCs w:val="26"/>
-        </w:rPr>
-        <w:t>图片功能点：支持在文本内插入图片，支持插入封面图片及其缩略图，支持在编辑时全屏预览图片</w:t>
-      </w:r>
-    </w:p>
-    <w:p>
-      <w:pPr>
-        <w:ind w:firstLineChars="0" w:firstLine="0"/>
-        <w:rPr>
-          <w:rFonts w:ascii="宋体" w:eastAsia="宋体" w:hAnsi="宋体"/>
-          <w:sz w:val="24"/>
-          <w:szCs w:val="24"/>
-        </w:rPr>
-      </w:pPr>
-      <w:r>
-        <w:rPr>
-          <w:rFonts w:ascii="宋体" w:eastAsia="宋体" w:hAnsi="宋体" w:hint="eastAsia"/>
-          <w:sz w:val="24"/>
-          <w:szCs w:val="24"/>
-        </w:rPr>
-        <w:t>【4】交互形式</w:t>
-      </w:r>
-    </w:p>
-    <w:p>
-      <w:pPr>
-        <w:ind w:firstLineChars="0" w:firstLine="0"/>
-        <w:rPr>
-          <w:rFonts w:ascii="宋体" w:eastAsia="宋体" w:hAnsi="宋体"/>
-          <w:sz w:val="24"/>
-          <w:szCs w:val="24"/>
-        </w:rPr>
-      </w:pPr>
-      <w:r>
-        <w:rPr>
-          <w:rFonts w:ascii="宋体" w:eastAsia="宋体" w:hAnsi="宋体"/>
-          <w:sz w:val="24"/>
-          <w:szCs w:val="24"/>
-        </w:rPr>
-        <w:tab/>
-      </w:r>
-      <w:r>
-        <w:rPr>
-          <w:rFonts w:ascii="宋体" w:eastAsia="宋体" w:hAnsi="宋体" w:hint="eastAsia"/>
-          <w:sz w:val="24"/>
-          <w:szCs w:val="24"/>
-        </w:rPr>
-        <w:t>登录后点击发</w:t>
-      </w:r>
-      <w:proofErr w:type="gramStart"/>
-      <w:r>
-        <w:rPr>
-          <w:rFonts w:ascii="宋体" w:eastAsia="宋体" w:hAnsi="宋体" w:hint="eastAsia"/>
-          <w:sz w:val="24"/>
-          <w:szCs w:val="24"/>
-        </w:rPr>
-        <w:t>帖</w:t>
-      </w:r>
-      <w:proofErr w:type="gramEnd"/>
-      <w:r>
-        <w:rPr>
-          <w:rFonts w:ascii="宋体" w:eastAsia="宋体" w:hAnsi="宋体" w:hint="eastAsia"/>
-          <w:sz w:val="24"/>
-          <w:szCs w:val="24"/>
-        </w:rPr>
-        <w:t>按钮即可进入文本编辑模式，纂写完内容后即可发表。</w:t>
-      </w:r>
-    </w:p>
-    <w:p>
-      <w:pPr>
-        <w:ind w:firstLineChars="0" w:firstLine="0"/>
-        <w:rPr>
-          <w:rFonts w:ascii="宋体" w:eastAsia="宋体" w:hAnsi="宋体"/>
-          <w:sz w:val="24"/>
-          <w:szCs w:val="24"/>
-        </w:rPr>
-      </w:pPr>
-      <w:r>
-        <w:rPr>
-          <w:rFonts w:ascii="宋体" w:eastAsia="宋体" w:hAnsi="宋体" w:hint="eastAsia"/>
-          <w:sz w:val="24"/>
-          <w:szCs w:val="24"/>
-        </w:rPr>
-        <w:t>（</w:t>
-      </w:r>
-      <w:r>
-        <w:rPr>
-          <w:rFonts w:ascii="宋体" w:eastAsia="宋体" w:hAnsi="宋体" w:hint="eastAsia"/>
-          <w:sz w:val="24"/>
-          <w:szCs w:val="24"/>
-        </w:rPr>
-        <w:t>3</w:t>
-      </w:r>
-      <w:r>
-        <w:rPr>
-          <w:rFonts w:ascii="宋体" w:eastAsia="宋体" w:hAnsi="宋体" w:hint="eastAsia"/>
-          <w:sz w:val="24"/>
-          <w:szCs w:val="24"/>
-        </w:rPr>
-        <w:t>）</w:t>
-      </w:r>
-      <w:r>
-        <w:rPr>
-          <w:rFonts w:ascii="宋体" w:eastAsia="宋体" w:hAnsi="宋体" w:hint="eastAsia"/>
-          <w:sz w:val="24"/>
-          <w:szCs w:val="24"/>
-        </w:rPr>
-        <w:t>需求规定三：评论、</w:t>
-      </w:r>
-      <w:proofErr w:type="gramStart"/>
-      <w:r>
-        <w:rPr>
-          <w:rFonts w:ascii="宋体" w:eastAsia="宋体" w:hAnsi="宋体" w:hint="eastAsia"/>
-          <w:sz w:val="24"/>
-          <w:szCs w:val="24"/>
-        </w:rPr>
-        <w:t>点赞与</w:t>
-      </w:r>
-      <w:proofErr w:type="gramEnd"/>
-      <w:r>
-        <w:rPr>
-          <w:rFonts w:ascii="宋体" w:eastAsia="宋体" w:hAnsi="宋体" w:hint="eastAsia"/>
-          <w:sz w:val="24"/>
-          <w:szCs w:val="24"/>
-        </w:rPr>
-        <w:t>排序</w:t>
-      </w:r>
-    </w:p>
-    <w:p>
-      <w:pPr>
-        <w:ind w:firstLineChars="0" w:firstLine="0"/>
-        <w:rPr>
-          <w:rFonts w:ascii="宋体" w:eastAsia="宋体" w:hAnsi="宋体" w:hint="eastAsia"/>
-          <w:sz w:val="24"/>
-          <w:szCs w:val="24"/>
-        </w:rPr>
-      </w:pPr>
-      <w:r>
-        <w:rPr>
-          <w:rFonts w:ascii="宋体" w:eastAsia="宋体" w:hAnsi="宋体" w:hint="eastAsia"/>
-          <w:sz w:val="24"/>
-          <w:szCs w:val="24"/>
-        </w:rPr>
-        <w:t>【1】功能说明</w:t>
-      </w:r>
-    </w:p>
-    <w:p>
-      <w:pPr>
-        <w:ind w:firstLine="480"/>
-        <w:rPr>
-          <w:rFonts w:ascii="宋体" w:eastAsia="宋体" w:hAnsi="宋体"/>
-          <w:sz w:val="24"/>
-          <w:szCs w:val="24"/>
-        </w:rPr>
-      </w:pPr>
-      <w:r>
-        <w:rPr>
-          <w:rFonts w:ascii="宋体" w:eastAsia="宋体" w:hAnsi="宋体" w:hint="eastAsia"/>
-          <w:sz w:val="24"/>
-          <w:szCs w:val="24"/>
-        </w:rPr>
-        <w:t>用户可以对他人的帖子或评论进行点赞，表示对内容的认可和喜爱。可以对帖子发表看法、提问或与其他用户进行交流，形成二次讨论。帖子和评论可以按照不同标准进行排序，比如时间、</w:t>
-      </w:r>
-      <w:proofErr w:type="gramStart"/>
-      <w:r>
-        <w:rPr>
-          <w:rFonts w:ascii="宋体" w:eastAsia="宋体" w:hAnsi="宋体" w:hint="eastAsia"/>
-          <w:sz w:val="24"/>
-          <w:szCs w:val="24"/>
-        </w:rPr>
-        <w:t>点赞数</w:t>
-      </w:r>
-      <w:proofErr w:type="gramEnd"/>
-      <w:r>
-        <w:rPr>
-          <w:rFonts w:ascii="宋体" w:eastAsia="宋体" w:hAnsi="宋体" w:hint="eastAsia"/>
-          <w:sz w:val="24"/>
-          <w:szCs w:val="24"/>
-        </w:rPr>
-        <w:t>、回复数等。</w:t>
-      </w:r>
-    </w:p>
-    <w:p>
-      <w:pPr>
-        <w:ind w:firstLineChars="0" w:firstLine="0"/>
-        <w:rPr>
-          <w:rFonts w:ascii="宋体" w:eastAsia="宋体" w:hAnsi="宋体" w:hint="eastAsia"/>
-          <w:sz w:val="24"/>
-          <w:szCs w:val="24"/>
-        </w:rPr>
-      </w:pPr>
-      <w:r>
-        <w:rPr>
-          <w:rFonts w:ascii="宋体" w:eastAsia="宋体" w:hAnsi="宋体" w:hint="eastAsia"/>
-          <w:sz w:val="24"/>
-          <w:szCs w:val="24"/>
-        </w:rPr>
-        <w:t>【2】具体功能实现</w:t>
-      </w:r>
-    </w:p>
-    <w:p>
-      <w:pPr>
-        <w:ind w:firstLineChars="0" w:firstLine="0"/>
-        <w:rPr>
-          <w:rFonts w:ascii="宋体" w:eastAsia="宋体" w:hAnsi="宋体"/>
-          <w:sz w:val="24"/>
-          <w:szCs w:val="24"/>
-        </w:rPr>
-      </w:pPr>
-      <w:r>
-        <w:rPr>
-          <w:rFonts w:ascii="宋体" w:eastAsia="宋体" w:hAnsi="宋体"/>
-          <w:sz w:val="24"/>
-          <w:szCs w:val="24"/>
-        </w:rPr>
-        <w:tab/>
-      </w:r>
-      <w:r>
-        <w:rPr>
-          <w:rFonts w:ascii="宋体" w:eastAsia="宋体" w:hAnsi="宋体" w:hint="eastAsia"/>
-          <w:sz w:val="24"/>
-          <w:szCs w:val="24"/>
-        </w:rPr>
-        <w:t>评论点赞：支持一级评论与二级评论，用户登录后即可在帖子下方进行评论，被评论/点赞者会收到被评论的消息提醒</w:t>
-      </w:r>
-    </w:p>
-    <w:p>
-      <w:pPr>
-        <w:ind w:firstLineChars="0" w:firstLine="0"/>
-        <w:rPr>
-          <w:rFonts w:ascii="宋体" w:eastAsia="宋体" w:hAnsi="宋体"/>
-          <w:sz w:val="24"/>
-          <w:szCs w:val="24"/>
-        </w:rPr>
-      </w:pPr>
-      <w:r>
-        <w:rPr>
-          <w:rFonts w:ascii="宋体" w:eastAsia="宋体" w:hAnsi="宋体"/>
-          <w:sz w:val="24"/>
-          <w:szCs w:val="24"/>
-        </w:rPr>
-        <w:tab/>
-      </w:r>
-      <w:r>
-        <w:rPr>
-          <w:rFonts w:ascii="宋体" w:eastAsia="宋体" w:hAnsi="宋体" w:hint="eastAsia"/>
-          <w:sz w:val="24"/>
-          <w:szCs w:val="24"/>
-        </w:rPr>
-        <w:t>排序：支持按时间排序与按点赞排序，不同的排序下帖子的呈现方式不同</w:t>
-      </w:r>
-    </w:p>
-    <w:p>
-      <w:pPr>
-        <w:ind w:firstLineChars="0" w:firstLine="0"/>
-        <w:rPr>
-          <w:rFonts w:ascii="宋体" w:eastAsia="宋体" w:hAnsi="宋体"/>
-          <w:sz w:val="26"/>
-          <w:szCs w:val="26"/>
-        </w:rPr>
-      </w:pPr>
-      <w:r>
-        <w:rPr>
-          <w:rFonts w:ascii="宋体" w:eastAsia="宋体" w:hAnsi="宋体" w:hint="eastAsia"/>
-          <w:sz w:val="26"/>
-          <w:szCs w:val="26"/>
-        </w:rPr>
-        <w:t>【3】功能点分析</w:t>
-      </w:r>
-    </w:p>
-    <w:p>
-      <w:pPr>
-        <w:ind w:firstLineChars="0" w:firstLine="0"/>
-        <w:rPr>
-          <w:rFonts w:ascii="宋体" w:eastAsia="宋体" w:hAnsi="宋体"/>
-          <w:sz w:val="26"/>
-          <w:szCs w:val="26"/>
-        </w:rPr>
-      </w:pPr>
-      <w:r>
-        <w:rPr>
-          <w:rFonts w:ascii="宋体" w:eastAsia="宋体" w:hAnsi="宋体"/>
-          <w:sz w:val="26"/>
-          <w:szCs w:val="26"/>
-        </w:rPr>
-        <w:tab/>
-      </w:r>
-      <w:r>
-        <w:rPr>
-          <w:rFonts w:ascii="宋体" w:eastAsia="宋体" w:hAnsi="宋体" w:hint="eastAsia"/>
-          <w:sz w:val="26"/>
-          <w:szCs w:val="26"/>
-        </w:rPr>
-        <w:t>置</w:t>
-      </w:r>
-      <w:proofErr w:type="gramStart"/>
-      <w:r>
-        <w:rPr>
-          <w:rFonts w:ascii="宋体" w:eastAsia="宋体" w:hAnsi="宋体" w:hint="eastAsia"/>
-          <w:sz w:val="26"/>
-          <w:szCs w:val="26"/>
-        </w:rPr>
-        <w:t>顶功能点</w:t>
-      </w:r>
-      <w:proofErr w:type="gramEnd"/>
-      <w:r>
-        <w:rPr>
-          <w:rFonts w:ascii="宋体" w:eastAsia="宋体" w:hAnsi="宋体" w:hint="eastAsia"/>
-          <w:sz w:val="26"/>
-          <w:szCs w:val="26"/>
-        </w:rPr>
-        <w:t>：管理员在板块中可以置顶多</w:t>
-      </w:r>
-      <w:proofErr w:type="gramStart"/>
-      <w:r>
-        <w:rPr>
-          <w:rFonts w:ascii="宋体" w:eastAsia="宋体" w:hAnsi="宋体" w:hint="eastAsia"/>
-          <w:sz w:val="26"/>
-          <w:szCs w:val="26"/>
-        </w:rPr>
-        <w:t>个</w:t>
-      </w:r>
-      <w:proofErr w:type="gramEnd"/>
-      <w:r>
-        <w:rPr>
-          <w:rFonts w:ascii="宋体" w:eastAsia="宋体" w:hAnsi="宋体" w:hint="eastAsia"/>
-          <w:sz w:val="26"/>
-          <w:szCs w:val="26"/>
-        </w:rPr>
-        <w:t>文章，博主可以在自己的帖子中置顶一个评论。</w:t>
-      </w:r>
-    </w:p>
-    <w:p>
-      <w:pPr>
-        <w:ind w:firstLineChars="0" w:firstLine="0"/>
-        <w:rPr>
-          <w:rFonts w:ascii="宋体" w:eastAsia="宋体" w:hAnsi="宋体"/>
-          <w:sz w:val="26"/>
-          <w:szCs w:val="26"/>
-        </w:rPr>
-      </w:pPr>
-      <w:r>
-        <w:rPr>
-          <w:rFonts w:ascii="宋体" w:eastAsia="宋体" w:hAnsi="宋体" w:hint="eastAsia"/>
-          <w:sz w:val="26"/>
-          <w:szCs w:val="26"/>
-        </w:rPr>
-        <w:t>【4】交互形式</w:t>
-      </w:r>
-    </w:p>
-    <w:p>
-      <w:pPr>
-        <w:ind w:firstLineChars="0" w:firstLine="420"/>
-        <w:rPr>
-          <w:rFonts w:ascii="宋体" w:eastAsia="宋体" w:hAnsi="宋体" w:hint="eastAsia"/>
-          <w:sz w:val="26"/>
-          <w:szCs w:val="26"/>
-        </w:rPr>
-      </w:pPr>
-      <w:r>
-        <w:rPr>
-          <w:rFonts w:ascii="宋体" w:eastAsia="宋体" w:hAnsi="宋体" w:hint="eastAsia"/>
-          <w:sz w:val="26"/>
-          <w:szCs w:val="26"/>
-        </w:rPr>
-        <w:lastRenderedPageBreak/>
-        <w:t>用户登录后即可与帖子交互，未登录情况下也可以使用排序</w:t>
-      </w:r>
-      <w:r>
-        <w:rPr>
-          <w:rFonts w:ascii="宋体" w:eastAsia="宋体" w:hAnsi="宋体" w:hint="eastAsia"/>
-          <w:sz w:val="26"/>
-          <w:szCs w:val="26"/>
-        </w:rPr>
-        <w:t>功能并浏览帖子</w:t>
-      </w:r>
-    </w:p>
-    <w:p>
-      <w:pPr>
-        <w:pStyle w:val="4"/>
-      </w:pPr>
-      <w:r>
-        <w:rPr>
-          <w:rFonts w:hint="eastAsia"/>
-        </w:rPr>
-        <w:t>2.2</w:t>
-      </w:r>
-      <w:r>
-        <w:rPr>
-          <w:rFonts w:hint="eastAsia"/>
-        </w:rPr>
-        <w:t>业务实体分析</w:t>
-      </w:r>
-    </w:p>
-    <w:p>
-      <w:pPr>
-        <w:ind w:firstLineChars="0" w:firstLine="0"/>
-        <w:rPr>
-          <w:rFonts w:ascii="宋体" w:eastAsia="宋体" w:hAnsi="宋体"/>
+          <w:rFonts w:ascii="宋体" w:eastAsia="宋体" w:hAnsi="宋体" w:hint="eastAsia"/>
           <w:sz w:val="24"/>
           <w:szCs w:val="24"/>
         </w:rPr>
@@ -3851,7 +3635,6 @@
               </w:rPr>
               <w:t>（</w:t>
             </w:r>
-            <w:proofErr w:type="spellStart"/>
             <w:r>
               <w:rPr>
                 <w:rFonts w:ascii="宋体" w:eastAsia="宋体" w:hAnsi="宋体" w:hint="eastAsia"/>
@@ -3859,7 +3642,6 @@
               </w:rPr>
               <w:t>MediaFile</w:t>
             </w:r>
-            <w:proofErr w:type="spellEnd"/>
             <w:r>
               <w:rPr>
                 <w:rFonts w:ascii="宋体" w:eastAsia="宋体" w:hAnsi="宋体" w:hint="eastAsia"/>
@@ -3922,7 +3704,6 @@
               </w:rPr>
               <w:t>（</w:t>
             </w:r>
-            <w:proofErr w:type="spellStart"/>
             <w:r>
               <w:rPr>
                 <w:rFonts w:ascii="宋体" w:eastAsia="宋体" w:hAnsi="宋体" w:hint="eastAsia"/>
@@ -3930,7 +3711,6 @@
               </w:rPr>
               <w:t>LogEntry</w:t>
             </w:r>
-            <w:proofErr w:type="spellEnd"/>
             <w:r>
               <w:rPr>
                 <w:rFonts w:ascii="宋体" w:eastAsia="宋体" w:hAnsi="宋体" w:hint="eastAsia"/>
@@ -3946,7 +3726,7 @@
       <w:pPr>
         <w:ind w:firstLineChars="0" w:firstLine="0"/>
         <w:rPr>
-          <w:rFonts w:ascii="宋体" w:eastAsia="宋体" w:hAnsi="宋体"/>
+          <w:rFonts w:ascii="宋体" w:eastAsia="宋体" w:hAnsi="宋体" w:hint="eastAsia"/>
           <w:sz w:val="24"/>
           <w:szCs w:val="24"/>
         </w:rPr>
@@ -3988,7 +3768,7 @@
       <w:pPr>
         <w:ind w:firstLineChars="0" w:firstLine="0"/>
         <w:rPr>
-          <w:rFonts w:ascii="宋体" w:eastAsia="宋体" w:hAnsi="宋体"/>
+          <w:rFonts w:ascii="宋体" w:eastAsia="宋体" w:hAnsi="宋体" w:hint="eastAsia"/>
           <w:sz w:val="24"/>
           <w:szCs w:val="24"/>
         </w:rPr>
@@ -4206,7 +3986,7 @@
       <w:pPr>
         <w:ind w:firstLineChars="0"/>
         <w:rPr>
-          <w:rFonts w:ascii="宋体" w:eastAsia="宋体" w:hAnsi="宋体"/>
+          <w:rFonts w:ascii="宋体" w:eastAsia="宋体" w:hAnsi="宋体" w:hint="eastAsia"/>
           <w:sz w:val="24"/>
           <w:szCs w:val="24"/>
         </w:rPr>
@@ -4248,7 +4028,7 @@
       <w:pPr>
         <w:ind w:firstLineChars="0" w:firstLine="0"/>
         <w:rPr>
-          <w:rFonts w:ascii="宋体" w:eastAsia="宋体" w:hAnsi="宋体"/>
+          <w:rFonts w:ascii="宋体" w:eastAsia="宋体" w:hAnsi="宋体" w:hint="eastAsia"/>
           <w:sz w:val="24"/>
           <w:szCs w:val="24"/>
         </w:rPr>
@@ -4366,7 +4146,7 @@
       <w:pPr>
         <w:ind w:firstLineChars="0" w:firstLine="420"/>
         <w:rPr>
-          <w:rFonts w:ascii="宋体" w:eastAsia="宋体" w:hAnsi="宋体"/>
+          <w:rFonts w:ascii="宋体" w:eastAsia="宋体" w:hAnsi="宋体" w:hint="eastAsia"/>
           <w:sz w:val="24"/>
           <w:szCs w:val="24"/>
         </w:rPr>
@@ -4450,7 +4230,7 @@
       <w:pPr>
         <w:ind w:firstLineChars="0" w:firstLine="420"/>
         <w:rPr>
-          <w:rFonts w:ascii="宋体" w:eastAsia="宋体" w:hAnsi="宋体"/>
+          <w:rFonts w:ascii="宋体" w:eastAsia="宋体" w:hAnsi="宋体" w:hint="eastAsia"/>
           <w:sz w:val="24"/>
           <w:szCs w:val="24"/>
         </w:rPr>
@@ -4492,7 +4272,7 @@
       <w:pPr>
         <w:ind w:firstLineChars="0" w:firstLine="420"/>
         <w:rPr>
-          <w:rFonts w:ascii="宋体" w:eastAsia="宋体" w:hAnsi="宋体"/>
+          <w:rFonts w:ascii="宋体" w:eastAsia="宋体" w:hAnsi="宋体" w:hint="eastAsia"/>
           <w:sz w:val="24"/>
           <w:szCs w:val="24"/>
         </w:rPr>
@@ -4534,7 +4314,7 @@
       <w:pPr>
         <w:ind w:firstLineChars="0" w:firstLine="420"/>
         <w:rPr>
-          <w:rFonts w:ascii="宋体" w:eastAsia="宋体" w:hAnsi="宋体"/>
+          <w:rFonts w:ascii="宋体" w:eastAsia="宋体" w:hAnsi="宋体" w:hint="eastAsia"/>
           <w:sz w:val="24"/>
           <w:szCs w:val="24"/>
         </w:rPr>
@@ -4576,7 +4356,7 @@
       <w:pPr>
         <w:ind w:firstLineChars="0" w:firstLine="420"/>
         <w:rPr>
-          <w:rFonts w:ascii="宋体" w:eastAsia="宋体" w:hAnsi="宋体"/>
+          <w:rFonts w:ascii="宋体" w:eastAsia="宋体" w:hAnsi="宋体" w:hint="eastAsia"/>
           <w:sz w:val="24"/>
           <w:szCs w:val="24"/>
         </w:rPr>
@@ -4619,26 +4399,18 @@
       <w:pPr>
         <w:ind w:firstLineChars="0" w:firstLine="0"/>
         <w:rPr>
-          <w:rFonts w:ascii="宋体" w:eastAsia="宋体" w:hAnsi="宋体"/>
-          <w:sz w:val="24"/>
-          <w:szCs w:val="24"/>
-        </w:rPr>
-      </w:pPr>
-      <w:r>
-        <w:rPr>
-          <w:rFonts w:ascii="宋体" w:eastAsia="宋体" w:hAnsi="宋体" w:hint="eastAsia"/>
-          <w:sz w:val="24"/>
-          <w:szCs w:val="24"/>
-        </w:rPr>
-        <w:t xml:space="preserve">3. </w:t>
-      </w:r>
-      <w:r>
-        <w:rPr>
-          <w:rFonts w:ascii="宋体" w:eastAsia="宋体" w:hAnsi="宋体" w:hint="eastAsia"/>
-          <w:sz w:val="24"/>
-          <w:szCs w:val="24"/>
-        </w:rPr>
-        <w:t>评论</w:t>
+          <w:rFonts w:ascii="宋体" w:eastAsia="宋体" w:hAnsi="宋体" w:hint="eastAsia"/>
+          <w:sz w:val="24"/>
+          <w:szCs w:val="24"/>
+        </w:rPr>
+      </w:pPr>
+      <w:r>
+        <w:rPr>
+          <w:rFonts w:ascii="宋体" w:eastAsia="宋体" w:hAnsi="宋体" w:hint="eastAsia"/>
+          <w:sz w:val="24"/>
+          <w:szCs w:val="24"/>
+        </w:rPr>
+        <w:t>3. 评论</w:t>
       </w:r>
       <w:r>
         <w:rPr>
@@ -4937,7 +4709,7 @@
       <w:pPr>
         <w:ind w:firstLineChars="0" w:firstLine="420"/>
         <w:rPr>
-          <w:rFonts w:ascii="宋体" w:eastAsia="宋体" w:hAnsi="宋体"/>
+          <w:rFonts w:ascii="宋体" w:eastAsia="宋体" w:hAnsi="宋体" w:hint="eastAsia"/>
           <w:sz w:val="24"/>
           <w:szCs w:val="24"/>
         </w:rPr>
@@ -4979,7 +4751,7 @@
       <w:pPr>
         <w:ind w:firstLineChars="0" w:firstLine="0"/>
         <w:rPr>
-          <w:rFonts w:ascii="宋体" w:eastAsia="宋体" w:hAnsi="宋体"/>
+          <w:rFonts w:ascii="宋体" w:eastAsia="宋体" w:hAnsi="宋体" w:hint="eastAsia"/>
           <w:sz w:val="24"/>
           <w:szCs w:val="24"/>
         </w:rPr>
@@ -5008,31 +4780,7 @@
           <w:sz w:val="24"/>
           <w:szCs w:val="24"/>
         </w:rPr>
-        <w:t>（</w:t>
-      </w:r>
-      <w:r>
-        <w:rPr>
-          <w:rFonts w:ascii="宋体" w:eastAsia="宋体" w:hAnsi="宋体" w:hint="eastAsia"/>
-          <w:sz w:val="24"/>
-          <w:szCs w:val="24"/>
-        </w:rPr>
-        <w:t>1</w:t>
-      </w:r>
-      <w:r>
-        <w:rPr>
-          <w:rFonts w:ascii="宋体" w:eastAsia="宋体" w:hAnsi="宋体" w:hint="eastAsia"/>
-          <w:sz w:val="24"/>
-          <w:szCs w:val="24"/>
-        </w:rPr>
-        <w:t>）</w:t>
-      </w:r>
-      <w:r>
-        <w:rPr>
-          <w:rFonts w:ascii="宋体" w:eastAsia="宋体" w:hAnsi="宋体" w:hint="eastAsia"/>
-          <w:sz w:val="24"/>
-          <w:szCs w:val="24"/>
-        </w:rPr>
-        <w:t>文件ID</w:t>
+        <w:t>（1）文件ID</w:t>
       </w:r>
     </w:p>
     <w:p>
@@ -5050,31 +4798,7 @@
           <w:sz w:val="24"/>
           <w:szCs w:val="24"/>
         </w:rPr>
-        <w:t>（</w:t>
-      </w:r>
-      <w:r>
-        <w:rPr>
-          <w:rFonts w:ascii="宋体" w:eastAsia="宋体" w:hAnsi="宋体" w:hint="eastAsia"/>
-          <w:sz w:val="24"/>
-          <w:szCs w:val="24"/>
-        </w:rPr>
-        <w:t>2</w:t>
-      </w:r>
-      <w:r>
-        <w:rPr>
-          <w:rFonts w:ascii="宋体" w:eastAsia="宋体" w:hAnsi="宋体" w:hint="eastAsia"/>
-          <w:sz w:val="24"/>
-          <w:szCs w:val="24"/>
-        </w:rPr>
-        <w:t>）</w:t>
-      </w:r>
-      <w:r>
-        <w:rPr>
-          <w:rFonts w:ascii="宋体" w:eastAsia="宋体" w:hAnsi="宋体" w:hint="eastAsia"/>
-          <w:sz w:val="24"/>
-          <w:szCs w:val="24"/>
-        </w:rPr>
-        <w:t>文件名称</w:t>
+        <w:t>（2）文件名称</w:t>
       </w:r>
     </w:p>
     <w:p>
@@ -5092,31 +4816,7 @@
           <w:sz w:val="24"/>
           <w:szCs w:val="24"/>
         </w:rPr>
-        <w:t>（</w:t>
-      </w:r>
-      <w:r>
-        <w:rPr>
-          <w:rFonts w:ascii="宋体" w:eastAsia="宋体" w:hAnsi="宋体" w:hint="eastAsia"/>
-          <w:sz w:val="24"/>
-          <w:szCs w:val="24"/>
-        </w:rPr>
-        <w:t>3</w:t>
-      </w:r>
-      <w:r>
-        <w:rPr>
-          <w:rFonts w:ascii="宋体" w:eastAsia="宋体" w:hAnsi="宋体" w:hint="eastAsia"/>
-          <w:sz w:val="24"/>
-          <w:szCs w:val="24"/>
-        </w:rPr>
-        <w:t>）</w:t>
-      </w:r>
-      <w:r>
-        <w:rPr>
-          <w:rFonts w:ascii="宋体" w:eastAsia="宋体" w:hAnsi="宋体" w:hint="eastAsia"/>
-          <w:sz w:val="24"/>
-          <w:szCs w:val="24"/>
-        </w:rPr>
-        <w:t>文件类型</w:t>
+        <w:t>（3）文件类型</w:t>
       </w:r>
     </w:p>
     <w:p>
@@ -5134,73 +4834,25 @@
           <w:sz w:val="24"/>
           <w:szCs w:val="24"/>
         </w:rPr>
-        <w:t>（</w:t>
-      </w:r>
-      <w:r>
-        <w:rPr>
-          <w:rFonts w:ascii="宋体" w:eastAsia="宋体" w:hAnsi="宋体" w:hint="eastAsia"/>
-          <w:sz w:val="24"/>
-          <w:szCs w:val="24"/>
-        </w:rPr>
-        <w:t>4</w:t>
-      </w:r>
-      <w:r>
-        <w:rPr>
-          <w:rFonts w:ascii="宋体" w:eastAsia="宋体" w:hAnsi="宋体" w:hint="eastAsia"/>
-          <w:sz w:val="24"/>
-          <w:szCs w:val="24"/>
-        </w:rPr>
-        <w:t>）</w:t>
-      </w:r>
-      <w:r>
-        <w:rPr>
-          <w:rFonts w:ascii="宋体" w:eastAsia="宋体" w:hAnsi="宋体" w:hint="eastAsia"/>
-          <w:sz w:val="24"/>
-          <w:szCs w:val="24"/>
-        </w:rPr>
-        <w:t>上传日期</w:t>
+        <w:t>（4）上传日期</w:t>
       </w:r>
     </w:p>
     <w:p>
       <w:pPr>
         <w:ind w:firstLineChars="0" w:firstLine="420"/>
         <w:rPr>
-          <w:rFonts w:ascii="宋体" w:eastAsia="宋体" w:hAnsi="宋体"/>
-          <w:sz w:val="24"/>
-          <w:szCs w:val="24"/>
-        </w:rPr>
-      </w:pPr>
-      <w:r>
-        <w:rPr>
-          <w:rFonts w:ascii="宋体" w:eastAsia="宋体" w:hAnsi="宋体" w:hint="eastAsia"/>
-          <w:sz w:val="24"/>
-          <w:szCs w:val="24"/>
-        </w:rPr>
-        <w:t>（</w:t>
-      </w:r>
-      <w:r>
-        <w:rPr>
-          <w:rFonts w:ascii="宋体" w:eastAsia="宋体" w:hAnsi="宋体" w:hint="eastAsia"/>
-          <w:sz w:val="24"/>
-          <w:szCs w:val="24"/>
-        </w:rPr>
-        <w:t>5</w:t>
-      </w:r>
-      <w:r>
-        <w:rPr>
-          <w:rFonts w:ascii="宋体" w:eastAsia="宋体" w:hAnsi="宋体" w:hint="eastAsia"/>
-          <w:sz w:val="24"/>
-          <w:szCs w:val="24"/>
-        </w:rPr>
-        <w:t>）</w:t>
-      </w:r>
-      <w:r>
-        <w:rPr>
-          <w:rFonts w:ascii="宋体" w:eastAsia="宋体" w:hAnsi="宋体" w:hint="eastAsia"/>
-          <w:sz w:val="24"/>
-          <w:szCs w:val="24"/>
-        </w:rPr>
-        <w:t>所属用户ID</w:t>
+          <w:rFonts w:ascii="宋体" w:eastAsia="宋体" w:hAnsi="宋体" w:hint="eastAsia"/>
+          <w:sz w:val="24"/>
+          <w:szCs w:val="24"/>
+        </w:rPr>
+      </w:pPr>
+      <w:r>
+        <w:rPr>
+          <w:rFonts w:ascii="宋体" w:eastAsia="宋体" w:hAnsi="宋体" w:hint="eastAsia"/>
+          <w:sz w:val="24"/>
+          <w:szCs w:val="24"/>
+        </w:rPr>
+        <w:t>（5）所属用户ID</w:t>
       </w:r>
     </w:p>
     <w:p>
@@ -5218,15 +4870,7 @@
           <w:sz w:val="24"/>
           <w:szCs w:val="24"/>
         </w:rPr>
-        <w:t>5.</w:t>
-      </w:r>
-      <w:r>
-        <w:rPr>
-          <w:rFonts w:ascii="宋体" w:eastAsia="宋体" w:hAnsi="宋体" w:hint="eastAsia"/>
-          <w:sz w:val="24"/>
-          <w:szCs w:val="24"/>
-        </w:rPr>
-        <w:t>日志记录</w:t>
+        <w:t>5.日志记录</w:t>
       </w:r>
     </w:p>
     <w:p>
@@ -5244,31 +4888,7 @@
           <w:sz w:val="24"/>
           <w:szCs w:val="24"/>
         </w:rPr>
-        <w:t>（</w:t>
-      </w:r>
-      <w:r>
-        <w:rPr>
-          <w:rFonts w:ascii="宋体" w:eastAsia="宋体" w:hAnsi="宋体" w:hint="eastAsia"/>
-          <w:sz w:val="24"/>
-          <w:szCs w:val="24"/>
-        </w:rPr>
-        <w:t>1</w:t>
-      </w:r>
-      <w:r>
-        <w:rPr>
-          <w:rFonts w:ascii="宋体" w:eastAsia="宋体" w:hAnsi="宋体" w:hint="eastAsia"/>
-          <w:sz w:val="24"/>
-          <w:szCs w:val="24"/>
-        </w:rPr>
-        <w:t>）</w:t>
-      </w:r>
-      <w:r>
-        <w:rPr>
-          <w:rFonts w:ascii="宋体" w:eastAsia="宋体" w:hAnsi="宋体" w:hint="eastAsia"/>
-          <w:sz w:val="24"/>
-          <w:szCs w:val="24"/>
-        </w:rPr>
-        <w:t>日志ID</w:t>
+        <w:t>（1）日志ID</w:t>
       </w:r>
     </w:p>
     <w:p>
@@ -5286,31 +4906,7 @@
           <w:sz w:val="24"/>
           <w:szCs w:val="24"/>
         </w:rPr>
-        <w:t>（</w:t>
-      </w:r>
-      <w:r>
-        <w:rPr>
-          <w:rFonts w:ascii="宋体" w:eastAsia="宋体" w:hAnsi="宋体" w:hint="eastAsia"/>
-          <w:sz w:val="24"/>
-          <w:szCs w:val="24"/>
-        </w:rPr>
-        <w:t>2</w:t>
-      </w:r>
-      <w:r>
-        <w:rPr>
-          <w:rFonts w:ascii="宋体" w:eastAsia="宋体" w:hAnsi="宋体" w:hint="eastAsia"/>
-          <w:sz w:val="24"/>
-          <w:szCs w:val="24"/>
-        </w:rPr>
-        <w:t>）</w:t>
-      </w:r>
-      <w:r>
-        <w:rPr>
-          <w:rFonts w:ascii="宋体" w:eastAsia="宋体" w:hAnsi="宋体" w:hint="eastAsia"/>
-          <w:sz w:val="24"/>
-          <w:szCs w:val="24"/>
-        </w:rPr>
-        <w:t>用户ID</w:t>
+        <w:t>（2）用户ID</w:t>
       </w:r>
     </w:p>
     <w:p>
@@ -5328,31 +4924,7 @@
           <w:sz w:val="24"/>
           <w:szCs w:val="24"/>
         </w:rPr>
-        <w:t>（</w:t>
-      </w:r>
-      <w:r>
-        <w:rPr>
-          <w:rFonts w:ascii="宋体" w:eastAsia="宋体" w:hAnsi="宋体" w:hint="eastAsia"/>
-          <w:sz w:val="24"/>
-          <w:szCs w:val="24"/>
-        </w:rPr>
-        <w:t>3</w:t>
-      </w:r>
-      <w:r>
-        <w:rPr>
-          <w:rFonts w:ascii="宋体" w:eastAsia="宋体" w:hAnsi="宋体" w:hint="eastAsia"/>
-          <w:sz w:val="24"/>
-          <w:szCs w:val="24"/>
-        </w:rPr>
-        <w:t>）</w:t>
-      </w:r>
-      <w:r>
-        <w:rPr>
-          <w:rFonts w:ascii="宋体" w:eastAsia="宋体" w:hAnsi="宋体" w:hint="eastAsia"/>
-          <w:sz w:val="24"/>
-          <w:szCs w:val="24"/>
-        </w:rPr>
-        <w:t>操作类型</w:t>
+        <w:t>（3）操作类型</w:t>
       </w:r>
     </w:p>
     <w:p>
@@ -5370,73 +4942,25 @@
           <w:sz w:val="24"/>
           <w:szCs w:val="24"/>
         </w:rPr>
-        <w:t>（</w:t>
-      </w:r>
-      <w:r>
-        <w:rPr>
-          <w:rFonts w:ascii="宋体" w:eastAsia="宋体" w:hAnsi="宋体" w:hint="eastAsia"/>
-          <w:sz w:val="24"/>
-          <w:szCs w:val="24"/>
-        </w:rPr>
-        <w:t>4</w:t>
-      </w:r>
-      <w:r>
-        <w:rPr>
-          <w:rFonts w:ascii="宋体" w:eastAsia="宋体" w:hAnsi="宋体" w:hint="eastAsia"/>
-          <w:sz w:val="24"/>
-          <w:szCs w:val="24"/>
-        </w:rPr>
-        <w:t>）</w:t>
-      </w:r>
-      <w:r>
-        <w:rPr>
-          <w:rFonts w:ascii="宋体" w:eastAsia="宋体" w:hAnsi="宋体" w:hint="eastAsia"/>
-          <w:sz w:val="24"/>
-          <w:szCs w:val="24"/>
-        </w:rPr>
-        <w:t>操作详情</w:t>
+        <w:t>（4）操作详情</w:t>
       </w:r>
     </w:p>
     <w:p>
       <w:pPr>
         <w:ind w:firstLineChars="0" w:firstLine="420"/>
         <w:rPr>
-          <w:rFonts w:ascii="宋体" w:eastAsia="宋体" w:hAnsi="宋体"/>
-          <w:sz w:val="24"/>
-          <w:szCs w:val="24"/>
-        </w:rPr>
-      </w:pPr>
-      <w:r>
-        <w:rPr>
-          <w:rFonts w:ascii="宋体" w:eastAsia="宋体" w:hAnsi="宋体" w:hint="eastAsia"/>
-          <w:sz w:val="24"/>
-          <w:szCs w:val="24"/>
-        </w:rPr>
-        <w:t>（</w:t>
-      </w:r>
-      <w:r>
-        <w:rPr>
-          <w:rFonts w:ascii="宋体" w:eastAsia="宋体" w:hAnsi="宋体" w:hint="eastAsia"/>
-          <w:sz w:val="24"/>
-          <w:szCs w:val="24"/>
-        </w:rPr>
-        <w:t>5</w:t>
-      </w:r>
-      <w:r>
-        <w:rPr>
-          <w:rFonts w:ascii="宋体" w:eastAsia="宋体" w:hAnsi="宋体" w:hint="eastAsia"/>
-          <w:sz w:val="24"/>
-          <w:szCs w:val="24"/>
-        </w:rPr>
-        <w:t>）</w:t>
-      </w:r>
-      <w:r>
-        <w:rPr>
-          <w:rFonts w:ascii="宋体" w:eastAsia="宋体" w:hAnsi="宋体" w:hint="eastAsia"/>
-          <w:sz w:val="24"/>
-          <w:szCs w:val="24"/>
-        </w:rPr>
-        <w:t>操作日期</w:t>
+          <w:rFonts w:ascii="宋体" w:eastAsia="宋体" w:hAnsi="宋体" w:hint="eastAsia"/>
+          <w:sz w:val="24"/>
+          <w:szCs w:val="24"/>
+        </w:rPr>
+      </w:pPr>
+      <w:r>
+        <w:rPr>
+          <w:rFonts w:ascii="宋体" w:eastAsia="宋体" w:hAnsi="宋体" w:hint="eastAsia"/>
+          <w:sz w:val="24"/>
+          <w:szCs w:val="24"/>
+        </w:rPr>
+        <w:t>（5）操作日期</w:t>
       </w:r>
     </w:p>
     <w:p>
@@ -5472,9 +4996,6 @@
     <w:p>
       <w:pPr>
         <w:pStyle w:val="4"/>
-        <w:rPr>
-          <w:rFonts w:hint="eastAsia"/>
-        </w:rPr>
       </w:pPr>
       <w:r>
         <w:rPr>
@@ -5533,9 +5054,6 @@
     <w:p>
       <w:pPr>
         <w:pStyle w:val="4"/>
-        <w:rPr>
-          <w:rFonts w:hint="eastAsia"/>
-        </w:rPr>
       </w:pPr>
       <w:r>
         <w:rPr>
@@ -5594,159 +5112,150 @@
       <w:pPr>
         <w:pStyle w:val="4"/>
         <w:rPr>
-          <w:rFonts w:ascii="宋体" w:hAnsi="宋体"/>
-          <w:b w:val="0"/>
-          <w:color w:val="auto"/>
-          <w:szCs w:val="24"/>
-        </w:rPr>
-      </w:pPr>
-      <w:r>
-        <w:rPr>
           <w:rFonts w:ascii="宋体" w:hAnsi="宋体" w:hint="eastAsia"/>
           <w:b w:val="0"/>
           <w:color w:val="auto"/>
           <w:szCs w:val="24"/>
         </w:rPr>
-        <w:t>数据完整性：确保在系统故障或崩溃时不丢失关键数据。</w:t>
-      </w:r>
-    </w:p>
-    <w:p>
-      <w:pPr>
-        <w:pStyle w:val="4"/>
-        <w:rPr>
-          <w:rFonts w:hint="eastAsia"/>
-        </w:rPr>
-      </w:pPr>
-      <w:r>
-        <w:rPr>
-          <w:rFonts w:hint="eastAsia"/>
-        </w:rPr>
-        <w:t>3</w:t>
-      </w:r>
-      <w:r>
-        <w:rPr>
-          <w:rFonts w:hint="eastAsia"/>
-        </w:rPr>
-        <w:t>安全性需求</w:t>
-      </w:r>
-    </w:p>
-    <w:p>
-      <w:pPr>
-        <w:pStyle w:val="4"/>
+      </w:pPr>
+      <w:r>
         <w:rPr>
           <w:rFonts w:ascii="宋体" w:hAnsi="宋体" w:hint="eastAsia"/>
           <w:b w:val="0"/>
           <w:color w:val="auto"/>
           <w:szCs w:val="24"/>
         </w:rPr>
-      </w:pPr>
-      <w:r>
+        <w:t>数据完整性：确保在系统故障或崩溃时不丢失关键数据。</w:t>
+      </w:r>
+    </w:p>
+    <w:p>
+      <w:pPr>
+        <w:pStyle w:val="4"/>
+      </w:pPr>
+      <w:r>
+        <w:rPr>
+          <w:rFonts w:hint="eastAsia"/>
+        </w:rPr>
+        <w:t>3</w:t>
+      </w:r>
+      <w:r>
+        <w:rPr>
+          <w:rFonts w:hint="eastAsia"/>
+        </w:rPr>
+        <w:t>安全性需求</w:t>
+      </w:r>
+    </w:p>
+    <w:p>
+      <w:pPr>
+        <w:pStyle w:val="4"/>
         <w:rPr>
           <w:rFonts w:ascii="宋体" w:hAnsi="宋体" w:hint="eastAsia"/>
           <w:b w:val="0"/>
           <w:color w:val="auto"/>
           <w:szCs w:val="24"/>
         </w:rPr>
-        <w:t>用户数据保护：使用md5加密存储用户密码和敏感信息。</w:t>
-      </w:r>
-    </w:p>
-    <w:p>
-      <w:pPr>
-        <w:pStyle w:val="4"/>
-        <w:rPr>
-          <w:rFonts w:hint="eastAsia"/>
-        </w:rPr>
-      </w:pPr>
-      <w:r>
-        <w:rPr>
-          <w:rFonts w:hint="eastAsia"/>
-        </w:rPr>
-        <w:t>4</w:t>
-      </w:r>
-      <w:r>
-        <w:rPr>
-          <w:rFonts w:hint="eastAsia"/>
-        </w:rPr>
-        <w:t>可维护性：</w:t>
-      </w:r>
-    </w:p>
-    <w:p>
-      <w:pPr>
-        <w:pStyle w:val="4"/>
+      </w:pPr>
+      <w:r>
         <w:rPr>
           <w:rFonts w:ascii="宋体" w:hAnsi="宋体" w:hint="eastAsia"/>
           <w:b w:val="0"/>
           <w:color w:val="auto"/>
           <w:szCs w:val="24"/>
         </w:rPr>
-      </w:pPr>
-      <w:r>
+        <w:t>用户数据保护：使用md5加密存储用户密码和敏感信息。</w:t>
+      </w:r>
+    </w:p>
+    <w:p>
+      <w:pPr>
+        <w:pStyle w:val="4"/>
+      </w:pPr>
+      <w:r>
+        <w:rPr>
+          <w:rFonts w:hint="eastAsia"/>
+        </w:rPr>
+        <w:t>4</w:t>
+      </w:r>
+      <w:r>
+        <w:rPr>
+          <w:rFonts w:hint="eastAsia"/>
+        </w:rPr>
+        <w:t>可维护性：</w:t>
+      </w:r>
+    </w:p>
+    <w:p>
+      <w:pPr>
+        <w:pStyle w:val="4"/>
         <w:rPr>
           <w:rFonts w:ascii="宋体" w:hAnsi="宋体" w:hint="eastAsia"/>
           <w:b w:val="0"/>
           <w:color w:val="auto"/>
           <w:szCs w:val="24"/>
         </w:rPr>
-        <w:t>代码可读性和模块化：代码应保持良好的注释和结构，以便后续维护。</w:t>
-      </w:r>
-    </w:p>
-    <w:p>
-      <w:pPr>
-        <w:pStyle w:val="4"/>
+      </w:pPr>
+      <w:r>
         <w:rPr>
           <w:rFonts w:ascii="宋体" w:hAnsi="宋体" w:hint="eastAsia"/>
           <w:b w:val="0"/>
           <w:color w:val="auto"/>
           <w:szCs w:val="24"/>
         </w:rPr>
-      </w:pPr>
-      <w:r>
+        <w:t>代码可读性和模块化：代码应保持良好的注释和结构，以便后续维护。</w:t>
+      </w:r>
+    </w:p>
+    <w:p>
+      <w:pPr>
+        <w:pStyle w:val="4"/>
         <w:rPr>
           <w:rFonts w:ascii="宋体" w:hAnsi="宋体" w:hint="eastAsia"/>
           <w:b w:val="0"/>
           <w:color w:val="auto"/>
           <w:szCs w:val="24"/>
         </w:rPr>
-        <w:t>系统监控日志：记录关键操作和错误信息，便于排查和修复问题。</w:t>
-      </w:r>
-    </w:p>
-    <w:p>
-      <w:pPr>
-        <w:pStyle w:val="4"/>
-        <w:rPr>
-          <w:rFonts w:hint="eastAsia"/>
-        </w:rPr>
-      </w:pPr>
-      <w:r>
-        <w:rPr>
-          <w:rFonts w:hint="eastAsia"/>
-        </w:rPr>
-        <w:t>5</w:t>
-      </w:r>
-      <w:r>
-        <w:rPr>
-          <w:rFonts w:hint="eastAsia"/>
-        </w:rPr>
-        <w:t>扩展性：</w:t>
-      </w:r>
-    </w:p>
-    <w:p>
-      <w:pPr>
-        <w:pStyle w:val="4"/>
+      </w:pPr>
+      <w:r>
         <w:rPr>
           <w:rFonts w:ascii="宋体" w:hAnsi="宋体" w:hint="eastAsia"/>
           <w:b w:val="0"/>
           <w:color w:val="auto"/>
           <w:szCs w:val="24"/>
         </w:rPr>
-      </w:pPr>
-      <w:r>
+        <w:t>系统监控日志：记录关键操作和错误信息，便于排查和修复问题。</w:t>
+      </w:r>
+    </w:p>
+    <w:p>
+      <w:pPr>
+        <w:pStyle w:val="4"/>
+      </w:pPr>
+      <w:r>
+        <w:rPr>
+          <w:rFonts w:hint="eastAsia"/>
+        </w:rPr>
+        <w:t>5</w:t>
+      </w:r>
+      <w:r>
+        <w:rPr>
+          <w:rFonts w:hint="eastAsia"/>
+        </w:rPr>
+        <w:t>扩展性：</w:t>
+      </w:r>
+    </w:p>
+    <w:p>
+      <w:pPr>
+        <w:pStyle w:val="4"/>
         <w:rPr>
           <w:rFonts w:ascii="宋体" w:hAnsi="宋体" w:hint="eastAsia"/>
           <w:b w:val="0"/>
           <w:color w:val="auto"/>
           <w:szCs w:val="24"/>
         </w:rPr>
+      </w:pPr>
+      <w:r>
+        <w:rPr>
+          <w:rFonts w:ascii="宋体" w:hAnsi="宋体" w:hint="eastAsia"/>
+          <w:b w:val="0"/>
+          <w:color w:val="auto"/>
+          <w:szCs w:val="24"/>
+        </w:rPr>
         <w:t>模块化设计：系统架构应支持后续功能的扩展和模块的增加。</w:t>
       </w:r>
     </w:p>
@@ -5754,7 +5263,7 @@
       <w:pPr>
         <w:pStyle w:val="4"/>
         <w:rPr>
-          <w:rFonts w:ascii="宋体" w:hAnsi="宋体"/>
+          <w:rFonts w:ascii="宋体" w:hAnsi="宋体" w:hint="eastAsia"/>
           <w:b w:val="0"/>
           <w:color w:val="auto"/>
           <w:szCs w:val="24"/>
@@ -5825,7 +5334,7 @@
         </w:numPr>
         <w:ind w:firstLineChars="0"/>
         <w:rPr>
-          <w:rFonts w:ascii="宋体" w:eastAsia="宋体" w:hAnsi="宋体"/>
+          <w:rFonts w:ascii="宋体" w:eastAsia="宋体" w:hAnsi="宋体" w:hint="eastAsia"/>
           <w:b/>
           <w:bCs/>
           <w:sz w:val="24"/>
@@ -5845,51 +5354,207 @@
     </w:p>
     <w:p>
       <w:pPr>
-        <w:ind w:firstLineChars="0" w:firstLine="0"/>
-        <w:rPr>
-          <w:rFonts w:ascii="宋体" w:eastAsia="宋体" w:hAnsi="宋体" w:hint="eastAsia"/>
-          <w:sz w:val="24"/>
-          <w:szCs w:val="24"/>
-        </w:rPr>
-      </w:pPr>
-      <w:r>
-        <w:rPr>
-          <w:rFonts w:ascii="宋体" w:eastAsia="宋体" w:hAnsi="宋体" w:hint="eastAsia"/>
-          <w:sz w:val="24"/>
-          <w:szCs w:val="24"/>
-        </w:rPr>
-        <w:t>面向用户的智能编辑器系统设计工作是整个系统阶段实现的重要内容，其中系统架构的设计尤为重要，涉及到系统的总体架构，围绕用户操作、业务逻辑处理和数据信息存储等重要内容进行设计。本平台的系统软件架构设计主要采用五层架构的方式进行实现，这种架构不仅优化了用户交互体验，还实现了业务逻辑的模块化，确保了用户界面的便捷性和直观性，并通过细分独立、可复用</w:t>
-      </w:r>
-      <w:r>
-        <w:rPr>
-          <w:rFonts w:ascii="宋体" w:eastAsia="宋体" w:hAnsi="宋体" w:hint="eastAsia"/>
-          <w:sz w:val="24"/>
-          <w:szCs w:val="24"/>
-        </w:rPr>
-        <w:lastRenderedPageBreak/>
-        <w:t>的组件，提高了代码的可维护性和</w:t>
-      </w:r>
-      <w:proofErr w:type="gramStart"/>
-      <w:r>
-        <w:rPr>
-          <w:rFonts w:ascii="宋体" w:eastAsia="宋体" w:hAnsi="宋体" w:hint="eastAsia"/>
-          <w:sz w:val="24"/>
-          <w:szCs w:val="24"/>
-        </w:rPr>
-        <w:t>可</w:t>
-      </w:r>
-      <w:proofErr w:type="gramEnd"/>
-      <w:r>
-        <w:rPr>
-          <w:rFonts w:ascii="宋体" w:eastAsia="宋体" w:hAnsi="宋体" w:hint="eastAsia"/>
-          <w:sz w:val="24"/>
-          <w:szCs w:val="24"/>
-        </w:rPr>
-        <w:t>拓展性。该基于MVC软件架构层次的具体设计如图所示。</w:t>
+        <w:tabs>
+          <w:tab w:val="left" w:pos="1768"/>
+        </w:tabs>
+        <w:ind w:firstLine="480"/>
+        <w:rPr>
+          <w:rFonts w:ascii="宋体" w:eastAsia="宋体" w:hAnsi="宋体" w:cs="Times New Roman" w:hint="eastAsia"/>
+          <w:sz w:val="24"/>
+        </w:rPr>
+      </w:pPr>
+      <w:r>
+        <w:rPr>
+          <w:rFonts w:ascii="宋体" w:eastAsia="宋体" w:hAnsi="宋体" w:cs="Times New Roman" w:hint="eastAsia"/>
+          <w:sz w:val="24"/>
+        </w:rPr>
+        <w:t>论坛管理系统的设计工作是整个开发阶段中极为重要的一环。在这一阶段，系统架构的设计显得尤为关键，因为它直接关系到系统的整体性能与可维护性。系统架构设计涵盖了多个方面，主要包括用户操作界面的设计、业务逻辑处理模块的构建以及数据信息的存储策略等。</w:t>
       </w:r>
     </w:p>
     <w:p>
       <w:pPr>
+        <w:tabs>
+          <w:tab w:val="left" w:pos="1768"/>
+        </w:tabs>
+        <w:ind w:firstLine="480"/>
+        <w:rPr>
+          <w:rFonts w:ascii="宋体" w:eastAsia="宋体" w:hAnsi="宋体" w:cs="Times New Roman" w:hint="eastAsia"/>
+          <w:sz w:val="24"/>
+        </w:rPr>
+      </w:pPr>
+      <w:r>
+        <w:rPr>
+          <w:rFonts w:ascii="宋体" w:eastAsia="宋体" w:hAnsi="宋体" w:cs="Times New Roman" w:hint="eastAsia"/>
+          <w:sz w:val="24"/>
+        </w:rPr>
+        <w:t>为了提升系统的可扩展性和灵活性，本项目拟采用MVC（三层架构）设计</w:t>
+      </w:r>
+      <w:r>
+        <w:rPr>
+          <w:rFonts w:ascii="宋体" w:eastAsia="宋体" w:hAnsi="宋体" w:cs="Times New Roman" w:hint="eastAsia"/>
+          <w:sz w:val="24"/>
+        </w:rPr>
+        <w:lastRenderedPageBreak/>
+        <w:t>模式来实现软件架构。MVC模式通过将系统分为模型（Model）、视图（View）和控制器（Controller）三个核心部分，有效地将业务逻辑、用户界面和数据处理分开，以优化代码组织结构，支持项目组成员之间进行并行开发，并减少因代码耦合而产生维护困难。</w:t>
+      </w:r>
+    </w:p>
+    <w:p>
+      <w:pPr>
+        <w:ind w:firstLineChars="0" w:firstLine="0"/>
+        <w:rPr>
+          <w:rFonts w:ascii="宋体" w:eastAsia="宋体" w:hAnsi="宋体" w:hint="eastAsia"/>
+          <w:sz w:val="24"/>
+          <w:szCs w:val="24"/>
+        </w:rPr>
+      </w:pPr>
+      <w:r>
+        <w:rPr>
+          <w:rFonts w:ascii="宋体" w:hAnsi="宋体" w:cs="Times New Roman" w:hint="eastAsia"/>
+          <w:noProof/>
+          <w:sz w:val="24"/>
+        </w:rPr>
+        <w:drawing>
+          <wp:inline distT="0" distB="0" distL="0" distR="0" wp14:anchorId="7FA6C1B1" wp14:editId="3B61AAB2">
+            <wp:extent cx="5095875" cy="4381500"/>
+            <wp:effectExtent l="0" t="0" r="0" b="0"/>
+            <wp:docPr id="1616198481" name="图片 1"/>
+            <wp:cNvGraphicFramePr>
+              <a:graphicFrameLocks xmlns:a="http://schemas.openxmlformats.org/drawingml/2006/main" noChangeAspect="1"/>
+            </wp:cNvGraphicFramePr>
+            <a:graphic xmlns:a="http://schemas.openxmlformats.org/drawingml/2006/main">
+              <a:graphicData uri="http://schemas.openxmlformats.org/drawingml/2006/picture">
+                <pic:pic xmlns:pic="http://schemas.openxmlformats.org/drawingml/2006/picture">
+                  <pic:nvPicPr>
+                    <pic:cNvPr id="1616198481" name="图片 1616198481"/>
+                    <pic:cNvPicPr/>
+                  </pic:nvPicPr>
+                  <pic:blipFill>
+                    <a:blip r:embed="rId19">
+                      <a:extLst>
+                        <a:ext uri="{28A0092B-C50C-407E-A947-70E740481C1C}">
+                          <a14:useLocalDpi xmlns:a14="http://schemas.microsoft.com/office/drawing/2010/main" val="0"/>
+                        </a:ext>
+                      </a:extLst>
+                    </a:blip>
+                    <a:stretch>
+                      <a:fillRect/>
+                    </a:stretch>
+                  </pic:blipFill>
+                  <pic:spPr>
+                    <a:xfrm>
+                      <a:off x="0" y="0"/>
+                      <a:ext cx="5095875" cy="4381500"/>
+                    </a:xfrm>
+                    <a:prstGeom prst="rect">
+                      <a:avLst/>
+                    </a:prstGeom>
+                  </pic:spPr>
+                </pic:pic>
+              </a:graphicData>
+            </a:graphic>
+          </wp:inline>
+        </w:drawing>
+      </w:r>
+    </w:p>
+    <w:p>
+      <w:pPr>
+        <w:ind w:firstLineChars="0" w:firstLine="0"/>
+        <w:rPr>
+          <w:rFonts w:ascii="宋体" w:eastAsia="宋体" w:hAnsi="宋体"/>
+          <w:sz w:val="24"/>
+          <w:szCs w:val="24"/>
+        </w:rPr>
+      </w:pPr>
+    </w:p>
+    <w:p>
+      <w:pPr>
+        <w:tabs>
+          <w:tab w:val="left" w:pos="2951"/>
+        </w:tabs>
+        <w:ind w:firstLineChars="0" w:firstLine="0"/>
+        <w:rPr>
+          <w:rFonts w:ascii="宋体" w:eastAsia="宋体" w:hAnsi="宋体" w:hint="eastAsia"/>
+          <w:sz w:val="24"/>
+          <w:szCs w:val="24"/>
+        </w:rPr>
+      </w:pPr>
+      <w:r>
+        <w:rPr>
+          <w:rFonts w:ascii="宋体" w:eastAsia="宋体" w:hAnsi="宋体" w:hint="eastAsia"/>
+          <w:sz w:val="24"/>
+          <w:szCs w:val="24"/>
+        </w:rPr>
+        <w:t>MVC设计模式结合三层结构，可以对系统进行进一步组织划分，以优化代码的组织结构。</w:t>
+      </w:r>
+      <w:r>
+        <w:rPr>
+          <w:rFonts w:ascii="宋体" w:eastAsia="宋体" w:hAnsi="宋体" w:hint="eastAsia"/>
+          <w:sz w:val="24"/>
+          <w:szCs w:val="24"/>
+        </w:rPr>
+        <w:t>具体来说，Control和View因代码耦合度高，可以合并为表现层（视图层view），Model可根据调用方式与具体使用功能划分为业务逻辑层（服务层service）和</w:t>
+      </w:r>
+      <w:r>
+        <w:rPr>
+          <w:rFonts w:ascii="宋体" w:eastAsia="宋体" w:hAnsi="宋体" w:hint="eastAsia"/>
+          <w:sz w:val="24"/>
+          <w:szCs w:val="24"/>
+        </w:rPr>
+        <w:t>数据访问层（持久层Dao）。</w:t>
+      </w:r>
+    </w:p>
+    <w:p>
+      <w:pPr>
+        <w:tabs>
+          <w:tab w:val="left" w:pos="3379"/>
+        </w:tabs>
+        <w:ind w:firstLineChars="0" w:firstLine="0"/>
+        <w:rPr>
+          <w:rFonts w:ascii="宋体" w:eastAsia="宋体" w:hAnsi="宋体" w:hint="eastAsia"/>
+          <w:sz w:val="24"/>
+          <w:szCs w:val="24"/>
+        </w:rPr>
+      </w:pPr>
+      <w:r>
+        <w:rPr>
+          <w:rFonts w:ascii="宋体" w:eastAsia="宋体" w:hAnsi="宋体" w:hint="eastAsia"/>
+          <w:sz w:val="24"/>
+          <w:szCs w:val="24"/>
+        </w:rPr>
+        <w:tab/>
+      </w:r>
+    </w:p>
+    <w:p>
+      <w:pPr>
+        <w:ind w:firstLineChars="0" w:firstLine="0"/>
+        <w:rPr>
+          <w:rFonts w:ascii="宋体" w:eastAsia="宋体" w:hAnsi="宋体" w:hint="eastAsia"/>
+          <w:sz w:val="24"/>
+          <w:szCs w:val="24"/>
+        </w:rPr>
+      </w:pPr>
+    </w:p>
+    <w:p>
+      <w:pPr>
+        <w:ind w:firstLineChars="0" w:firstLine="0"/>
+        <w:rPr>
+          <w:rFonts w:ascii="宋体" w:eastAsia="宋体" w:hAnsi="宋体" w:hint="eastAsia"/>
+          <w:sz w:val="24"/>
+          <w:szCs w:val="24"/>
+        </w:rPr>
+      </w:pPr>
+      <w:r>
+        <w:rPr>
+          <w:rFonts w:ascii="宋体" w:eastAsia="宋体" w:hAnsi="宋体" w:hint="eastAsia"/>
+          <w:sz w:val="24"/>
+          <w:szCs w:val="24"/>
+        </w:rPr>
+        <w:lastRenderedPageBreak/>
+        <w:t>从图中可以看出五层体系软件架构设计方面的内容，按照业务类型、功能类别、关联关系等方式，对系统每个逻辑层涉及的相关功能和服务进行模块设计，每一层操作的具体内容如下：</w:t>
+      </w:r>
+    </w:p>
+    <w:p>
+      <w:pPr>
         <w:ind w:firstLineChars="0" w:firstLine="0"/>
         <w:rPr>
           <w:rFonts w:ascii="宋体" w:eastAsia="宋体" w:hAnsi="宋体" w:hint="eastAsia"/>
@@ -5907,7 +5572,7 @@
           <w:sz w:val="24"/>
           <w:szCs w:val="24"/>
         </w:rPr>
-        <w:t>（图片，待添加）</w:t>
+        <w:t>（1）界面控制层</w:t>
       </w:r>
     </w:p>
     <w:p>
@@ -5925,25 +5590,7 @@
           <w:sz w:val="24"/>
           <w:szCs w:val="24"/>
         </w:rPr>
-        <w:t>从图中可以看出五层体系软件架构设计方面的内容，按照业务类型、功能类别、关联关系等方式，对系统每个逻辑</w:t>
-      </w:r>
-      <w:proofErr w:type="gramStart"/>
-      <w:r>
-        <w:rPr>
-          <w:rFonts w:ascii="宋体" w:eastAsia="宋体" w:hAnsi="宋体" w:hint="eastAsia"/>
-          <w:sz w:val="24"/>
-          <w:szCs w:val="24"/>
-        </w:rPr>
-        <w:t>层涉及</w:t>
-      </w:r>
-      <w:proofErr w:type="gramEnd"/>
-      <w:r>
-        <w:rPr>
-          <w:rFonts w:ascii="宋体" w:eastAsia="宋体" w:hAnsi="宋体" w:hint="eastAsia"/>
-          <w:sz w:val="24"/>
-          <w:szCs w:val="24"/>
-        </w:rPr>
-        <w:t>的相关功能和服务进行模块设计，每一层操作的具体内容如下：</w:t>
+        <w:t>界面控制层包括界面层和控制层。其中界面层是用户和软件交互的前端部分，具体是指系统移动端用户最终的交互界面，提供的是一种较为直观、易被用户所接受和使用的界面，让用户和软件进行流畅、灵活的交互，主要负责系统数据的展现，同时接受用户的输入数据并对其进行校验。其设计内容主要包括：视觉设计、交互方式设计、用户体验设计。控制层属于软件架构的中间层，主要负责封装界面层输入的数据，控制页面的跳转，以及对异常进行处理，并执行数据运算、验证和决策等必要的业务规则和逻辑处理，从而实现控制层和模型层的交互，实现数据的更新处理。界面控制层与业务逻辑层存在依赖关系，层次间的通信主要采用 HTTP 协议进行传输。</w:t>
       </w:r>
     </w:p>
     <w:p>
@@ -5965,7 +5612,7 @@
           <w:sz w:val="24"/>
           <w:szCs w:val="24"/>
         </w:rPr>
-        <w:t>（1）界面控制层</w:t>
+        <w:t>（2）业务逻辑层</w:t>
       </w:r>
     </w:p>
     <w:p>
@@ -5973,35 +5620,29 @@
         <w:ind w:firstLineChars="0" w:firstLine="0"/>
         <w:rPr>
           <w:rFonts w:ascii="宋体" w:eastAsia="宋体" w:hAnsi="宋体" w:hint="eastAsia"/>
-          <w:sz w:val="24"/>
-          <w:szCs w:val="24"/>
-        </w:rPr>
-      </w:pPr>
-      <w:r>
-        <w:rPr>
-          <w:rFonts w:ascii="宋体" w:eastAsia="宋体" w:hAnsi="宋体" w:hint="eastAsia"/>
-          <w:sz w:val="24"/>
-          <w:szCs w:val="24"/>
-        </w:rPr>
-        <w:t>界面控制层包括界面层和控制层。其中界面层是用户和软件交互的前端部分，具体是指系统移动</w:t>
-      </w:r>
-      <w:proofErr w:type="gramStart"/>
-      <w:r>
-        <w:rPr>
-          <w:rFonts w:ascii="宋体" w:eastAsia="宋体" w:hAnsi="宋体" w:hint="eastAsia"/>
-          <w:sz w:val="24"/>
-          <w:szCs w:val="24"/>
-        </w:rPr>
-        <w:t>端用户</w:t>
-      </w:r>
-      <w:proofErr w:type="gramEnd"/>
-      <w:r>
-        <w:rPr>
-          <w:rFonts w:ascii="宋体" w:eastAsia="宋体" w:hAnsi="宋体" w:hint="eastAsia"/>
-          <w:sz w:val="24"/>
-          <w:szCs w:val="24"/>
-        </w:rPr>
-        <w:t>最终的交互界面，提供的是一种较为直观、易被用户所接受和使用的界面，让用户和软件进行流畅、灵活的交互，主要负责系统数据的展现，同时接受用户的输入数据并对其进行校验。其设计内容主要包括：视觉设计、交互方式设计、用户体验设计。控制层属于软件架构的中间层，主要负责封装界面层输入的数据，控制页面的跳转，以及对异常进行处理，并执行数据运算、验证和决策等必要的业务规则和逻辑处理，从而实现控制层和模型层的交互，实现数据的更新处理。界面控制层与业务逻辑层存在依赖关系，层次间的通信主要采用 HTTP 协议进行传输。</w:t>
+          <w:b/>
+          <w:bCs/>
+          <w:sz w:val="24"/>
+          <w:szCs w:val="24"/>
+        </w:rPr>
+      </w:pPr>
+      <w:r>
+        <w:rPr>
+          <w:rFonts w:ascii="宋体" w:eastAsia="宋体" w:hAnsi="宋体" w:hint="eastAsia"/>
+          <w:b/>
+          <w:bCs/>
+          <w:sz w:val="24"/>
+          <w:szCs w:val="24"/>
+        </w:rPr>
+        <w:t xml:space="preserve">    </w:t>
+      </w:r>
+      <w:r>
+        <w:rPr>
+          <w:rFonts w:ascii="宋体" w:eastAsia="宋体" w:hAnsi="宋体" w:hint="eastAsia"/>
+          <w:sz w:val="24"/>
+          <w:szCs w:val="24"/>
+        </w:rPr>
+        <w:t>业务逻辑层是软件架构中的核心部分，该层位于界面控制层和数据访问层之间，主要负责管理业务流程的启动、执行和终止等阶段，对用户的输入数据进行验证以确保数据的正确性和完整性，并在数据从交互界面传递到数据访问层之前进行必要的数据转换和数据格式化，同时为系统提供业务逻辑的接口，实现系统的业务逻辑，对事务进行控制，以及对外提供或调用 Web 服务。该层的逻辑代码具有高内聚性，每个模块或者服务都只关注一个特定的业务领域。该逻辑层主要与技术服务层和数据层存在依赖关系，层次间的通信主要采用 Web 服务和 API 调用的方式。</w:t>
       </w:r>
     </w:p>
     <w:p>
@@ -6023,7 +5664,7 @@
           <w:sz w:val="24"/>
           <w:szCs w:val="24"/>
         </w:rPr>
-        <w:t>（2）业务逻辑层</w:t>
+        <w:t>（3）技术服务层</w:t>
       </w:r>
     </w:p>
     <w:p>
@@ -6031,6 +5672,33 @@
         <w:ind w:firstLineChars="0" w:firstLine="0"/>
         <w:rPr>
           <w:rFonts w:ascii="宋体" w:eastAsia="宋体" w:hAnsi="宋体" w:hint="eastAsia"/>
+          <w:sz w:val="24"/>
+          <w:szCs w:val="24"/>
+        </w:rPr>
+      </w:pPr>
+      <w:r>
+        <w:rPr>
+          <w:rFonts w:ascii="宋体" w:eastAsia="宋体" w:hAnsi="宋体" w:hint="eastAsia"/>
+          <w:sz w:val="24"/>
+          <w:szCs w:val="24"/>
+        </w:rPr>
+        <w:t>技术服务层是软件架构中的关键抽象层，它位于业务逻辑层和数据访问层之间，</w:t>
+      </w:r>
+      <w:r>
+        <w:rPr>
+          <w:rFonts w:ascii="宋体" w:eastAsia="宋体" w:hAnsi="宋体" w:hint="eastAsia"/>
+          <w:sz w:val="24"/>
+          <w:szCs w:val="24"/>
+        </w:rPr>
+        <w:lastRenderedPageBreak/>
+        <w:t>通过将业务逻辑和底层技术分离，从而降低系统各部分之间的耦合度，从而提高系统的可维护性、可拓展性和可测试性。同时，技术服务层的抽象性表现在其将底层技术细节抽象化，为业务逻辑层提供简化且统一的接口，并能够封装缓存、消息队列和数据库访问等底层服务和中间件调用。该层包含由系统开发平台和第三方产品提供的各类基础模块，并与数据层存在依赖关系，层次间的通信主要采用API调用的方式。</w:t>
+      </w:r>
+    </w:p>
+    <w:p>
+      <w:pPr>
+        <w:ind w:firstLineChars="0" w:firstLine="0"/>
+        <w:rPr>
+          <w:rFonts w:ascii="宋体" w:eastAsia="宋体" w:hAnsi="宋体" w:hint="eastAsia"/>
           <w:b/>
           <w:bCs/>
           <w:sz w:val="24"/>
@@ -6045,42 +5713,7 @@
           <w:sz w:val="24"/>
           <w:szCs w:val="24"/>
         </w:rPr>
-        <w:t xml:space="preserve">    </w:t>
-      </w:r>
-      <w:r>
-        <w:rPr>
-          <w:rFonts w:ascii="宋体" w:eastAsia="宋体" w:hAnsi="宋体" w:hint="eastAsia"/>
-          <w:sz w:val="24"/>
-          <w:szCs w:val="24"/>
-        </w:rPr>
-        <w:t>业务逻辑层是软件架构中的核心部分，该层位于界面控制层和数据访问层之间，主要负责管理业务流程的启动、执行和终止等阶段，对用户的输入数据进行验证以确保数据的正确性和完整性，并在数据从交互界面传递到数据访问</w:t>
-      </w:r>
-      <w:proofErr w:type="gramStart"/>
-      <w:r>
-        <w:rPr>
-          <w:rFonts w:ascii="宋体" w:eastAsia="宋体" w:hAnsi="宋体" w:hint="eastAsia"/>
-          <w:sz w:val="24"/>
-          <w:szCs w:val="24"/>
-        </w:rPr>
-        <w:t>层之前</w:t>
-      </w:r>
-      <w:proofErr w:type="gramEnd"/>
-      <w:r>
-        <w:rPr>
-          <w:rFonts w:ascii="宋体" w:eastAsia="宋体" w:hAnsi="宋体" w:hint="eastAsia"/>
-          <w:sz w:val="24"/>
-          <w:szCs w:val="24"/>
-        </w:rPr>
-        <w:t xml:space="preserve">进行必要的数据转换和数据格式化，同时为系统提供业务逻辑的接口，实现系统的业务逻辑，对事务进行控制，以及对外提供或调用 Web 服务。该层的逻辑代码具有高内聚性，每个模块或者服务都只关注一个特定的业务领域。该逻辑层主要与技术服务层和数据层存在依赖关系，层次间的通信主要采用 </w:t>
-      </w:r>
-      <w:r>
-        <w:rPr>
-          <w:rFonts w:ascii="宋体" w:eastAsia="宋体" w:hAnsi="宋体" w:hint="eastAsia"/>
-          <w:sz w:val="24"/>
-          <w:szCs w:val="24"/>
-        </w:rPr>
-        <w:lastRenderedPageBreak/>
-        <w:t>Web 服务和 API 调用的方式。</w:t>
+        <w:t>（4）数据层</w:t>
       </w:r>
     </w:p>
     <w:p>
@@ -6088,6 +5721,24 @@
         <w:ind w:firstLineChars="0" w:firstLine="0"/>
         <w:rPr>
           <w:rFonts w:ascii="宋体" w:eastAsia="宋体" w:hAnsi="宋体" w:hint="eastAsia"/>
+          <w:sz w:val="24"/>
+          <w:szCs w:val="24"/>
+        </w:rPr>
+      </w:pPr>
+      <w:r>
+        <w:rPr>
+          <w:rFonts w:ascii="宋体" w:eastAsia="宋体" w:hAnsi="宋体" w:hint="eastAsia"/>
+          <w:sz w:val="24"/>
+          <w:szCs w:val="24"/>
+        </w:rPr>
+        <w:t>数据层也称为模型层，主要提供存储数据实体，向业务逻辑层提供访问数据库、文件系统等资源的接口，对于整个应用程序的性能、可维护性和可扩展性至关重要。该层封装了所有数据实体和数据库的交互逻辑，隐藏了数据存储的细节，并负责数据的存储和检索，包括数据的创建、读取、更新和删除等操作，同时还提供了数据同步、数据备份和数据恢复等服务。该逻辑层主要与基础架构服务层存在依赖关系，层次间的通信主要采用Web服务和API调用的方式。</w:t>
+      </w:r>
+    </w:p>
+    <w:p>
+      <w:pPr>
+        <w:ind w:firstLineChars="0" w:firstLine="0"/>
+        <w:rPr>
+          <w:rFonts w:ascii="宋体" w:eastAsia="宋体" w:hAnsi="宋体" w:hint="eastAsia"/>
           <w:b/>
           <w:bCs/>
           <w:sz w:val="24"/>
@@ -6102,7 +5753,7 @@
           <w:sz w:val="24"/>
           <w:szCs w:val="24"/>
         </w:rPr>
-        <w:t>（3）技术服务层</w:t>
+        <w:t>（5）基础架构服务层</w:t>
       </w:r>
     </w:p>
     <w:p>
@@ -6120,123 +5771,7 @@
           <w:sz w:val="24"/>
           <w:szCs w:val="24"/>
         </w:rPr>
-        <w:t>技术服务层是软件架构中的关键抽象层，它位于业务逻辑层和数据访问层之间，通过将业务逻辑和底层技术分离，从而降低系统各部分之间的耦合度，从而提高系统的可维护性、可拓展性和可测试性。同时，技术服务层的抽象性表现在其将底层技术细节抽象化，为业务逻辑层提供简化且统一的接口，并能够封装缓存、消息队列和数据库访问等底层服务和中间件调用。该层包含由系统开发平台和第三方产品提供的各类基础模块，并与数据层存在依赖关系，层次间的通信主要采用API调用的方式。</w:t>
-      </w:r>
-    </w:p>
-    <w:p>
-      <w:pPr>
-        <w:ind w:firstLineChars="0" w:firstLine="0"/>
-        <w:rPr>
-          <w:rFonts w:ascii="宋体" w:eastAsia="宋体" w:hAnsi="宋体" w:hint="eastAsia"/>
-          <w:b/>
-          <w:bCs/>
-          <w:sz w:val="24"/>
-          <w:szCs w:val="24"/>
-        </w:rPr>
-      </w:pPr>
-      <w:r>
-        <w:rPr>
-          <w:rFonts w:ascii="宋体" w:eastAsia="宋体" w:hAnsi="宋体" w:hint="eastAsia"/>
-          <w:b/>
-          <w:bCs/>
-          <w:sz w:val="24"/>
-          <w:szCs w:val="24"/>
-        </w:rPr>
-        <w:t>（4）数据层</w:t>
-      </w:r>
-    </w:p>
-    <w:p>
-      <w:pPr>
-        <w:ind w:firstLineChars="0" w:firstLine="0"/>
-        <w:rPr>
-          <w:rFonts w:ascii="宋体" w:eastAsia="宋体" w:hAnsi="宋体" w:hint="eastAsia"/>
-          <w:sz w:val="24"/>
-          <w:szCs w:val="24"/>
-        </w:rPr>
-      </w:pPr>
-      <w:r>
-        <w:rPr>
-          <w:rFonts w:ascii="宋体" w:eastAsia="宋体" w:hAnsi="宋体" w:hint="eastAsia"/>
-          <w:sz w:val="24"/>
-          <w:szCs w:val="24"/>
-        </w:rPr>
-        <w:t>数据层也称为模型层，主要提供存储数据实体，向业务逻辑层提供访问数据库、文件系统等资源的接口，对于整个应用程序的性能、可维护性和</w:t>
-      </w:r>
-      <w:proofErr w:type="gramStart"/>
-      <w:r>
-        <w:rPr>
-          <w:rFonts w:ascii="宋体" w:eastAsia="宋体" w:hAnsi="宋体" w:hint="eastAsia"/>
-          <w:sz w:val="24"/>
-          <w:szCs w:val="24"/>
-        </w:rPr>
-        <w:t>可</w:t>
-      </w:r>
-      <w:proofErr w:type="gramEnd"/>
-      <w:r>
-        <w:rPr>
-          <w:rFonts w:ascii="宋体" w:eastAsia="宋体" w:hAnsi="宋体" w:hint="eastAsia"/>
-          <w:sz w:val="24"/>
-          <w:szCs w:val="24"/>
-        </w:rPr>
-        <w:t>扩展性至关重要。该层封装了所有数据实体和数据库的交互逻辑，隐藏了数据存储的细节，并负责数据的存储和检索，包括数据的创建、读取、更新和删除等操作，同时还提供了数据同步、数据备份和数据恢复等服务。该逻辑层主要与基础架构服务层存在依赖关系，层次间的通信主要采用Web服务和API调用的方式。</w:t>
-      </w:r>
-    </w:p>
-    <w:p>
-      <w:pPr>
-        <w:ind w:firstLineChars="0" w:firstLine="0"/>
-        <w:rPr>
-          <w:rFonts w:ascii="宋体" w:eastAsia="宋体" w:hAnsi="宋体" w:hint="eastAsia"/>
-          <w:b/>
-          <w:bCs/>
-          <w:sz w:val="24"/>
-          <w:szCs w:val="24"/>
-        </w:rPr>
-      </w:pPr>
-      <w:r>
-        <w:rPr>
-          <w:rFonts w:ascii="宋体" w:eastAsia="宋体" w:hAnsi="宋体" w:hint="eastAsia"/>
-          <w:b/>
-          <w:bCs/>
-          <w:sz w:val="24"/>
-          <w:szCs w:val="24"/>
-        </w:rPr>
-        <w:t>（5）基础架构服务层</w:t>
-      </w:r>
-    </w:p>
-    <w:p>
-      <w:pPr>
-        <w:ind w:firstLineChars="0" w:firstLine="0"/>
-        <w:rPr>
-          <w:rFonts w:ascii="宋体" w:eastAsia="宋体" w:hAnsi="宋体" w:hint="eastAsia"/>
-          <w:sz w:val="24"/>
-          <w:szCs w:val="24"/>
-        </w:rPr>
-      </w:pPr>
-      <w:r>
-        <w:rPr>
-          <w:rFonts w:ascii="宋体" w:eastAsia="宋体" w:hAnsi="宋体" w:hint="eastAsia"/>
-          <w:sz w:val="24"/>
-          <w:szCs w:val="24"/>
-        </w:rPr>
-        <w:t>基础架构服务层主要包含应用服务器、数据库等，是一组为MVC架构中的视图、控制器和模型提供支持的底层服务和组件，为上层组件提供了简化的接口等基础设施。该服务</w:t>
-      </w:r>
-      <w:proofErr w:type="gramStart"/>
-      <w:r>
-        <w:rPr>
-          <w:rFonts w:ascii="宋体" w:eastAsia="宋体" w:hAnsi="宋体" w:hint="eastAsia"/>
-          <w:sz w:val="24"/>
-          <w:szCs w:val="24"/>
-        </w:rPr>
-        <w:t>层确保</w:t>
-      </w:r>
-      <w:proofErr w:type="gramEnd"/>
-      <w:r>
-        <w:rPr>
-          <w:rFonts w:ascii="宋体" w:eastAsia="宋体" w:hAnsi="宋体" w:hint="eastAsia"/>
-          <w:sz w:val="24"/>
-          <w:szCs w:val="24"/>
-        </w:rPr>
-        <w:t>了应用程序的稳定性，使得开发者可以专注于业务逻辑的实现，而不必过多地关注底层技术细节，为应用程序的长期发展和演化打下了坚实的基础。</w:t>
+        <w:t>基础架构服务层主要包含应用服务器、数据库等，是一组为MVC架构中的视图、控制器和模型提供支持的底层服务和组件，为上层组件提供了简化的接口等基础设施。该服务层确保了应用程序的稳定性，使得开发者可以专注于业务逻辑的实现，而不必过多地关注底层技术细节，为应用程序的长期发展和演化打下了坚实的基础。</w:t>
       </w:r>
     </w:p>
     <w:p>
@@ -6265,6 +5800,16 @@
         </w:rPr>
         <w:t>系统软件</w:t>
       </w:r>
+      <w:r>
+        <w:rPr>
+          <w:rFonts w:ascii="宋体" w:eastAsia="宋体" w:hAnsi="宋体" w:hint="eastAsia"/>
+          <w:b/>
+          <w:bCs/>
+          <w:sz w:val="24"/>
+          <w:szCs w:val="24"/>
+        </w:rPr>
+        <w:t>架构设计</w:t>
+      </w:r>
     </w:p>
     <w:p>
       <w:pPr>
@@ -6275,7 +5820,7 @@
         </w:numPr>
         <w:ind w:firstLineChars="0"/>
         <w:rPr>
-          <w:rFonts w:ascii="宋体" w:eastAsia="宋体" w:hAnsi="宋体"/>
+          <w:rFonts w:ascii="宋体" w:eastAsia="宋体" w:hAnsi="宋体" w:hint="eastAsia"/>
           <w:b/>
           <w:bCs/>
           <w:szCs w:val="28"/>
@@ -6295,7 +5840,7 @@
       <w:pPr>
         <w:ind w:firstLineChars="0" w:firstLine="0"/>
         <w:rPr>
-          <w:rFonts w:ascii="宋体" w:eastAsia="宋体" w:hAnsi="宋体"/>
+          <w:rFonts w:ascii="宋体" w:eastAsia="宋体" w:hAnsi="宋体" w:hint="eastAsia"/>
           <w:b/>
           <w:bCs/>
           <w:szCs w:val="28"/>
@@ -6308,7 +5853,6 @@
           <w:bCs/>
           <w:szCs w:val="28"/>
         </w:rPr>
-        <w:lastRenderedPageBreak/>
         <w:t>2.1模块功能划分</w:t>
       </w:r>
     </w:p>
@@ -6316,7 +5860,7 @@
       <w:pPr>
         <w:ind w:firstLineChars="0" w:firstLine="0"/>
         <w:rPr>
-          <w:rFonts w:ascii="宋体" w:eastAsia="宋体" w:hAnsi="宋体"/>
+          <w:rFonts w:ascii="宋体" w:eastAsia="宋体" w:hAnsi="宋体" w:hint="eastAsia"/>
           <w:b/>
           <w:bCs/>
           <w:szCs w:val="28"/>
@@ -6336,7 +5880,7 @@
       <w:pPr>
         <w:ind w:firstLineChars="0" w:firstLine="0"/>
         <w:rPr>
-          <w:rFonts w:ascii="宋体" w:eastAsia="宋体" w:hAnsi="宋体"/>
+          <w:rFonts w:ascii="宋体" w:eastAsia="宋体" w:hAnsi="宋体" w:hint="eastAsia"/>
           <w:b/>
           <w:bCs/>
           <w:szCs w:val="28"/>
@@ -6349,9 +5893,8 @@
           <w:bCs/>
           <w:szCs w:val="28"/>
         </w:rPr>
-        <w:t>（1）功能点</w:t>
-      </w:r>
-      <w:proofErr w:type="gramStart"/>
+        <w:t>（1）功能点一：</w:t>
+      </w:r>
       <w:r>
         <w:rPr>
           <w:rFonts w:ascii="宋体" w:eastAsia="宋体" w:hAnsi="宋体" w:hint="eastAsia"/>
@@ -6359,18 +5902,19 @@
           <w:bCs/>
           <w:szCs w:val="28"/>
         </w:rPr>
-        <w:t>一</w:t>
-      </w:r>
-      <w:proofErr w:type="gramEnd"/>
-      <w:r>
+        <w:t>账户管理</w:t>
+      </w:r>
+    </w:p>
+    <w:p>
+      <w:pPr>
+        <w:ind w:firstLineChars="0" w:firstLine="0"/>
         <w:rPr>
           <w:rFonts w:ascii="宋体" w:eastAsia="宋体" w:hAnsi="宋体" w:hint="eastAsia"/>
           <w:b/>
           <w:bCs/>
           <w:szCs w:val="28"/>
         </w:rPr>
-        <w:t>：</w:t>
-      </w:r>
+      </w:pPr>
       <w:r>
         <w:rPr>
           <w:rFonts w:ascii="宋体" w:eastAsia="宋体" w:hAnsi="宋体" w:hint="eastAsia"/>
@@ -6378,35 +5922,16 @@
           <w:bCs/>
           <w:szCs w:val="28"/>
         </w:rPr>
-        <w:t>账户管理</w:t>
-      </w:r>
-    </w:p>
-    <w:p>
-      <w:pPr>
-        <w:ind w:firstLineChars="0" w:firstLine="0"/>
+        <w:lastRenderedPageBreak/>
+        <w:t>【1】</w:t>
+      </w:r>
+      <w:r>
         <w:rPr>
           <w:rFonts w:ascii="宋体" w:eastAsia="宋体" w:hAnsi="宋体" w:hint="eastAsia"/>
           <w:b/>
           <w:bCs/>
           <w:szCs w:val="28"/>
         </w:rPr>
-      </w:pPr>
-      <w:r>
-        <w:rPr>
-          <w:rFonts w:ascii="宋体" w:eastAsia="宋体" w:hAnsi="宋体" w:hint="eastAsia"/>
-          <w:b/>
-          <w:bCs/>
-          <w:szCs w:val="28"/>
-        </w:rPr>
-        <w:t>【1】</w:t>
-      </w:r>
-      <w:r>
-        <w:rPr>
-          <w:rFonts w:ascii="宋体" w:eastAsia="宋体" w:hAnsi="宋体" w:hint="eastAsia"/>
-          <w:b/>
-          <w:bCs/>
-          <w:szCs w:val="28"/>
-        </w:rPr>
         <w:t>基于MVC模式的资源表示</w:t>
       </w:r>
     </w:p>
@@ -6414,7 +5939,7 @@
       <w:pPr>
         <w:ind w:firstLineChars="0" w:firstLine="0"/>
         <w:rPr>
-          <w:rFonts w:ascii="宋体" w:eastAsia="宋体" w:hAnsi="宋体"/>
+          <w:rFonts w:ascii="宋体" w:eastAsia="宋体" w:hAnsi="宋体" w:hint="eastAsia"/>
           <w:b/>
           <w:bCs/>
           <w:szCs w:val="28"/>
@@ -6474,7 +5999,7 @@
             <w:pPr>
               <w:ind w:firstLineChars="0" w:firstLine="0"/>
               <w:rPr>
-                <w:rFonts w:ascii="宋体" w:eastAsia="宋体" w:hAnsi="宋体"/>
+                <w:rFonts w:ascii="宋体" w:eastAsia="宋体" w:hAnsi="宋体" w:hint="eastAsia"/>
                 <w:b/>
                 <w:bCs/>
                 <w:szCs w:val="28"/>
@@ -6513,7 +6038,7 @@
             <w:pPr>
               <w:ind w:firstLineChars="0" w:firstLine="0"/>
               <w:rPr>
-                <w:rFonts w:ascii="宋体" w:eastAsia="宋体" w:hAnsi="宋体"/>
+                <w:rFonts w:ascii="宋体" w:eastAsia="宋体" w:hAnsi="宋体" w:hint="eastAsia"/>
                 <w:b/>
                 <w:bCs/>
                 <w:szCs w:val="28"/>
@@ -6553,7 +6078,7 @@
             <w:pPr>
               <w:ind w:firstLineChars="0" w:firstLine="0"/>
               <w:rPr>
-                <w:rFonts w:ascii="宋体" w:eastAsia="宋体" w:hAnsi="宋体"/>
+                <w:rFonts w:ascii="宋体" w:eastAsia="宋体" w:hAnsi="宋体" w:hint="eastAsia"/>
                 <w:b/>
                 <w:bCs/>
                 <w:szCs w:val="28"/>
@@ -6596,7 +6121,7 @@
             <w:pPr>
               <w:ind w:firstLineChars="0" w:firstLine="0"/>
               <w:rPr>
-                <w:rFonts w:ascii="宋体" w:eastAsia="宋体" w:hAnsi="宋体"/>
+                <w:rFonts w:ascii="宋体" w:eastAsia="宋体" w:hAnsi="宋体" w:hint="eastAsia"/>
                 <w:b/>
                 <w:bCs/>
                 <w:szCs w:val="28"/>
@@ -6634,23 +6159,21 @@
             <w:pPr>
               <w:ind w:firstLineChars="0" w:firstLine="0"/>
               <w:rPr>
+                <w:rFonts w:ascii="宋体" w:eastAsia="宋体" w:hAnsi="宋体" w:hint="eastAsia"/>
+                <w:b/>
+                <w:bCs/>
+                <w:szCs w:val="28"/>
+              </w:rPr>
+            </w:pPr>
+            <w:r>
+              <w:rPr>
                 <w:rFonts w:ascii="宋体" w:eastAsia="宋体" w:hAnsi="宋体"/>
                 <w:b/>
                 <w:bCs/>
                 <w:szCs w:val="28"/>
               </w:rPr>
-            </w:pPr>
-            <w:proofErr w:type="spellStart"/>
-            <w:r>
-              <w:rPr>
-                <w:rFonts w:ascii="宋体" w:eastAsia="宋体" w:hAnsi="宋体"/>
-                <w:b/>
-                <w:bCs/>
-                <w:szCs w:val="28"/>
-              </w:rPr>
               <w:t>UserController</w:t>
             </w:r>
-            <w:proofErr w:type="spellEnd"/>
           </w:p>
         </w:tc>
         <w:tc>
@@ -6675,7 +6198,7 @@
             <w:pPr>
               <w:ind w:firstLineChars="0" w:firstLine="0"/>
               <w:rPr>
-                <w:rFonts w:ascii="宋体" w:eastAsia="宋体" w:hAnsi="宋体"/>
+                <w:rFonts w:ascii="宋体" w:eastAsia="宋体" w:hAnsi="宋体" w:hint="eastAsia"/>
                 <w:b/>
                 <w:bCs/>
                 <w:szCs w:val="28"/>
@@ -6718,7 +6241,7 @@
             <w:pPr>
               <w:ind w:firstLineChars="0" w:firstLine="0"/>
               <w:rPr>
-                <w:rFonts w:ascii="宋体" w:eastAsia="宋体" w:hAnsi="宋体"/>
+                <w:rFonts w:ascii="宋体" w:eastAsia="宋体" w:hAnsi="宋体" w:hint="eastAsia"/>
                 <w:b/>
                 <w:bCs/>
                 <w:szCs w:val="28"/>
@@ -6756,23 +6279,21 @@
             <w:pPr>
               <w:ind w:firstLineChars="0" w:firstLine="0"/>
               <w:rPr>
+                <w:rFonts w:ascii="宋体" w:eastAsia="宋体" w:hAnsi="宋体" w:hint="eastAsia"/>
+                <w:b/>
+                <w:bCs/>
+                <w:szCs w:val="28"/>
+              </w:rPr>
+            </w:pPr>
+            <w:r>
+              <w:rPr>
                 <w:rFonts w:ascii="宋体" w:eastAsia="宋体" w:hAnsi="宋体"/>
                 <w:b/>
                 <w:bCs/>
                 <w:szCs w:val="28"/>
               </w:rPr>
-            </w:pPr>
-            <w:proofErr w:type="spellStart"/>
-            <w:r>
-              <w:rPr>
-                <w:rFonts w:ascii="宋体" w:eastAsia="宋体" w:hAnsi="宋体"/>
-                <w:b/>
-                <w:bCs/>
-                <w:szCs w:val="28"/>
-              </w:rPr>
               <w:t>ProfileController</w:t>
             </w:r>
-            <w:proofErr w:type="spellEnd"/>
           </w:p>
         </w:tc>
         <w:tc>
@@ -6797,7 +6318,7 @@
             <w:pPr>
               <w:ind w:firstLineChars="0" w:firstLine="0"/>
               <w:rPr>
-                <w:rFonts w:ascii="宋体" w:eastAsia="宋体" w:hAnsi="宋体"/>
+                <w:rFonts w:ascii="宋体" w:eastAsia="宋体" w:hAnsi="宋体" w:hint="eastAsia"/>
                 <w:b/>
                 <w:bCs/>
                 <w:szCs w:val="28"/>
@@ -6840,7 +6361,7 @@
             <w:pPr>
               <w:ind w:firstLineChars="0" w:firstLine="0"/>
               <w:rPr>
-                <w:rFonts w:ascii="宋体" w:eastAsia="宋体" w:hAnsi="宋体"/>
+                <w:rFonts w:ascii="宋体" w:eastAsia="宋体" w:hAnsi="宋体" w:hint="eastAsia"/>
                 <w:b/>
                 <w:bCs/>
                 <w:szCs w:val="28"/>
@@ -6878,23 +6399,21 @@
             <w:pPr>
               <w:ind w:firstLineChars="0" w:firstLine="0"/>
               <w:rPr>
+                <w:rFonts w:ascii="宋体" w:eastAsia="宋体" w:hAnsi="宋体" w:hint="eastAsia"/>
+                <w:b/>
+                <w:bCs/>
+                <w:szCs w:val="28"/>
+              </w:rPr>
+            </w:pPr>
+            <w:r>
+              <w:rPr>
                 <w:rFonts w:ascii="宋体" w:eastAsia="宋体" w:hAnsi="宋体"/>
                 <w:b/>
                 <w:bCs/>
                 <w:szCs w:val="28"/>
               </w:rPr>
-            </w:pPr>
-            <w:proofErr w:type="spellStart"/>
-            <w:r>
-              <w:rPr>
-                <w:rFonts w:ascii="宋体" w:eastAsia="宋体" w:hAnsi="宋体"/>
-                <w:b/>
-                <w:bCs/>
-                <w:szCs w:val="28"/>
-              </w:rPr>
               <w:t>PasswordController</w:t>
             </w:r>
-            <w:proofErr w:type="spellEnd"/>
           </w:p>
         </w:tc>
         <w:tc>
@@ -6919,7 +6438,7 @@
             <w:pPr>
               <w:ind w:firstLineChars="0" w:firstLine="0"/>
               <w:rPr>
-                <w:rFonts w:ascii="宋体" w:eastAsia="宋体" w:hAnsi="宋体"/>
+                <w:rFonts w:ascii="宋体" w:eastAsia="宋体" w:hAnsi="宋体" w:hint="eastAsia"/>
                 <w:b/>
                 <w:bCs/>
                 <w:szCs w:val="28"/>
@@ -6962,7 +6481,7 @@
             <w:pPr>
               <w:ind w:firstLineChars="0" w:firstLine="0"/>
               <w:rPr>
-                <w:rFonts w:ascii="宋体" w:eastAsia="宋体" w:hAnsi="宋体"/>
+                <w:rFonts w:ascii="宋体" w:eastAsia="宋体" w:hAnsi="宋体" w:hint="eastAsia"/>
                 <w:b/>
                 <w:bCs/>
                 <w:szCs w:val="28"/>
@@ -7000,23 +6519,21 @@
             <w:pPr>
               <w:ind w:firstLineChars="0" w:firstLine="0"/>
               <w:rPr>
+                <w:rFonts w:ascii="宋体" w:eastAsia="宋体" w:hAnsi="宋体" w:hint="eastAsia"/>
+                <w:b/>
+                <w:bCs/>
+                <w:szCs w:val="28"/>
+              </w:rPr>
+            </w:pPr>
+            <w:r>
+              <w:rPr>
                 <w:rFonts w:ascii="宋体" w:eastAsia="宋体" w:hAnsi="宋体"/>
                 <w:b/>
                 <w:bCs/>
                 <w:szCs w:val="28"/>
               </w:rPr>
-            </w:pPr>
-            <w:proofErr w:type="spellStart"/>
-            <w:r>
-              <w:rPr>
-                <w:rFonts w:ascii="宋体" w:eastAsia="宋体" w:hAnsi="宋体"/>
-                <w:b/>
-                <w:bCs/>
-                <w:szCs w:val="28"/>
-              </w:rPr>
               <w:t>AdminController</w:t>
             </w:r>
-            <w:proofErr w:type="spellEnd"/>
           </w:p>
         </w:tc>
         <w:tc>
@@ -7041,7 +6558,7 @@
             <w:pPr>
               <w:ind w:firstLineChars="0" w:firstLine="0"/>
               <w:rPr>
-                <w:rFonts w:ascii="宋体" w:eastAsia="宋体" w:hAnsi="宋体"/>
+                <w:rFonts w:ascii="宋体" w:eastAsia="宋体" w:hAnsi="宋体" w:hint="eastAsia"/>
                 <w:b/>
                 <w:bCs/>
                 <w:szCs w:val="28"/>
@@ -7064,7 +6581,7 @@
       <w:pPr>
         <w:ind w:firstLineChars="0" w:firstLine="0"/>
         <w:rPr>
-          <w:rFonts w:ascii="宋体" w:eastAsia="宋体" w:hAnsi="宋体"/>
+          <w:rFonts w:ascii="宋体" w:eastAsia="宋体" w:hAnsi="宋体" w:hint="eastAsia"/>
           <w:b/>
           <w:bCs/>
           <w:szCs w:val="28"/>
@@ -7124,7 +6641,7 @@
             <w:pPr>
               <w:ind w:firstLineChars="0" w:firstLine="0"/>
               <w:rPr>
-                <w:rFonts w:ascii="宋体" w:eastAsia="宋体" w:hAnsi="宋体"/>
+                <w:rFonts w:ascii="宋体" w:eastAsia="宋体" w:hAnsi="宋体" w:hint="eastAsia"/>
                 <w:b/>
                 <w:bCs/>
                 <w:szCs w:val="28"/>
@@ -7163,7 +6680,7 @@
             <w:pPr>
               <w:ind w:firstLineChars="0" w:firstLine="0"/>
               <w:rPr>
-                <w:rFonts w:ascii="宋体" w:eastAsia="宋体" w:hAnsi="宋体"/>
+                <w:rFonts w:ascii="宋体" w:eastAsia="宋体" w:hAnsi="宋体" w:hint="eastAsia"/>
                 <w:b/>
                 <w:bCs/>
                 <w:szCs w:val="28"/>
@@ -7203,7 +6720,7 @@
             <w:pPr>
               <w:ind w:firstLineChars="0" w:firstLine="0"/>
               <w:rPr>
-                <w:rFonts w:ascii="宋体" w:eastAsia="宋体" w:hAnsi="宋体"/>
+                <w:rFonts w:ascii="宋体" w:eastAsia="宋体" w:hAnsi="宋体" w:hint="eastAsia"/>
                 <w:b/>
                 <w:bCs/>
                 <w:szCs w:val="28"/>
@@ -7246,7 +6763,7 @@
             <w:pPr>
               <w:ind w:firstLineChars="0" w:firstLine="0"/>
               <w:rPr>
-                <w:rFonts w:ascii="宋体" w:eastAsia="宋体" w:hAnsi="宋体"/>
+                <w:rFonts w:ascii="宋体" w:eastAsia="宋体" w:hAnsi="宋体" w:hint="eastAsia"/>
                 <w:b/>
                 <w:bCs/>
                 <w:szCs w:val="28"/>
@@ -7284,7 +6801,7 @@
             <w:pPr>
               <w:ind w:firstLineChars="0" w:firstLine="0"/>
               <w:rPr>
-                <w:rFonts w:ascii="宋体" w:eastAsia="宋体" w:hAnsi="宋体"/>
+                <w:rFonts w:ascii="宋体" w:eastAsia="宋体" w:hAnsi="宋体" w:hint="eastAsia"/>
                 <w:b/>
                 <w:bCs/>
                 <w:szCs w:val="28"/>
@@ -7323,7 +6840,7 @@
             <w:pPr>
               <w:ind w:firstLineChars="0" w:firstLine="0"/>
               <w:rPr>
-                <w:rFonts w:ascii="宋体" w:eastAsia="宋体" w:hAnsi="宋体"/>
+                <w:rFonts w:ascii="宋体" w:eastAsia="宋体" w:hAnsi="宋体" w:hint="eastAsia"/>
                 <w:b/>
                 <w:bCs/>
                 <w:szCs w:val="28"/>
@@ -7366,7 +6883,7 @@
             <w:pPr>
               <w:ind w:firstLineChars="0" w:firstLine="0"/>
               <w:rPr>
-                <w:rFonts w:ascii="宋体" w:eastAsia="宋体" w:hAnsi="宋体"/>
+                <w:rFonts w:ascii="宋体" w:eastAsia="宋体" w:hAnsi="宋体" w:hint="eastAsia"/>
                 <w:b/>
                 <w:bCs/>
                 <w:szCs w:val="28"/>
@@ -7404,7 +6921,7 @@
             <w:pPr>
               <w:ind w:firstLineChars="0" w:firstLine="0"/>
               <w:rPr>
-                <w:rFonts w:ascii="宋体" w:eastAsia="宋体" w:hAnsi="宋体"/>
+                <w:rFonts w:ascii="宋体" w:eastAsia="宋体" w:hAnsi="宋体" w:hint="eastAsia"/>
                 <w:b/>
                 <w:bCs/>
                 <w:szCs w:val="28"/>
@@ -7443,7 +6960,7 @@
             <w:pPr>
               <w:ind w:firstLineChars="0" w:firstLine="0"/>
               <w:rPr>
-                <w:rFonts w:ascii="宋体" w:eastAsia="宋体" w:hAnsi="宋体"/>
+                <w:rFonts w:ascii="宋体" w:eastAsia="宋体" w:hAnsi="宋体" w:hint="eastAsia"/>
                 <w:b/>
                 <w:bCs/>
                 <w:szCs w:val="28"/>
@@ -7486,7 +7003,7 @@
             <w:pPr>
               <w:ind w:firstLineChars="0" w:firstLine="0"/>
               <w:rPr>
-                <w:rFonts w:ascii="宋体" w:eastAsia="宋体" w:hAnsi="宋体"/>
+                <w:rFonts w:ascii="宋体" w:eastAsia="宋体" w:hAnsi="宋体" w:hint="eastAsia"/>
                 <w:b/>
                 <w:bCs/>
                 <w:szCs w:val="28"/>
@@ -7524,7 +7041,7 @@
             <w:pPr>
               <w:ind w:firstLineChars="0" w:firstLine="0"/>
               <w:rPr>
-                <w:rFonts w:ascii="宋体" w:eastAsia="宋体" w:hAnsi="宋体"/>
+                <w:rFonts w:ascii="宋体" w:eastAsia="宋体" w:hAnsi="宋体" w:hint="eastAsia"/>
                 <w:b/>
                 <w:bCs/>
                 <w:szCs w:val="28"/>
@@ -7563,7 +7080,7 @@
             <w:pPr>
               <w:ind w:firstLineChars="0" w:firstLine="0"/>
               <w:rPr>
-                <w:rFonts w:ascii="宋体" w:eastAsia="宋体" w:hAnsi="宋体"/>
+                <w:rFonts w:ascii="宋体" w:eastAsia="宋体" w:hAnsi="宋体" w:hint="eastAsia"/>
                 <w:b/>
                 <w:bCs/>
                 <w:szCs w:val="28"/>
@@ -7606,7 +7123,7 @@
             <w:pPr>
               <w:ind w:firstLineChars="0" w:firstLine="0"/>
               <w:rPr>
-                <w:rFonts w:ascii="宋体" w:eastAsia="宋体" w:hAnsi="宋体"/>
+                <w:rFonts w:ascii="宋体" w:eastAsia="宋体" w:hAnsi="宋体" w:hint="eastAsia"/>
                 <w:b/>
                 <w:bCs/>
                 <w:szCs w:val="28"/>
@@ -7644,7 +7161,7 @@
             <w:pPr>
               <w:ind w:firstLineChars="0" w:firstLine="0"/>
               <w:rPr>
-                <w:rFonts w:ascii="宋体" w:eastAsia="宋体" w:hAnsi="宋体"/>
+                <w:rFonts w:ascii="宋体" w:eastAsia="宋体" w:hAnsi="宋体" w:hint="eastAsia"/>
                 <w:b/>
                 <w:bCs/>
                 <w:szCs w:val="28"/>
@@ -7683,7 +7200,7 @@
             <w:pPr>
               <w:ind w:firstLineChars="0" w:firstLine="0"/>
               <w:rPr>
-                <w:rFonts w:ascii="宋体" w:eastAsia="宋体" w:hAnsi="宋体"/>
+                <w:rFonts w:ascii="宋体" w:eastAsia="宋体" w:hAnsi="宋体" w:hint="eastAsia"/>
                 <w:b/>
                 <w:bCs/>
                 <w:szCs w:val="28"/>
@@ -7726,7 +7243,7 @@
             <w:pPr>
               <w:ind w:firstLineChars="0" w:firstLine="0"/>
               <w:rPr>
-                <w:rFonts w:ascii="宋体" w:eastAsia="宋体" w:hAnsi="宋体"/>
+                <w:rFonts w:ascii="宋体" w:eastAsia="宋体" w:hAnsi="宋体" w:hint="eastAsia"/>
                 <w:b/>
                 <w:bCs/>
                 <w:szCs w:val="28"/>
@@ -7764,7 +7281,7 @@
             <w:pPr>
               <w:ind w:firstLineChars="0" w:firstLine="0"/>
               <w:rPr>
-                <w:rFonts w:ascii="宋体" w:eastAsia="宋体" w:hAnsi="宋体"/>
+                <w:rFonts w:ascii="宋体" w:eastAsia="宋体" w:hAnsi="宋体" w:hint="eastAsia"/>
                 <w:b/>
                 <w:bCs/>
                 <w:szCs w:val="28"/>
@@ -7803,7 +7320,7 @@
             <w:pPr>
               <w:ind w:firstLineChars="0" w:firstLine="0"/>
               <w:rPr>
-                <w:rFonts w:ascii="宋体" w:eastAsia="宋体" w:hAnsi="宋体"/>
+                <w:rFonts w:ascii="宋体" w:eastAsia="宋体" w:hAnsi="宋体" w:hint="eastAsia"/>
                 <w:b/>
                 <w:bCs/>
                 <w:szCs w:val="28"/>
@@ -7846,7 +7363,7 @@
             <w:pPr>
               <w:ind w:firstLineChars="0" w:firstLine="0"/>
               <w:rPr>
-                <w:rFonts w:ascii="宋体" w:eastAsia="宋体" w:hAnsi="宋体"/>
+                <w:rFonts w:ascii="宋体" w:eastAsia="宋体" w:hAnsi="宋体" w:hint="eastAsia"/>
                 <w:b/>
                 <w:bCs/>
                 <w:szCs w:val="28"/>
@@ -7884,7 +7401,7 @@
             <w:pPr>
               <w:ind w:firstLineChars="0" w:firstLine="0"/>
               <w:rPr>
-                <w:rFonts w:ascii="宋体" w:eastAsia="宋体" w:hAnsi="宋体"/>
+                <w:rFonts w:ascii="宋体" w:eastAsia="宋体" w:hAnsi="宋体" w:hint="eastAsia"/>
                 <w:b/>
                 <w:bCs/>
                 <w:szCs w:val="28"/>
@@ -7923,7 +7440,7 @@
             <w:pPr>
               <w:ind w:firstLineChars="0" w:firstLine="0"/>
               <w:rPr>
-                <w:rFonts w:ascii="宋体" w:eastAsia="宋体" w:hAnsi="宋体"/>
+                <w:rFonts w:ascii="宋体" w:eastAsia="宋体" w:hAnsi="宋体" w:hint="eastAsia"/>
                 <w:b/>
                 <w:bCs/>
                 <w:szCs w:val="28"/>
@@ -7945,21 +7462,20 @@
     <w:p>
       <w:pPr>
         <w:ind w:firstLineChars="0" w:firstLine="0"/>
+        <w:rPr>
+          <w:rFonts w:ascii="宋体" w:eastAsia="宋体" w:hAnsi="宋体" w:hint="eastAsia"/>
+          <w:b/>
+          <w:bCs/>
+          <w:szCs w:val="28"/>
+        </w:rPr>
+      </w:pPr>
+      <w:r>
         <w:rPr>
           <w:rFonts w:ascii="宋体" w:eastAsia="宋体" w:hAnsi="宋体"/>
           <w:b/>
           <w:bCs/>
           <w:szCs w:val="28"/>
         </w:rPr>
-      </w:pPr>
-      <w:r>
-        <w:rPr>
-          <w:rFonts w:ascii="宋体" w:eastAsia="宋体" w:hAnsi="宋体"/>
-          <w:b/>
-          <w:bCs/>
-          <w:szCs w:val="28"/>
-        </w:rPr>
-        <w:lastRenderedPageBreak/>
         <w:t>3. Model 表</w:t>
       </w:r>
     </w:p>
@@ -8007,7 +7523,7 @@
             <w:pPr>
               <w:ind w:firstLineChars="0" w:firstLine="0"/>
               <w:rPr>
-                <w:rFonts w:ascii="宋体" w:eastAsia="宋体" w:hAnsi="宋体"/>
+                <w:rFonts w:ascii="宋体" w:eastAsia="宋体" w:hAnsi="宋体" w:hint="eastAsia"/>
                 <w:b/>
                 <w:bCs/>
                 <w:szCs w:val="28"/>
@@ -8046,7 +7562,7 @@
             <w:pPr>
               <w:ind w:firstLineChars="0" w:firstLine="0"/>
               <w:rPr>
-                <w:rFonts w:ascii="宋体" w:eastAsia="宋体" w:hAnsi="宋体"/>
+                <w:rFonts w:ascii="宋体" w:eastAsia="宋体" w:hAnsi="宋体" w:hint="eastAsia"/>
                 <w:b/>
                 <w:bCs/>
                 <w:szCs w:val="28"/>
@@ -8086,7 +7602,7 @@
             <w:pPr>
               <w:ind w:firstLineChars="0" w:firstLine="0"/>
               <w:rPr>
-                <w:rFonts w:ascii="宋体" w:eastAsia="宋体" w:hAnsi="宋体"/>
+                <w:rFonts w:ascii="宋体" w:eastAsia="宋体" w:hAnsi="宋体" w:hint="eastAsia"/>
                 <w:b/>
                 <w:bCs/>
                 <w:szCs w:val="28"/>
@@ -8129,19 +7645,20 @@
             <w:pPr>
               <w:ind w:firstLineChars="0" w:firstLine="0"/>
               <w:rPr>
+                <w:rFonts w:ascii="宋体" w:eastAsia="宋体" w:hAnsi="宋体" w:hint="eastAsia"/>
+                <w:b/>
+                <w:bCs/>
+                <w:szCs w:val="28"/>
+              </w:rPr>
+            </w:pPr>
+            <w:r>
+              <w:rPr>
                 <w:rFonts w:ascii="宋体" w:eastAsia="宋体" w:hAnsi="宋体"/>
                 <w:b/>
                 <w:bCs/>
                 <w:szCs w:val="28"/>
               </w:rPr>
-            </w:pPr>
-            <w:r>
-              <w:rPr>
-                <w:rFonts w:ascii="宋体" w:eastAsia="宋体" w:hAnsi="宋体"/>
-                <w:b/>
-                <w:bCs/>
-                <w:szCs w:val="28"/>
-              </w:rPr>
+              <w:lastRenderedPageBreak/>
               <w:t>1</w:t>
             </w:r>
           </w:p>
@@ -8167,7 +7684,7 @@
             <w:pPr>
               <w:ind w:firstLineChars="0" w:firstLine="0"/>
               <w:rPr>
-                <w:rFonts w:ascii="宋体" w:eastAsia="宋体" w:hAnsi="宋体"/>
+                <w:rFonts w:ascii="宋体" w:eastAsia="宋体" w:hAnsi="宋体" w:hint="eastAsia"/>
                 <w:b/>
                 <w:bCs/>
                 <w:szCs w:val="28"/>
@@ -8206,7 +7723,7 @@
             <w:pPr>
               <w:ind w:firstLineChars="0" w:firstLine="0"/>
               <w:rPr>
-                <w:rFonts w:ascii="宋体" w:eastAsia="宋体" w:hAnsi="宋体"/>
+                <w:rFonts w:ascii="宋体" w:eastAsia="宋体" w:hAnsi="宋体" w:hint="eastAsia"/>
                 <w:b/>
                 <w:bCs/>
                 <w:szCs w:val="28"/>
@@ -8249,7 +7766,7 @@
             <w:pPr>
               <w:ind w:firstLineChars="0" w:firstLine="0"/>
               <w:rPr>
-                <w:rFonts w:ascii="宋体" w:eastAsia="宋体" w:hAnsi="宋体"/>
+                <w:rFonts w:ascii="宋体" w:eastAsia="宋体" w:hAnsi="宋体" w:hint="eastAsia"/>
                 <w:b/>
                 <w:bCs/>
                 <w:szCs w:val="28"/>
@@ -8287,23 +7804,21 @@
             <w:pPr>
               <w:ind w:firstLineChars="0" w:firstLine="0"/>
               <w:rPr>
+                <w:rFonts w:ascii="宋体" w:eastAsia="宋体" w:hAnsi="宋体" w:hint="eastAsia"/>
+                <w:b/>
+                <w:bCs/>
+                <w:szCs w:val="28"/>
+              </w:rPr>
+            </w:pPr>
+            <w:r>
+              <w:rPr>
                 <w:rFonts w:ascii="宋体" w:eastAsia="宋体" w:hAnsi="宋体"/>
                 <w:b/>
                 <w:bCs/>
                 <w:szCs w:val="28"/>
               </w:rPr>
-            </w:pPr>
-            <w:proofErr w:type="spellStart"/>
-            <w:r>
-              <w:rPr>
-                <w:rFonts w:ascii="宋体" w:eastAsia="宋体" w:hAnsi="宋体"/>
-                <w:b/>
-                <w:bCs/>
-                <w:szCs w:val="28"/>
-              </w:rPr>
               <w:t>UserProfile</w:t>
             </w:r>
-            <w:proofErr w:type="spellEnd"/>
           </w:p>
         </w:tc>
         <w:tc>
@@ -8328,7 +7843,7 @@
             <w:pPr>
               <w:ind w:firstLineChars="0" w:firstLine="0"/>
               <w:rPr>
-                <w:rFonts w:ascii="宋体" w:eastAsia="宋体" w:hAnsi="宋体"/>
+                <w:rFonts w:ascii="宋体" w:eastAsia="宋体" w:hAnsi="宋体" w:hint="eastAsia"/>
                 <w:b/>
                 <w:bCs/>
                 <w:szCs w:val="28"/>
@@ -8371,7 +7886,7 @@
             <w:pPr>
               <w:ind w:firstLineChars="0" w:firstLine="0"/>
               <w:rPr>
-                <w:rFonts w:ascii="宋体" w:eastAsia="宋体" w:hAnsi="宋体"/>
+                <w:rFonts w:ascii="宋体" w:eastAsia="宋体" w:hAnsi="宋体" w:hint="eastAsia"/>
                 <w:b/>
                 <w:bCs/>
                 <w:szCs w:val="28"/>
@@ -8409,23 +7924,21 @@
             <w:pPr>
               <w:ind w:firstLineChars="0" w:firstLine="0"/>
               <w:rPr>
+                <w:rFonts w:ascii="宋体" w:eastAsia="宋体" w:hAnsi="宋体" w:hint="eastAsia"/>
+                <w:b/>
+                <w:bCs/>
+                <w:szCs w:val="28"/>
+              </w:rPr>
+            </w:pPr>
+            <w:r>
+              <w:rPr>
                 <w:rFonts w:ascii="宋体" w:eastAsia="宋体" w:hAnsi="宋体"/>
                 <w:b/>
                 <w:bCs/>
                 <w:szCs w:val="28"/>
               </w:rPr>
-            </w:pPr>
-            <w:proofErr w:type="spellStart"/>
-            <w:r>
-              <w:rPr>
-                <w:rFonts w:ascii="宋体" w:eastAsia="宋体" w:hAnsi="宋体"/>
-                <w:b/>
-                <w:bCs/>
-                <w:szCs w:val="28"/>
-              </w:rPr>
               <w:t>UserCredentials</w:t>
             </w:r>
-            <w:proofErr w:type="spellEnd"/>
           </w:p>
         </w:tc>
         <w:tc>
@@ -8450,7 +7963,7 @@
             <w:pPr>
               <w:ind w:firstLineChars="0" w:firstLine="0"/>
               <w:rPr>
-                <w:rFonts w:ascii="宋体" w:eastAsia="宋体" w:hAnsi="宋体"/>
+                <w:rFonts w:ascii="宋体" w:eastAsia="宋体" w:hAnsi="宋体" w:hint="eastAsia"/>
                 <w:b/>
                 <w:bCs/>
                 <w:szCs w:val="28"/>
@@ -8493,7 +8006,7 @@
             <w:pPr>
               <w:ind w:firstLineChars="0" w:firstLine="0"/>
               <w:rPr>
-                <w:rFonts w:ascii="宋体" w:eastAsia="宋体" w:hAnsi="宋体"/>
+                <w:rFonts w:ascii="宋体" w:eastAsia="宋体" w:hAnsi="宋体" w:hint="eastAsia"/>
                 <w:b/>
                 <w:bCs/>
                 <w:szCs w:val="28"/>
@@ -8531,7 +8044,7 @@
             <w:pPr>
               <w:ind w:firstLineChars="0" w:firstLine="0"/>
               <w:rPr>
-                <w:rFonts w:ascii="宋体" w:eastAsia="宋体" w:hAnsi="宋体"/>
+                <w:rFonts w:ascii="宋体" w:eastAsia="宋体" w:hAnsi="宋体" w:hint="eastAsia"/>
                 <w:b/>
                 <w:bCs/>
                 <w:szCs w:val="28"/>
@@ -8570,40 +8083,20 @@
             <w:pPr>
               <w:ind w:firstLineChars="0" w:firstLine="0"/>
               <w:rPr>
+                <w:rFonts w:ascii="宋体" w:eastAsia="宋体" w:hAnsi="宋体" w:hint="eastAsia"/>
+                <w:b/>
+                <w:bCs/>
+                <w:szCs w:val="28"/>
+              </w:rPr>
+            </w:pPr>
+            <w:r>
+              <w:rPr>
                 <w:rFonts w:ascii="宋体" w:eastAsia="宋体" w:hAnsi="宋体"/>
                 <w:b/>
                 <w:bCs/>
                 <w:szCs w:val="28"/>
               </w:rPr>
-            </w:pPr>
-            <w:r>
-              <w:rPr>
-                <w:rFonts w:ascii="宋体" w:eastAsia="宋体" w:hAnsi="宋体"/>
-                <w:b/>
-                <w:bCs/>
-                <w:szCs w:val="28"/>
-              </w:rPr>
-              <w:t>表示管理员</w:t>
-            </w:r>
-            <w:proofErr w:type="gramStart"/>
-            <w:r>
-              <w:rPr>
-                <w:rFonts w:ascii="宋体" w:eastAsia="宋体" w:hAnsi="宋体"/>
-                <w:b/>
-                <w:bCs/>
-                <w:szCs w:val="28"/>
-              </w:rPr>
-              <w:t>帐户</w:t>
-            </w:r>
-            <w:proofErr w:type="gramEnd"/>
-            <w:r>
-              <w:rPr>
-                <w:rFonts w:ascii="宋体" w:eastAsia="宋体" w:hAnsi="宋体"/>
-                <w:b/>
-                <w:bCs/>
-                <w:szCs w:val="28"/>
-              </w:rPr>
-              <w:t>信息的模型</w:t>
+              <w:t>表示管理员帐户信息的模型</w:t>
             </w:r>
           </w:p>
         </w:tc>
@@ -8613,7 +8106,7 @@
       <w:pPr>
         <w:ind w:firstLineChars="0" w:firstLine="0"/>
         <w:rPr>
-          <w:rFonts w:ascii="宋体" w:eastAsia="宋体" w:hAnsi="宋体"/>
+          <w:rFonts w:ascii="宋体" w:eastAsia="宋体" w:hAnsi="宋体" w:hint="eastAsia"/>
           <w:b/>
           <w:bCs/>
           <w:szCs w:val="28"/>
@@ -8673,7 +8166,7 @@
             <w:pPr>
               <w:ind w:firstLineChars="0" w:firstLine="0"/>
               <w:rPr>
-                <w:rFonts w:ascii="宋体" w:eastAsia="宋体" w:hAnsi="宋体"/>
+                <w:rFonts w:ascii="宋体" w:eastAsia="宋体" w:hAnsi="宋体" w:hint="eastAsia"/>
                 <w:b/>
                 <w:bCs/>
                 <w:szCs w:val="28"/>
@@ -8712,7 +8205,7 @@
             <w:pPr>
               <w:ind w:firstLineChars="0" w:firstLine="0"/>
               <w:rPr>
-                <w:rFonts w:ascii="宋体" w:eastAsia="宋体" w:hAnsi="宋体"/>
+                <w:rFonts w:ascii="宋体" w:eastAsia="宋体" w:hAnsi="宋体" w:hint="eastAsia"/>
                 <w:b/>
                 <w:bCs/>
                 <w:szCs w:val="28"/>
@@ -8752,7 +8245,7 @@
             <w:pPr>
               <w:ind w:firstLineChars="0" w:firstLine="0"/>
               <w:rPr>
-                <w:rFonts w:ascii="宋体" w:eastAsia="宋体" w:hAnsi="宋体"/>
+                <w:rFonts w:ascii="宋体" w:eastAsia="宋体" w:hAnsi="宋体" w:hint="eastAsia"/>
                 <w:b/>
                 <w:bCs/>
                 <w:szCs w:val="28"/>
@@ -8795,7 +8288,7 @@
             <w:pPr>
               <w:ind w:firstLineChars="0" w:firstLine="0"/>
               <w:rPr>
-                <w:rFonts w:ascii="宋体" w:eastAsia="宋体" w:hAnsi="宋体"/>
+                <w:rFonts w:ascii="宋体" w:eastAsia="宋体" w:hAnsi="宋体" w:hint="eastAsia"/>
                 <w:b/>
                 <w:bCs/>
                 <w:szCs w:val="28"/>
@@ -8833,23 +8326,21 @@
             <w:pPr>
               <w:ind w:firstLineChars="0" w:firstLine="0"/>
               <w:rPr>
+                <w:rFonts w:ascii="宋体" w:eastAsia="宋体" w:hAnsi="宋体" w:hint="eastAsia"/>
+                <w:b/>
+                <w:bCs/>
+                <w:szCs w:val="28"/>
+              </w:rPr>
+            </w:pPr>
+            <w:r>
+              <w:rPr>
                 <w:rFonts w:ascii="宋体" w:eastAsia="宋体" w:hAnsi="宋体"/>
                 <w:b/>
                 <w:bCs/>
                 <w:szCs w:val="28"/>
               </w:rPr>
-            </w:pPr>
-            <w:proofErr w:type="spellStart"/>
-            <w:r>
-              <w:rPr>
-                <w:rFonts w:ascii="宋体" w:eastAsia="宋体" w:hAnsi="宋体"/>
-                <w:b/>
-                <w:bCs/>
-                <w:szCs w:val="28"/>
-              </w:rPr>
               <w:t>UserDAO</w:t>
             </w:r>
-            <w:proofErr w:type="spellEnd"/>
           </w:p>
         </w:tc>
         <w:tc>
@@ -8874,7 +8365,7 @@
             <w:pPr>
               <w:ind w:firstLineChars="0" w:firstLine="0"/>
               <w:rPr>
-                <w:rFonts w:ascii="宋体" w:eastAsia="宋体" w:hAnsi="宋体"/>
+                <w:rFonts w:ascii="宋体" w:eastAsia="宋体" w:hAnsi="宋体" w:hint="eastAsia"/>
                 <w:b/>
                 <w:bCs/>
                 <w:szCs w:val="28"/>
@@ -8917,7 +8408,7 @@
             <w:pPr>
               <w:ind w:firstLineChars="0" w:firstLine="0"/>
               <w:rPr>
-                <w:rFonts w:ascii="宋体" w:eastAsia="宋体" w:hAnsi="宋体"/>
+                <w:rFonts w:ascii="宋体" w:eastAsia="宋体" w:hAnsi="宋体" w:hint="eastAsia"/>
                 <w:b/>
                 <w:bCs/>
                 <w:szCs w:val="28"/>
@@ -8955,23 +8446,21 @@
             <w:pPr>
               <w:ind w:firstLineChars="0" w:firstLine="0"/>
               <w:rPr>
+                <w:rFonts w:ascii="宋体" w:eastAsia="宋体" w:hAnsi="宋体" w:hint="eastAsia"/>
+                <w:b/>
+                <w:bCs/>
+                <w:szCs w:val="28"/>
+              </w:rPr>
+            </w:pPr>
+            <w:r>
+              <w:rPr>
                 <w:rFonts w:ascii="宋体" w:eastAsia="宋体" w:hAnsi="宋体"/>
                 <w:b/>
                 <w:bCs/>
                 <w:szCs w:val="28"/>
               </w:rPr>
-            </w:pPr>
-            <w:proofErr w:type="spellStart"/>
-            <w:r>
-              <w:rPr>
-                <w:rFonts w:ascii="宋体" w:eastAsia="宋体" w:hAnsi="宋体"/>
-                <w:b/>
-                <w:bCs/>
-                <w:szCs w:val="28"/>
-              </w:rPr>
               <w:t>ProfileDAO</w:t>
             </w:r>
-            <w:proofErr w:type="spellEnd"/>
           </w:p>
         </w:tc>
         <w:tc>
@@ -8996,7 +8485,7 @@
             <w:pPr>
               <w:ind w:firstLineChars="0" w:firstLine="0"/>
               <w:rPr>
-                <w:rFonts w:ascii="宋体" w:eastAsia="宋体" w:hAnsi="宋体"/>
+                <w:rFonts w:ascii="宋体" w:eastAsia="宋体" w:hAnsi="宋体" w:hint="eastAsia"/>
                 <w:b/>
                 <w:bCs/>
                 <w:szCs w:val="28"/>
@@ -9039,7 +8528,7 @@
             <w:pPr>
               <w:ind w:firstLineChars="0" w:firstLine="0"/>
               <w:rPr>
-                <w:rFonts w:ascii="宋体" w:eastAsia="宋体" w:hAnsi="宋体"/>
+                <w:rFonts w:ascii="宋体" w:eastAsia="宋体" w:hAnsi="宋体" w:hint="eastAsia"/>
                 <w:b/>
                 <w:bCs/>
                 <w:szCs w:val="28"/>
@@ -9077,23 +8566,21 @@
             <w:pPr>
               <w:ind w:firstLineChars="0" w:firstLine="0"/>
               <w:rPr>
+                <w:rFonts w:ascii="宋体" w:eastAsia="宋体" w:hAnsi="宋体" w:hint="eastAsia"/>
+                <w:b/>
+                <w:bCs/>
+                <w:szCs w:val="28"/>
+              </w:rPr>
+            </w:pPr>
+            <w:r>
+              <w:rPr>
                 <w:rFonts w:ascii="宋体" w:eastAsia="宋体" w:hAnsi="宋体"/>
                 <w:b/>
                 <w:bCs/>
                 <w:szCs w:val="28"/>
               </w:rPr>
-            </w:pPr>
-            <w:proofErr w:type="spellStart"/>
-            <w:r>
-              <w:rPr>
-                <w:rFonts w:ascii="宋体" w:eastAsia="宋体" w:hAnsi="宋体"/>
-                <w:b/>
-                <w:bCs/>
-                <w:szCs w:val="28"/>
-              </w:rPr>
               <w:t>CredentialsDAO</w:t>
             </w:r>
-            <w:proofErr w:type="spellEnd"/>
           </w:p>
         </w:tc>
         <w:tc>
@@ -9118,7 +8605,7 @@
             <w:pPr>
               <w:ind w:firstLineChars="0" w:firstLine="0"/>
               <w:rPr>
-                <w:rFonts w:ascii="宋体" w:eastAsia="宋体" w:hAnsi="宋体"/>
+                <w:rFonts w:ascii="宋体" w:eastAsia="宋体" w:hAnsi="宋体" w:hint="eastAsia"/>
                 <w:b/>
                 <w:bCs/>
                 <w:szCs w:val="28"/>
@@ -9161,7 +8648,7 @@
             <w:pPr>
               <w:ind w:firstLineChars="0" w:firstLine="0"/>
               <w:rPr>
-                <w:rFonts w:ascii="宋体" w:eastAsia="宋体" w:hAnsi="宋体"/>
+                <w:rFonts w:ascii="宋体" w:eastAsia="宋体" w:hAnsi="宋体" w:hint="eastAsia"/>
                 <w:b/>
                 <w:bCs/>
                 <w:szCs w:val="28"/>
@@ -9199,23 +8686,21 @@
             <w:pPr>
               <w:ind w:firstLineChars="0" w:firstLine="0"/>
               <w:rPr>
+                <w:rFonts w:ascii="宋体" w:eastAsia="宋体" w:hAnsi="宋体" w:hint="eastAsia"/>
+                <w:b/>
+                <w:bCs/>
+                <w:szCs w:val="28"/>
+              </w:rPr>
+            </w:pPr>
+            <w:r>
+              <w:rPr>
                 <w:rFonts w:ascii="宋体" w:eastAsia="宋体" w:hAnsi="宋体"/>
                 <w:b/>
                 <w:bCs/>
                 <w:szCs w:val="28"/>
               </w:rPr>
-            </w:pPr>
-            <w:proofErr w:type="spellStart"/>
-            <w:r>
-              <w:rPr>
-                <w:rFonts w:ascii="宋体" w:eastAsia="宋体" w:hAnsi="宋体"/>
-                <w:b/>
-                <w:bCs/>
-                <w:szCs w:val="28"/>
-              </w:rPr>
               <w:t>AdminDAO</w:t>
             </w:r>
-            <w:proofErr w:type="spellEnd"/>
           </w:p>
         </w:tc>
         <w:tc>
@@ -9240,7 +8725,7 @@
             <w:pPr>
               <w:ind w:firstLineChars="0" w:firstLine="0"/>
               <w:rPr>
-                <w:rFonts w:ascii="宋体" w:eastAsia="宋体" w:hAnsi="宋体"/>
+                <w:rFonts w:ascii="宋体" w:eastAsia="宋体" w:hAnsi="宋体" w:hint="eastAsia"/>
                 <w:b/>
                 <w:bCs/>
                 <w:szCs w:val="28"/>
@@ -9263,7 +8748,7 @@
       <w:pPr>
         <w:ind w:firstLineChars="0" w:firstLine="0"/>
         <w:rPr>
-          <w:rFonts w:ascii="宋体" w:eastAsia="宋体" w:hAnsi="宋体"/>
+          <w:rFonts w:ascii="宋体" w:eastAsia="宋体" w:hAnsi="宋体" w:hint="eastAsia"/>
           <w:b/>
           <w:bCs/>
           <w:szCs w:val="28"/>
@@ -9292,7 +8777,7 @@
       <w:pPr>
         <w:ind w:firstLineChars="0" w:firstLine="0"/>
         <w:rPr>
-          <w:rFonts w:ascii="宋体" w:eastAsia="宋体" w:hAnsi="宋体"/>
+          <w:rFonts w:ascii="宋体" w:eastAsia="宋体" w:hAnsi="宋体" w:hint="eastAsia"/>
           <w:b/>
           <w:bCs/>
           <w:szCs w:val="28"/>
@@ -9303,7 +8788,7 @@
       <w:pPr>
         <w:ind w:firstLineChars="0" w:firstLine="0"/>
         <w:rPr>
-          <w:rFonts w:ascii="宋体" w:eastAsia="宋体" w:hAnsi="宋体"/>
+          <w:rFonts w:ascii="宋体" w:eastAsia="宋体" w:hAnsi="宋体" w:hint="eastAsia"/>
           <w:b/>
           <w:bCs/>
           <w:szCs w:val="28"/>
@@ -9361,7 +8846,7 @@
       <w:pPr>
         <w:ind w:firstLineChars="0" w:firstLine="0"/>
         <w:rPr>
-          <w:rFonts w:ascii="宋体" w:eastAsia="宋体" w:hAnsi="宋体"/>
+          <w:rFonts w:ascii="宋体" w:eastAsia="宋体" w:hAnsi="宋体" w:hint="eastAsia"/>
           <w:b/>
           <w:bCs/>
           <w:szCs w:val="28"/>
@@ -9421,7 +8906,7 @@
             <w:pPr>
               <w:ind w:firstLineChars="0" w:firstLine="0"/>
               <w:rPr>
-                <w:rFonts w:ascii="宋体" w:eastAsia="宋体" w:hAnsi="宋体"/>
+                <w:rFonts w:ascii="宋体" w:eastAsia="宋体" w:hAnsi="宋体" w:hint="eastAsia"/>
                 <w:b/>
                 <w:bCs/>
                 <w:szCs w:val="28"/>
@@ -9460,7 +8945,7 @@
             <w:pPr>
               <w:ind w:firstLineChars="0" w:firstLine="0"/>
               <w:rPr>
-                <w:rFonts w:ascii="宋体" w:eastAsia="宋体" w:hAnsi="宋体"/>
+                <w:rFonts w:ascii="宋体" w:eastAsia="宋体" w:hAnsi="宋体" w:hint="eastAsia"/>
                 <w:b/>
                 <w:bCs/>
                 <w:szCs w:val="28"/>
@@ -9500,7 +8985,7 @@
             <w:pPr>
               <w:ind w:firstLineChars="0" w:firstLine="0"/>
               <w:rPr>
-                <w:rFonts w:ascii="宋体" w:eastAsia="宋体" w:hAnsi="宋体"/>
+                <w:rFonts w:ascii="宋体" w:eastAsia="宋体" w:hAnsi="宋体" w:hint="eastAsia"/>
                 <w:b/>
                 <w:bCs/>
                 <w:szCs w:val="28"/>
@@ -9543,7 +9028,7 @@
             <w:pPr>
               <w:ind w:firstLineChars="0" w:firstLine="0"/>
               <w:rPr>
-                <w:rFonts w:ascii="宋体" w:eastAsia="宋体" w:hAnsi="宋体"/>
+                <w:rFonts w:ascii="宋体" w:eastAsia="宋体" w:hAnsi="宋体" w:hint="eastAsia"/>
                 <w:b/>
                 <w:bCs/>
                 <w:szCs w:val="28"/>
@@ -9581,23 +9066,21 @@
             <w:pPr>
               <w:ind w:firstLineChars="0" w:firstLine="0"/>
               <w:rPr>
+                <w:rFonts w:ascii="宋体" w:eastAsia="宋体" w:hAnsi="宋体" w:hint="eastAsia"/>
+                <w:b/>
+                <w:bCs/>
+                <w:szCs w:val="28"/>
+              </w:rPr>
+            </w:pPr>
+            <w:r>
+              <w:rPr>
                 <w:rFonts w:ascii="宋体" w:eastAsia="宋体" w:hAnsi="宋体"/>
                 <w:b/>
                 <w:bCs/>
                 <w:szCs w:val="28"/>
               </w:rPr>
-            </w:pPr>
-            <w:proofErr w:type="spellStart"/>
-            <w:r>
-              <w:rPr>
-                <w:rFonts w:ascii="宋体" w:eastAsia="宋体" w:hAnsi="宋体"/>
-                <w:b/>
-                <w:bCs/>
-                <w:szCs w:val="28"/>
-              </w:rPr>
               <w:t>PostController</w:t>
             </w:r>
-            <w:proofErr w:type="spellEnd"/>
           </w:p>
         </w:tc>
         <w:tc>
@@ -9622,30 +9105,20 @@
             <w:pPr>
               <w:ind w:firstLineChars="0" w:firstLine="0"/>
               <w:rPr>
+                <w:rFonts w:ascii="宋体" w:eastAsia="宋体" w:hAnsi="宋体" w:hint="eastAsia"/>
+                <w:b/>
+                <w:bCs/>
+                <w:szCs w:val="28"/>
+              </w:rPr>
+            </w:pPr>
+            <w:r>
+              <w:rPr>
                 <w:rFonts w:ascii="宋体" w:eastAsia="宋体" w:hAnsi="宋体"/>
                 <w:b/>
                 <w:bCs/>
                 <w:szCs w:val="28"/>
               </w:rPr>
-            </w:pPr>
-            <w:r>
-              <w:rPr>
-                <w:rFonts w:ascii="宋体" w:eastAsia="宋体" w:hAnsi="宋体"/>
-                <w:b/>
-                <w:bCs/>
-                <w:szCs w:val="28"/>
-              </w:rPr>
-              <w:t>处理帖子发布、修改、删除和获取</w:t>
-            </w:r>
-            <w:r>
-              <w:rPr>
-                <w:rFonts w:ascii="宋体" w:eastAsia="宋体" w:hAnsi="宋体"/>
-                <w:b/>
-                <w:bCs/>
-                <w:szCs w:val="28"/>
-              </w:rPr>
-              <w:lastRenderedPageBreak/>
-              <w:t>逻辑</w:t>
+              <w:t>处理帖子发布、修改、删除和获取逻辑</w:t>
             </w:r>
           </w:p>
         </w:tc>
@@ -9675,7 +9148,7 @@
             <w:pPr>
               <w:ind w:firstLineChars="0" w:firstLine="0"/>
               <w:rPr>
-                <w:rFonts w:ascii="宋体" w:eastAsia="宋体" w:hAnsi="宋体"/>
+                <w:rFonts w:ascii="宋体" w:eastAsia="宋体" w:hAnsi="宋体" w:hint="eastAsia"/>
                 <w:b/>
                 <w:bCs/>
                 <w:szCs w:val="28"/>
@@ -9714,23 +9187,21 @@
             <w:pPr>
               <w:ind w:firstLineChars="0" w:firstLine="0"/>
               <w:rPr>
+                <w:rFonts w:ascii="宋体" w:eastAsia="宋体" w:hAnsi="宋体" w:hint="eastAsia"/>
+                <w:b/>
+                <w:bCs/>
+                <w:szCs w:val="28"/>
+              </w:rPr>
+            </w:pPr>
+            <w:r>
+              <w:rPr>
                 <w:rFonts w:ascii="宋体" w:eastAsia="宋体" w:hAnsi="宋体"/>
                 <w:b/>
                 <w:bCs/>
                 <w:szCs w:val="28"/>
               </w:rPr>
-            </w:pPr>
-            <w:proofErr w:type="spellStart"/>
-            <w:r>
-              <w:rPr>
-                <w:rFonts w:ascii="宋体" w:eastAsia="宋体" w:hAnsi="宋体"/>
-                <w:b/>
-                <w:bCs/>
-                <w:szCs w:val="28"/>
-              </w:rPr>
               <w:t>CommentController</w:t>
             </w:r>
-            <w:proofErr w:type="spellEnd"/>
           </w:p>
         </w:tc>
         <w:tc>
@@ -9755,7 +9226,7 @@
             <w:pPr>
               <w:ind w:firstLineChars="0" w:firstLine="0"/>
               <w:rPr>
-                <w:rFonts w:ascii="宋体" w:eastAsia="宋体" w:hAnsi="宋体"/>
+                <w:rFonts w:ascii="宋体" w:eastAsia="宋体" w:hAnsi="宋体" w:hint="eastAsia"/>
                 <w:b/>
                 <w:bCs/>
                 <w:szCs w:val="28"/>
@@ -9798,7 +9269,7 @@
             <w:pPr>
               <w:ind w:firstLineChars="0" w:firstLine="0"/>
               <w:rPr>
-                <w:rFonts w:ascii="宋体" w:eastAsia="宋体" w:hAnsi="宋体"/>
+                <w:rFonts w:ascii="宋体" w:eastAsia="宋体" w:hAnsi="宋体" w:hint="eastAsia"/>
                 <w:b/>
                 <w:bCs/>
                 <w:szCs w:val="28"/>
@@ -9836,23 +9307,21 @@
             <w:pPr>
               <w:ind w:firstLineChars="0" w:firstLine="0"/>
               <w:rPr>
+                <w:rFonts w:ascii="宋体" w:eastAsia="宋体" w:hAnsi="宋体" w:hint="eastAsia"/>
+                <w:b/>
+                <w:bCs/>
+                <w:szCs w:val="28"/>
+              </w:rPr>
+            </w:pPr>
+            <w:r>
+              <w:rPr>
                 <w:rFonts w:ascii="宋体" w:eastAsia="宋体" w:hAnsi="宋体"/>
                 <w:b/>
                 <w:bCs/>
                 <w:szCs w:val="28"/>
               </w:rPr>
-            </w:pPr>
-            <w:proofErr w:type="spellStart"/>
-            <w:r>
-              <w:rPr>
-                <w:rFonts w:ascii="宋体" w:eastAsia="宋体" w:hAnsi="宋体"/>
-                <w:b/>
-                <w:bCs/>
-                <w:szCs w:val="28"/>
-              </w:rPr>
               <w:t>CategoryController</w:t>
             </w:r>
-            <w:proofErr w:type="spellEnd"/>
           </w:p>
         </w:tc>
         <w:tc>
@@ -9877,7 +9346,7 @@
             <w:pPr>
               <w:ind w:firstLineChars="0" w:firstLine="0"/>
               <w:rPr>
-                <w:rFonts w:ascii="宋体" w:eastAsia="宋体" w:hAnsi="宋体"/>
+                <w:rFonts w:ascii="宋体" w:eastAsia="宋体" w:hAnsi="宋体" w:hint="eastAsia"/>
                 <w:b/>
                 <w:bCs/>
                 <w:szCs w:val="28"/>
@@ -9920,7 +9389,7 @@
             <w:pPr>
               <w:ind w:firstLineChars="0" w:firstLine="0"/>
               <w:rPr>
-                <w:rFonts w:ascii="宋体" w:eastAsia="宋体" w:hAnsi="宋体"/>
+                <w:rFonts w:ascii="宋体" w:eastAsia="宋体" w:hAnsi="宋体" w:hint="eastAsia"/>
                 <w:b/>
                 <w:bCs/>
                 <w:szCs w:val="28"/>
@@ -9958,7 +9427,7 @@
             <w:pPr>
               <w:ind w:firstLineChars="0" w:firstLine="0"/>
               <w:rPr>
-                <w:rFonts w:ascii="宋体" w:eastAsia="宋体" w:hAnsi="宋体"/>
+                <w:rFonts w:ascii="宋体" w:eastAsia="宋体" w:hAnsi="宋体" w:hint="eastAsia"/>
                 <w:b/>
                 <w:bCs/>
                 <w:szCs w:val="28"/>
@@ -9997,7 +9466,7 @@
             <w:pPr>
               <w:ind w:firstLineChars="0" w:firstLine="0"/>
               <w:rPr>
-                <w:rFonts w:ascii="宋体" w:eastAsia="宋体" w:hAnsi="宋体"/>
+                <w:rFonts w:ascii="宋体" w:eastAsia="宋体" w:hAnsi="宋体" w:hint="eastAsia"/>
                 <w:b/>
                 <w:bCs/>
                 <w:szCs w:val="28"/>
@@ -10020,7 +9489,7 @@
       <w:pPr>
         <w:ind w:firstLineChars="0" w:firstLine="0"/>
         <w:rPr>
-          <w:rFonts w:ascii="宋体" w:eastAsia="宋体" w:hAnsi="宋体"/>
+          <w:rFonts w:ascii="宋体" w:eastAsia="宋体" w:hAnsi="宋体" w:hint="eastAsia"/>
           <w:b/>
           <w:bCs/>
           <w:szCs w:val="28"/>
@@ -10080,7 +9549,7 @@
             <w:pPr>
               <w:ind w:firstLineChars="0" w:firstLine="0"/>
               <w:rPr>
-                <w:rFonts w:ascii="宋体" w:eastAsia="宋体" w:hAnsi="宋体"/>
+                <w:rFonts w:ascii="宋体" w:eastAsia="宋体" w:hAnsi="宋体" w:hint="eastAsia"/>
                 <w:b/>
                 <w:bCs/>
                 <w:szCs w:val="28"/>
@@ -10119,7 +9588,7 @@
             <w:pPr>
               <w:ind w:firstLineChars="0" w:firstLine="0"/>
               <w:rPr>
-                <w:rFonts w:ascii="宋体" w:eastAsia="宋体" w:hAnsi="宋体"/>
+                <w:rFonts w:ascii="宋体" w:eastAsia="宋体" w:hAnsi="宋体" w:hint="eastAsia"/>
                 <w:b/>
                 <w:bCs/>
                 <w:szCs w:val="28"/>
@@ -10159,7 +9628,7 @@
             <w:pPr>
               <w:ind w:firstLineChars="0" w:firstLine="0"/>
               <w:rPr>
-                <w:rFonts w:ascii="宋体" w:eastAsia="宋体" w:hAnsi="宋体"/>
+                <w:rFonts w:ascii="宋体" w:eastAsia="宋体" w:hAnsi="宋体" w:hint="eastAsia"/>
                 <w:b/>
                 <w:bCs/>
                 <w:szCs w:val="28"/>
@@ -10202,7 +9671,7 @@
             <w:pPr>
               <w:ind w:firstLineChars="0" w:firstLine="0"/>
               <w:rPr>
-                <w:rFonts w:ascii="宋体" w:eastAsia="宋体" w:hAnsi="宋体"/>
+                <w:rFonts w:ascii="宋体" w:eastAsia="宋体" w:hAnsi="宋体" w:hint="eastAsia"/>
                 <w:b/>
                 <w:bCs/>
                 <w:szCs w:val="28"/>
@@ -10240,7 +9709,7 @@
             <w:pPr>
               <w:ind w:firstLineChars="0" w:firstLine="0"/>
               <w:rPr>
-                <w:rFonts w:ascii="宋体" w:eastAsia="宋体" w:hAnsi="宋体"/>
+                <w:rFonts w:ascii="宋体" w:eastAsia="宋体" w:hAnsi="宋体" w:hint="eastAsia"/>
                 <w:b/>
                 <w:bCs/>
                 <w:szCs w:val="28"/>
@@ -10279,7 +9748,7 @@
             <w:pPr>
               <w:ind w:firstLineChars="0" w:firstLine="0"/>
               <w:rPr>
-                <w:rFonts w:ascii="宋体" w:eastAsia="宋体" w:hAnsi="宋体"/>
+                <w:rFonts w:ascii="宋体" w:eastAsia="宋体" w:hAnsi="宋体" w:hint="eastAsia"/>
                 <w:b/>
                 <w:bCs/>
                 <w:szCs w:val="28"/>
@@ -10322,7 +9791,7 @@
             <w:pPr>
               <w:ind w:firstLineChars="0" w:firstLine="0"/>
               <w:rPr>
-                <w:rFonts w:ascii="宋体" w:eastAsia="宋体" w:hAnsi="宋体"/>
+                <w:rFonts w:ascii="宋体" w:eastAsia="宋体" w:hAnsi="宋体" w:hint="eastAsia"/>
                 <w:b/>
                 <w:bCs/>
                 <w:szCs w:val="28"/>
@@ -10360,7 +9829,7 @@
             <w:pPr>
               <w:ind w:firstLineChars="0" w:firstLine="0"/>
               <w:rPr>
-                <w:rFonts w:ascii="宋体" w:eastAsia="宋体" w:hAnsi="宋体"/>
+                <w:rFonts w:ascii="宋体" w:eastAsia="宋体" w:hAnsi="宋体" w:hint="eastAsia"/>
                 <w:b/>
                 <w:bCs/>
                 <w:szCs w:val="28"/>
@@ -10399,7 +9868,7 @@
             <w:pPr>
               <w:ind w:firstLineChars="0" w:firstLine="0"/>
               <w:rPr>
-                <w:rFonts w:ascii="宋体" w:eastAsia="宋体" w:hAnsi="宋体"/>
+                <w:rFonts w:ascii="宋体" w:eastAsia="宋体" w:hAnsi="宋体" w:hint="eastAsia"/>
                 <w:b/>
                 <w:bCs/>
                 <w:szCs w:val="28"/>
@@ -10442,7 +9911,7 @@
             <w:pPr>
               <w:ind w:firstLineChars="0" w:firstLine="0"/>
               <w:rPr>
-                <w:rFonts w:ascii="宋体" w:eastAsia="宋体" w:hAnsi="宋体"/>
+                <w:rFonts w:ascii="宋体" w:eastAsia="宋体" w:hAnsi="宋体" w:hint="eastAsia"/>
                 <w:b/>
                 <w:bCs/>
                 <w:szCs w:val="28"/>
@@ -10480,7 +9949,7 @@
             <w:pPr>
               <w:ind w:firstLineChars="0" w:firstLine="0"/>
               <w:rPr>
-                <w:rFonts w:ascii="宋体" w:eastAsia="宋体" w:hAnsi="宋体"/>
+                <w:rFonts w:ascii="宋体" w:eastAsia="宋体" w:hAnsi="宋体" w:hint="eastAsia"/>
                 <w:b/>
                 <w:bCs/>
                 <w:szCs w:val="28"/>
@@ -10519,7 +9988,7 @@
             <w:pPr>
               <w:ind w:firstLineChars="0" w:firstLine="0"/>
               <w:rPr>
-                <w:rFonts w:ascii="宋体" w:eastAsia="宋体" w:hAnsi="宋体"/>
+                <w:rFonts w:ascii="宋体" w:eastAsia="宋体" w:hAnsi="宋体" w:hint="eastAsia"/>
                 <w:b/>
                 <w:bCs/>
                 <w:szCs w:val="28"/>
@@ -10562,7 +10031,7 @@
             <w:pPr>
               <w:ind w:firstLineChars="0" w:firstLine="0"/>
               <w:rPr>
-                <w:rFonts w:ascii="宋体" w:eastAsia="宋体" w:hAnsi="宋体"/>
+                <w:rFonts w:ascii="宋体" w:eastAsia="宋体" w:hAnsi="宋体" w:hint="eastAsia"/>
                 <w:b/>
                 <w:bCs/>
                 <w:szCs w:val="28"/>
@@ -10600,7 +10069,7 @@
             <w:pPr>
               <w:ind w:firstLineChars="0" w:firstLine="0"/>
               <w:rPr>
-                <w:rFonts w:ascii="宋体" w:eastAsia="宋体" w:hAnsi="宋体"/>
+                <w:rFonts w:ascii="宋体" w:eastAsia="宋体" w:hAnsi="宋体" w:hint="eastAsia"/>
                 <w:b/>
                 <w:bCs/>
                 <w:szCs w:val="28"/>
@@ -10639,7 +10108,7 @@
             <w:pPr>
               <w:ind w:firstLineChars="0" w:firstLine="0"/>
               <w:rPr>
-                <w:rFonts w:ascii="宋体" w:eastAsia="宋体" w:hAnsi="宋体"/>
+                <w:rFonts w:ascii="宋体" w:eastAsia="宋体" w:hAnsi="宋体" w:hint="eastAsia"/>
                 <w:b/>
                 <w:bCs/>
                 <w:szCs w:val="28"/>
@@ -10682,7 +10151,7 @@
             <w:pPr>
               <w:ind w:firstLineChars="0" w:firstLine="0"/>
               <w:rPr>
-                <w:rFonts w:ascii="宋体" w:eastAsia="宋体" w:hAnsi="宋体"/>
+                <w:rFonts w:ascii="宋体" w:eastAsia="宋体" w:hAnsi="宋体" w:hint="eastAsia"/>
                 <w:b/>
                 <w:bCs/>
                 <w:szCs w:val="28"/>
@@ -10720,7 +10189,7 @@
             <w:pPr>
               <w:ind w:firstLineChars="0" w:firstLine="0"/>
               <w:rPr>
-                <w:rFonts w:ascii="宋体" w:eastAsia="宋体" w:hAnsi="宋体"/>
+                <w:rFonts w:ascii="宋体" w:eastAsia="宋体" w:hAnsi="宋体" w:hint="eastAsia"/>
                 <w:b/>
                 <w:bCs/>
                 <w:szCs w:val="28"/>
@@ -10759,7 +10228,7 @@
             <w:pPr>
               <w:ind w:firstLineChars="0" w:firstLine="0"/>
               <w:rPr>
-                <w:rFonts w:ascii="宋体" w:eastAsia="宋体" w:hAnsi="宋体"/>
+                <w:rFonts w:ascii="宋体" w:eastAsia="宋体" w:hAnsi="宋体" w:hint="eastAsia"/>
                 <w:b/>
                 <w:bCs/>
                 <w:szCs w:val="28"/>
@@ -10782,7 +10251,7 @@
       <w:pPr>
         <w:ind w:firstLineChars="0" w:firstLine="0"/>
         <w:rPr>
-          <w:rFonts w:ascii="宋体" w:eastAsia="宋体" w:hAnsi="宋体"/>
+          <w:rFonts w:ascii="宋体" w:eastAsia="宋体" w:hAnsi="宋体" w:hint="eastAsia"/>
           <w:b/>
           <w:bCs/>
           <w:szCs w:val="28"/>
@@ -10842,7 +10311,7 @@
             <w:pPr>
               <w:ind w:firstLineChars="0" w:firstLine="0"/>
               <w:rPr>
-                <w:rFonts w:ascii="宋体" w:eastAsia="宋体" w:hAnsi="宋体"/>
+                <w:rFonts w:ascii="宋体" w:eastAsia="宋体" w:hAnsi="宋体" w:hint="eastAsia"/>
                 <w:b/>
                 <w:bCs/>
                 <w:szCs w:val="28"/>
@@ -10881,7 +10350,7 @@
             <w:pPr>
               <w:ind w:firstLineChars="0" w:firstLine="0"/>
               <w:rPr>
-                <w:rFonts w:ascii="宋体" w:eastAsia="宋体" w:hAnsi="宋体"/>
+                <w:rFonts w:ascii="宋体" w:eastAsia="宋体" w:hAnsi="宋体" w:hint="eastAsia"/>
                 <w:b/>
                 <w:bCs/>
                 <w:szCs w:val="28"/>
@@ -10921,7 +10390,7 @@
             <w:pPr>
               <w:ind w:firstLineChars="0" w:firstLine="0"/>
               <w:rPr>
-                <w:rFonts w:ascii="宋体" w:eastAsia="宋体" w:hAnsi="宋体"/>
+                <w:rFonts w:ascii="宋体" w:eastAsia="宋体" w:hAnsi="宋体" w:hint="eastAsia"/>
                 <w:b/>
                 <w:bCs/>
                 <w:szCs w:val="28"/>
@@ -10964,7 +10433,7 @@
             <w:pPr>
               <w:ind w:firstLineChars="0" w:firstLine="0"/>
               <w:rPr>
-                <w:rFonts w:ascii="宋体" w:eastAsia="宋体" w:hAnsi="宋体"/>
+                <w:rFonts w:ascii="宋体" w:eastAsia="宋体" w:hAnsi="宋体" w:hint="eastAsia"/>
                 <w:b/>
                 <w:bCs/>
                 <w:szCs w:val="28"/>
@@ -11002,7 +10471,7 @@
             <w:pPr>
               <w:ind w:firstLineChars="0" w:firstLine="0"/>
               <w:rPr>
-                <w:rFonts w:ascii="宋体" w:eastAsia="宋体" w:hAnsi="宋体"/>
+                <w:rFonts w:ascii="宋体" w:eastAsia="宋体" w:hAnsi="宋体" w:hint="eastAsia"/>
                 <w:b/>
                 <w:bCs/>
                 <w:szCs w:val="28"/>
@@ -11041,7 +10510,7 @@
             <w:pPr>
               <w:ind w:firstLineChars="0" w:firstLine="0"/>
               <w:rPr>
-                <w:rFonts w:ascii="宋体" w:eastAsia="宋体" w:hAnsi="宋体"/>
+                <w:rFonts w:ascii="宋体" w:eastAsia="宋体" w:hAnsi="宋体" w:hint="eastAsia"/>
                 <w:b/>
                 <w:bCs/>
                 <w:szCs w:val="28"/>
@@ -11084,7 +10553,7 @@
             <w:pPr>
               <w:ind w:firstLineChars="0" w:firstLine="0"/>
               <w:rPr>
-                <w:rFonts w:ascii="宋体" w:eastAsia="宋体" w:hAnsi="宋体"/>
+                <w:rFonts w:ascii="宋体" w:eastAsia="宋体" w:hAnsi="宋体" w:hint="eastAsia"/>
                 <w:b/>
                 <w:bCs/>
                 <w:szCs w:val="28"/>
@@ -11122,7 +10591,7 @@
             <w:pPr>
               <w:ind w:firstLineChars="0" w:firstLine="0"/>
               <w:rPr>
-                <w:rFonts w:ascii="宋体" w:eastAsia="宋体" w:hAnsi="宋体"/>
+                <w:rFonts w:ascii="宋体" w:eastAsia="宋体" w:hAnsi="宋体" w:hint="eastAsia"/>
                 <w:b/>
                 <w:bCs/>
                 <w:szCs w:val="28"/>
@@ -11161,7 +10630,7 @@
             <w:pPr>
               <w:ind w:firstLineChars="0" w:firstLine="0"/>
               <w:rPr>
-                <w:rFonts w:ascii="宋体" w:eastAsia="宋体" w:hAnsi="宋体"/>
+                <w:rFonts w:ascii="宋体" w:eastAsia="宋体" w:hAnsi="宋体" w:hint="eastAsia"/>
                 <w:b/>
                 <w:bCs/>
                 <w:szCs w:val="28"/>
@@ -11204,7 +10673,7 @@
             <w:pPr>
               <w:ind w:firstLineChars="0" w:firstLine="0"/>
               <w:rPr>
-                <w:rFonts w:ascii="宋体" w:eastAsia="宋体" w:hAnsi="宋体"/>
+                <w:rFonts w:ascii="宋体" w:eastAsia="宋体" w:hAnsi="宋体" w:hint="eastAsia"/>
                 <w:b/>
                 <w:bCs/>
                 <w:szCs w:val="28"/>
@@ -11242,7 +10711,7 @@
             <w:pPr>
               <w:ind w:firstLineChars="0" w:firstLine="0"/>
               <w:rPr>
-                <w:rFonts w:ascii="宋体" w:eastAsia="宋体" w:hAnsi="宋体"/>
+                <w:rFonts w:ascii="宋体" w:eastAsia="宋体" w:hAnsi="宋体" w:hint="eastAsia"/>
                 <w:b/>
                 <w:bCs/>
                 <w:szCs w:val="28"/>
@@ -11281,7 +10750,7 @@
             <w:pPr>
               <w:ind w:firstLineChars="0" w:firstLine="0"/>
               <w:rPr>
-                <w:rFonts w:ascii="宋体" w:eastAsia="宋体" w:hAnsi="宋体"/>
+                <w:rFonts w:ascii="宋体" w:eastAsia="宋体" w:hAnsi="宋体" w:hint="eastAsia"/>
                 <w:b/>
                 <w:bCs/>
                 <w:szCs w:val="28"/>
@@ -11324,20 +10793,19 @@
             <w:pPr>
               <w:ind w:firstLineChars="0" w:firstLine="0"/>
               <w:rPr>
+                <w:rFonts w:ascii="宋体" w:eastAsia="宋体" w:hAnsi="宋体" w:hint="eastAsia"/>
+                <w:b/>
+                <w:bCs/>
+                <w:szCs w:val="28"/>
+              </w:rPr>
+            </w:pPr>
+            <w:r>
+              <w:rPr>
                 <w:rFonts w:ascii="宋体" w:eastAsia="宋体" w:hAnsi="宋体"/>
                 <w:b/>
                 <w:bCs/>
                 <w:szCs w:val="28"/>
               </w:rPr>
-            </w:pPr>
-            <w:r>
-              <w:rPr>
-                <w:rFonts w:ascii="宋体" w:eastAsia="宋体" w:hAnsi="宋体"/>
-                <w:b/>
-                <w:bCs/>
-                <w:szCs w:val="28"/>
-              </w:rPr>
-              <w:lastRenderedPageBreak/>
               <w:t>4</w:t>
             </w:r>
           </w:p>
@@ -11363,7 +10831,7 @@
             <w:pPr>
               <w:ind w:firstLineChars="0" w:firstLine="0"/>
               <w:rPr>
-                <w:rFonts w:ascii="宋体" w:eastAsia="宋体" w:hAnsi="宋体"/>
+                <w:rFonts w:ascii="宋体" w:eastAsia="宋体" w:hAnsi="宋体" w:hint="eastAsia"/>
                 <w:b/>
                 <w:bCs/>
                 <w:szCs w:val="28"/>
@@ -11402,7 +10870,7 @@
             <w:pPr>
               <w:ind w:firstLineChars="0" w:firstLine="0"/>
               <w:rPr>
-                <w:rFonts w:ascii="宋体" w:eastAsia="宋体" w:hAnsi="宋体"/>
+                <w:rFonts w:ascii="宋体" w:eastAsia="宋体" w:hAnsi="宋体" w:hint="eastAsia"/>
                 <w:b/>
                 <w:bCs/>
                 <w:szCs w:val="28"/>
@@ -11425,7 +10893,7 @@
       <w:pPr>
         <w:ind w:firstLineChars="0" w:firstLine="0"/>
         <w:rPr>
-          <w:rFonts w:ascii="宋体" w:eastAsia="宋体" w:hAnsi="宋体"/>
+          <w:rFonts w:ascii="宋体" w:eastAsia="宋体" w:hAnsi="宋体" w:hint="eastAsia"/>
           <w:b/>
           <w:bCs/>
           <w:szCs w:val="28"/>
@@ -11485,19 +10953,20 @@
             <w:pPr>
               <w:ind w:firstLineChars="0" w:firstLine="0"/>
               <w:rPr>
+                <w:rFonts w:ascii="宋体" w:eastAsia="宋体" w:hAnsi="宋体" w:hint="eastAsia"/>
+                <w:b/>
+                <w:bCs/>
+                <w:szCs w:val="28"/>
+              </w:rPr>
+            </w:pPr>
+            <w:r>
+              <w:rPr>
                 <w:rFonts w:ascii="宋体" w:eastAsia="宋体" w:hAnsi="宋体"/>
                 <w:b/>
                 <w:bCs/>
                 <w:szCs w:val="28"/>
               </w:rPr>
-            </w:pPr>
-            <w:r>
-              <w:rPr>
-                <w:rFonts w:ascii="宋体" w:eastAsia="宋体" w:hAnsi="宋体"/>
-                <w:b/>
-                <w:bCs/>
-                <w:szCs w:val="28"/>
-              </w:rPr>
+              <w:lastRenderedPageBreak/>
               <w:t>序号</w:t>
             </w:r>
           </w:p>
@@ -11524,7 +10993,7 @@
             <w:pPr>
               <w:ind w:firstLineChars="0" w:firstLine="0"/>
               <w:rPr>
-                <w:rFonts w:ascii="宋体" w:eastAsia="宋体" w:hAnsi="宋体"/>
+                <w:rFonts w:ascii="宋体" w:eastAsia="宋体" w:hAnsi="宋体" w:hint="eastAsia"/>
                 <w:b/>
                 <w:bCs/>
                 <w:szCs w:val="28"/>
@@ -11564,7 +11033,7 @@
             <w:pPr>
               <w:ind w:firstLineChars="0" w:firstLine="0"/>
               <w:rPr>
-                <w:rFonts w:ascii="宋体" w:eastAsia="宋体" w:hAnsi="宋体"/>
+                <w:rFonts w:ascii="宋体" w:eastAsia="宋体" w:hAnsi="宋体" w:hint="eastAsia"/>
                 <w:b/>
                 <w:bCs/>
                 <w:szCs w:val="28"/>
@@ -11607,7 +11076,7 @@
             <w:pPr>
               <w:ind w:firstLineChars="0" w:firstLine="0"/>
               <w:rPr>
-                <w:rFonts w:ascii="宋体" w:eastAsia="宋体" w:hAnsi="宋体"/>
+                <w:rFonts w:ascii="宋体" w:eastAsia="宋体" w:hAnsi="宋体" w:hint="eastAsia"/>
                 <w:b/>
                 <w:bCs/>
                 <w:szCs w:val="28"/>
@@ -11645,23 +11114,21 @@
             <w:pPr>
               <w:ind w:firstLineChars="0" w:firstLine="0"/>
               <w:rPr>
+                <w:rFonts w:ascii="宋体" w:eastAsia="宋体" w:hAnsi="宋体" w:hint="eastAsia"/>
+                <w:b/>
+                <w:bCs/>
+                <w:szCs w:val="28"/>
+              </w:rPr>
+            </w:pPr>
+            <w:r>
+              <w:rPr>
                 <w:rFonts w:ascii="宋体" w:eastAsia="宋体" w:hAnsi="宋体"/>
                 <w:b/>
                 <w:bCs/>
                 <w:szCs w:val="28"/>
               </w:rPr>
-            </w:pPr>
-            <w:proofErr w:type="spellStart"/>
-            <w:r>
-              <w:rPr>
-                <w:rFonts w:ascii="宋体" w:eastAsia="宋体" w:hAnsi="宋体"/>
-                <w:b/>
-                <w:bCs/>
-                <w:szCs w:val="28"/>
-              </w:rPr>
               <w:t>PostDAO</w:t>
             </w:r>
-            <w:proofErr w:type="spellEnd"/>
           </w:p>
         </w:tc>
         <w:tc>
@@ -11686,7 +11153,7 @@
             <w:pPr>
               <w:ind w:firstLineChars="0" w:firstLine="0"/>
               <w:rPr>
-                <w:rFonts w:ascii="宋体" w:eastAsia="宋体" w:hAnsi="宋体"/>
+                <w:rFonts w:ascii="宋体" w:eastAsia="宋体" w:hAnsi="宋体" w:hint="eastAsia"/>
                 <w:b/>
                 <w:bCs/>
                 <w:szCs w:val="28"/>
@@ -11729,7 +11196,7 @@
             <w:pPr>
               <w:ind w:firstLineChars="0" w:firstLine="0"/>
               <w:rPr>
-                <w:rFonts w:ascii="宋体" w:eastAsia="宋体" w:hAnsi="宋体"/>
+                <w:rFonts w:ascii="宋体" w:eastAsia="宋体" w:hAnsi="宋体" w:hint="eastAsia"/>
                 <w:b/>
                 <w:bCs/>
                 <w:szCs w:val="28"/>
@@ -11767,23 +11234,21 @@
             <w:pPr>
               <w:ind w:firstLineChars="0" w:firstLine="0"/>
               <w:rPr>
+                <w:rFonts w:ascii="宋体" w:eastAsia="宋体" w:hAnsi="宋体" w:hint="eastAsia"/>
+                <w:b/>
+                <w:bCs/>
+                <w:szCs w:val="28"/>
+              </w:rPr>
+            </w:pPr>
+            <w:r>
+              <w:rPr>
                 <w:rFonts w:ascii="宋体" w:eastAsia="宋体" w:hAnsi="宋体"/>
                 <w:b/>
                 <w:bCs/>
                 <w:szCs w:val="28"/>
               </w:rPr>
-            </w:pPr>
-            <w:proofErr w:type="spellStart"/>
-            <w:r>
-              <w:rPr>
-                <w:rFonts w:ascii="宋体" w:eastAsia="宋体" w:hAnsi="宋体"/>
-                <w:b/>
-                <w:bCs/>
-                <w:szCs w:val="28"/>
-              </w:rPr>
               <w:t>CommentDAO</w:t>
             </w:r>
-            <w:proofErr w:type="spellEnd"/>
           </w:p>
         </w:tc>
         <w:tc>
@@ -11808,7 +11273,7 @@
             <w:pPr>
               <w:ind w:firstLineChars="0" w:firstLine="0"/>
               <w:rPr>
-                <w:rFonts w:ascii="宋体" w:eastAsia="宋体" w:hAnsi="宋体"/>
+                <w:rFonts w:ascii="宋体" w:eastAsia="宋体" w:hAnsi="宋体" w:hint="eastAsia"/>
                 <w:b/>
                 <w:bCs/>
                 <w:szCs w:val="28"/>
@@ -11851,7 +11316,7 @@
             <w:pPr>
               <w:ind w:firstLineChars="0" w:firstLine="0"/>
               <w:rPr>
-                <w:rFonts w:ascii="宋体" w:eastAsia="宋体" w:hAnsi="宋体"/>
+                <w:rFonts w:ascii="宋体" w:eastAsia="宋体" w:hAnsi="宋体" w:hint="eastAsia"/>
                 <w:b/>
                 <w:bCs/>
                 <w:szCs w:val="28"/>
@@ -11889,23 +11354,21 @@
             <w:pPr>
               <w:ind w:firstLineChars="0" w:firstLine="0"/>
               <w:rPr>
+                <w:rFonts w:ascii="宋体" w:eastAsia="宋体" w:hAnsi="宋体" w:hint="eastAsia"/>
+                <w:b/>
+                <w:bCs/>
+                <w:szCs w:val="28"/>
+              </w:rPr>
+            </w:pPr>
+            <w:r>
+              <w:rPr>
                 <w:rFonts w:ascii="宋体" w:eastAsia="宋体" w:hAnsi="宋体"/>
                 <w:b/>
                 <w:bCs/>
                 <w:szCs w:val="28"/>
               </w:rPr>
-            </w:pPr>
-            <w:proofErr w:type="spellStart"/>
-            <w:r>
-              <w:rPr>
-                <w:rFonts w:ascii="宋体" w:eastAsia="宋体" w:hAnsi="宋体"/>
-                <w:b/>
-                <w:bCs/>
-                <w:szCs w:val="28"/>
-              </w:rPr>
               <w:t>CategoryDAO</w:t>
             </w:r>
-            <w:proofErr w:type="spellEnd"/>
           </w:p>
         </w:tc>
         <w:tc>
@@ -11930,7 +11393,7 @@
             <w:pPr>
               <w:ind w:firstLineChars="0" w:firstLine="0"/>
               <w:rPr>
-                <w:rFonts w:ascii="宋体" w:eastAsia="宋体" w:hAnsi="宋体"/>
+                <w:rFonts w:ascii="宋体" w:eastAsia="宋体" w:hAnsi="宋体" w:hint="eastAsia"/>
                 <w:b/>
                 <w:bCs/>
                 <w:szCs w:val="28"/>
@@ -11973,7 +11436,7 @@
             <w:pPr>
               <w:ind w:firstLineChars="0" w:firstLine="0"/>
               <w:rPr>
-                <w:rFonts w:ascii="宋体" w:eastAsia="宋体" w:hAnsi="宋体"/>
+                <w:rFonts w:ascii="宋体" w:eastAsia="宋体" w:hAnsi="宋体" w:hint="eastAsia"/>
                 <w:b/>
                 <w:bCs/>
                 <w:szCs w:val="28"/>
@@ -12011,23 +11474,21 @@
             <w:pPr>
               <w:ind w:firstLineChars="0" w:firstLine="0"/>
               <w:rPr>
+                <w:rFonts w:ascii="宋体" w:eastAsia="宋体" w:hAnsi="宋体" w:hint="eastAsia"/>
+                <w:b/>
+                <w:bCs/>
+                <w:szCs w:val="28"/>
+              </w:rPr>
+            </w:pPr>
+            <w:r>
+              <w:rPr>
                 <w:rFonts w:ascii="宋体" w:eastAsia="宋体" w:hAnsi="宋体"/>
                 <w:b/>
                 <w:bCs/>
                 <w:szCs w:val="28"/>
               </w:rPr>
-            </w:pPr>
-            <w:proofErr w:type="spellStart"/>
-            <w:r>
-              <w:rPr>
-                <w:rFonts w:ascii="宋体" w:eastAsia="宋体" w:hAnsi="宋体"/>
-                <w:b/>
-                <w:bCs/>
-                <w:szCs w:val="28"/>
-              </w:rPr>
               <w:t>TagDAO</w:t>
             </w:r>
-            <w:proofErr w:type="spellEnd"/>
           </w:p>
         </w:tc>
         <w:tc>
@@ -12052,7 +11513,7 @@
             <w:pPr>
               <w:ind w:firstLineChars="0" w:firstLine="0"/>
               <w:rPr>
-                <w:rFonts w:ascii="宋体" w:eastAsia="宋体" w:hAnsi="宋体"/>
+                <w:rFonts w:ascii="宋体" w:eastAsia="宋体" w:hAnsi="宋体" w:hint="eastAsia"/>
                 <w:b/>
                 <w:bCs/>
                 <w:szCs w:val="28"/>
@@ -12075,7 +11536,7 @@
       <w:pPr>
         <w:ind w:firstLineChars="0" w:firstLine="0"/>
         <w:rPr>
-          <w:rFonts w:ascii="宋体" w:eastAsia="宋体" w:hAnsi="宋体"/>
+          <w:rFonts w:ascii="宋体" w:eastAsia="宋体" w:hAnsi="宋体" w:hint="eastAsia"/>
           <w:b/>
           <w:bCs/>
           <w:szCs w:val="28"/>
@@ -12104,7 +11565,7 @@
       <w:pPr>
         <w:ind w:firstLineChars="0" w:firstLine="0"/>
         <w:rPr>
-          <w:rFonts w:ascii="宋体" w:eastAsia="宋体" w:hAnsi="宋体"/>
+          <w:rFonts w:ascii="宋体" w:eastAsia="宋体" w:hAnsi="宋体" w:hint="eastAsia"/>
           <w:b/>
           <w:bCs/>
           <w:szCs w:val="28"/>
@@ -12115,7 +11576,7 @@
       <w:pPr>
         <w:ind w:firstLineChars="0" w:firstLine="0"/>
         <w:rPr>
-          <w:rFonts w:ascii="宋体" w:eastAsia="宋体" w:hAnsi="宋体"/>
+          <w:rFonts w:ascii="宋体" w:eastAsia="宋体" w:hAnsi="宋体" w:hint="eastAsia"/>
           <w:b/>
           <w:bCs/>
           <w:szCs w:val="28"/>
@@ -12128,19 +11589,19 @@
           <w:bCs/>
           <w:szCs w:val="28"/>
         </w:rPr>
-        <w:t>（2）功能点二：</w:t>
-      </w:r>
-      <w:proofErr w:type="gramStart"/>
-      <w:r>
+        <w:t>（2）功能点二：点赞/评论</w:t>
+      </w:r>
+    </w:p>
+    <w:p>
+      <w:pPr>
+        <w:ind w:firstLineChars="0" w:firstLine="0"/>
         <w:rPr>
           <w:rFonts w:ascii="宋体" w:eastAsia="宋体" w:hAnsi="宋体" w:hint="eastAsia"/>
           <w:b/>
           <w:bCs/>
           <w:szCs w:val="28"/>
         </w:rPr>
-        <w:t>点赞</w:t>
-      </w:r>
-      <w:proofErr w:type="gramEnd"/>
+      </w:pPr>
       <w:r>
         <w:rPr>
           <w:rFonts w:ascii="宋体" w:eastAsia="宋体" w:hAnsi="宋体" w:hint="eastAsia"/>
@@ -12148,35 +11609,15 @@
           <w:bCs/>
           <w:szCs w:val="28"/>
         </w:rPr>
-        <w:t>/评论</w:t>
-      </w:r>
-    </w:p>
-    <w:p>
-      <w:pPr>
-        <w:ind w:firstLineChars="0" w:firstLine="0"/>
-        <w:rPr>
-          <w:rFonts w:ascii="宋体" w:eastAsia="宋体" w:hAnsi="宋体"/>
+        <w:t>【1】</w:t>
+      </w:r>
+      <w:r>
+        <w:rPr>
+          <w:rFonts w:ascii="宋体" w:eastAsia="宋体" w:hAnsi="宋体" w:hint="eastAsia"/>
           <w:b/>
           <w:bCs/>
           <w:szCs w:val="28"/>
         </w:rPr>
-      </w:pPr>
-      <w:r>
-        <w:rPr>
-          <w:rFonts w:ascii="宋体" w:eastAsia="宋体" w:hAnsi="宋体" w:hint="eastAsia"/>
-          <w:b/>
-          <w:bCs/>
-          <w:szCs w:val="28"/>
-        </w:rPr>
-        <w:t>【1】</w:t>
-      </w:r>
-      <w:r>
-        <w:rPr>
-          <w:rFonts w:ascii="宋体" w:eastAsia="宋体" w:hAnsi="宋体" w:hint="eastAsia"/>
-          <w:b/>
-          <w:bCs/>
-          <w:szCs w:val="28"/>
-        </w:rPr>
         <w:t>基于MVC模式的资源表示</w:t>
       </w:r>
     </w:p>
@@ -12184,7 +11625,7 @@
       <w:pPr>
         <w:ind w:firstLineChars="0" w:firstLine="0"/>
         <w:rPr>
-          <w:rFonts w:ascii="宋体" w:eastAsia="宋体" w:hAnsi="宋体"/>
+          <w:rFonts w:ascii="宋体" w:eastAsia="宋体" w:hAnsi="宋体" w:hint="eastAsia"/>
           <w:b/>
           <w:bCs/>
           <w:szCs w:val="28"/>
@@ -12244,7 +11685,7 @@
             <w:pPr>
               <w:ind w:firstLineChars="0" w:firstLine="0"/>
               <w:rPr>
-                <w:rFonts w:ascii="宋体" w:eastAsia="宋体" w:hAnsi="宋体"/>
+                <w:rFonts w:ascii="宋体" w:eastAsia="宋体" w:hAnsi="宋体" w:hint="eastAsia"/>
                 <w:b/>
                 <w:bCs/>
                 <w:szCs w:val="28"/>
@@ -12283,7 +11724,7 @@
             <w:pPr>
               <w:ind w:firstLineChars="0" w:firstLine="0"/>
               <w:rPr>
-                <w:rFonts w:ascii="宋体" w:eastAsia="宋体" w:hAnsi="宋体"/>
+                <w:rFonts w:ascii="宋体" w:eastAsia="宋体" w:hAnsi="宋体" w:hint="eastAsia"/>
                 <w:b/>
                 <w:bCs/>
                 <w:szCs w:val="28"/>
@@ -12323,7 +11764,7 @@
             <w:pPr>
               <w:ind w:firstLineChars="0" w:firstLine="0"/>
               <w:rPr>
-                <w:rFonts w:ascii="宋体" w:eastAsia="宋体" w:hAnsi="宋体"/>
+                <w:rFonts w:ascii="宋体" w:eastAsia="宋体" w:hAnsi="宋体" w:hint="eastAsia"/>
                 <w:b/>
                 <w:bCs/>
                 <w:szCs w:val="28"/>
@@ -12366,7 +11807,7 @@
             <w:pPr>
               <w:ind w:firstLineChars="0" w:firstLine="0"/>
               <w:rPr>
-                <w:rFonts w:ascii="宋体" w:eastAsia="宋体" w:hAnsi="宋体"/>
+                <w:rFonts w:ascii="宋体" w:eastAsia="宋体" w:hAnsi="宋体" w:hint="eastAsia"/>
                 <w:b/>
                 <w:bCs/>
                 <w:szCs w:val="28"/>
@@ -12404,23 +11845,21 @@
             <w:pPr>
               <w:ind w:firstLineChars="0" w:firstLine="0"/>
               <w:rPr>
+                <w:rFonts w:ascii="宋体" w:eastAsia="宋体" w:hAnsi="宋体" w:hint="eastAsia"/>
+                <w:b/>
+                <w:bCs/>
+                <w:szCs w:val="28"/>
+              </w:rPr>
+            </w:pPr>
+            <w:r>
+              <w:rPr>
                 <w:rFonts w:ascii="宋体" w:eastAsia="宋体" w:hAnsi="宋体"/>
                 <w:b/>
                 <w:bCs/>
                 <w:szCs w:val="28"/>
               </w:rPr>
-            </w:pPr>
-            <w:proofErr w:type="spellStart"/>
-            <w:r>
-              <w:rPr>
-                <w:rFonts w:ascii="宋体" w:eastAsia="宋体" w:hAnsi="宋体"/>
-                <w:b/>
-                <w:bCs/>
-                <w:szCs w:val="28"/>
-              </w:rPr>
               <w:t>CommentController</w:t>
             </w:r>
-            <w:proofErr w:type="spellEnd"/>
           </w:p>
         </w:tc>
         <w:tc>
@@ -12445,7 +11884,7 @@
             <w:pPr>
               <w:ind w:firstLineChars="0" w:firstLine="0"/>
               <w:rPr>
-                <w:rFonts w:ascii="宋体" w:eastAsia="宋体" w:hAnsi="宋体"/>
+                <w:rFonts w:ascii="宋体" w:eastAsia="宋体" w:hAnsi="宋体" w:hint="eastAsia"/>
                 <w:b/>
                 <w:bCs/>
                 <w:szCs w:val="28"/>
@@ -12488,7 +11927,7 @@
             <w:pPr>
               <w:ind w:firstLineChars="0" w:firstLine="0"/>
               <w:rPr>
-                <w:rFonts w:ascii="宋体" w:eastAsia="宋体" w:hAnsi="宋体"/>
+                <w:rFonts w:ascii="宋体" w:eastAsia="宋体" w:hAnsi="宋体" w:hint="eastAsia"/>
                 <w:b/>
                 <w:bCs/>
                 <w:szCs w:val="28"/>
@@ -12526,23 +11965,21 @@
             <w:pPr>
               <w:ind w:firstLineChars="0" w:firstLine="0"/>
               <w:rPr>
+                <w:rFonts w:ascii="宋体" w:eastAsia="宋体" w:hAnsi="宋体" w:hint="eastAsia"/>
+                <w:b/>
+                <w:bCs/>
+                <w:szCs w:val="28"/>
+              </w:rPr>
+            </w:pPr>
+            <w:r>
+              <w:rPr>
                 <w:rFonts w:ascii="宋体" w:eastAsia="宋体" w:hAnsi="宋体"/>
                 <w:b/>
                 <w:bCs/>
                 <w:szCs w:val="28"/>
               </w:rPr>
-            </w:pPr>
-            <w:proofErr w:type="spellStart"/>
-            <w:r>
-              <w:rPr>
-                <w:rFonts w:ascii="宋体" w:eastAsia="宋体" w:hAnsi="宋体"/>
-                <w:b/>
-                <w:bCs/>
-                <w:szCs w:val="28"/>
-              </w:rPr>
               <w:t>LikeController</w:t>
             </w:r>
-            <w:proofErr w:type="spellEnd"/>
           </w:p>
         </w:tc>
         <w:tc>
@@ -12567,51 +12004,20 @@
             <w:pPr>
               <w:ind w:firstLineChars="0" w:firstLine="0"/>
               <w:rPr>
+                <w:rFonts w:ascii="宋体" w:eastAsia="宋体" w:hAnsi="宋体" w:hint="eastAsia"/>
+                <w:b/>
+                <w:bCs/>
+                <w:szCs w:val="28"/>
+              </w:rPr>
+            </w:pPr>
+            <w:r>
+              <w:rPr>
                 <w:rFonts w:ascii="宋体" w:eastAsia="宋体" w:hAnsi="宋体"/>
                 <w:b/>
                 <w:bCs/>
                 <w:szCs w:val="28"/>
               </w:rPr>
-            </w:pPr>
-            <w:proofErr w:type="gramStart"/>
-            <w:r>
-              <w:rPr>
-                <w:rFonts w:ascii="宋体" w:eastAsia="宋体" w:hAnsi="宋体"/>
-                <w:b/>
-                <w:bCs/>
-                <w:szCs w:val="28"/>
-              </w:rPr>
-              <w:t>处理点赞</w:t>
-            </w:r>
-            <w:proofErr w:type="gramEnd"/>
-            <w:r>
-              <w:rPr>
-                <w:rFonts w:ascii="宋体" w:eastAsia="宋体" w:hAnsi="宋体"/>
-                <w:b/>
-                <w:bCs/>
-                <w:szCs w:val="28"/>
-              </w:rPr>
-              <w:t>/</w:t>
-            </w:r>
-            <w:proofErr w:type="gramStart"/>
-            <w:r>
-              <w:rPr>
-                <w:rFonts w:ascii="宋体" w:eastAsia="宋体" w:hAnsi="宋体"/>
-                <w:b/>
-                <w:bCs/>
-                <w:szCs w:val="28"/>
-              </w:rPr>
-              <w:t>取消点赞的</w:t>
-            </w:r>
-            <w:proofErr w:type="gramEnd"/>
-            <w:r>
-              <w:rPr>
-                <w:rFonts w:ascii="宋体" w:eastAsia="宋体" w:hAnsi="宋体"/>
-                <w:b/>
-                <w:bCs/>
-                <w:szCs w:val="28"/>
-              </w:rPr>
-              <w:t>逻辑</w:t>
+              <w:t>处理点赞/取消点赞的逻辑</w:t>
             </w:r>
           </w:p>
         </w:tc>
@@ -12641,7 +12047,7 @@
             <w:pPr>
               <w:ind w:firstLineChars="0" w:firstLine="0"/>
               <w:rPr>
-                <w:rFonts w:ascii="宋体" w:eastAsia="宋体" w:hAnsi="宋体"/>
+                <w:rFonts w:ascii="宋体" w:eastAsia="宋体" w:hAnsi="宋体" w:hint="eastAsia"/>
                 <w:b/>
                 <w:bCs/>
                 <w:szCs w:val="28"/>
@@ -12679,23 +12085,21 @@
             <w:pPr>
               <w:ind w:firstLineChars="0" w:firstLine="0"/>
               <w:rPr>
+                <w:rFonts w:ascii="宋体" w:eastAsia="宋体" w:hAnsi="宋体" w:hint="eastAsia"/>
+                <w:b/>
+                <w:bCs/>
+                <w:szCs w:val="28"/>
+              </w:rPr>
+            </w:pPr>
+            <w:r>
+              <w:rPr>
                 <w:rFonts w:ascii="宋体" w:eastAsia="宋体" w:hAnsi="宋体"/>
                 <w:b/>
                 <w:bCs/>
                 <w:szCs w:val="28"/>
               </w:rPr>
-            </w:pPr>
-            <w:proofErr w:type="spellStart"/>
-            <w:r>
-              <w:rPr>
-                <w:rFonts w:ascii="宋体" w:eastAsia="宋体" w:hAnsi="宋体"/>
-                <w:b/>
-                <w:bCs/>
-                <w:szCs w:val="28"/>
-              </w:rPr>
               <w:t>SortController</w:t>
             </w:r>
-            <w:proofErr w:type="spellEnd"/>
           </w:p>
         </w:tc>
         <w:tc>
@@ -12720,7 +12124,7 @@
             <w:pPr>
               <w:ind w:firstLineChars="0" w:firstLine="0"/>
               <w:rPr>
-                <w:rFonts w:ascii="宋体" w:eastAsia="宋体" w:hAnsi="宋体"/>
+                <w:rFonts w:ascii="宋体" w:eastAsia="宋体" w:hAnsi="宋体" w:hint="eastAsia"/>
                 <w:b/>
                 <w:bCs/>
                 <w:szCs w:val="28"/>
@@ -12743,7 +12147,7 @@
       <w:pPr>
         <w:ind w:firstLineChars="0" w:firstLine="0"/>
         <w:rPr>
-          <w:rFonts w:ascii="宋体" w:eastAsia="宋体" w:hAnsi="宋体"/>
+          <w:rFonts w:ascii="宋体" w:eastAsia="宋体" w:hAnsi="宋体" w:hint="eastAsia"/>
           <w:b/>
           <w:bCs/>
           <w:szCs w:val="28"/>
@@ -12803,20 +12207,19 @@
             <w:pPr>
               <w:ind w:firstLineChars="0" w:firstLine="0"/>
               <w:rPr>
+                <w:rFonts w:ascii="宋体" w:eastAsia="宋体" w:hAnsi="宋体" w:hint="eastAsia"/>
+                <w:b/>
+                <w:bCs/>
+                <w:szCs w:val="28"/>
+              </w:rPr>
+            </w:pPr>
+            <w:r>
+              <w:rPr>
                 <w:rFonts w:ascii="宋体" w:eastAsia="宋体" w:hAnsi="宋体"/>
                 <w:b/>
                 <w:bCs/>
                 <w:szCs w:val="28"/>
               </w:rPr>
-            </w:pPr>
-            <w:r>
-              <w:rPr>
-                <w:rFonts w:ascii="宋体" w:eastAsia="宋体" w:hAnsi="宋体"/>
-                <w:b/>
-                <w:bCs/>
-                <w:szCs w:val="28"/>
-              </w:rPr>
-              <w:lastRenderedPageBreak/>
               <w:t>序号</w:t>
             </w:r>
           </w:p>
@@ -12843,7 +12246,7 @@
             <w:pPr>
               <w:ind w:firstLineChars="0" w:firstLine="0"/>
               <w:rPr>
-                <w:rFonts w:ascii="宋体" w:eastAsia="宋体" w:hAnsi="宋体"/>
+                <w:rFonts w:ascii="宋体" w:eastAsia="宋体" w:hAnsi="宋体" w:hint="eastAsia"/>
                 <w:b/>
                 <w:bCs/>
                 <w:szCs w:val="28"/>
@@ -12883,7 +12286,7 @@
             <w:pPr>
               <w:ind w:firstLineChars="0" w:firstLine="0"/>
               <w:rPr>
-                <w:rFonts w:ascii="宋体" w:eastAsia="宋体" w:hAnsi="宋体"/>
+                <w:rFonts w:ascii="宋体" w:eastAsia="宋体" w:hAnsi="宋体" w:hint="eastAsia"/>
                 <w:b/>
                 <w:bCs/>
                 <w:szCs w:val="28"/>
@@ -12926,7 +12329,7 @@
             <w:pPr>
               <w:ind w:firstLineChars="0" w:firstLine="0"/>
               <w:rPr>
-                <w:rFonts w:ascii="宋体" w:eastAsia="宋体" w:hAnsi="宋体"/>
+                <w:rFonts w:ascii="宋体" w:eastAsia="宋体" w:hAnsi="宋体" w:hint="eastAsia"/>
                 <w:b/>
                 <w:bCs/>
                 <w:szCs w:val="28"/>
@@ -12964,7 +12367,7 @@
             <w:pPr>
               <w:ind w:firstLineChars="0" w:firstLine="0"/>
               <w:rPr>
-                <w:rFonts w:ascii="宋体" w:eastAsia="宋体" w:hAnsi="宋体"/>
+                <w:rFonts w:ascii="宋体" w:eastAsia="宋体" w:hAnsi="宋体" w:hint="eastAsia"/>
                 <w:b/>
                 <w:bCs/>
                 <w:szCs w:val="28"/>
@@ -13003,7 +12406,7 @@
             <w:pPr>
               <w:ind w:firstLineChars="0" w:firstLine="0"/>
               <w:rPr>
-                <w:rFonts w:ascii="宋体" w:eastAsia="宋体" w:hAnsi="宋体"/>
+                <w:rFonts w:ascii="宋体" w:eastAsia="宋体" w:hAnsi="宋体" w:hint="eastAsia"/>
                 <w:b/>
                 <w:bCs/>
                 <w:szCs w:val="28"/>
@@ -13046,7 +12449,7 @@
             <w:pPr>
               <w:ind w:firstLineChars="0" w:firstLine="0"/>
               <w:rPr>
-                <w:rFonts w:ascii="宋体" w:eastAsia="宋体" w:hAnsi="宋体"/>
+                <w:rFonts w:ascii="宋体" w:eastAsia="宋体" w:hAnsi="宋体" w:hint="eastAsia"/>
                 <w:b/>
                 <w:bCs/>
                 <w:szCs w:val="28"/>
@@ -13084,7 +12487,7 @@
             <w:pPr>
               <w:ind w:firstLineChars="0" w:firstLine="0"/>
               <w:rPr>
-                <w:rFonts w:ascii="宋体" w:eastAsia="宋体" w:hAnsi="宋体"/>
+                <w:rFonts w:ascii="宋体" w:eastAsia="宋体" w:hAnsi="宋体" w:hint="eastAsia"/>
                 <w:b/>
                 <w:bCs/>
                 <w:szCs w:val="28"/>
@@ -13123,7 +12526,7 @@
             <w:pPr>
               <w:ind w:firstLineChars="0" w:firstLine="0"/>
               <w:rPr>
-                <w:rFonts w:ascii="宋体" w:eastAsia="宋体" w:hAnsi="宋体"/>
+                <w:rFonts w:ascii="宋体" w:eastAsia="宋体" w:hAnsi="宋体" w:hint="eastAsia"/>
                 <w:b/>
                 <w:bCs/>
                 <w:szCs w:val="28"/>
@@ -13166,19 +12569,20 @@
             <w:pPr>
               <w:ind w:firstLineChars="0" w:firstLine="0"/>
               <w:rPr>
+                <w:rFonts w:ascii="宋体" w:eastAsia="宋体" w:hAnsi="宋体" w:hint="eastAsia"/>
+                <w:b/>
+                <w:bCs/>
+                <w:szCs w:val="28"/>
+              </w:rPr>
+            </w:pPr>
+            <w:r>
+              <w:rPr>
                 <w:rFonts w:ascii="宋体" w:eastAsia="宋体" w:hAnsi="宋体"/>
                 <w:b/>
                 <w:bCs/>
                 <w:szCs w:val="28"/>
               </w:rPr>
-            </w:pPr>
-            <w:r>
-              <w:rPr>
-                <w:rFonts w:ascii="宋体" w:eastAsia="宋体" w:hAnsi="宋体"/>
-                <w:b/>
-                <w:bCs/>
-                <w:szCs w:val="28"/>
-              </w:rPr>
+              <w:lastRenderedPageBreak/>
               <w:t>3</w:t>
             </w:r>
           </w:p>
@@ -13204,7 +12608,7 @@
             <w:pPr>
               <w:ind w:firstLineChars="0" w:firstLine="0"/>
               <w:rPr>
-                <w:rFonts w:ascii="宋体" w:eastAsia="宋体" w:hAnsi="宋体"/>
+                <w:rFonts w:ascii="宋体" w:eastAsia="宋体" w:hAnsi="宋体" w:hint="eastAsia"/>
                 <w:b/>
                 <w:bCs/>
                 <w:szCs w:val="28"/>
@@ -13243,7 +12647,7 @@
             <w:pPr>
               <w:ind w:firstLineChars="0" w:firstLine="0"/>
               <w:rPr>
-                <w:rFonts w:ascii="宋体" w:eastAsia="宋体" w:hAnsi="宋体"/>
+                <w:rFonts w:ascii="宋体" w:eastAsia="宋体" w:hAnsi="宋体" w:hint="eastAsia"/>
                 <w:b/>
                 <w:bCs/>
                 <w:szCs w:val="28"/>
@@ -13286,7 +12690,7 @@
             <w:pPr>
               <w:ind w:firstLineChars="0" w:firstLine="0"/>
               <w:rPr>
-                <w:rFonts w:ascii="宋体" w:eastAsia="宋体" w:hAnsi="宋体"/>
+                <w:rFonts w:ascii="宋体" w:eastAsia="宋体" w:hAnsi="宋体" w:hint="eastAsia"/>
                 <w:b/>
                 <w:bCs/>
                 <w:szCs w:val="28"/>
@@ -13324,7 +12728,7 @@
             <w:pPr>
               <w:ind w:firstLineChars="0" w:firstLine="0"/>
               <w:rPr>
-                <w:rFonts w:ascii="宋体" w:eastAsia="宋体" w:hAnsi="宋体"/>
+                <w:rFonts w:ascii="宋体" w:eastAsia="宋体" w:hAnsi="宋体" w:hint="eastAsia"/>
                 <w:b/>
                 <w:bCs/>
                 <w:szCs w:val="28"/>
@@ -13363,31 +12767,20 @@
             <w:pPr>
               <w:ind w:firstLineChars="0" w:firstLine="0"/>
               <w:rPr>
+                <w:rFonts w:ascii="宋体" w:eastAsia="宋体" w:hAnsi="宋体" w:hint="eastAsia"/>
+                <w:b/>
+                <w:bCs/>
+                <w:szCs w:val="28"/>
+              </w:rPr>
+            </w:pPr>
+            <w:r>
+              <w:rPr>
                 <w:rFonts w:ascii="宋体" w:eastAsia="宋体" w:hAnsi="宋体"/>
                 <w:b/>
                 <w:bCs/>
                 <w:szCs w:val="28"/>
               </w:rPr>
-            </w:pPr>
-            <w:proofErr w:type="gramStart"/>
-            <w:r>
-              <w:rPr>
-                <w:rFonts w:ascii="宋体" w:eastAsia="宋体" w:hAnsi="宋体"/>
-                <w:b/>
-                <w:bCs/>
-                <w:szCs w:val="28"/>
-              </w:rPr>
-              <w:t>点赞按钮</w:t>
-            </w:r>
-            <w:proofErr w:type="gramEnd"/>
-            <w:r>
-              <w:rPr>
-                <w:rFonts w:ascii="宋体" w:eastAsia="宋体" w:hAnsi="宋体"/>
-                <w:b/>
-                <w:bCs/>
-                <w:szCs w:val="28"/>
-              </w:rPr>
-              <w:t>视图</w:t>
+              <w:t>点赞按钮视图</w:t>
             </w:r>
           </w:p>
         </w:tc>
@@ -13417,7 +12810,7 @@
             <w:pPr>
               <w:ind w:firstLineChars="0" w:firstLine="0"/>
               <w:rPr>
-                <w:rFonts w:ascii="宋体" w:eastAsia="宋体" w:hAnsi="宋体"/>
+                <w:rFonts w:ascii="宋体" w:eastAsia="宋体" w:hAnsi="宋体" w:hint="eastAsia"/>
                 <w:b/>
                 <w:bCs/>
                 <w:szCs w:val="28"/>
@@ -13455,7 +12848,7 @@
             <w:pPr>
               <w:ind w:firstLineChars="0" w:firstLine="0"/>
               <w:rPr>
-                <w:rFonts w:ascii="宋体" w:eastAsia="宋体" w:hAnsi="宋体"/>
+                <w:rFonts w:ascii="宋体" w:eastAsia="宋体" w:hAnsi="宋体" w:hint="eastAsia"/>
                 <w:b/>
                 <w:bCs/>
                 <w:szCs w:val="28"/>
@@ -13494,7 +12887,7 @@
             <w:pPr>
               <w:ind w:firstLineChars="0" w:firstLine="0"/>
               <w:rPr>
-                <w:rFonts w:ascii="宋体" w:eastAsia="宋体" w:hAnsi="宋体"/>
+                <w:rFonts w:ascii="宋体" w:eastAsia="宋体" w:hAnsi="宋体" w:hint="eastAsia"/>
                 <w:b/>
                 <w:bCs/>
                 <w:szCs w:val="28"/>
@@ -13517,7 +12910,7 @@
       <w:pPr>
         <w:ind w:firstLineChars="0" w:firstLine="0"/>
         <w:rPr>
-          <w:rFonts w:ascii="宋体" w:eastAsia="宋体" w:hAnsi="宋体"/>
+          <w:rFonts w:ascii="宋体" w:eastAsia="宋体" w:hAnsi="宋体" w:hint="eastAsia"/>
           <w:b/>
           <w:bCs/>
           <w:szCs w:val="28"/>
@@ -13577,7 +12970,7 @@
             <w:pPr>
               <w:ind w:firstLineChars="0" w:firstLine="0"/>
               <w:rPr>
-                <w:rFonts w:ascii="宋体" w:eastAsia="宋体" w:hAnsi="宋体"/>
+                <w:rFonts w:ascii="宋体" w:eastAsia="宋体" w:hAnsi="宋体" w:hint="eastAsia"/>
                 <w:b/>
                 <w:bCs/>
                 <w:szCs w:val="28"/>
@@ -13616,7 +13009,7 @@
             <w:pPr>
               <w:ind w:firstLineChars="0" w:firstLine="0"/>
               <w:rPr>
-                <w:rFonts w:ascii="宋体" w:eastAsia="宋体" w:hAnsi="宋体"/>
+                <w:rFonts w:ascii="宋体" w:eastAsia="宋体" w:hAnsi="宋体" w:hint="eastAsia"/>
                 <w:b/>
                 <w:bCs/>
                 <w:szCs w:val="28"/>
@@ -13656,7 +13049,7 @@
             <w:pPr>
               <w:ind w:firstLineChars="0" w:firstLine="0"/>
               <w:rPr>
-                <w:rFonts w:ascii="宋体" w:eastAsia="宋体" w:hAnsi="宋体"/>
+                <w:rFonts w:ascii="宋体" w:eastAsia="宋体" w:hAnsi="宋体" w:hint="eastAsia"/>
                 <w:b/>
                 <w:bCs/>
                 <w:szCs w:val="28"/>
@@ -13699,7 +13092,7 @@
             <w:pPr>
               <w:ind w:firstLineChars="0" w:firstLine="0"/>
               <w:rPr>
-                <w:rFonts w:ascii="宋体" w:eastAsia="宋体" w:hAnsi="宋体"/>
+                <w:rFonts w:ascii="宋体" w:eastAsia="宋体" w:hAnsi="宋体" w:hint="eastAsia"/>
                 <w:b/>
                 <w:bCs/>
                 <w:szCs w:val="28"/>
@@ -13737,7 +13130,7 @@
             <w:pPr>
               <w:ind w:firstLineChars="0" w:firstLine="0"/>
               <w:rPr>
-                <w:rFonts w:ascii="宋体" w:eastAsia="宋体" w:hAnsi="宋体"/>
+                <w:rFonts w:ascii="宋体" w:eastAsia="宋体" w:hAnsi="宋体" w:hint="eastAsia"/>
                 <w:b/>
                 <w:bCs/>
                 <w:szCs w:val="28"/>
@@ -13776,7 +13169,7 @@
             <w:pPr>
               <w:ind w:firstLineChars="0" w:firstLine="0"/>
               <w:rPr>
-                <w:rFonts w:ascii="宋体" w:eastAsia="宋体" w:hAnsi="宋体"/>
+                <w:rFonts w:ascii="宋体" w:eastAsia="宋体" w:hAnsi="宋体" w:hint="eastAsia"/>
                 <w:b/>
                 <w:bCs/>
                 <w:szCs w:val="28"/>
@@ -13819,7 +13212,7 @@
             <w:pPr>
               <w:ind w:firstLineChars="0" w:firstLine="0"/>
               <w:rPr>
-                <w:rFonts w:ascii="宋体" w:eastAsia="宋体" w:hAnsi="宋体"/>
+                <w:rFonts w:ascii="宋体" w:eastAsia="宋体" w:hAnsi="宋体" w:hint="eastAsia"/>
                 <w:b/>
                 <w:bCs/>
                 <w:szCs w:val="28"/>
@@ -13857,7 +13250,7 @@
             <w:pPr>
               <w:ind w:firstLineChars="0" w:firstLine="0"/>
               <w:rPr>
-                <w:rFonts w:ascii="宋体" w:eastAsia="宋体" w:hAnsi="宋体"/>
+                <w:rFonts w:ascii="宋体" w:eastAsia="宋体" w:hAnsi="宋体" w:hint="eastAsia"/>
                 <w:b/>
                 <w:bCs/>
                 <w:szCs w:val="28"/>
@@ -13896,51 +13289,20 @@
             <w:pPr>
               <w:ind w:firstLineChars="0" w:firstLine="0"/>
               <w:rPr>
+                <w:rFonts w:ascii="宋体" w:eastAsia="宋体" w:hAnsi="宋体" w:hint="eastAsia"/>
+                <w:b/>
+                <w:bCs/>
+                <w:szCs w:val="28"/>
+              </w:rPr>
+            </w:pPr>
+            <w:r>
+              <w:rPr>
                 <w:rFonts w:ascii="宋体" w:eastAsia="宋体" w:hAnsi="宋体"/>
                 <w:b/>
                 <w:bCs/>
                 <w:szCs w:val="28"/>
               </w:rPr>
-            </w:pPr>
-            <w:proofErr w:type="gramStart"/>
-            <w:r>
-              <w:rPr>
-                <w:rFonts w:ascii="宋体" w:eastAsia="宋体" w:hAnsi="宋体"/>
-                <w:b/>
-                <w:bCs/>
-                <w:szCs w:val="28"/>
-              </w:rPr>
-              <w:t>表示点赞的</w:t>
-            </w:r>
-            <w:proofErr w:type="gramEnd"/>
-            <w:r>
-              <w:rPr>
-                <w:rFonts w:ascii="宋体" w:eastAsia="宋体" w:hAnsi="宋体"/>
-                <w:b/>
-                <w:bCs/>
-                <w:szCs w:val="28"/>
-              </w:rPr>
-              <w:t>记录，包括</w:t>
-            </w:r>
-            <w:proofErr w:type="gramStart"/>
-            <w:r>
-              <w:rPr>
-                <w:rFonts w:ascii="宋体" w:eastAsia="宋体" w:hAnsi="宋体"/>
-                <w:b/>
-                <w:bCs/>
-                <w:szCs w:val="28"/>
-              </w:rPr>
-              <w:t>点赞用户</w:t>
-            </w:r>
-            <w:proofErr w:type="gramEnd"/>
-            <w:r>
-              <w:rPr>
-                <w:rFonts w:ascii="宋体" w:eastAsia="宋体" w:hAnsi="宋体"/>
-                <w:b/>
-                <w:bCs/>
-                <w:szCs w:val="28"/>
-              </w:rPr>
-              <w:t>和对应评论</w:t>
+              <w:t>表示点赞的记录，包括点赞用户和对应评论</w:t>
             </w:r>
           </w:p>
         </w:tc>
@@ -13970,7 +13332,7 @@
             <w:pPr>
               <w:ind w:firstLineChars="0" w:firstLine="0"/>
               <w:rPr>
-                <w:rFonts w:ascii="宋体" w:eastAsia="宋体" w:hAnsi="宋体"/>
+                <w:rFonts w:ascii="宋体" w:eastAsia="宋体" w:hAnsi="宋体" w:hint="eastAsia"/>
                 <w:b/>
                 <w:bCs/>
                 <w:szCs w:val="28"/>
@@ -14008,23 +13370,21 @@
             <w:pPr>
               <w:ind w:firstLineChars="0" w:firstLine="0"/>
               <w:rPr>
+                <w:rFonts w:ascii="宋体" w:eastAsia="宋体" w:hAnsi="宋体" w:hint="eastAsia"/>
+                <w:b/>
+                <w:bCs/>
+                <w:szCs w:val="28"/>
+              </w:rPr>
+            </w:pPr>
+            <w:r>
+              <w:rPr>
                 <w:rFonts w:ascii="宋体" w:eastAsia="宋体" w:hAnsi="宋体"/>
                 <w:b/>
                 <w:bCs/>
                 <w:szCs w:val="28"/>
               </w:rPr>
-            </w:pPr>
-            <w:proofErr w:type="spellStart"/>
-            <w:r>
-              <w:rPr>
-                <w:rFonts w:ascii="宋体" w:eastAsia="宋体" w:hAnsi="宋体"/>
-                <w:b/>
-                <w:bCs/>
-                <w:szCs w:val="28"/>
-              </w:rPr>
               <w:t>SortCriteria</w:t>
             </w:r>
-            <w:proofErr w:type="spellEnd"/>
           </w:p>
         </w:tc>
         <w:tc>
@@ -14049,7 +13409,7 @@
             <w:pPr>
               <w:ind w:firstLineChars="0" w:firstLine="0"/>
               <w:rPr>
-                <w:rFonts w:ascii="宋体" w:eastAsia="宋体" w:hAnsi="宋体"/>
+                <w:rFonts w:ascii="宋体" w:eastAsia="宋体" w:hAnsi="宋体" w:hint="eastAsia"/>
                 <w:b/>
                 <w:bCs/>
                 <w:szCs w:val="28"/>
@@ -14072,7 +13432,7 @@
       <w:pPr>
         <w:ind w:firstLineChars="0" w:firstLine="0"/>
         <w:rPr>
-          <w:rFonts w:ascii="宋体" w:eastAsia="宋体" w:hAnsi="宋体"/>
+          <w:rFonts w:ascii="宋体" w:eastAsia="宋体" w:hAnsi="宋体" w:hint="eastAsia"/>
           <w:b/>
           <w:bCs/>
           <w:szCs w:val="28"/>
@@ -14132,7 +13492,7 @@
             <w:pPr>
               <w:ind w:firstLineChars="0" w:firstLine="0"/>
               <w:rPr>
-                <w:rFonts w:ascii="宋体" w:eastAsia="宋体" w:hAnsi="宋体"/>
+                <w:rFonts w:ascii="宋体" w:eastAsia="宋体" w:hAnsi="宋体" w:hint="eastAsia"/>
                 <w:b/>
                 <w:bCs/>
                 <w:szCs w:val="28"/>
@@ -14171,7 +13531,7 @@
             <w:pPr>
               <w:ind w:firstLineChars="0" w:firstLine="0"/>
               <w:rPr>
-                <w:rFonts w:ascii="宋体" w:eastAsia="宋体" w:hAnsi="宋体"/>
+                <w:rFonts w:ascii="宋体" w:eastAsia="宋体" w:hAnsi="宋体" w:hint="eastAsia"/>
                 <w:b/>
                 <w:bCs/>
                 <w:szCs w:val="28"/>
@@ -14211,7 +13571,7 @@
             <w:pPr>
               <w:ind w:firstLineChars="0" w:firstLine="0"/>
               <w:rPr>
-                <w:rFonts w:ascii="宋体" w:eastAsia="宋体" w:hAnsi="宋体"/>
+                <w:rFonts w:ascii="宋体" w:eastAsia="宋体" w:hAnsi="宋体" w:hint="eastAsia"/>
                 <w:b/>
                 <w:bCs/>
                 <w:szCs w:val="28"/>
@@ -14254,7 +13614,7 @@
             <w:pPr>
               <w:ind w:firstLineChars="0" w:firstLine="0"/>
               <w:rPr>
-                <w:rFonts w:ascii="宋体" w:eastAsia="宋体" w:hAnsi="宋体"/>
+                <w:rFonts w:ascii="宋体" w:eastAsia="宋体" w:hAnsi="宋体" w:hint="eastAsia"/>
                 <w:b/>
                 <w:bCs/>
                 <w:szCs w:val="28"/>
@@ -14292,23 +13652,21 @@
             <w:pPr>
               <w:ind w:firstLineChars="0" w:firstLine="0"/>
               <w:rPr>
+                <w:rFonts w:ascii="宋体" w:eastAsia="宋体" w:hAnsi="宋体" w:hint="eastAsia"/>
+                <w:b/>
+                <w:bCs/>
+                <w:szCs w:val="28"/>
+              </w:rPr>
+            </w:pPr>
+            <w:r>
+              <w:rPr>
                 <w:rFonts w:ascii="宋体" w:eastAsia="宋体" w:hAnsi="宋体"/>
                 <w:b/>
                 <w:bCs/>
                 <w:szCs w:val="28"/>
               </w:rPr>
-            </w:pPr>
-            <w:proofErr w:type="spellStart"/>
-            <w:r>
-              <w:rPr>
-                <w:rFonts w:ascii="宋体" w:eastAsia="宋体" w:hAnsi="宋体"/>
-                <w:b/>
-                <w:bCs/>
-                <w:szCs w:val="28"/>
-              </w:rPr>
               <w:t>CommentDAO</w:t>
             </w:r>
-            <w:proofErr w:type="spellEnd"/>
           </w:p>
         </w:tc>
         <w:tc>
@@ -14333,7 +13691,7 @@
             <w:pPr>
               <w:ind w:firstLineChars="0" w:firstLine="0"/>
               <w:rPr>
-                <w:rFonts w:ascii="宋体" w:eastAsia="宋体" w:hAnsi="宋体"/>
+                <w:rFonts w:ascii="宋体" w:eastAsia="宋体" w:hAnsi="宋体" w:hint="eastAsia"/>
                 <w:b/>
                 <w:bCs/>
                 <w:szCs w:val="28"/>
@@ -14376,7 +13734,7 @@
             <w:pPr>
               <w:ind w:firstLineChars="0" w:firstLine="0"/>
               <w:rPr>
-                <w:rFonts w:ascii="宋体" w:eastAsia="宋体" w:hAnsi="宋体"/>
+                <w:rFonts w:ascii="宋体" w:eastAsia="宋体" w:hAnsi="宋体" w:hint="eastAsia"/>
                 <w:b/>
                 <w:bCs/>
                 <w:szCs w:val="28"/>
@@ -14414,23 +13772,21 @@
             <w:pPr>
               <w:ind w:firstLineChars="0" w:firstLine="0"/>
               <w:rPr>
+                <w:rFonts w:ascii="宋体" w:eastAsia="宋体" w:hAnsi="宋体" w:hint="eastAsia"/>
+                <w:b/>
+                <w:bCs/>
+                <w:szCs w:val="28"/>
+              </w:rPr>
+            </w:pPr>
+            <w:r>
+              <w:rPr>
                 <w:rFonts w:ascii="宋体" w:eastAsia="宋体" w:hAnsi="宋体"/>
                 <w:b/>
                 <w:bCs/>
                 <w:szCs w:val="28"/>
               </w:rPr>
-            </w:pPr>
-            <w:proofErr w:type="spellStart"/>
-            <w:r>
-              <w:rPr>
-                <w:rFonts w:ascii="宋体" w:eastAsia="宋体" w:hAnsi="宋体"/>
-                <w:b/>
-                <w:bCs/>
-                <w:szCs w:val="28"/>
-              </w:rPr>
               <w:t>LikeDAO</w:t>
             </w:r>
-            <w:proofErr w:type="spellEnd"/>
           </w:p>
         </w:tc>
         <w:tc>
@@ -14455,40 +13811,20 @@
             <w:pPr>
               <w:ind w:firstLineChars="0" w:firstLine="0"/>
               <w:rPr>
+                <w:rFonts w:ascii="宋体" w:eastAsia="宋体" w:hAnsi="宋体" w:hint="eastAsia"/>
+                <w:b/>
+                <w:bCs/>
+                <w:szCs w:val="28"/>
+              </w:rPr>
+            </w:pPr>
+            <w:r>
+              <w:rPr>
                 <w:rFonts w:ascii="宋体" w:eastAsia="宋体" w:hAnsi="宋体"/>
                 <w:b/>
                 <w:bCs/>
                 <w:szCs w:val="28"/>
               </w:rPr>
-            </w:pPr>
-            <w:r>
-              <w:rPr>
-                <w:rFonts w:ascii="宋体" w:eastAsia="宋体" w:hAnsi="宋体"/>
-                <w:b/>
-                <w:bCs/>
-                <w:szCs w:val="28"/>
-              </w:rPr>
-              <w:t>处理</w:t>
-            </w:r>
-            <w:proofErr w:type="gramStart"/>
-            <w:r>
-              <w:rPr>
-                <w:rFonts w:ascii="宋体" w:eastAsia="宋体" w:hAnsi="宋体"/>
-                <w:b/>
-                <w:bCs/>
-                <w:szCs w:val="28"/>
-              </w:rPr>
-              <w:t>点赞数据</w:t>
-            </w:r>
-            <w:proofErr w:type="gramEnd"/>
-            <w:r>
-              <w:rPr>
-                <w:rFonts w:ascii="宋体" w:eastAsia="宋体" w:hAnsi="宋体"/>
-                <w:b/>
-                <w:bCs/>
-                <w:szCs w:val="28"/>
-              </w:rPr>
-              <w:t>访问的对象</w:t>
+              <w:t>处理点赞数据访问的对象</w:t>
             </w:r>
           </w:p>
         </w:tc>
@@ -14518,7 +13854,7 @@
             <w:pPr>
               <w:ind w:firstLineChars="0" w:firstLine="0"/>
               <w:rPr>
-                <w:rFonts w:ascii="宋体" w:eastAsia="宋体" w:hAnsi="宋体"/>
+                <w:rFonts w:ascii="宋体" w:eastAsia="宋体" w:hAnsi="宋体" w:hint="eastAsia"/>
                 <w:b/>
                 <w:bCs/>
                 <w:szCs w:val="28"/>
@@ -14556,23 +13892,21 @@
             <w:pPr>
               <w:ind w:firstLineChars="0" w:firstLine="0"/>
               <w:rPr>
+                <w:rFonts w:ascii="宋体" w:eastAsia="宋体" w:hAnsi="宋体" w:hint="eastAsia"/>
+                <w:b/>
+                <w:bCs/>
+                <w:szCs w:val="28"/>
+              </w:rPr>
+            </w:pPr>
+            <w:r>
+              <w:rPr>
                 <w:rFonts w:ascii="宋体" w:eastAsia="宋体" w:hAnsi="宋体"/>
                 <w:b/>
                 <w:bCs/>
                 <w:szCs w:val="28"/>
               </w:rPr>
-            </w:pPr>
-            <w:proofErr w:type="spellStart"/>
-            <w:r>
-              <w:rPr>
-                <w:rFonts w:ascii="宋体" w:eastAsia="宋体" w:hAnsi="宋体"/>
-                <w:b/>
-                <w:bCs/>
-                <w:szCs w:val="28"/>
-              </w:rPr>
               <w:t>SortDAO</w:t>
             </w:r>
-            <w:proofErr w:type="spellEnd"/>
           </w:p>
         </w:tc>
         <w:tc>
@@ -14597,7 +13931,7 @@
             <w:pPr>
               <w:ind w:firstLineChars="0" w:firstLine="0"/>
               <w:rPr>
-                <w:rFonts w:ascii="宋体" w:eastAsia="宋体" w:hAnsi="宋体"/>
+                <w:rFonts w:ascii="宋体" w:eastAsia="宋体" w:hAnsi="宋体" w:hint="eastAsia"/>
                 <w:b/>
                 <w:bCs/>
                 <w:szCs w:val="28"/>
@@ -14620,7 +13954,7 @@
       <w:pPr>
         <w:ind w:firstLineChars="0" w:firstLine="0"/>
         <w:rPr>
-          <w:rFonts w:ascii="宋体" w:eastAsia="宋体" w:hAnsi="宋体"/>
+          <w:rFonts w:ascii="宋体" w:eastAsia="宋体" w:hAnsi="宋体" w:hint="eastAsia"/>
           <w:b/>
           <w:bCs/>
           <w:szCs w:val="28"/>
@@ -14700,6 +14034,7 @@
         <w:ind w:firstLineChars="0" w:firstLine="0"/>
       </w:pPr>
       <w:r>
+        <w:lastRenderedPageBreak/>
         <w:tab/>
       </w:r>
       <w:r>
@@ -14792,7 +14127,7 @@
       </w:pPr>
     </w:p>
     <w:sectPr>
-      <w:footerReference w:type="first" r:id="rId19"/>
+      <w:footerReference w:type="first" r:id="rId20"/>
       <w:pgSz w:w="11906" w:h="16838"/>
       <w:pgMar w:top="1440" w:right="1800" w:bottom="1440" w:left="1800" w:header="851" w:footer="992" w:gutter="0"/>
       <w:pgNumType w:start="1"/>
@@ -16298,6 +15633,7 @@
   <w:style w:type="character" w:default="1" w:styleId="a0">
     <w:name w:val="Default Paragraph Font"/>
     <w:uiPriority w:val="1"/>
+    <w:semiHidden/>
     <w:unhideWhenUsed/>
   </w:style>
   <w:style w:type="table" w:default="1" w:styleId="a1">

--- a/40详细设计说明书（沈卓诺 杨靖翔）.docx
+++ b/40详细设计说明书（沈卓诺 杨靖翔）.docx
@@ -5460,7 +5460,7 @@
       <w:pPr>
         <w:ind w:firstLineChars="0" w:firstLine="0"/>
         <w:rPr>
-          <w:rFonts w:ascii="宋体" w:eastAsia="宋体" w:hAnsi="宋体"/>
+          <w:rFonts w:ascii="宋体" w:eastAsia="宋体" w:hAnsi="宋体" w:hint="eastAsia"/>
           <w:sz w:val="24"/>
           <w:szCs w:val="24"/>
         </w:rPr>
@@ -5473,7 +5473,7 @@
         </w:tabs>
         <w:ind w:firstLineChars="0" w:firstLine="0"/>
         <w:rPr>
-          <w:rFonts w:ascii="宋体" w:eastAsia="宋体" w:hAnsi="宋体" w:hint="eastAsia"/>
+          <w:rFonts w:ascii="宋体" w:eastAsia="宋体" w:hAnsi="宋体"/>
           <w:sz w:val="24"/>
           <w:szCs w:val="24"/>
         </w:rPr>
@@ -5492,7 +5492,23 @@
           <w:sz w:val="24"/>
           <w:szCs w:val="24"/>
         </w:rPr>
-        <w:t>具体来说，Control和View因代码耦合度高，可以合并为表现层（视图层view），Model可根据调用方式与具体使用功能划分为业务逻辑层（服务层service）和</w:t>
+        <w:t>具体来说，Control</w:t>
+      </w:r>
+      <w:r>
+        <w:rPr>
+          <w:rFonts w:ascii="宋体" w:eastAsia="宋体" w:hAnsi="宋体" w:hint="eastAsia"/>
+          <w:sz w:val="24"/>
+          <w:szCs w:val="24"/>
+        </w:rPr>
+        <w:t>ler</w:t>
+      </w:r>
+      <w:r>
+        <w:rPr>
+          <w:rFonts w:ascii="宋体" w:eastAsia="宋体" w:hAnsi="宋体" w:hint="eastAsia"/>
+          <w:sz w:val="24"/>
+          <w:szCs w:val="24"/>
+        </w:rPr>
+        <w:t>和View因代码耦合度高，可以合并为表现层（视图层view），Model可根据调用方式与具体使用功能划分为业务逻辑层（服务层service）和</w:t>
       </w:r>
       <w:r>
         <w:rPr>
@@ -5502,11 +5518,53 @@
         </w:rPr>
         <w:t>数据访问层（持久层Dao）。</w:t>
       </w:r>
-    </w:p>
-    <w:p>
-      <w:pPr>
+      <w:r>
+        <w:rPr>
+          <w:rFonts w:ascii="宋体" w:eastAsia="宋体" w:hAnsi="宋体" w:hint="eastAsia"/>
+          <w:sz w:val="24"/>
+          <w:szCs w:val="24"/>
+        </w:rPr>
+        <w:t>各层的功能与具体内容如下：</w:t>
+      </w:r>
+    </w:p>
+    <w:p>
+      <w:pPr>
+        <w:pStyle w:val="a7"/>
+        <w:numPr>
+          <w:ilvl w:val="0"/>
+          <w:numId w:val="11"/>
+        </w:numPr>
         <w:tabs>
-          <w:tab w:val="left" w:pos="3379"/>
+          <w:tab w:val="left" w:pos="2951"/>
+        </w:tabs>
+        <w:ind w:firstLineChars="0"/>
+        <w:rPr>
+          <w:rFonts w:ascii="宋体" w:eastAsia="宋体" w:hAnsi="宋体"/>
+          <w:sz w:val="24"/>
+          <w:szCs w:val="24"/>
+        </w:rPr>
+      </w:pPr>
+      <w:r>
+        <w:rPr>
+          <w:rFonts w:ascii="宋体" w:eastAsia="宋体" w:hAnsi="宋体" w:hint="eastAsia"/>
+          <w:sz w:val="24"/>
+          <w:szCs w:val="24"/>
+        </w:rPr>
+        <w:t>表现层</w:t>
+      </w:r>
+      <w:r>
+        <w:rPr>
+          <w:rFonts w:ascii="宋体" w:eastAsia="宋体" w:hAnsi="宋体" w:hint="eastAsia"/>
+          <w:sz w:val="24"/>
+          <w:szCs w:val="24"/>
+        </w:rPr>
+        <w:t xml:space="preserve">： </w:t>
+      </w:r>
+    </w:p>
+    <w:p>
+      <w:pPr>
+        <w:tabs>
+          <w:tab w:val="left" w:pos="2951"/>
         </w:tabs>
         <w:ind w:firstLineChars="0" w:firstLine="0"/>
         <w:rPr>
@@ -5521,11 +5579,23 @@
           <w:sz w:val="24"/>
           <w:szCs w:val="24"/>
         </w:rPr>
-        <w:tab/>
-      </w:r>
-    </w:p>
-    <w:p>
-      <w:pPr>
+        <w:t>表现层负责用户与软件之间的交互，旨在为用户提供一种更直观、易于接受和</w:t>
+      </w:r>
+      <w:r>
+        <w:rPr>
+          <w:rFonts w:ascii="宋体" w:eastAsia="宋体" w:hAnsi="宋体" w:hint="eastAsia"/>
+          <w:sz w:val="24"/>
+          <w:szCs w:val="24"/>
+        </w:rPr>
+        <w:lastRenderedPageBreak/>
+        <w:t>使用的交互界面，以实现更加流畅和灵活的用户体验。</w:t>
+      </w:r>
+    </w:p>
+    <w:p>
+      <w:pPr>
+        <w:tabs>
+          <w:tab w:val="left" w:pos="2951"/>
+        </w:tabs>
         <w:ind w:firstLineChars="0" w:firstLine="0"/>
         <w:rPr>
           <w:rFonts w:ascii="宋体" w:eastAsia="宋体" w:hAnsi="宋体" w:hint="eastAsia"/>
@@ -5533,9 +5603,100 @@
           <w:szCs w:val="24"/>
         </w:rPr>
       </w:pPr>
-    </w:p>
-    <w:p>
-      <w:pPr>
+      <w:r>
+        <w:rPr>
+          <w:rFonts w:ascii="宋体" w:eastAsia="宋体" w:hAnsi="宋体" w:hint="eastAsia"/>
+          <w:sz w:val="24"/>
+          <w:szCs w:val="24"/>
+        </w:rPr>
+        <w:t>具体来说，表现层的</w:t>
+      </w:r>
+      <w:r>
+        <w:rPr>
+          <w:rFonts w:ascii="宋体" w:eastAsia="宋体" w:hAnsi="宋体" w:hint="eastAsia"/>
+          <w:sz w:val="24"/>
+          <w:szCs w:val="24"/>
+        </w:rPr>
+        <w:t>view</w:t>
+      </w:r>
+      <w:r>
+        <w:rPr>
+          <w:rFonts w:ascii="宋体" w:eastAsia="宋体" w:hAnsi="宋体" w:hint="eastAsia"/>
+          <w:sz w:val="24"/>
+          <w:szCs w:val="24"/>
+        </w:rPr>
+        <w:t>部分负责系统数据的展示，并提供相应的接口供用户输入数据，同时对原始数据进行基本的验证和封装。表现层的</w:t>
+      </w:r>
+      <w:r>
+        <w:rPr>
+          <w:rFonts w:ascii="宋体" w:eastAsia="宋体" w:hAnsi="宋体" w:hint="eastAsia"/>
+          <w:sz w:val="24"/>
+          <w:szCs w:val="24"/>
+        </w:rPr>
+        <w:t>Controller</w:t>
+      </w:r>
+      <w:r>
+        <w:rPr>
+          <w:rFonts w:ascii="宋体" w:eastAsia="宋体" w:hAnsi="宋体" w:hint="eastAsia"/>
+          <w:sz w:val="24"/>
+          <w:szCs w:val="24"/>
+        </w:rPr>
+        <w:t>部分则负责接收用户的输入请求，并对接收到的数据进行格式校验。对于格式正确的数据，</w:t>
+      </w:r>
+      <w:r>
+        <w:rPr>
+          <w:rFonts w:ascii="宋体" w:eastAsia="宋体" w:hAnsi="宋体" w:hint="eastAsia"/>
+          <w:sz w:val="24"/>
+          <w:szCs w:val="24"/>
+        </w:rPr>
+        <w:t>Controller</w:t>
+      </w:r>
+      <w:r>
+        <w:rPr>
+          <w:rFonts w:ascii="宋体" w:eastAsia="宋体" w:hAnsi="宋体" w:hint="eastAsia"/>
+          <w:sz w:val="24"/>
+          <w:szCs w:val="24"/>
+        </w:rPr>
+        <w:t>会通过调用业务逻辑层的API执行页面控制、数据运算、决策选择及异常处理等业务规则和</w:t>
+      </w:r>
+      <w:r>
+        <w:rPr>
+          <w:rFonts w:ascii="宋体" w:eastAsia="宋体" w:hAnsi="宋体" w:hint="eastAsia"/>
+          <w:sz w:val="24"/>
+          <w:szCs w:val="24"/>
+        </w:rPr>
+        <w:t>业务</w:t>
+      </w:r>
+      <w:r>
+        <w:rPr>
+          <w:rFonts w:ascii="宋体" w:eastAsia="宋体" w:hAnsi="宋体" w:hint="eastAsia"/>
+          <w:sz w:val="24"/>
+          <w:szCs w:val="24"/>
+        </w:rPr>
+        <w:t>逻辑，从而实现与</w:t>
+      </w:r>
+      <w:r>
+        <w:rPr>
+          <w:rFonts w:ascii="宋体" w:eastAsia="宋体" w:hAnsi="宋体" w:hint="eastAsia"/>
+          <w:sz w:val="24"/>
+          <w:szCs w:val="24"/>
+        </w:rPr>
+        <w:t>Model</w:t>
+      </w:r>
+      <w:r>
+        <w:rPr>
+          <w:rFonts w:ascii="宋体" w:eastAsia="宋体" w:hAnsi="宋体" w:hint="eastAsia"/>
+          <w:sz w:val="24"/>
+          <w:szCs w:val="24"/>
+        </w:rPr>
+        <w:t>的交互，更新数据库和处理数据。</w:t>
+      </w:r>
+    </w:p>
+    <w:p>
+      <w:pPr>
+        <w:tabs>
+          <w:tab w:val="left" w:pos="2951"/>
+        </w:tabs>
         <w:ind w:firstLineChars="0" w:firstLine="0"/>
         <w:rPr>
           <w:rFonts w:ascii="宋体" w:eastAsia="宋体" w:hAnsi="宋体" w:hint="eastAsia"/>
@@ -5549,9 +5710,155 @@
           <w:sz w:val="24"/>
           <w:szCs w:val="24"/>
         </w:rPr>
-        <w:lastRenderedPageBreak/>
-        <w:t>从图中可以看出五层体系软件架构设计方面的内容，按照业务类型、功能类别、关联关系等方式，对系统每个逻辑层涉及的相关功能和服务进行模块设计，每一层操作的具体内容如下：</w:t>
-      </w:r>
+        <w:t>因此，表现层与业务逻辑层之间存在依赖关系，必须规范统一的数据传输格式和数据文件格式。我们计划以JSON格式为主，辅以XML格式进行数据信息传输。</w:t>
+      </w:r>
+    </w:p>
+    <w:p>
+      <w:pPr>
+        <w:tabs>
+          <w:tab w:val="left" w:pos="2951"/>
+        </w:tabs>
+        <w:ind w:firstLineChars="0" w:firstLine="0"/>
+        <w:rPr>
+          <w:rFonts w:ascii="宋体" w:eastAsia="宋体" w:hAnsi="宋体" w:hint="eastAsia"/>
+          <w:sz w:val="24"/>
+          <w:szCs w:val="24"/>
+        </w:rPr>
+      </w:pPr>
+    </w:p>
+    <w:p>
+      <w:pPr>
+        <w:pStyle w:val="a7"/>
+        <w:numPr>
+          <w:ilvl w:val="0"/>
+          <w:numId w:val="11"/>
+        </w:numPr>
+        <w:tabs>
+          <w:tab w:val="left" w:pos="2951"/>
+        </w:tabs>
+        <w:ind w:firstLineChars="0"/>
+        <w:rPr>
+          <w:rFonts w:ascii="宋体" w:eastAsia="宋体" w:hAnsi="宋体"/>
+          <w:sz w:val="24"/>
+          <w:szCs w:val="24"/>
+        </w:rPr>
+      </w:pPr>
+      <w:r>
+        <w:rPr>
+          <w:rFonts w:ascii="宋体" w:eastAsia="宋体" w:hAnsi="宋体" w:hint="eastAsia"/>
+          <w:sz w:val="24"/>
+          <w:szCs w:val="24"/>
+        </w:rPr>
+        <w:t>业务逻辑层</w:t>
+      </w:r>
+      <w:r>
+        <w:rPr>
+          <w:rFonts w:ascii="宋体" w:eastAsia="宋体" w:hAnsi="宋体" w:hint="eastAsia"/>
+          <w:sz w:val="24"/>
+          <w:szCs w:val="24"/>
+        </w:rPr>
+        <w:t>：</w:t>
+      </w:r>
+    </w:p>
+    <w:p>
+      <w:pPr>
+        <w:tabs>
+          <w:tab w:val="left" w:pos="2951"/>
+        </w:tabs>
+        <w:ind w:firstLineChars="0" w:firstLine="0"/>
+        <w:rPr>
+          <w:rFonts w:ascii="宋体" w:eastAsia="宋体" w:hAnsi="宋体"/>
+          <w:sz w:val="24"/>
+          <w:szCs w:val="24"/>
+        </w:rPr>
+      </w:pPr>
+      <w:r>
+        <w:rPr>
+          <w:rFonts w:ascii="宋体" w:eastAsia="宋体" w:hAnsi="宋体" w:hint="eastAsia"/>
+          <w:sz w:val="24"/>
+          <w:szCs w:val="24"/>
+        </w:rPr>
+        <w:t>业务逻辑层</w:t>
+      </w:r>
+      <w:r>
+        <w:rPr>
+          <w:rFonts w:ascii="宋体" w:eastAsia="宋体" w:hAnsi="宋体" w:hint="eastAsia"/>
+          <w:sz w:val="24"/>
+          <w:szCs w:val="24"/>
+        </w:rPr>
+        <w:t>实现业务的主要逻辑</w:t>
+      </w:r>
+      <w:r>
+        <w:rPr>
+          <w:rFonts w:ascii="宋体" w:eastAsia="宋体" w:hAnsi="宋体" w:hint="eastAsia"/>
+          <w:sz w:val="24"/>
+          <w:szCs w:val="24"/>
+        </w:rPr>
+        <w:t>，</w:t>
+      </w:r>
+      <w:r>
+        <w:rPr>
+          <w:rFonts w:ascii="宋体" w:eastAsia="宋体" w:hAnsi="宋体" w:hint="eastAsia"/>
+          <w:sz w:val="24"/>
+          <w:szCs w:val="24"/>
+        </w:rPr>
+        <w:t>是系统架构中体现核心的部分</w:t>
+      </w:r>
+      <w:r>
+        <w:rPr>
+          <w:rFonts w:ascii="宋体" w:eastAsia="宋体" w:hAnsi="宋体" w:hint="eastAsia"/>
+          <w:sz w:val="24"/>
+          <w:szCs w:val="24"/>
+        </w:rPr>
+        <w:t>。</w:t>
+      </w:r>
+    </w:p>
+    <w:p>
+      <w:pPr>
+        <w:tabs>
+          <w:tab w:val="left" w:pos="2951"/>
+        </w:tabs>
+        <w:ind w:firstLineChars="0" w:firstLine="0"/>
+        <w:rPr>
+          <w:rFonts w:ascii="宋体" w:eastAsia="宋体" w:hAnsi="宋体"/>
+          <w:sz w:val="24"/>
+          <w:szCs w:val="24"/>
+        </w:rPr>
+      </w:pPr>
+    </w:p>
+    <w:p>
+      <w:pPr>
+        <w:tabs>
+          <w:tab w:val="left" w:pos="2951"/>
+        </w:tabs>
+        <w:ind w:firstLineChars="0" w:firstLine="0"/>
+        <w:rPr>
+          <w:rFonts w:ascii="宋体" w:eastAsia="宋体" w:hAnsi="宋体"/>
+          <w:sz w:val="24"/>
+          <w:szCs w:val="24"/>
+        </w:rPr>
+      </w:pPr>
+      <w:r>
+        <w:rPr>
+          <w:rFonts w:ascii="宋体" w:eastAsia="宋体" w:hAnsi="宋体" w:hint="eastAsia"/>
+          <w:sz w:val="24"/>
+          <w:szCs w:val="24"/>
+        </w:rPr>
+        <w:t>实现业务的主要逻辑，是系统架构中体现核心价值的部分。将一个业务中所有的操作封装成一个方法，同时保证方法中所有的数据库更新操作，即保证同时成功或同时失败。避免部分成功部分失败引起的数据混乱操作。</w:t>
+      </w:r>
+    </w:p>
+    <w:p>
+      <w:pPr>
+        <w:tabs>
+          <w:tab w:val="left" w:pos="2951"/>
+        </w:tabs>
+        <w:ind w:firstLineChars="0" w:firstLine="0"/>
+        <w:rPr>
+          <w:rFonts w:ascii="宋体" w:eastAsia="宋体" w:hAnsi="宋体" w:hint="eastAsia"/>
+          <w:sz w:val="24"/>
+          <w:szCs w:val="24"/>
+        </w:rPr>
+      </w:pPr>
     </w:p>
     <w:p>
       <w:pPr>
@@ -5572,26 +5879,144 @@
           <w:sz w:val="24"/>
           <w:szCs w:val="24"/>
         </w:rPr>
-        <w:t>（1）界面控制层</w:t>
-      </w:r>
-    </w:p>
-    <w:p>
-      <w:pPr>
+        <w:t xml:space="preserve">    </w:t>
+      </w:r>
+      <w:r>
+        <w:rPr>
+          <w:rFonts w:ascii="宋体" w:eastAsia="宋体" w:hAnsi="宋体" w:hint="eastAsia"/>
+          <w:sz w:val="24"/>
+          <w:szCs w:val="24"/>
+        </w:rPr>
+        <w:t xml:space="preserve">业务逻辑层是软件架构中的核心部分，该层位于界面控制层和数据访问层之间，主要负责管理业务流程的启动、执行和终止等阶段，对用户的输入数据进行验证以确保数据的正确性和完整性，并在数据从交互界面传递到数据访问层之前进行必要的数据转换和数据格式化，同时为系统提供业务逻辑的接口，实现系统的业务逻辑，对事务进行控制，以及对外提供或调用 Web 服务。该层的逻辑代码具有高内聚性，每个模块或者服务都只关注一个特定的业务领域。该逻辑层主要与技术服务层和数据层存在依赖关系，层次间的通信主要采用 </w:t>
+      </w:r>
+      <w:r>
+        <w:rPr>
+          <w:rFonts w:ascii="宋体" w:eastAsia="宋体" w:hAnsi="宋体" w:hint="eastAsia"/>
+          <w:sz w:val="24"/>
+          <w:szCs w:val="24"/>
+        </w:rPr>
+        <w:lastRenderedPageBreak/>
+        <w:t>Web 服务和 API 调用的方式。</w:t>
+      </w:r>
+    </w:p>
+    <w:p>
+      <w:pPr>
+        <w:tabs>
+          <w:tab w:val="left" w:pos="984"/>
+        </w:tabs>
         <w:ind w:firstLineChars="0" w:firstLine="0"/>
         <w:rPr>
-          <w:rFonts w:ascii="宋体" w:eastAsia="宋体" w:hAnsi="宋体" w:hint="eastAsia"/>
-          <w:sz w:val="24"/>
-          <w:szCs w:val="24"/>
-        </w:rPr>
-      </w:pPr>
-      <w:r>
-        <w:rPr>
-          <w:rFonts w:ascii="宋体" w:eastAsia="宋体" w:hAnsi="宋体" w:hint="eastAsia"/>
-          <w:sz w:val="24"/>
-          <w:szCs w:val="24"/>
-        </w:rPr>
-        <w:t>界面控制层包括界面层和控制层。其中界面层是用户和软件交互的前端部分，具体是指系统移动端用户最终的交互界面，提供的是一种较为直观、易被用户所接受和使用的界面，让用户和软件进行流畅、灵活的交互，主要负责系统数据的展现，同时接受用户的输入数据并对其进行校验。其设计内容主要包括：视觉设计、交互方式设计、用户体验设计。控制层属于软件架构的中间层，主要负责封装界面层输入的数据，控制页面的跳转，以及对异常进行处理，并执行数据运算、验证和决策等必要的业务规则和逻辑处理，从而实现控制层和模型层的交互，实现数据的更新处理。界面控制层与业务逻辑层存在依赖关系，层次间的通信主要采用 HTTP 协议进行传输。</w:t>
-      </w:r>
+          <w:rFonts w:ascii="宋体" w:eastAsia="宋体" w:hAnsi="宋体"/>
+          <w:sz w:val="24"/>
+          <w:szCs w:val="24"/>
+        </w:rPr>
+      </w:pPr>
+      <w:r>
+        <w:rPr>
+          <w:rFonts w:ascii="宋体" w:eastAsia="宋体" w:hAnsi="宋体" w:hint="eastAsia"/>
+          <w:sz w:val="24"/>
+          <w:szCs w:val="24"/>
+        </w:rPr>
+        <w:tab/>
+      </w:r>
+    </w:p>
+    <w:p>
+      <w:pPr>
+        <w:tabs>
+          <w:tab w:val="left" w:pos="984"/>
+        </w:tabs>
+        <w:ind w:firstLineChars="0" w:firstLine="0"/>
+        <w:rPr>
+          <w:rFonts w:ascii="宋体" w:eastAsia="宋体" w:hAnsi="宋体"/>
+          <w:sz w:val="24"/>
+          <w:szCs w:val="24"/>
+        </w:rPr>
+      </w:pPr>
+    </w:p>
+    <w:p>
+      <w:pPr>
+        <w:tabs>
+          <w:tab w:val="left" w:pos="984"/>
+        </w:tabs>
+        <w:ind w:firstLineChars="0" w:firstLine="0"/>
+        <w:rPr>
+          <w:rFonts w:ascii="宋体" w:eastAsia="宋体" w:hAnsi="宋体" w:hint="eastAsia"/>
+          <w:sz w:val="24"/>
+          <w:szCs w:val="24"/>
+        </w:rPr>
+      </w:pPr>
+    </w:p>
+    <w:p>
+      <w:pPr>
+        <w:pStyle w:val="a7"/>
+        <w:numPr>
+          <w:ilvl w:val="0"/>
+          <w:numId w:val="11"/>
+        </w:numPr>
+        <w:tabs>
+          <w:tab w:val="left" w:pos="2951"/>
+        </w:tabs>
+        <w:ind w:firstLineChars="0"/>
+        <w:rPr>
+          <w:rFonts w:ascii="宋体" w:eastAsia="宋体" w:hAnsi="宋体"/>
+          <w:sz w:val="24"/>
+          <w:szCs w:val="24"/>
+        </w:rPr>
+      </w:pPr>
+      <w:r>
+        <w:rPr>
+          <w:rFonts w:ascii="宋体" w:eastAsia="宋体" w:hAnsi="宋体" w:hint="eastAsia"/>
+          <w:sz w:val="24"/>
+          <w:szCs w:val="24"/>
+        </w:rPr>
+        <w:t>数据访问层</w:t>
+      </w:r>
+      <w:r>
+        <w:rPr>
+          <w:rFonts w:ascii="宋体" w:eastAsia="宋体" w:hAnsi="宋体" w:hint="eastAsia"/>
+          <w:sz w:val="24"/>
+          <w:szCs w:val="24"/>
+        </w:rPr>
+        <w:t>：</w:t>
+      </w:r>
+    </w:p>
+    <w:p>
+      <w:pPr>
+        <w:ind w:firstLineChars="0" w:firstLine="0"/>
+        <w:rPr>
+          <w:rFonts w:ascii="宋体" w:eastAsia="宋体" w:hAnsi="宋体" w:hint="eastAsia"/>
+          <w:sz w:val="24"/>
+          <w:szCs w:val="24"/>
+        </w:rPr>
+      </w:pPr>
+      <w:r>
+        <w:rPr>
+          <w:rFonts w:ascii="宋体" w:eastAsia="宋体" w:hAnsi="宋体" w:hint="eastAsia"/>
+          <w:sz w:val="24"/>
+          <w:szCs w:val="24"/>
+        </w:rPr>
+        <w:t>也称为是持久层，其功能主要是负责数据库的访问（可以访问数据库、二进制文件、文本文件等），是对数据库，而不是对数据的操作。简单的说法就是实现对数据表的Select，Insert，Update，Delete的操作。如果要加入ORM的元素，那么就会包括对象和数据表之间的mapping，以及对象实体的持久化。也就是哪个类对应哪个表，哪个属性对应哪个列。持久层的目的就是，完成对象数据和关系数据的转换。</w:t>
+      </w:r>
+    </w:p>
+    <w:p>
+      <w:pPr>
+        <w:ind w:firstLineChars="0" w:firstLine="0"/>
+        <w:rPr>
+          <w:rFonts w:ascii="宋体" w:eastAsia="宋体" w:hAnsi="宋体"/>
+          <w:sz w:val="24"/>
+          <w:szCs w:val="24"/>
+        </w:rPr>
+      </w:pPr>
+    </w:p>
+    <w:p>
+      <w:pPr>
+        <w:ind w:firstLineChars="0" w:firstLine="0"/>
+        <w:rPr>
+          <w:rFonts w:ascii="宋体" w:eastAsia="宋体" w:hAnsi="宋体"/>
+          <w:sz w:val="24"/>
+          <w:szCs w:val="24"/>
+        </w:rPr>
+      </w:pPr>
     </w:p>
     <w:p>
       <w:pPr>
@@ -5760,7 +6185,7 @@
       <w:pPr>
         <w:ind w:firstLineChars="0" w:firstLine="0"/>
         <w:rPr>
-          <w:rFonts w:ascii="宋体" w:eastAsia="宋体" w:hAnsi="宋体" w:hint="eastAsia"/>
+          <w:rFonts w:ascii="宋体" w:eastAsia="宋体" w:hAnsi="宋体"/>
           <w:sz w:val="24"/>
           <w:szCs w:val="24"/>
         </w:rPr>
@@ -5773,6 +6198,66 @@
         </w:rPr>
         <w:t>基础架构服务层主要包含应用服务器、数据库等，是一组为MVC架构中的视图、控制器和模型提供支持的底层服务和组件，为上层组件提供了简化的接口等基础设施。该服务层确保了应用程序的稳定性，使得开发者可以专注于业务逻辑的实现，而不必过多地关注底层技术细节，为应用程序的长期发展和演化打下了坚实的基础。</w:t>
       </w:r>
+    </w:p>
+    <w:p>
+      <w:pPr>
+        <w:ind w:firstLineChars="0" w:firstLine="0"/>
+        <w:rPr>
+          <w:rFonts w:ascii="宋体" w:eastAsia="宋体" w:hAnsi="宋体"/>
+          <w:sz w:val="24"/>
+          <w:szCs w:val="24"/>
+        </w:rPr>
+      </w:pPr>
+    </w:p>
+    <w:p>
+      <w:pPr>
+        <w:ind w:firstLineChars="0" w:firstLine="0"/>
+        <w:rPr>
+          <w:rFonts w:ascii="宋体" w:eastAsia="宋体" w:hAnsi="宋体"/>
+          <w:sz w:val="24"/>
+          <w:szCs w:val="24"/>
+        </w:rPr>
+      </w:pPr>
+    </w:p>
+    <w:p>
+      <w:pPr>
+        <w:ind w:firstLineChars="0" w:firstLine="0"/>
+        <w:rPr>
+          <w:rFonts w:ascii="宋体" w:eastAsia="宋体" w:hAnsi="宋体" w:hint="eastAsia"/>
+          <w:sz w:val="24"/>
+          <w:szCs w:val="24"/>
+        </w:rPr>
+      </w:pPr>
+    </w:p>
+    <w:p>
+      <w:pPr>
+        <w:ind w:firstLineChars="0" w:firstLine="0"/>
+        <w:rPr>
+          <w:rFonts w:ascii="宋体" w:eastAsia="宋体" w:hAnsi="宋体"/>
+          <w:sz w:val="24"/>
+          <w:szCs w:val="24"/>
+        </w:rPr>
+      </w:pPr>
+    </w:p>
+    <w:p>
+      <w:pPr>
+        <w:ind w:firstLineChars="0" w:firstLine="0"/>
+        <w:rPr>
+          <w:rFonts w:ascii="宋体" w:eastAsia="宋体" w:hAnsi="宋体"/>
+          <w:sz w:val="24"/>
+          <w:szCs w:val="24"/>
+        </w:rPr>
+      </w:pPr>
+    </w:p>
+    <w:p>
+      <w:pPr>
+        <w:ind w:firstLineChars="0" w:firstLine="0"/>
+        <w:rPr>
+          <w:rFonts w:ascii="宋体" w:eastAsia="宋体" w:hAnsi="宋体" w:hint="eastAsia"/>
+          <w:sz w:val="24"/>
+          <w:szCs w:val="24"/>
+        </w:rPr>
+      </w:pPr>
     </w:p>
     <w:p>
       <w:pPr>
@@ -5922,7 +6407,6 @@
           <w:bCs/>
           <w:szCs w:val="28"/>
         </w:rPr>
-        <w:lastRenderedPageBreak/>
         <w:t>【1】</w:t>
       </w:r>
       <w:r>
@@ -7136,6 +7620,7 @@
                 <w:bCs/>
                 <w:szCs w:val="28"/>
               </w:rPr>
+              <w:lastRenderedPageBreak/>
               <w:t>4</w:t>
             </w:r>
           </w:p>
@@ -7658,7 +8143,6 @@
                 <w:bCs/>
                 <w:szCs w:val="28"/>
               </w:rPr>
-              <w:lastRenderedPageBreak/>
               <w:t>1</w:t>
             </w:r>
           </w:p>
@@ -8830,6 +9314,7 @@
           <w:bCs/>
           <w:szCs w:val="28"/>
         </w:rPr>
+        <w:lastRenderedPageBreak/>
         <w:t>【1】</w:t>
       </w:r>
       <w:r>
@@ -9161,7 +9646,6 @@
                 <w:bCs/>
                 <w:szCs w:val="28"/>
               </w:rPr>
-              <w:lastRenderedPageBreak/>
               <w:t>2</w:t>
             </w:r>
           </w:p>
@@ -10566,6 +11050,7 @@
                 <w:bCs/>
                 <w:szCs w:val="28"/>
               </w:rPr>
+              <w:lastRenderedPageBreak/>
               <w:t>2</w:t>
             </w:r>
           </w:p>
@@ -10966,7 +11451,6 @@
                 <w:bCs/>
                 <w:szCs w:val="28"/>
               </w:rPr>
-              <w:lastRenderedPageBreak/>
               <w:t>序号</w:t>
             </w:r>
           </w:p>
@@ -12060,6 +12544,7 @@
                 <w:bCs/>
                 <w:szCs w:val="28"/>
               </w:rPr>
+              <w:lastRenderedPageBreak/>
               <w:t>3</w:t>
             </w:r>
           </w:p>
@@ -12582,7 +13067,6 @@
                 <w:bCs/>
                 <w:szCs w:val="28"/>
               </w:rPr>
-              <w:lastRenderedPageBreak/>
               <w:t>3</w:t>
             </w:r>
           </w:p>
@@ -13627,6 +14111,7 @@
                 <w:bCs/>
                 <w:szCs w:val="28"/>
               </w:rPr>
+              <w:lastRenderedPageBreak/>
               <w:t>1</w:t>
             </w:r>
           </w:p>
@@ -14034,7 +14519,6 @@
         <w:ind w:firstLineChars="0" w:firstLine="0"/>
       </w:pPr>
       <w:r>
-        <w:lastRenderedPageBreak/>
         <w:tab/>
       </w:r>
       <w:r>
@@ -14536,6 +15020,92 @@
     </w:lvl>
   </w:abstractNum>
   <w:abstractNum w:abstractNumId="2" w15:restartNumberingAfterBreak="0">
+    <w:nsid w:val="21E75BC8"/>
+    <w:multiLevelType w:val="hybridMultilevel"/>
+    <w:tmpl w:val="9112E45C"/>
+    <w:lvl w:ilvl="0" w:tplc="04090019">
+      <w:start w:val="1"/>
+      <w:numFmt w:val="lowerLetter"/>
+      <w:lvlText w:val="%1)"/>
+      <w:lvlJc w:val="left"/>
+      <w:pPr>
+        <w:ind w:left="440" w:hanging="440"/>
+      </w:pPr>
+    </w:lvl>
+    <w:lvl w:ilvl="1" w:tplc="04090019">
+      <w:start w:val="1"/>
+      <w:numFmt w:val="lowerLetter"/>
+      <w:lvlText w:val="%2)"/>
+      <w:lvlJc w:val="left"/>
+      <w:pPr>
+        <w:ind w:left="880" w:hanging="440"/>
+      </w:pPr>
+    </w:lvl>
+    <w:lvl w:ilvl="2" w:tplc="0409001B" w:tentative="1">
+      <w:start w:val="1"/>
+      <w:numFmt w:val="lowerRoman"/>
+      <w:lvlText w:val="%3."/>
+      <w:lvlJc w:val="right"/>
+      <w:pPr>
+        <w:ind w:left="1320" w:hanging="440"/>
+      </w:pPr>
+    </w:lvl>
+    <w:lvl w:ilvl="3" w:tplc="0409000F" w:tentative="1">
+      <w:start w:val="1"/>
+      <w:numFmt w:val="decimal"/>
+      <w:lvlText w:val="%4."/>
+      <w:lvlJc w:val="left"/>
+      <w:pPr>
+        <w:ind w:left="1760" w:hanging="440"/>
+      </w:pPr>
+    </w:lvl>
+    <w:lvl w:ilvl="4" w:tplc="04090019" w:tentative="1">
+      <w:start w:val="1"/>
+      <w:numFmt w:val="lowerLetter"/>
+      <w:lvlText w:val="%5)"/>
+      <w:lvlJc w:val="left"/>
+      <w:pPr>
+        <w:ind w:left="2200" w:hanging="440"/>
+      </w:pPr>
+    </w:lvl>
+    <w:lvl w:ilvl="5" w:tplc="0409001B" w:tentative="1">
+      <w:start w:val="1"/>
+      <w:numFmt w:val="lowerRoman"/>
+      <w:lvlText w:val="%6."/>
+      <w:lvlJc w:val="right"/>
+      <w:pPr>
+        <w:ind w:left="2640" w:hanging="440"/>
+      </w:pPr>
+    </w:lvl>
+    <w:lvl w:ilvl="6" w:tplc="0409000F" w:tentative="1">
+      <w:start w:val="1"/>
+      <w:numFmt w:val="decimal"/>
+      <w:lvlText w:val="%7."/>
+      <w:lvlJc w:val="left"/>
+      <w:pPr>
+        <w:ind w:left="3080" w:hanging="440"/>
+      </w:pPr>
+    </w:lvl>
+    <w:lvl w:ilvl="7" w:tplc="04090019" w:tentative="1">
+      <w:start w:val="1"/>
+      <w:numFmt w:val="lowerLetter"/>
+      <w:lvlText w:val="%8)"/>
+      <w:lvlJc w:val="left"/>
+      <w:pPr>
+        <w:ind w:left="3520" w:hanging="440"/>
+      </w:pPr>
+    </w:lvl>
+    <w:lvl w:ilvl="8" w:tplc="0409001B" w:tentative="1">
+      <w:start w:val="1"/>
+      <w:numFmt w:val="lowerRoman"/>
+      <w:lvlText w:val="%9."/>
+      <w:lvlJc w:val="right"/>
+      <w:pPr>
+        <w:ind w:left="3960" w:hanging="440"/>
+      </w:pPr>
+    </w:lvl>
+  </w:abstractNum>
+  <w:abstractNum w:abstractNumId="3" w15:restartNumberingAfterBreak="0">
     <w:nsid w:val="2CDC2AFC"/>
     <w:multiLevelType w:val="multilevel"/>
     <w:tmpl w:val="0409001F"/>
@@ -14621,7 +15191,7 @@
       </w:pPr>
     </w:lvl>
   </w:abstractNum>
-  <w:abstractNum w:abstractNumId="3" w15:restartNumberingAfterBreak="0">
+  <w:abstractNum w:abstractNumId="4" w15:restartNumberingAfterBreak="0">
     <w:nsid w:val="2FCD13F5"/>
     <w:multiLevelType w:val="hybridMultilevel"/>
     <w:tmpl w:val="A3B6F228"/>
@@ -14708,7 +15278,7 @@
       </w:pPr>
     </w:lvl>
   </w:abstractNum>
-  <w:abstractNum w:abstractNumId="4" w15:restartNumberingAfterBreak="0">
+  <w:abstractNum w:abstractNumId="5" w15:restartNumberingAfterBreak="0">
     <w:nsid w:val="387807F5"/>
     <w:multiLevelType w:val="multilevel"/>
     <w:tmpl w:val="0409001F"/>
@@ -14794,7 +15364,7 @@
       </w:pPr>
     </w:lvl>
   </w:abstractNum>
-  <w:abstractNum w:abstractNumId="5" w15:restartNumberingAfterBreak="0">
+  <w:abstractNum w:abstractNumId="6" w15:restartNumberingAfterBreak="0">
     <w:nsid w:val="4B5C5628"/>
     <w:multiLevelType w:val="multilevel"/>
     <w:tmpl w:val="0409001F"/>
@@ -14880,7 +15450,7 @@
       </w:pPr>
     </w:lvl>
   </w:abstractNum>
-  <w:abstractNum w:abstractNumId="6" w15:restartNumberingAfterBreak="0">
+  <w:abstractNum w:abstractNumId="7" w15:restartNumberingAfterBreak="0">
     <w:nsid w:val="556A1D5A"/>
     <w:multiLevelType w:val="hybridMultilevel"/>
     <w:tmpl w:val="5EE85FC8"/>
@@ -14966,7 +15536,7 @@
       </w:pPr>
     </w:lvl>
   </w:abstractNum>
-  <w:abstractNum w:abstractNumId="7" w15:restartNumberingAfterBreak="0">
+  <w:abstractNum w:abstractNumId="8" w15:restartNumberingAfterBreak="0">
     <w:nsid w:val="57E110F9"/>
     <w:multiLevelType w:val="hybridMultilevel"/>
     <w:tmpl w:val="A07E8F52"/>
@@ -15055,7 +15625,7 @@
       </w:pPr>
     </w:lvl>
   </w:abstractNum>
-  <w:abstractNum w:abstractNumId="8" w15:restartNumberingAfterBreak="0">
+  <w:abstractNum w:abstractNumId="9" w15:restartNumberingAfterBreak="0">
     <w:nsid w:val="65F11F67"/>
     <w:multiLevelType w:val="multilevel"/>
     <w:tmpl w:val="0409001D"/>
@@ -15142,37 +15712,40 @@
     </w:lvl>
   </w:abstractNum>
   <w:num w:numId="1" w16cid:durableId="250743168">
-    <w:abstractNumId w:val="3"/>
+    <w:abstractNumId w:val="4"/>
   </w:num>
   <w:num w:numId="2" w16cid:durableId="1628316886">
-    <w:abstractNumId w:val="6"/>
+    <w:abstractNumId w:val="7"/>
   </w:num>
   <w:num w:numId="3" w16cid:durableId="680082913">
     <w:abstractNumId w:val="0"/>
   </w:num>
   <w:num w:numId="4" w16cid:durableId="430400277">
-    <w:abstractNumId w:val="8"/>
+    <w:abstractNumId w:val="9"/>
   </w:num>
   <w:num w:numId="5" w16cid:durableId="620307106">
-    <w:abstractNumId w:val="8"/>
+    <w:abstractNumId w:val="9"/>
     <w:lvlOverride w:ilvl="0">
       <w:startOverride w:val="1"/>
     </w:lvlOverride>
   </w:num>
   <w:num w:numId="6" w16cid:durableId="1269243202">
-    <w:abstractNumId w:val="2"/>
+    <w:abstractNumId w:val="3"/>
   </w:num>
   <w:num w:numId="7" w16cid:durableId="1089153278">
-    <w:abstractNumId w:val="7"/>
+    <w:abstractNumId w:val="8"/>
   </w:num>
   <w:num w:numId="8" w16cid:durableId="427242203">
     <w:abstractNumId w:val="1"/>
   </w:num>
   <w:num w:numId="9" w16cid:durableId="1658417069">
-    <w:abstractNumId w:val="4"/>
+    <w:abstractNumId w:val="5"/>
   </w:num>
   <w:num w:numId="10" w16cid:durableId="624582143">
-    <w:abstractNumId w:val="5"/>
+    <w:abstractNumId w:val="6"/>
+  </w:num>
+  <w:num w:numId="11" w16cid:durableId="1126894129">
+    <w:abstractNumId w:val="2"/>
   </w:num>
 </w:numbering>
 </file>

--- a/40详细设计说明书（沈卓诺 杨靖翔）.docx
+++ b/40详细设计说明书（沈卓诺 杨靖翔）.docx
@@ -3635,6 +3635,7 @@
               </w:rPr>
               <w:t>（</w:t>
             </w:r>
+            <w:proofErr w:type="spellStart"/>
             <w:r>
               <w:rPr>
                 <w:rFonts w:ascii="宋体" w:eastAsia="宋体" w:hAnsi="宋体" w:hint="eastAsia"/>
@@ -3642,6 +3643,7 @@
               </w:rPr>
               <w:t>MediaFile</w:t>
             </w:r>
+            <w:proofErr w:type="spellEnd"/>
             <w:r>
               <w:rPr>
                 <w:rFonts w:ascii="宋体" w:eastAsia="宋体" w:hAnsi="宋体" w:hint="eastAsia"/>
@@ -3704,6 +3706,7 @@
               </w:rPr>
               <w:t>（</w:t>
             </w:r>
+            <w:proofErr w:type="spellStart"/>
             <w:r>
               <w:rPr>
                 <w:rFonts w:ascii="宋体" w:eastAsia="宋体" w:hAnsi="宋体" w:hint="eastAsia"/>
@@ -3711,6 +3714,7 @@
               </w:rPr>
               <w:t>LogEntry</w:t>
             </w:r>
+            <w:proofErr w:type="spellEnd"/>
             <w:r>
               <w:rPr>
                 <w:rFonts w:ascii="宋体" w:eastAsia="宋体" w:hAnsi="宋体" w:hint="eastAsia"/>
@@ -6292,6 +6296,7 @@
                 <w:szCs w:val="28"/>
               </w:rPr>
             </w:pPr>
+            <w:proofErr w:type="spellStart"/>
             <w:r>
               <w:rPr>
                 <w:rFonts w:ascii="宋体" w:eastAsia="宋体" w:hAnsi="宋体"/>
@@ -6301,6 +6306,7 @@
               </w:rPr>
               <w:t>UserController</w:t>
             </w:r>
+            <w:proofErr w:type="spellEnd"/>
           </w:p>
         </w:tc>
         <w:tc>
@@ -6412,6 +6418,7 @@
                 <w:szCs w:val="28"/>
               </w:rPr>
             </w:pPr>
+            <w:proofErr w:type="spellStart"/>
             <w:r>
               <w:rPr>
                 <w:rFonts w:ascii="宋体" w:eastAsia="宋体" w:hAnsi="宋体"/>
@@ -6421,6 +6428,7 @@
               </w:rPr>
               <w:t>ProfileController</w:t>
             </w:r>
+            <w:proofErr w:type="spellEnd"/>
           </w:p>
         </w:tc>
         <w:tc>
@@ -6532,6 +6540,7 @@
                 <w:szCs w:val="28"/>
               </w:rPr>
             </w:pPr>
+            <w:proofErr w:type="spellStart"/>
             <w:r>
               <w:rPr>
                 <w:rFonts w:ascii="宋体" w:eastAsia="宋体" w:hAnsi="宋体"/>
@@ -6541,6 +6550,7 @@
               </w:rPr>
               <w:t>PasswordController</w:t>
             </w:r>
+            <w:proofErr w:type="spellEnd"/>
           </w:p>
         </w:tc>
         <w:tc>
@@ -6652,6 +6662,7 @@
                 <w:szCs w:val="28"/>
               </w:rPr>
             </w:pPr>
+            <w:proofErr w:type="spellStart"/>
             <w:r>
               <w:rPr>
                 <w:rFonts w:ascii="宋体" w:eastAsia="宋体" w:hAnsi="宋体"/>
@@ -6661,6 +6672,7 @@
               </w:rPr>
               <w:t>AdminController</w:t>
             </w:r>
+            <w:proofErr w:type="spellEnd"/>
           </w:p>
         </w:tc>
         <w:tc>
@@ -7937,6 +7949,7 @@
                 <w:szCs w:val="28"/>
               </w:rPr>
             </w:pPr>
+            <w:proofErr w:type="spellStart"/>
             <w:r>
               <w:rPr>
                 <w:rFonts w:ascii="宋体" w:eastAsia="宋体" w:hAnsi="宋体"/>
@@ -7946,6 +7959,7 @@
               </w:rPr>
               <w:t>UserProfile</w:t>
             </w:r>
+            <w:proofErr w:type="spellEnd"/>
           </w:p>
         </w:tc>
         <w:tc>
@@ -8057,6 +8071,7 @@
                 <w:szCs w:val="28"/>
               </w:rPr>
             </w:pPr>
+            <w:proofErr w:type="spellStart"/>
             <w:r>
               <w:rPr>
                 <w:rFonts w:ascii="宋体" w:eastAsia="宋体" w:hAnsi="宋体"/>
@@ -8066,6 +8081,7 @@
               </w:rPr>
               <w:t>UserCredentials</w:t>
             </w:r>
+            <w:proofErr w:type="spellEnd"/>
           </w:p>
         </w:tc>
         <w:tc>
@@ -8459,6 +8475,7 @@
                 <w:szCs w:val="28"/>
               </w:rPr>
             </w:pPr>
+            <w:proofErr w:type="spellStart"/>
             <w:r>
               <w:rPr>
                 <w:rFonts w:ascii="宋体" w:eastAsia="宋体" w:hAnsi="宋体"/>
@@ -8468,6 +8485,7 @@
               </w:rPr>
               <w:t>UserDAO</w:t>
             </w:r>
+            <w:proofErr w:type="spellEnd"/>
           </w:p>
         </w:tc>
         <w:tc>
@@ -8579,6 +8597,7 @@
                 <w:szCs w:val="28"/>
               </w:rPr>
             </w:pPr>
+            <w:proofErr w:type="spellStart"/>
             <w:r>
               <w:rPr>
                 <w:rFonts w:ascii="宋体" w:eastAsia="宋体" w:hAnsi="宋体"/>
@@ -8588,6 +8607,7 @@
               </w:rPr>
               <w:t>ProfileDAO</w:t>
             </w:r>
+            <w:proofErr w:type="spellEnd"/>
           </w:p>
         </w:tc>
         <w:tc>
@@ -8699,6 +8719,7 @@
                 <w:szCs w:val="28"/>
               </w:rPr>
             </w:pPr>
+            <w:proofErr w:type="spellStart"/>
             <w:r>
               <w:rPr>
                 <w:rFonts w:ascii="宋体" w:eastAsia="宋体" w:hAnsi="宋体"/>
@@ -8708,6 +8729,7 @@
               </w:rPr>
               <w:t>CredentialsDAO</w:t>
             </w:r>
+            <w:proofErr w:type="spellEnd"/>
           </w:p>
         </w:tc>
         <w:tc>
@@ -8819,6 +8841,7 @@
                 <w:szCs w:val="28"/>
               </w:rPr>
             </w:pPr>
+            <w:proofErr w:type="spellStart"/>
             <w:r>
               <w:rPr>
                 <w:rFonts w:ascii="宋体" w:eastAsia="宋体" w:hAnsi="宋体"/>
@@ -8828,6 +8851,7 @@
               </w:rPr>
               <w:t>AdminDAO</w:t>
             </w:r>
+            <w:proofErr w:type="spellEnd"/>
           </w:p>
         </w:tc>
         <w:tc>
@@ -9284,6 +9308,7 @@
                 <w:szCs w:val="28"/>
               </w:rPr>
             </w:pPr>
+            <w:proofErr w:type="spellStart"/>
             <w:r>
               <w:rPr>
                 <w:rFonts w:ascii="宋体" w:eastAsia="宋体" w:hAnsi="宋体"/>
@@ -9293,6 +9318,7 @@
               </w:rPr>
               <w:t>PostController</w:t>
             </w:r>
+            <w:proofErr w:type="spellEnd"/>
           </w:p>
         </w:tc>
         <w:tc>
@@ -9404,6 +9430,7 @@
                 <w:szCs w:val="28"/>
               </w:rPr>
             </w:pPr>
+            <w:proofErr w:type="spellStart"/>
             <w:r>
               <w:rPr>
                 <w:rFonts w:ascii="宋体" w:eastAsia="宋体" w:hAnsi="宋体"/>
@@ -9413,6 +9440,7 @@
               </w:rPr>
               <w:t>CommentController</w:t>
             </w:r>
+            <w:proofErr w:type="spellEnd"/>
           </w:p>
         </w:tc>
         <w:tc>
@@ -9525,6 +9553,7 @@
                 <w:szCs w:val="28"/>
               </w:rPr>
             </w:pPr>
+            <w:proofErr w:type="spellStart"/>
             <w:r>
               <w:rPr>
                 <w:rFonts w:ascii="宋体" w:eastAsia="宋体" w:hAnsi="宋体"/>
@@ -9534,6 +9563,7 @@
               </w:rPr>
               <w:t>CategoryController</w:t>
             </w:r>
+            <w:proofErr w:type="spellEnd"/>
           </w:p>
         </w:tc>
         <w:tc>
@@ -11332,6 +11362,7 @@
                 <w:szCs w:val="28"/>
               </w:rPr>
             </w:pPr>
+            <w:proofErr w:type="spellStart"/>
             <w:r>
               <w:rPr>
                 <w:rFonts w:ascii="宋体" w:eastAsia="宋体" w:hAnsi="宋体"/>
@@ -11341,6 +11372,7 @@
               </w:rPr>
               <w:t>PostDAO</w:t>
             </w:r>
+            <w:proofErr w:type="spellEnd"/>
           </w:p>
         </w:tc>
         <w:tc>
@@ -11452,6 +11484,7 @@
                 <w:szCs w:val="28"/>
               </w:rPr>
             </w:pPr>
+            <w:proofErr w:type="spellStart"/>
             <w:r>
               <w:rPr>
                 <w:rFonts w:ascii="宋体" w:eastAsia="宋体" w:hAnsi="宋体"/>
@@ -11461,6 +11494,7 @@
               </w:rPr>
               <w:t>CommentDAO</w:t>
             </w:r>
+            <w:proofErr w:type="spellEnd"/>
           </w:p>
         </w:tc>
         <w:tc>
@@ -11572,6 +11606,7 @@
                 <w:szCs w:val="28"/>
               </w:rPr>
             </w:pPr>
+            <w:proofErr w:type="spellStart"/>
             <w:r>
               <w:rPr>
                 <w:rFonts w:ascii="宋体" w:eastAsia="宋体" w:hAnsi="宋体"/>
@@ -11581,6 +11616,7 @@
               </w:rPr>
               <w:t>CategoryDAO</w:t>
             </w:r>
+            <w:proofErr w:type="spellEnd"/>
           </w:p>
         </w:tc>
         <w:tc>
@@ -11692,6 +11728,7 @@
                 <w:szCs w:val="28"/>
               </w:rPr>
             </w:pPr>
+            <w:proofErr w:type="spellStart"/>
             <w:r>
               <w:rPr>
                 <w:rFonts w:ascii="宋体" w:eastAsia="宋体" w:hAnsi="宋体"/>
@@ -11701,6 +11738,7 @@
               </w:rPr>
               <w:t>TagDAO</w:t>
             </w:r>
+            <w:proofErr w:type="spellEnd"/>
           </w:p>
         </w:tc>
         <w:tc>
@@ -12168,6 +12206,7 @@
                 <w:szCs w:val="28"/>
               </w:rPr>
             </w:pPr>
+            <w:proofErr w:type="spellStart"/>
             <w:r>
               <w:rPr>
                 <w:rFonts w:ascii="宋体" w:eastAsia="宋体" w:hAnsi="宋体"/>
@@ -12177,6 +12216,7 @@
               </w:rPr>
               <w:t>CommentController</w:t>
             </w:r>
+            <w:proofErr w:type="spellEnd"/>
           </w:p>
         </w:tc>
         <w:tc>
@@ -12288,6 +12328,7 @@
                 <w:szCs w:val="28"/>
               </w:rPr>
             </w:pPr>
+            <w:proofErr w:type="spellStart"/>
             <w:r>
               <w:rPr>
                 <w:rFonts w:ascii="宋体" w:eastAsia="宋体" w:hAnsi="宋体"/>
@@ -12297,6 +12338,7 @@
               </w:rPr>
               <w:t>LikeController</w:t>
             </w:r>
+            <w:proofErr w:type="spellEnd"/>
           </w:p>
         </w:tc>
         <w:tc>
@@ -12408,6 +12450,7 @@
                 <w:szCs w:val="28"/>
               </w:rPr>
             </w:pPr>
+            <w:proofErr w:type="spellStart"/>
             <w:r>
               <w:rPr>
                 <w:rFonts w:ascii="宋体" w:eastAsia="宋体" w:hAnsi="宋体"/>
@@ -12417,6 +12460,7 @@
               </w:rPr>
               <w:t>SortController</w:t>
             </w:r>
+            <w:proofErr w:type="spellEnd"/>
           </w:p>
         </w:tc>
         <w:tc>
@@ -13693,6 +13737,7 @@
                 <w:szCs w:val="28"/>
               </w:rPr>
             </w:pPr>
+            <w:proofErr w:type="spellStart"/>
             <w:r>
               <w:rPr>
                 <w:rFonts w:ascii="宋体" w:eastAsia="宋体" w:hAnsi="宋体"/>
@@ -13702,6 +13747,7 @@
               </w:rPr>
               <w:t>SortCriteria</w:t>
             </w:r>
+            <w:proofErr w:type="spellEnd"/>
           </w:p>
         </w:tc>
         <w:tc>
@@ -13975,6 +14021,7 @@
                 <w:szCs w:val="28"/>
               </w:rPr>
             </w:pPr>
+            <w:proofErr w:type="spellStart"/>
             <w:r>
               <w:rPr>
                 <w:rFonts w:ascii="宋体" w:eastAsia="宋体" w:hAnsi="宋体"/>
@@ -13984,6 +14031,7 @@
               </w:rPr>
               <w:t>CommentDAO</w:t>
             </w:r>
+            <w:proofErr w:type="spellEnd"/>
           </w:p>
         </w:tc>
         <w:tc>
@@ -14095,6 +14143,7 @@
                 <w:szCs w:val="28"/>
               </w:rPr>
             </w:pPr>
+            <w:proofErr w:type="spellStart"/>
             <w:r>
               <w:rPr>
                 <w:rFonts w:ascii="宋体" w:eastAsia="宋体" w:hAnsi="宋体"/>
@@ -14104,6 +14153,7 @@
               </w:rPr>
               <w:t>LikeDAO</w:t>
             </w:r>
+            <w:proofErr w:type="spellEnd"/>
           </w:p>
         </w:tc>
         <w:tc>
@@ -14215,6 +14265,7 @@
                 <w:szCs w:val="28"/>
               </w:rPr>
             </w:pPr>
+            <w:proofErr w:type="spellStart"/>
             <w:r>
               <w:rPr>
                 <w:rFonts w:ascii="宋体" w:eastAsia="宋体" w:hAnsi="宋体"/>
@@ -14224,6 +14275,7 @@
               </w:rPr>
               <w:t>SortDAO</w:t>
             </w:r>
+            <w:proofErr w:type="spellEnd"/>
           </w:p>
         </w:tc>
         <w:tc>
@@ -14448,7 +14500,7 @@
         </w:numPr>
         <w:ind w:firstLineChars="0"/>
         <w:rPr>
-          <w:rFonts w:ascii="宋体" w:eastAsia="宋体" w:hAnsi="宋体" w:hint="eastAsia"/>
+          <w:rFonts w:ascii="宋体" w:eastAsia="宋体" w:hAnsi="宋体"/>
           <w:b/>
           <w:bCs/>
           <w:sz w:val="24"/>
@@ -14464,6 +14516,123 @@
           <w:szCs w:val="24"/>
         </w:rPr>
         <w:t>逻辑结构设计</w:t>
+      </w:r>
+    </w:p>
+    <w:p>
+      <w:pPr>
+        <w:ind w:firstLineChars="0" w:firstLine="560"/>
+        <w:rPr>
+          <w:rFonts w:ascii="宋体" w:eastAsia="宋体" w:hAnsi="宋体" w:cs="宋体"/>
+          <w:sz w:val="24"/>
+          <w:szCs w:val="24"/>
+        </w:rPr>
+      </w:pPr>
+      <w:r>
+        <w:rPr>
+          <w:rFonts w:ascii="宋体" w:eastAsia="宋体" w:hAnsi="宋体" w:cs="宋体"/>
+          <w:sz w:val="24"/>
+          <w:szCs w:val="24"/>
+        </w:rPr>
+        <w:t>逻辑结构设计侧重于数据库的概念模型，主要任务是从业务需求中提取数据库实体，定义其属性和关系。通过对业务功能模块的详细分析，我们识别出系统中关键的数据库实体，并明确它们之间的关系，为后续的物理设计奠定基础。</w:t>
+      </w:r>
+    </w:p>
+    <w:p>
+      <w:pPr>
+        <w:ind w:firstLineChars="0" w:firstLine="560"/>
+        <w:rPr>
+          <w:rFonts w:ascii="宋体" w:eastAsia="宋体" w:hAnsi="宋体" w:cs="宋体" w:hint="eastAsia"/>
+          <w:sz w:val="24"/>
+          <w:szCs w:val="24"/>
+          <w:lang w:eastAsia="zh"/>
+        </w:rPr>
+      </w:pPr>
+      <w:r>
+        <w:rPr>
+          <w:rFonts w:ascii="宋体" w:eastAsia="宋体" w:hAnsi="宋体" w:cs="宋体" w:hint="eastAsia"/>
+          <w:sz w:val="24"/>
+          <w:szCs w:val="24"/>
+          <w:lang w:eastAsia="zh"/>
+        </w:rPr>
+        <w:t>下面给出我们数据库的ER图。</w:t>
+      </w:r>
+    </w:p>
+    <w:p>
+      <w:pPr>
+        <w:pStyle w:val="a7"/>
+        <w:ind w:left="567" w:firstLineChars="0" w:firstLine="0"/>
+        <w:rPr>
+          <w:rFonts w:ascii="宋体" w:eastAsia="宋体" w:hAnsi="宋体"/>
+          <w:b/>
+          <w:bCs/>
+          <w:sz w:val="24"/>
+          <w:szCs w:val="24"/>
+        </w:rPr>
+      </w:pPr>
+    </w:p>
+    <w:p>
+      <w:pPr>
+        <w:pStyle w:val="a7"/>
+        <w:ind w:left="567" w:firstLineChars="0" w:firstLine="0"/>
+        <w:rPr>
+          <w:rFonts w:ascii="宋体" w:eastAsia="宋体" w:hAnsi="宋体" w:hint="eastAsia"/>
+          <w:b/>
+          <w:bCs/>
+          <w:sz w:val="24"/>
+          <w:szCs w:val="24"/>
+        </w:rPr>
+      </w:pPr>
+      <w:r>
+        <w:rPr>
+          <w:noProof/>
+        </w:rPr>
+        <w:drawing>
+          <wp:inline distT="0" distB="0" distL="0" distR="0" wp14:anchorId="44BAB49E" wp14:editId="5583904F">
+            <wp:extent cx="5274310" cy="3145155"/>
+            <wp:effectExtent l="0" t="0" r="0" b="0"/>
+            <wp:docPr id="369559733" name="图片 7" descr="图示&#10;&#10;描述已自动生成"/>
+            <wp:cNvGraphicFramePr>
+              <a:graphicFrameLocks xmlns:a="http://schemas.openxmlformats.org/drawingml/2006/main" noChangeAspect="1"/>
+            </wp:cNvGraphicFramePr>
+            <a:graphic xmlns:a="http://schemas.openxmlformats.org/drawingml/2006/main">
+              <a:graphicData uri="http://schemas.openxmlformats.org/drawingml/2006/picture">
+                <pic:pic xmlns:pic="http://schemas.openxmlformats.org/drawingml/2006/picture">
+                  <pic:nvPicPr>
+                    <pic:cNvPr id="369559733" name="图片 7" descr="图示&#10;&#10;描述已自动生成"/>
+                    <pic:cNvPicPr>
+                      <a:picLocks noChangeAspect="1" noChangeArrowheads="1"/>
+                    </pic:cNvPicPr>
+                  </pic:nvPicPr>
+                  <pic:blipFill>
+                    <a:blip r:embed="rId22" cstate="print">
+                      <a:extLst>
+                        <a:ext uri="{28A0092B-C50C-407E-A947-70E740481C1C}">
+                          <a14:useLocalDpi xmlns:a14="http://schemas.microsoft.com/office/drawing/2010/main" val="0"/>
+                        </a:ext>
+                      </a:extLst>
+                    </a:blip>
+                    <a:srcRect/>
+                    <a:stretch>
+                      <a:fillRect/>
+                    </a:stretch>
+                  </pic:blipFill>
+                  <pic:spPr bwMode="auto">
+                    <a:xfrm>
+                      <a:off x="0" y="0"/>
+                      <a:ext cx="5274310" cy="3145155"/>
+                    </a:xfrm>
+                    <a:prstGeom prst="rect">
+                      <a:avLst/>
+                    </a:prstGeom>
+                    <a:noFill/>
+                    <a:ln>
+                      <a:noFill/>
+                    </a:ln>
+                  </pic:spPr>
+                </pic:pic>
+              </a:graphicData>
+            </a:graphic>
+          </wp:inline>
+        </w:drawing>
       </w:r>
     </w:p>
     <w:p>
@@ -14543,7 +14712,6 @@
           <w:sz w:val="24"/>
           <w:szCs w:val="24"/>
         </w:rPr>
-        <w:lastRenderedPageBreak/>
         <w:t>在用户点击功能模块进行操作时，系统会调用对应的业务逻辑程序处理相关的数据信息。本系统采用MySQL作为开发数据库，因其高效、稳定和易于管理的特点，能够很好地满足智能文本编辑器的数据处理需求。</w:t>
       </w:r>
     </w:p>
@@ -14719,6 +14887,7 @@
                 <w:lang w:eastAsia="zh"/>
               </w:rPr>
             </w:pPr>
+            <w:proofErr w:type="spellStart"/>
             <w:r>
               <w:rPr>
                 <w:rFonts w:ascii="宋体" w:eastAsia="宋体" w:hAnsi="宋体"/>
@@ -14728,6 +14897,7 @@
               </w:rPr>
               <w:t>email_code</w:t>
             </w:r>
+            <w:proofErr w:type="spellEnd"/>
           </w:p>
         </w:tc>
         <w:tc>
@@ -14802,6 +14972,7 @@
                 <w:lang w:eastAsia="zh"/>
               </w:rPr>
             </w:pPr>
+            <w:proofErr w:type="spellStart"/>
             <w:r>
               <w:rPr>
                 <w:rFonts w:ascii="宋体" w:eastAsia="宋体" w:hAnsi="宋体"/>
@@ -14811,6 +14982,7 @@
               </w:rPr>
               <w:t>forum_article</w:t>
             </w:r>
+            <w:proofErr w:type="spellEnd"/>
           </w:p>
         </w:tc>
         <w:tc>
@@ -14885,6 +15057,7 @@
                 <w:lang w:eastAsia="zh"/>
               </w:rPr>
             </w:pPr>
+            <w:proofErr w:type="spellStart"/>
             <w:r>
               <w:rPr>
                 <w:rFonts w:ascii="宋体" w:eastAsia="宋体" w:hAnsi="宋体"/>
@@ -14894,6 +15067,7 @@
               </w:rPr>
               <w:t>forum_article_attachment</w:t>
             </w:r>
+            <w:proofErr w:type="spellEnd"/>
           </w:p>
         </w:tc>
         <w:tc>
@@ -14948,6 +15122,7 @@
                 <w:sz w:val="24"/>
                 <w:lang w:eastAsia="zh"/>
               </w:rPr>
+              <w:lastRenderedPageBreak/>
               <w:t>4</w:t>
             </w:r>
           </w:p>
@@ -14968,6 +15143,7 @@
                 <w:lang w:eastAsia="zh"/>
               </w:rPr>
             </w:pPr>
+            <w:proofErr w:type="spellStart"/>
             <w:r>
               <w:rPr>
                 <w:rFonts w:ascii="宋体" w:eastAsia="宋体" w:hAnsi="宋体"/>
@@ -14977,6 +15153,7 @@
               </w:rPr>
               <w:t>forum_article_attachment_download</w:t>
             </w:r>
+            <w:proofErr w:type="spellEnd"/>
           </w:p>
         </w:tc>
         <w:tc>
@@ -15051,6 +15228,7 @@
                 <w:lang w:eastAsia="zh"/>
               </w:rPr>
             </w:pPr>
+            <w:proofErr w:type="spellStart"/>
             <w:r>
               <w:rPr>
                 <w:rFonts w:ascii="宋体" w:eastAsia="宋体" w:hAnsi="宋体"/>
@@ -15060,6 +15238,7 @@
               </w:rPr>
               <w:t>forum_board</w:t>
             </w:r>
+            <w:proofErr w:type="spellEnd"/>
           </w:p>
         </w:tc>
         <w:tc>
@@ -15134,6 +15313,7 @@
                 <w:lang w:eastAsia="zh"/>
               </w:rPr>
             </w:pPr>
+            <w:proofErr w:type="spellStart"/>
             <w:r>
               <w:rPr>
                 <w:rFonts w:ascii="宋体" w:eastAsia="宋体" w:hAnsi="宋体"/>
@@ -15143,6 +15323,7 @@
               </w:rPr>
               <w:t>forum_comment</w:t>
             </w:r>
+            <w:proofErr w:type="spellEnd"/>
           </w:p>
         </w:tc>
         <w:tc>
@@ -15217,6 +15398,7 @@
                 <w:lang w:eastAsia="zh"/>
               </w:rPr>
             </w:pPr>
+            <w:proofErr w:type="spellStart"/>
             <w:r>
               <w:rPr>
                 <w:rFonts w:ascii="宋体" w:eastAsia="宋体" w:hAnsi="宋体"/>
@@ -15226,6 +15408,7 @@
               </w:rPr>
               <w:t>like_record</w:t>
             </w:r>
+            <w:proofErr w:type="spellEnd"/>
           </w:p>
         </w:tc>
         <w:tc>
@@ -15300,15 +15483,17 @@
                 <w:sz w:val="24"/>
               </w:rPr>
             </w:pPr>
-            <w:r>
-              <w:rPr>
-                <w:rFonts w:ascii="宋体" w:eastAsia="宋体" w:hAnsi="宋体"/>
-                <w:b/>
-                <w:bCs/>
-                <w:sz w:val="24"/>
-              </w:rPr>
-              <w:t>sys_setting</w:t>
-            </w:r>
+            <w:proofErr w:type="spellStart"/>
+            <w:r>
+              <w:rPr>
+                <w:rFonts w:ascii="宋体" w:eastAsia="宋体" w:hAnsi="宋体"/>
+                <w:b/>
+                <w:bCs/>
+                <w:sz w:val="24"/>
+              </w:rPr>
+              <w:t>user_info</w:t>
+            </w:r>
+            <w:proofErr w:type="spellEnd"/>
           </w:p>
         </w:tc>
         <w:tc>
@@ -15334,173 +15519,7 @@
                 <w:sz w:val="24"/>
                 <w:lang w:eastAsia="zh"/>
               </w:rPr>
-              <w:t>系统设置表</w:t>
-            </w:r>
-          </w:p>
-        </w:tc>
-      </w:tr>
-      <w:tr>
-        <w:tc>
-          <w:tcPr>
-            <w:tcW w:w="1253" w:type="dxa"/>
-            <w:vAlign w:val="center"/>
-          </w:tcPr>
-          <w:p>
-            <w:pPr>
-              <w:ind w:firstLine="480"/>
-              <w:jc w:val="center"/>
-              <w:rPr>
-                <w:rFonts w:ascii="宋体" w:hAnsi="宋体" w:hint="eastAsia"/>
-                <w:b/>
-                <w:sz w:val="24"/>
-                <w:lang w:eastAsia="zh"/>
-              </w:rPr>
-            </w:pPr>
-            <w:r>
-              <w:rPr>
-                <w:rFonts w:ascii="宋体" w:hAnsi="宋体" w:hint="eastAsia"/>
-                <w:b/>
-                <w:sz w:val="24"/>
-                <w:lang w:eastAsia="zh"/>
-              </w:rPr>
-              <w:t>9</w:t>
-            </w:r>
-          </w:p>
-        </w:tc>
-        <w:tc>
-          <w:tcPr>
-            <w:tcW w:w="3924" w:type="dxa"/>
-            <w:vAlign w:val="center"/>
-          </w:tcPr>
-          <w:p>
-            <w:pPr>
-              <w:ind w:firstLine="482"/>
-              <w:jc w:val="center"/>
-              <w:rPr>
-                <w:rFonts w:ascii="宋体" w:eastAsia="宋体" w:hAnsi="宋体"/>
-                <w:b/>
-                <w:bCs/>
-                <w:sz w:val="24"/>
-              </w:rPr>
-            </w:pPr>
-            <w:r>
-              <w:rPr>
-                <w:rFonts w:ascii="宋体" w:eastAsia="宋体" w:hAnsi="宋体"/>
-                <w:b/>
-                <w:bCs/>
-                <w:sz w:val="24"/>
-              </w:rPr>
-              <w:t>user_info</w:t>
-            </w:r>
-          </w:p>
-        </w:tc>
-        <w:tc>
-          <w:tcPr>
-            <w:tcW w:w="3129" w:type="dxa"/>
-            <w:vAlign w:val="center"/>
-          </w:tcPr>
-          <w:p>
-            <w:pPr>
-              <w:ind w:firstLine="480"/>
-              <w:jc w:val="center"/>
-              <w:rPr>
-                <w:rFonts w:ascii="宋体" w:hAnsi="宋体" w:hint="eastAsia"/>
-                <w:b/>
-                <w:sz w:val="24"/>
-                <w:lang w:eastAsia="zh"/>
-              </w:rPr>
-            </w:pPr>
-            <w:r>
-              <w:rPr>
-                <w:rFonts w:ascii="宋体" w:hAnsi="宋体" w:hint="eastAsia"/>
-                <w:b/>
-                <w:sz w:val="24"/>
-                <w:lang w:eastAsia="zh"/>
-              </w:rPr>
               <w:t>用户信息表</w:t>
-            </w:r>
-          </w:p>
-        </w:tc>
-      </w:tr>
-      <w:tr>
-        <w:tc>
-          <w:tcPr>
-            <w:tcW w:w="1253" w:type="dxa"/>
-            <w:vAlign w:val="center"/>
-          </w:tcPr>
-          <w:p>
-            <w:pPr>
-              <w:ind w:firstLine="480"/>
-              <w:jc w:val="center"/>
-              <w:rPr>
-                <w:rFonts w:ascii="宋体" w:hAnsi="宋体" w:hint="eastAsia"/>
-                <w:b/>
-                <w:sz w:val="24"/>
-                <w:lang w:eastAsia="zh"/>
-              </w:rPr>
-            </w:pPr>
-            <w:r>
-              <w:rPr>
-                <w:rFonts w:ascii="宋体" w:hAnsi="宋体" w:hint="eastAsia"/>
-                <w:b/>
-                <w:sz w:val="24"/>
-                <w:lang w:eastAsia="zh"/>
-              </w:rPr>
-              <w:t>10</w:t>
-            </w:r>
-          </w:p>
-        </w:tc>
-        <w:tc>
-          <w:tcPr>
-            <w:tcW w:w="3924" w:type="dxa"/>
-            <w:vAlign w:val="center"/>
-          </w:tcPr>
-          <w:p>
-            <w:pPr>
-              <w:ind w:firstLine="482"/>
-              <w:jc w:val="center"/>
-              <w:rPr>
-                <w:rFonts w:ascii="宋体" w:eastAsia="宋体" w:hAnsi="宋体"/>
-                <w:b/>
-                <w:bCs/>
-                <w:sz w:val="24"/>
-              </w:rPr>
-            </w:pPr>
-            <w:r>
-              <w:rPr>
-                <w:rFonts w:ascii="宋体" w:eastAsia="宋体" w:hAnsi="宋体"/>
-                <w:b/>
-                <w:bCs/>
-                <w:sz w:val="24"/>
-              </w:rPr>
-              <w:t>user_integral_record,</w:t>
-            </w:r>
-          </w:p>
-        </w:tc>
-        <w:tc>
-          <w:tcPr>
-            <w:tcW w:w="3129" w:type="dxa"/>
-            <w:vAlign w:val="center"/>
-          </w:tcPr>
-          <w:p>
-            <w:pPr>
-              <w:ind w:firstLine="480"/>
-              <w:jc w:val="center"/>
-              <w:rPr>
-                <w:rFonts w:ascii="宋体" w:hAnsi="宋体" w:hint="eastAsia"/>
-                <w:b/>
-                <w:sz w:val="24"/>
-                <w:lang w:eastAsia="zh"/>
-              </w:rPr>
-            </w:pPr>
-            <w:r>
-              <w:rPr>
-                <w:rFonts w:ascii="宋体" w:hAnsi="宋体" w:hint="eastAsia"/>
-                <w:b/>
-                <w:sz w:val="24"/>
-                <w:lang w:eastAsia="zh"/>
-              </w:rPr>
-              <w:t>用户积分表</w:t>
             </w:r>
           </w:p>
         </w:tc>
@@ -16131,23 +16150,16 @@
                 <w:sz w:val="24"/>
               </w:rPr>
             </w:pPr>
-            <w:r>
-              <w:rPr>
-                <w:rFonts w:ascii="宋体" w:hAnsi="宋体" w:hint="eastAsia"/>
-                <w:b/>
-                <w:sz w:val="24"/>
-              </w:rPr>
-              <w:t>Create_ti</w:t>
-            </w:r>
-            <w:r>
-              <w:rPr>
-                <w:rFonts w:ascii="宋体" w:hAnsi="宋体" w:hint="eastAsia"/>
-                <w:b/>
-                <w:sz w:val="24"/>
-              </w:rPr>
-              <w:lastRenderedPageBreak/>
-              <w:t>me</w:t>
-            </w:r>
+            <w:proofErr w:type="spellStart"/>
+            <w:r>
+              <w:rPr>
+                <w:rFonts w:ascii="宋体" w:hAnsi="宋体" w:hint="eastAsia"/>
+                <w:b/>
+                <w:sz w:val="24"/>
+              </w:rPr>
+              <w:t>Create_time</w:t>
+            </w:r>
+            <w:proofErr w:type="spellEnd"/>
           </w:p>
         </w:tc>
         <w:tc>
@@ -16172,7 +16184,6 @@
                 <w:sz w:val="24"/>
                 <w:lang w:eastAsia="zh"/>
               </w:rPr>
-              <w:lastRenderedPageBreak/>
               <w:t>创建时间</w:t>
             </w:r>
           </w:p>
@@ -16192,6 +16203,7 @@
                 <w:lang w:eastAsia="zh"/>
               </w:rPr>
             </w:pPr>
+            <w:proofErr w:type="spellStart"/>
             <w:r>
               <w:rPr>
                 <w:rFonts w:ascii="宋体" w:hAnsi="宋体" w:hint="eastAsia"/>
@@ -16209,6 +16221,7 @@
               </w:rPr>
               <w:t>time</w:t>
             </w:r>
+            <w:proofErr w:type="spellEnd"/>
           </w:p>
         </w:tc>
         <w:tc>
@@ -16687,6 +16700,7 @@
                 <w:lang w:eastAsia="zh"/>
               </w:rPr>
             </w:pPr>
+            <w:proofErr w:type="spellStart"/>
             <w:r>
               <w:rPr>
                 <w:rFonts w:ascii="宋体" w:hAnsi="宋体" w:hint="eastAsia"/>
@@ -16695,6 +16709,7 @@
               </w:rPr>
               <w:t>Article_id</w:t>
             </w:r>
+            <w:proofErr w:type="spellEnd"/>
           </w:p>
         </w:tc>
         <w:tc>
@@ -16851,6 +16866,7 @@
                 <w:lang w:eastAsia="zh"/>
               </w:rPr>
             </w:pPr>
+            <w:proofErr w:type="spellStart"/>
             <w:r>
               <w:rPr>
                 <w:rFonts w:ascii="宋体" w:hAnsi="宋体" w:hint="eastAsia"/>
@@ -16859,6 +16875,7 @@
               </w:rPr>
               <w:t>Board_id</w:t>
             </w:r>
+            <w:proofErr w:type="spellEnd"/>
           </w:p>
         </w:tc>
         <w:tc>
@@ -17015,6 +17032,7 @@
                 <w:sz w:val="24"/>
               </w:rPr>
             </w:pPr>
+            <w:proofErr w:type="spellStart"/>
             <w:r>
               <w:rPr>
                 <w:rFonts w:ascii="宋体" w:hAnsi="宋体" w:hint="eastAsia"/>
@@ -17023,6 +17041,7 @@
               </w:rPr>
               <w:t>Board_name</w:t>
             </w:r>
+            <w:proofErr w:type="spellEnd"/>
           </w:p>
         </w:tc>
         <w:tc>
@@ -17171,6 +17190,7 @@
                 <w:sz w:val="24"/>
               </w:rPr>
             </w:pPr>
+            <w:proofErr w:type="spellStart"/>
             <w:r>
               <w:rPr>
                 <w:rFonts w:ascii="宋体" w:hAnsi="宋体" w:hint="eastAsia"/>
@@ -17179,6 +17199,7 @@
               </w:rPr>
               <w:t>P_board_id</w:t>
             </w:r>
+            <w:proofErr w:type="spellEnd"/>
           </w:p>
         </w:tc>
         <w:tc>
@@ -17335,12 +17356,14 @@
                 <w:sz w:val="24"/>
               </w:rPr>
             </w:pPr>
-            <w:r>
-              <w:rPr>
-                <w:rFonts w:ascii="宋体" w:hAnsi="宋体" w:hint="eastAsia"/>
-                <w:b/>
-                <w:sz w:val="24"/>
-              </w:rPr>
+            <w:proofErr w:type="spellStart"/>
+            <w:r>
+              <w:rPr>
+                <w:rFonts w:ascii="宋体" w:hAnsi="宋体" w:hint="eastAsia"/>
+                <w:b/>
+                <w:sz w:val="24"/>
+              </w:rPr>
+              <w:lastRenderedPageBreak/>
               <w:t>P_board_</w:t>
             </w:r>
             <w:r>
@@ -17351,6 +17374,7 @@
               </w:rPr>
               <w:t>name</w:t>
             </w:r>
+            <w:proofErr w:type="spellEnd"/>
           </w:p>
         </w:tc>
         <w:tc>
@@ -17506,6 +17530,7 @@
                 <w:sz w:val="24"/>
               </w:rPr>
             </w:pPr>
+            <w:proofErr w:type="spellStart"/>
             <w:r>
               <w:rPr>
                 <w:rFonts w:ascii="宋体" w:hAnsi="宋体" w:hint="eastAsia"/>
@@ -17514,6 +17539,7 @@
               </w:rPr>
               <w:t>User_id</w:t>
             </w:r>
+            <w:proofErr w:type="spellEnd"/>
           </w:p>
         </w:tc>
         <w:tc>
@@ -17670,6 +17696,7 @@
                 <w:sz w:val="24"/>
               </w:rPr>
             </w:pPr>
+            <w:proofErr w:type="spellStart"/>
             <w:r>
               <w:rPr>
                 <w:rFonts w:ascii="宋体" w:hAnsi="宋体" w:hint="eastAsia"/>
@@ -17678,6 +17705,7 @@
               </w:rPr>
               <w:t>Nick_name</w:t>
             </w:r>
+            <w:proofErr w:type="spellEnd"/>
           </w:p>
         </w:tc>
         <w:tc>
@@ -17824,6 +17852,7 @@
                 <w:sz w:val="24"/>
               </w:rPr>
             </w:pPr>
+            <w:proofErr w:type="spellStart"/>
             <w:r>
               <w:rPr>
                 <w:rFonts w:ascii="宋体" w:hAnsi="宋体" w:hint="eastAsia"/>
@@ -17832,6 +17861,7 @@
               </w:rPr>
               <w:t>User_ip_address</w:t>
             </w:r>
+            <w:proofErr w:type="spellEnd"/>
           </w:p>
         </w:tc>
         <w:tc>
@@ -17858,6 +17888,7 @@
               </w:rPr>
               <w:t>作者</w:t>
             </w:r>
+            <w:proofErr w:type="spellStart"/>
             <w:r>
               <w:rPr>
                 <w:rFonts w:ascii="宋体" w:hAnsi="宋体" w:hint="eastAsia"/>
@@ -17867,6 +17898,7 @@
               </w:rPr>
               <w:t>ip</w:t>
             </w:r>
+            <w:proofErr w:type="spellEnd"/>
             <w:r>
               <w:rPr>
                 <w:rFonts w:ascii="宋体" w:hAnsi="宋体" w:hint="eastAsia"/>
@@ -18461,6 +18493,7 @@
                 <w:sz w:val="24"/>
               </w:rPr>
             </w:pPr>
+            <w:proofErr w:type="spellStart"/>
             <w:r>
               <w:rPr>
                 <w:rFonts w:ascii="宋体" w:hAnsi="宋体" w:hint="eastAsia"/>
@@ -18469,6 +18502,7 @@
               </w:rPr>
               <w:t>Markdown_content</w:t>
             </w:r>
+            <w:proofErr w:type="spellEnd"/>
           </w:p>
         </w:tc>
         <w:tc>
@@ -18624,6 +18658,7 @@
                 <w:sz w:val="24"/>
               </w:rPr>
             </w:pPr>
+            <w:proofErr w:type="spellStart"/>
             <w:r>
               <w:rPr>
                 <w:rFonts w:ascii="宋体" w:hAnsi="宋体" w:hint="eastAsia"/>
@@ -18632,6 +18667,7 @@
               </w:rPr>
               <w:t>Editor_type</w:t>
             </w:r>
+            <w:proofErr w:type="spellEnd"/>
           </w:p>
         </w:tc>
         <w:tc>
@@ -18784,7 +18820,6 @@
                 <w:b/>
                 <w:sz w:val="24"/>
               </w:rPr>
-              <w:lastRenderedPageBreak/>
               <w:t>Summary</w:t>
             </w:r>
           </w:p>
@@ -18934,6 +18969,7 @@
                 <w:sz w:val="24"/>
               </w:rPr>
             </w:pPr>
+            <w:proofErr w:type="spellStart"/>
             <w:r>
               <w:rPr>
                 <w:rFonts w:ascii="宋体" w:hAnsi="宋体" w:hint="eastAsia"/>
@@ -18942,6 +18978,7 @@
               </w:rPr>
               <w:t>Post_time</w:t>
             </w:r>
+            <w:proofErr w:type="spellEnd"/>
           </w:p>
         </w:tc>
         <w:tc>
@@ -19088,6 +19125,7 @@
                 <w:sz w:val="24"/>
               </w:rPr>
             </w:pPr>
+            <w:proofErr w:type="spellStart"/>
             <w:r>
               <w:rPr>
                 <w:rFonts w:ascii="宋体" w:hAnsi="宋体" w:hint="eastAsia"/>
@@ -19096,6 +19134,7 @@
               </w:rPr>
               <w:t>Last_update_time</w:t>
             </w:r>
+            <w:proofErr w:type="spellEnd"/>
           </w:p>
         </w:tc>
         <w:tc>
@@ -19243,6 +19282,7 @@
                 <w:sz w:val="24"/>
               </w:rPr>
             </w:pPr>
+            <w:proofErr w:type="spellStart"/>
             <w:r>
               <w:rPr>
                 <w:rFonts w:ascii="宋体" w:hAnsi="宋体" w:hint="eastAsia"/>
@@ -19251,6 +19291,7 @@
               </w:rPr>
               <w:t>Read_count</w:t>
             </w:r>
+            <w:proofErr w:type="spellEnd"/>
           </w:p>
         </w:tc>
         <w:tc>
@@ -19398,6 +19439,7 @@
                 <w:sz w:val="24"/>
               </w:rPr>
             </w:pPr>
+            <w:proofErr w:type="spellStart"/>
             <w:r>
               <w:rPr>
                 <w:rFonts w:ascii="宋体" w:hAnsi="宋体" w:hint="eastAsia"/>
@@ -19406,6 +19448,7 @@
               </w:rPr>
               <w:t>Good_count</w:t>
             </w:r>
+            <w:proofErr w:type="spellEnd"/>
           </w:p>
         </w:tc>
         <w:tc>
@@ -19552,6 +19595,7 @@
                 <w:sz w:val="24"/>
               </w:rPr>
             </w:pPr>
+            <w:proofErr w:type="spellStart"/>
             <w:r>
               <w:rPr>
                 <w:rFonts w:ascii="宋体" w:hAnsi="宋体" w:hint="eastAsia"/>
@@ -19560,6 +19604,7 @@
               </w:rPr>
               <w:t>Comment_count</w:t>
             </w:r>
+            <w:proofErr w:type="spellEnd"/>
           </w:p>
         </w:tc>
         <w:tc>
@@ -19707,6 +19752,7 @@
                 <w:sz w:val="24"/>
               </w:rPr>
             </w:pPr>
+            <w:proofErr w:type="spellStart"/>
             <w:r>
               <w:rPr>
                 <w:rFonts w:ascii="宋体" w:hAnsi="宋体" w:hint="eastAsia"/>
@@ -19715,6 +19761,7 @@
               </w:rPr>
               <w:t>Top_type</w:t>
             </w:r>
+            <w:proofErr w:type="spellEnd"/>
           </w:p>
         </w:tc>
         <w:tc>
@@ -19862,14 +19909,17 @@
                 <w:sz w:val="24"/>
               </w:rPr>
             </w:pPr>
-            <w:r>
-              <w:rPr>
-                <w:rFonts w:ascii="宋体" w:hAnsi="宋体" w:hint="eastAsia"/>
-                <w:b/>
-                <w:sz w:val="24"/>
-              </w:rPr>
+            <w:proofErr w:type="spellStart"/>
+            <w:r>
+              <w:rPr>
+                <w:rFonts w:ascii="宋体" w:hAnsi="宋体" w:hint="eastAsia"/>
+                <w:b/>
+                <w:sz w:val="24"/>
+              </w:rPr>
+              <w:lastRenderedPageBreak/>
               <w:t>Attachment_type</w:t>
             </w:r>
+            <w:proofErr w:type="spellEnd"/>
           </w:p>
         </w:tc>
         <w:tc>
@@ -20204,7 +20254,7 @@
           <w:sz w:val="24"/>
           <w:lang w:eastAsia="zh"/>
         </w:rPr>
-        <w:t>邮件验证码表</w:t>
+        <w:t>论坛附件表</w:t>
       </w:r>
     </w:p>
     <w:tbl>
@@ -20397,14 +20447,16 @@
                 <w:lang w:eastAsia="zh"/>
               </w:rPr>
             </w:pPr>
-            <w:r>
-              <w:rPr>
-                <w:rFonts w:ascii="宋体" w:hAnsi="宋体" w:hint="eastAsia"/>
-                <w:b/>
-                <w:sz w:val="24"/>
-              </w:rPr>
-              <w:t>Email</w:t>
-            </w:r>
+            <w:proofErr w:type="spellStart"/>
+            <w:r>
+              <w:rPr>
+                <w:rFonts w:ascii="宋体" w:hAnsi="宋体" w:hint="eastAsia"/>
+                <w:b/>
+                <w:sz w:val="24"/>
+              </w:rPr>
+              <w:t>File_id</w:t>
+            </w:r>
+            <w:proofErr w:type="spellEnd"/>
           </w:p>
         </w:tc>
         <w:tc>
@@ -20429,7 +20481,16 @@
                 <w:sz w:val="24"/>
                 <w:lang w:eastAsia="zh"/>
               </w:rPr>
-              <w:t>邮箱</w:t>
+              <w:t>文件</w:t>
+            </w:r>
+            <w:r>
+              <w:rPr>
+                <w:rFonts w:ascii="宋体" w:hAnsi="宋体" w:hint="eastAsia"/>
+                <w:b/>
+                <w:sz w:val="24"/>
+                <w:lang w:eastAsia="zh"/>
+              </w:rPr>
+              <w:t>id</w:t>
             </w:r>
           </w:p>
         </w:tc>
@@ -20453,9 +20514,8 @@
                 <w:rFonts w:ascii="宋体" w:hAnsi="宋体" w:hint="eastAsia"/>
                 <w:b/>
                 <w:sz w:val="24"/>
-                <w:lang w:eastAsia="zh"/>
-              </w:rPr>
-              <w:t>Varchar</w:t>
+              </w:rPr>
+              <w:t>Int</w:t>
             </w:r>
           </w:p>
         </w:tc>
@@ -20554,23 +20614,16 @@
                 <w:lang w:eastAsia="zh"/>
               </w:rPr>
             </w:pPr>
-            <w:r>
-              <w:rPr>
-                <w:rFonts w:ascii="宋体" w:hAnsi="宋体" w:hint="eastAsia"/>
-                <w:b/>
-                <w:sz w:val="24"/>
-              </w:rPr>
-              <w:t>Co</w:t>
-            </w:r>
-            <w:r>
-              <w:rPr>
-                <w:rFonts w:ascii="宋体" w:hAnsi="宋体" w:hint="eastAsia"/>
-                <w:b/>
-                <w:sz w:val="24"/>
-                <w:lang w:eastAsia="zh"/>
-              </w:rPr>
-              <w:t>de</w:t>
-            </w:r>
+            <w:proofErr w:type="spellStart"/>
+            <w:r>
+              <w:rPr>
+                <w:rFonts w:ascii="宋体" w:hAnsi="宋体" w:hint="eastAsia"/>
+                <w:b/>
+                <w:sz w:val="24"/>
+              </w:rPr>
+              <w:t>Article_id</w:t>
+            </w:r>
+            <w:proofErr w:type="spellEnd"/>
           </w:p>
         </w:tc>
         <w:tc>
@@ -20595,7 +20648,16 @@
                 <w:sz w:val="24"/>
                 <w:lang w:eastAsia="zh"/>
               </w:rPr>
-              <w:t>验证码</w:t>
+              <w:t>文章</w:t>
+            </w:r>
+            <w:r>
+              <w:rPr>
+                <w:rFonts w:ascii="宋体" w:hAnsi="宋体" w:hint="eastAsia"/>
+                <w:b/>
+                <w:sz w:val="24"/>
+                <w:lang w:eastAsia="zh"/>
+              </w:rPr>
+              <w:t>id</w:t>
             </w:r>
           </w:p>
         </w:tc>
@@ -20621,7 +20683,7 @@
                 <w:sz w:val="24"/>
                 <w:lang w:eastAsia="zh"/>
               </w:rPr>
-              <w:t>Varchar</w:t>
+              <w:t>Int</w:t>
             </w:r>
           </w:p>
         </w:tc>
@@ -20719,14 +20781,16 @@
                 <w:sz w:val="24"/>
               </w:rPr>
             </w:pPr>
-            <w:r>
-              <w:rPr>
-                <w:rFonts w:ascii="宋体" w:hAnsi="宋体" w:hint="eastAsia"/>
-                <w:b/>
-                <w:sz w:val="24"/>
-              </w:rPr>
-              <w:t>Create_time</w:t>
-            </w:r>
+            <w:proofErr w:type="spellStart"/>
+            <w:r>
+              <w:rPr>
+                <w:rFonts w:ascii="宋体" w:hAnsi="宋体" w:hint="eastAsia"/>
+                <w:b/>
+                <w:sz w:val="24"/>
+              </w:rPr>
+              <w:t>User_id</w:t>
+            </w:r>
+            <w:proofErr w:type="spellEnd"/>
           </w:p>
         </w:tc>
         <w:tc>
@@ -20751,7 +20815,16 @@
                 <w:sz w:val="24"/>
                 <w:lang w:eastAsia="zh"/>
               </w:rPr>
-              <w:t>创建时间</w:t>
+              <w:t>用户</w:t>
+            </w:r>
+            <w:r>
+              <w:rPr>
+                <w:rFonts w:ascii="宋体" w:hAnsi="宋体" w:hint="eastAsia"/>
+                <w:b/>
+                <w:sz w:val="24"/>
+                <w:lang w:eastAsia="zh"/>
+              </w:rPr>
+              <w:t>id</w:t>
             </w:r>
           </w:p>
         </w:tc>
@@ -20776,16 +20849,7 @@
                 <w:b/>
                 <w:sz w:val="24"/>
               </w:rPr>
-              <w:t>Data</w:t>
-            </w:r>
-            <w:r>
-              <w:rPr>
-                <w:rFonts w:ascii="宋体" w:hAnsi="宋体" w:hint="eastAsia"/>
-                <w:b/>
-                <w:sz w:val="24"/>
-                <w:lang w:eastAsia="zh"/>
-              </w:rPr>
-              <w:t>time</w:t>
+              <w:t>int</w:t>
             </w:r>
           </w:p>
         </w:tc>
@@ -20883,14 +20947,16 @@
                 <w:sz w:val="24"/>
               </w:rPr>
             </w:pPr>
-            <w:r>
-              <w:rPr>
-                <w:rFonts w:ascii="宋体" w:hAnsi="宋体" w:hint="eastAsia"/>
-                <w:b/>
-                <w:sz w:val="24"/>
-              </w:rPr>
-              <w:t>status</w:t>
-            </w:r>
+            <w:proofErr w:type="spellStart"/>
+            <w:r>
+              <w:rPr>
+                <w:rFonts w:ascii="宋体" w:hAnsi="宋体" w:hint="eastAsia"/>
+                <w:b/>
+                <w:sz w:val="24"/>
+              </w:rPr>
+              <w:t>File_size</w:t>
+            </w:r>
+            <w:proofErr w:type="spellEnd"/>
           </w:p>
         </w:tc>
         <w:tc>
@@ -20915,7 +20981,7 @@
                 <w:sz w:val="24"/>
                 <w:lang w:eastAsia="zh"/>
               </w:rPr>
-              <w:t>是否过期</w:t>
+              <w:t>文件大小</w:t>
             </w:r>
           </w:p>
         </w:tc>
@@ -20958,6 +21024,796 @@
                 <w:b/>
                 <w:sz w:val="24"/>
                 <w:lang w:eastAsia="zh"/>
+              </w:rPr>
+            </w:pPr>
+            <w:r>
+              <w:rPr>
+                <w:rFonts w:ascii="宋体" w:hAnsi="宋体" w:hint="eastAsia"/>
+                <w:b/>
+                <w:sz w:val="24"/>
+              </w:rPr>
+              <w:t>Not</w:t>
+            </w:r>
+          </w:p>
+        </w:tc>
+        <w:tc>
+          <w:tcPr>
+            <w:tcW w:w="1285" w:type="dxa"/>
+            <w:vAlign w:val="center"/>
+          </w:tcPr>
+          <w:p>
+            <w:pPr>
+              <w:ind w:firstLineChars="0" w:firstLine="0"/>
+              <w:rPr>
+                <w:rFonts w:ascii="宋体" w:hAnsi="宋体" w:hint="eastAsia"/>
+                <w:b/>
+                <w:sz w:val="24"/>
+                <w:lang w:eastAsia="zh"/>
+              </w:rPr>
+            </w:pPr>
+            <w:r>
+              <w:rPr>
+                <w:rFonts w:ascii="宋体" w:hAnsi="宋体" w:hint="eastAsia"/>
+                <w:b/>
+                <w:sz w:val="24"/>
+                <w:lang w:eastAsia="zh"/>
+              </w:rPr>
+              <w:t>无</w:t>
+            </w:r>
+          </w:p>
+        </w:tc>
+        <w:tc>
+          <w:tcPr>
+            <w:tcW w:w="1385" w:type="dxa"/>
+            <w:vAlign w:val="center"/>
+          </w:tcPr>
+          <w:p>
+            <w:pPr>
+              <w:ind w:firstLineChars="0" w:firstLine="0"/>
+              <w:rPr>
+                <w:rFonts w:ascii="宋体" w:hAnsi="宋体" w:hint="eastAsia"/>
+                <w:b/>
+                <w:sz w:val="24"/>
+                <w:lang w:eastAsia="zh"/>
+              </w:rPr>
+            </w:pPr>
+            <w:r>
+              <w:rPr>
+                <w:rFonts w:ascii="宋体" w:hAnsi="宋体" w:hint="eastAsia"/>
+                <w:b/>
+                <w:sz w:val="24"/>
+                <w:lang w:eastAsia="zh"/>
+              </w:rPr>
+              <w:t>否</w:t>
+            </w:r>
+          </w:p>
+        </w:tc>
+      </w:tr>
+      <w:tr>
+        <w:tc>
+          <w:tcPr>
+            <w:tcW w:w="1384" w:type="dxa"/>
+            <w:vAlign w:val="center"/>
+          </w:tcPr>
+          <w:p>
+            <w:pPr>
+              <w:ind w:firstLineChars="0" w:firstLine="0"/>
+              <w:rPr>
+                <w:rFonts w:ascii="宋体" w:hAnsi="宋体" w:hint="eastAsia"/>
+                <w:b/>
+                <w:sz w:val="24"/>
+              </w:rPr>
+            </w:pPr>
+            <w:proofErr w:type="spellStart"/>
+            <w:r>
+              <w:rPr>
+                <w:rFonts w:ascii="宋体" w:hAnsi="宋体" w:hint="eastAsia"/>
+                <w:b/>
+                <w:sz w:val="24"/>
+              </w:rPr>
+              <w:t>File_name</w:t>
+            </w:r>
+            <w:proofErr w:type="spellEnd"/>
+          </w:p>
+        </w:tc>
+        <w:tc>
+          <w:tcPr>
+            <w:tcW w:w="1451" w:type="dxa"/>
+            <w:vAlign w:val="center"/>
+          </w:tcPr>
+          <w:p>
+            <w:pPr>
+              <w:ind w:firstLineChars="0" w:firstLine="0"/>
+              <w:rPr>
+                <w:rFonts w:ascii="宋体" w:hAnsi="宋体" w:hint="eastAsia"/>
+                <w:b/>
+                <w:sz w:val="24"/>
+                <w:lang w:eastAsia="zh"/>
+              </w:rPr>
+            </w:pPr>
+            <w:r>
+              <w:rPr>
+                <w:rFonts w:ascii="宋体" w:hAnsi="宋体" w:hint="eastAsia"/>
+                <w:b/>
+                <w:sz w:val="24"/>
+                <w:lang w:eastAsia="zh"/>
+              </w:rPr>
+              <w:t>文件名</w:t>
+            </w:r>
+          </w:p>
+        </w:tc>
+        <w:tc>
+          <w:tcPr>
+            <w:tcW w:w="1560" w:type="dxa"/>
+            <w:vAlign w:val="center"/>
+          </w:tcPr>
+          <w:p>
+            <w:pPr>
+              <w:ind w:firstLineChars="0" w:firstLine="0"/>
+              <w:rPr>
+                <w:rFonts w:ascii="宋体" w:hAnsi="宋体" w:hint="eastAsia"/>
+                <w:b/>
+                <w:sz w:val="24"/>
+                <w:lang w:eastAsia="zh"/>
+              </w:rPr>
+            </w:pPr>
+            <w:r>
+              <w:rPr>
+                <w:rFonts w:ascii="宋体" w:hAnsi="宋体" w:hint="eastAsia"/>
+                <w:b/>
+                <w:sz w:val="24"/>
+                <w:lang w:eastAsia="zh"/>
+              </w:rPr>
+              <w:t>varchar</w:t>
+            </w:r>
+          </w:p>
+        </w:tc>
+        <w:tc>
+          <w:tcPr>
+            <w:tcW w:w="1241" w:type="dxa"/>
+            <w:vAlign w:val="center"/>
+          </w:tcPr>
+          <w:p>
+            <w:pPr>
+              <w:ind w:firstLineChars="0" w:firstLine="0"/>
+              <w:rPr>
+                <w:rFonts w:ascii="宋体" w:hAnsi="宋体" w:hint="eastAsia"/>
+                <w:b/>
+                <w:sz w:val="24"/>
+              </w:rPr>
+            </w:pPr>
+            <w:r>
+              <w:rPr>
+                <w:rFonts w:ascii="宋体" w:hAnsi="宋体" w:hint="eastAsia"/>
+                <w:b/>
+                <w:sz w:val="24"/>
+                <w:lang w:eastAsia="zh"/>
+              </w:rPr>
+              <w:t>not</w:t>
+            </w:r>
+          </w:p>
+        </w:tc>
+        <w:tc>
+          <w:tcPr>
+            <w:tcW w:w="1285" w:type="dxa"/>
+            <w:vAlign w:val="center"/>
+          </w:tcPr>
+          <w:p>
+            <w:pPr>
+              <w:ind w:firstLineChars="0" w:firstLine="0"/>
+              <w:rPr>
+                <w:rFonts w:ascii="宋体" w:hAnsi="宋体" w:hint="eastAsia"/>
+                <w:b/>
+                <w:sz w:val="24"/>
+                <w:lang w:eastAsia="zh"/>
+              </w:rPr>
+            </w:pPr>
+            <w:r>
+              <w:rPr>
+                <w:rFonts w:ascii="宋体" w:hAnsi="宋体" w:hint="eastAsia"/>
+                <w:b/>
+                <w:sz w:val="24"/>
+                <w:lang w:eastAsia="zh"/>
+              </w:rPr>
+              <w:t>无</w:t>
+            </w:r>
+          </w:p>
+        </w:tc>
+        <w:tc>
+          <w:tcPr>
+            <w:tcW w:w="1385" w:type="dxa"/>
+            <w:vAlign w:val="center"/>
+          </w:tcPr>
+          <w:p>
+            <w:pPr>
+              <w:ind w:firstLineChars="0" w:firstLine="0"/>
+              <w:rPr>
+                <w:rFonts w:ascii="宋体" w:hAnsi="宋体" w:hint="eastAsia"/>
+                <w:b/>
+                <w:sz w:val="24"/>
+                <w:lang w:eastAsia="zh"/>
+              </w:rPr>
+            </w:pPr>
+            <w:r>
+              <w:rPr>
+                <w:rFonts w:ascii="宋体" w:hAnsi="宋体" w:hint="eastAsia"/>
+                <w:b/>
+                <w:sz w:val="24"/>
+                <w:lang w:eastAsia="zh"/>
+              </w:rPr>
+              <w:t>否</w:t>
+            </w:r>
+          </w:p>
+        </w:tc>
+      </w:tr>
+      <w:tr>
+        <w:tc>
+          <w:tcPr>
+            <w:tcW w:w="1384" w:type="dxa"/>
+            <w:vAlign w:val="center"/>
+          </w:tcPr>
+          <w:p>
+            <w:pPr>
+              <w:ind w:firstLineChars="0" w:firstLine="0"/>
+              <w:rPr>
+                <w:rFonts w:ascii="宋体" w:hAnsi="宋体" w:hint="eastAsia"/>
+                <w:b/>
+                <w:sz w:val="24"/>
+              </w:rPr>
+            </w:pPr>
+            <w:proofErr w:type="spellStart"/>
+            <w:r>
+              <w:rPr>
+                <w:rFonts w:ascii="宋体" w:hAnsi="宋体" w:hint="eastAsia"/>
+                <w:b/>
+                <w:sz w:val="24"/>
+              </w:rPr>
+              <w:t>Download_count</w:t>
+            </w:r>
+            <w:proofErr w:type="spellEnd"/>
+          </w:p>
+        </w:tc>
+        <w:tc>
+          <w:tcPr>
+            <w:tcW w:w="1451" w:type="dxa"/>
+            <w:vAlign w:val="center"/>
+          </w:tcPr>
+          <w:p>
+            <w:pPr>
+              <w:ind w:firstLineChars="0" w:firstLine="0"/>
+              <w:rPr>
+                <w:rFonts w:ascii="宋体" w:hAnsi="宋体" w:hint="eastAsia"/>
+                <w:b/>
+                <w:sz w:val="24"/>
+                <w:lang w:eastAsia="zh"/>
+              </w:rPr>
+            </w:pPr>
+            <w:r>
+              <w:rPr>
+                <w:rFonts w:ascii="宋体" w:hAnsi="宋体" w:hint="eastAsia"/>
+                <w:b/>
+                <w:sz w:val="24"/>
+                <w:lang w:eastAsia="zh"/>
+              </w:rPr>
+              <w:t>下载量</w:t>
+            </w:r>
+          </w:p>
+        </w:tc>
+        <w:tc>
+          <w:tcPr>
+            <w:tcW w:w="1560" w:type="dxa"/>
+            <w:vAlign w:val="center"/>
+          </w:tcPr>
+          <w:p>
+            <w:pPr>
+              <w:ind w:firstLineChars="0" w:firstLine="0"/>
+              <w:rPr>
+                <w:rFonts w:ascii="宋体" w:hAnsi="宋体" w:hint="eastAsia"/>
+                <w:b/>
+                <w:sz w:val="24"/>
+                <w:lang w:eastAsia="zh"/>
+              </w:rPr>
+            </w:pPr>
+            <w:r>
+              <w:rPr>
+                <w:rFonts w:ascii="宋体" w:hAnsi="宋体" w:hint="eastAsia"/>
+                <w:b/>
+                <w:sz w:val="24"/>
+                <w:lang w:eastAsia="zh"/>
+              </w:rPr>
+              <w:t>I</w:t>
+            </w:r>
+            <w:r>
+              <w:rPr>
+                <w:rFonts w:ascii="宋体" w:hAnsi="宋体" w:hint="eastAsia"/>
+                <w:b/>
+                <w:sz w:val="24"/>
+                <w:lang w:eastAsia="zh"/>
+              </w:rPr>
+              <w:t>nt</w:t>
+            </w:r>
+          </w:p>
+        </w:tc>
+        <w:tc>
+          <w:tcPr>
+            <w:tcW w:w="1241" w:type="dxa"/>
+            <w:vAlign w:val="center"/>
+          </w:tcPr>
+          <w:p>
+            <w:pPr>
+              <w:ind w:firstLineChars="0" w:firstLine="0"/>
+              <w:rPr>
+                <w:rFonts w:ascii="宋体" w:hAnsi="宋体" w:hint="eastAsia"/>
+                <w:b/>
+                <w:sz w:val="24"/>
+              </w:rPr>
+            </w:pPr>
+            <w:r>
+              <w:rPr>
+                <w:rFonts w:ascii="宋体" w:hAnsi="宋体" w:hint="eastAsia"/>
+                <w:b/>
+                <w:sz w:val="24"/>
+                <w:lang w:eastAsia="zh"/>
+              </w:rPr>
+              <w:t>not</w:t>
+            </w:r>
+          </w:p>
+        </w:tc>
+        <w:tc>
+          <w:tcPr>
+            <w:tcW w:w="1285" w:type="dxa"/>
+            <w:vAlign w:val="center"/>
+          </w:tcPr>
+          <w:p>
+            <w:pPr>
+              <w:ind w:firstLineChars="0" w:firstLine="0"/>
+              <w:rPr>
+                <w:rFonts w:ascii="宋体" w:hAnsi="宋体" w:hint="eastAsia"/>
+                <w:b/>
+                <w:sz w:val="24"/>
+                <w:lang w:eastAsia="zh"/>
+              </w:rPr>
+            </w:pPr>
+            <w:r>
+              <w:rPr>
+                <w:rFonts w:ascii="宋体" w:hAnsi="宋体" w:hint="eastAsia"/>
+                <w:b/>
+                <w:sz w:val="24"/>
+                <w:lang w:eastAsia="zh"/>
+              </w:rPr>
+              <w:t>无</w:t>
+            </w:r>
+          </w:p>
+        </w:tc>
+        <w:tc>
+          <w:tcPr>
+            <w:tcW w:w="1385" w:type="dxa"/>
+            <w:vAlign w:val="center"/>
+          </w:tcPr>
+          <w:p>
+            <w:pPr>
+              <w:ind w:firstLineChars="0" w:firstLine="0"/>
+              <w:rPr>
+                <w:rFonts w:ascii="宋体" w:hAnsi="宋体" w:hint="eastAsia"/>
+                <w:b/>
+                <w:sz w:val="24"/>
+                <w:lang w:eastAsia="zh"/>
+              </w:rPr>
+            </w:pPr>
+            <w:r>
+              <w:rPr>
+                <w:rFonts w:ascii="宋体" w:hAnsi="宋体" w:hint="eastAsia"/>
+                <w:b/>
+                <w:sz w:val="24"/>
+                <w:lang w:eastAsia="zh"/>
+              </w:rPr>
+              <w:t>否</w:t>
+            </w:r>
+          </w:p>
+        </w:tc>
+      </w:tr>
+      <w:tr>
+        <w:tc>
+          <w:tcPr>
+            <w:tcW w:w="1384" w:type="dxa"/>
+            <w:vAlign w:val="center"/>
+          </w:tcPr>
+          <w:p>
+            <w:pPr>
+              <w:ind w:firstLineChars="0" w:firstLine="0"/>
+              <w:rPr>
+                <w:rFonts w:ascii="宋体" w:hAnsi="宋体" w:hint="eastAsia"/>
+                <w:b/>
+                <w:sz w:val="24"/>
+              </w:rPr>
+            </w:pPr>
+            <w:proofErr w:type="spellStart"/>
+            <w:r>
+              <w:rPr>
+                <w:rFonts w:ascii="宋体" w:hAnsi="宋体" w:hint="eastAsia"/>
+                <w:b/>
+                <w:sz w:val="24"/>
+              </w:rPr>
+              <w:t>File_path</w:t>
+            </w:r>
+            <w:proofErr w:type="spellEnd"/>
+          </w:p>
+        </w:tc>
+        <w:tc>
+          <w:tcPr>
+            <w:tcW w:w="1451" w:type="dxa"/>
+            <w:vAlign w:val="center"/>
+          </w:tcPr>
+          <w:p>
+            <w:pPr>
+              <w:ind w:firstLineChars="0" w:firstLine="0"/>
+              <w:rPr>
+                <w:rFonts w:ascii="宋体" w:hAnsi="宋体" w:hint="eastAsia"/>
+                <w:b/>
+                <w:sz w:val="24"/>
+                <w:lang w:eastAsia="zh"/>
+              </w:rPr>
+            </w:pPr>
+            <w:r>
+              <w:rPr>
+                <w:rFonts w:ascii="宋体" w:hAnsi="宋体" w:hint="eastAsia"/>
+                <w:b/>
+                <w:sz w:val="24"/>
+                <w:lang w:eastAsia="zh"/>
+              </w:rPr>
+              <w:t>文件路径</w:t>
+            </w:r>
+          </w:p>
+        </w:tc>
+        <w:tc>
+          <w:tcPr>
+            <w:tcW w:w="1560" w:type="dxa"/>
+            <w:vAlign w:val="center"/>
+          </w:tcPr>
+          <w:p>
+            <w:pPr>
+              <w:ind w:firstLineChars="0" w:firstLine="0"/>
+              <w:rPr>
+                <w:rFonts w:ascii="宋体" w:hAnsi="宋体" w:hint="eastAsia"/>
+                <w:b/>
+                <w:sz w:val="24"/>
+                <w:lang w:eastAsia="zh"/>
+              </w:rPr>
+            </w:pPr>
+            <w:r>
+              <w:rPr>
+                <w:rFonts w:ascii="宋体" w:hAnsi="宋体" w:hint="eastAsia"/>
+                <w:b/>
+                <w:sz w:val="24"/>
+                <w:lang w:eastAsia="zh"/>
+              </w:rPr>
+              <w:t>varchar</w:t>
+            </w:r>
+          </w:p>
+        </w:tc>
+        <w:tc>
+          <w:tcPr>
+            <w:tcW w:w="1241" w:type="dxa"/>
+            <w:vAlign w:val="center"/>
+          </w:tcPr>
+          <w:p>
+            <w:pPr>
+              <w:ind w:firstLineChars="0" w:firstLine="0"/>
+              <w:rPr>
+                <w:rFonts w:ascii="宋体" w:hAnsi="宋体" w:hint="eastAsia"/>
+                <w:b/>
+                <w:sz w:val="24"/>
+              </w:rPr>
+            </w:pPr>
+            <w:r>
+              <w:rPr>
+                <w:rFonts w:ascii="宋体" w:hAnsi="宋体" w:hint="eastAsia"/>
+                <w:b/>
+                <w:sz w:val="24"/>
+                <w:lang w:eastAsia="zh"/>
+              </w:rPr>
+              <w:t>not</w:t>
+            </w:r>
+          </w:p>
+        </w:tc>
+        <w:tc>
+          <w:tcPr>
+            <w:tcW w:w="1285" w:type="dxa"/>
+            <w:vAlign w:val="center"/>
+          </w:tcPr>
+          <w:p>
+            <w:pPr>
+              <w:ind w:firstLineChars="0" w:firstLine="0"/>
+              <w:rPr>
+                <w:rFonts w:ascii="宋体" w:hAnsi="宋体" w:hint="eastAsia"/>
+                <w:b/>
+                <w:sz w:val="24"/>
+                <w:lang w:eastAsia="zh"/>
+              </w:rPr>
+            </w:pPr>
+            <w:r>
+              <w:rPr>
+                <w:rFonts w:ascii="宋体" w:hAnsi="宋体" w:hint="eastAsia"/>
+                <w:b/>
+                <w:sz w:val="24"/>
+                <w:lang w:eastAsia="zh"/>
+              </w:rPr>
+              <w:t>无</w:t>
+            </w:r>
+          </w:p>
+        </w:tc>
+        <w:tc>
+          <w:tcPr>
+            <w:tcW w:w="1385" w:type="dxa"/>
+            <w:vAlign w:val="center"/>
+          </w:tcPr>
+          <w:p>
+            <w:pPr>
+              <w:ind w:firstLineChars="0" w:firstLine="0"/>
+              <w:rPr>
+                <w:rFonts w:ascii="宋体" w:hAnsi="宋体" w:hint="eastAsia"/>
+                <w:b/>
+                <w:sz w:val="24"/>
+                <w:lang w:eastAsia="zh"/>
+              </w:rPr>
+            </w:pPr>
+            <w:r>
+              <w:rPr>
+                <w:rFonts w:ascii="宋体" w:hAnsi="宋体" w:hint="eastAsia"/>
+                <w:b/>
+                <w:sz w:val="24"/>
+                <w:lang w:eastAsia="zh"/>
+              </w:rPr>
+              <w:t>否</w:t>
+            </w:r>
+          </w:p>
+        </w:tc>
+      </w:tr>
+      <w:tr>
+        <w:tc>
+          <w:tcPr>
+            <w:tcW w:w="1384" w:type="dxa"/>
+            <w:vAlign w:val="center"/>
+          </w:tcPr>
+          <w:p>
+            <w:pPr>
+              <w:ind w:firstLineChars="0" w:firstLine="0"/>
+              <w:rPr>
+                <w:rFonts w:ascii="宋体" w:hAnsi="宋体" w:hint="eastAsia"/>
+                <w:b/>
+                <w:sz w:val="24"/>
+              </w:rPr>
+            </w:pPr>
+            <w:proofErr w:type="spellStart"/>
+            <w:r>
+              <w:rPr>
+                <w:rFonts w:ascii="宋体" w:hAnsi="宋体" w:hint="eastAsia"/>
+                <w:b/>
+                <w:sz w:val="24"/>
+              </w:rPr>
+              <w:t>File_type</w:t>
+            </w:r>
+            <w:proofErr w:type="spellEnd"/>
+          </w:p>
+        </w:tc>
+        <w:tc>
+          <w:tcPr>
+            <w:tcW w:w="1451" w:type="dxa"/>
+            <w:vAlign w:val="center"/>
+          </w:tcPr>
+          <w:p>
+            <w:pPr>
+              <w:ind w:firstLineChars="0" w:firstLine="0"/>
+              <w:rPr>
+                <w:rFonts w:ascii="宋体" w:hAnsi="宋体" w:hint="eastAsia"/>
+                <w:b/>
+                <w:sz w:val="24"/>
+                <w:lang w:eastAsia="zh"/>
+              </w:rPr>
+            </w:pPr>
+            <w:r>
+              <w:rPr>
+                <w:rFonts w:ascii="宋体" w:hAnsi="宋体" w:hint="eastAsia"/>
+                <w:b/>
+                <w:sz w:val="24"/>
+                <w:lang w:eastAsia="zh"/>
+              </w:rPr>
+              <w:t>文件类型</w:t>
+            </w:r>
+          </w:p>
+        </w:tc>
+        <w:tc>
+          <w:tcPr>
+            <w:tcW w:w="1560" w:type="dxa"/>
+            <w:vAlign w:val="center"/>
+          </w:tcPr>
+          <w:p>
+            <w:pPr>
+              <w:ind w:firstLineChars="0" w:firstLine="0"/>
+              <w:rPr>
+                <w:rFonts w:ascii="宋体" w:hAnsi="宋体" w:hint="eastAsia"/>
+                <w:b/>
+                <w:sz w:val="24"/>
+                <w:lang w:eastAsia="zh"/>
+              </w:rPr>
+            </w:pPr>
+            <w:r>
+              <w:rPr>
+                <w:rFonts w:ascii="宋体" w:hAnsi="宋体" w:hint="eastAsia"/>
+                <w:b/>
+                <w:sz w:val="24"/>
+                <w:lang w:eastAsia="zh"/>
+              </w:rPr>
+              <w:t>varchar</w:t>
+            </w:r>
+          </w:p>
+        </w:tc>
+        <w:tc>
+          <w:tcPr>
+            <w:tcW w:w="1241" w:type="dxa"/>
+            <w:vAlign w:val="center"/>
+          </w:tcPr>
+          <w:p>
+            <w:pPr>
+              <w:ind w:firstLineChars="0" w:firstLine="0"/>
+              <w:rPr>
+                <w:rFonts w:ascii="宋体" w:hAnsi="宋体" w:hint="eastAsia"/>
+                <w:b/>
+                <w:sz w:val="24"/>
+              </w:rPr>
+            </w:pPr>
+            <w:r>
+              <w:rPr>
+                <w:rFonts w:ascii="宋体" w:hAnsi="宋体" w:hint="eastAsia"/>
+                <w:b/>
+                <w:sz w:val="24"/>
+              </w:rPr>
+              <w:t>Not</w:t>
+            </w:r>
+          </w:p>
+        </w:tc>
+        <w:tc>
+          <w:tcPr>
+            <w:tcW w:w="1285" w:type="dxa"/>
+            <w:vAlign w:val="center"/>
+          </w:tcPr>
+          <w:p>
+            <w:pPr>
+              <w:ind w:firstLineChars="0" w:firstLine="0"/>
+              <w:rPr>
+                <w:rFonts w:ascii="宋体" w:hAnsi="宋体" w:hint="eastAsia"/>
+                <w:b/>
+                <w:sz w:val="24"/>
+                <w:lang w:eastAsia="zh"/>
+              </w:rPr>
+            </w:pPr>
+            <w:r>
+              <w:rPr>
+                <w:rFonts w:ascii="宋体" w:hAnsi="宋体" w:hint="eastAsia"/>
+                <w:b/>
+                <w:sz w:val="24"/>
+                <w:lang w:eastAsia="zh"/>
+              </w:rPr>
+              <w:t>无</w:t>
+            </w:r>
+          </w:p>
+        </w:tc>
+        <w:tc>
+          <w:tcPr>
+            <w:tcW w:w="1385" w:type="dxa"/>
+            <w:vAlign w:val="center"/>
+          </w:tcPr>
+          <w:p>
+            <w:pPr>
+              <w:ind w:firstLineChars="0" w:firstLine="0"/>
+              <w:rPr>
+                <w:rFonts w:ascii="宋体" w:hAnsi="宋体" w:hint="eastAsia"/>
+                <w:b/>
+                <w:sz w:val="24"/>
+                <w:lang w:eastAsia="zh"/>
+              </w:rPr>
+            </w:pPr>
+            <w:r>
+              <w:rPr>
+                <w:rFonts w:ascii="宋体" w:hAnsi="宋体" w:hint="eastAsia"/>
+                <w:b/>
+                <w:sz w:val="24"/>
+                <w:lang w:eastAsia="zh"/>
+              </w:rPr>
+              <w:t>否</w:t>
+            </w:r>
+          </w:p>
+        </w:tc>
+      </w:tr>
+      <w:tr>
+        <w:tc>
+          <w:tcPr>
+            <w:tcW w:w="1384" w:type="dxa"/>
+            <w:vAlign w:val="center"/>
+          </w:tcPr>
+          <w:p>
+            <w:pPr>
+              <w:ind w:firstLineChars="0" w:firstLine="0"/>
+              <w:rPr>
+                <w:rFonts w:ascii="宋体" w:hAnsi="宋体" w:hint="eastAsia"/>
+                <w:b/>
+                <w:sz w:val="24"/>
+              </w:rPr>
+            </w:pPr>
+            <w:r>
+              <w:rPr>
+                <w:rFonts w:ascii="宋体" w:hAnsi="宋体" w:hint="eastAsia"/>
+                <w:b/>
+                <w:sz w:val="24"/>
+              </w:rPr>
+              <w:t>integral</w:t>
+            </w:r>
+          </w:p>
+        </w:tc>
+        <w:tc>
+          <w:tcPr>
+            <w:tcW w:w="1451" w:type="dxa"/>
+            <w:vAlign w:val="center"/>
+          </w:tcPr>
+          <w:p>
+            <w:pPr>
+              <w:ind w:firstLineChars="0" w:firstLine="0"/>
+              <w:rPr>
+                <w:rFonts w:ascii="宋体" w:hAnsi="宋体" w:hint="eastAsia"/>
+                <w:b/>
+                <w:sz w:val="24"/>
+                <w:lang w:eastAsia="zh"/>
+              </w:rPr>
+            </w:pPr>
+            <w:r>
+              <w:rPr>
+                <w:rFonts w:ascii="宋体" w:hAnsi="宋体" w:hint="eastAsia"/>
+                <w:b/>
+                <w:sz w:val="24"/>
+                <w:lang w:eastAsia="zh"/>
+              </w:rPr>
+              <w:t>积分</w:t>
+            </w:r>
+          </w:p>
+        </w:tc>
+        <w:tc>
+          <w:tcPr>
+            <w:tcW w:w="1560" w:type="dxa"/>
+            <w:vAlign w:val="center"/>
+          </w:tcPr>
+          <w:p>
+            <w:pPr>
+              <w:ind w:firstLineChars="0" w:firstLine="0"/>
+              <w:rPr>
+                <w:rFonts w:ascii="宋体" w:hAnsi="宋体" w:hint="eastAsia"/>
+                <w:b/>
+                <w:sz w:val="24"/>
+                <w:lang w:eastAsia="zh"/>
+              </w:rPr>
+            </w:pPr>
+            <w:r>
+              <w:rPr>
+                <w:rFonts w:ascii="宋体" w:hAnsi="宋体" w:hint="eastAsia"/>
+                <w:b/>
+                <w:sz w:val="24"/>
+                <w:lang w:eastAsia="zh"/>
+              </w:rPr>
+              <w:t>int</w:t>
+            </w:r>
+          </w:p>
+        </w:tc>
+        <w:tc>
+          <w:tcPr>
+            <w:tcW w:w="1241" w:type="dxa"/>
+            <w:vAlign w:val="center"/>
+          </w:tcPr>
+          <w:p>
+            <w:pPr>
+              <w:ind w:firstLineChars="0" w:firstLine="0"/>
+              <w:rPr>
+                <w:rFonts w:ascii="宋体" w:hAnsi="宋体" w:hint="eastAsia"/>
+                <w:b/>
+                <w:sz w:val="24"/>
               </w:rPr>
             </w:pPr>
             <w:r>
@@ -21043,7 +21899,27 @@
           <w:sz w:val="24"/>
           <w:szCs w:val="24"/>
         </w:rPr>
-        <w:t>【1】</w:t>
+        <w:t>【</w:t>
+      </w:r>
+      <w:r>
+        <w:rPr>
+          <w:rFonts w:ascii="宋体" w:eastAsia="宋体" w:hAnsi="宋体" w:hint="eastAsia"/>
+          <w:b/>
+          <w:bCs/>
+          <w:sz w:val="24"/>
+          <w:szCs w:val="24"/>
+        </w:rPr>
+        <w:t>4</w:t>
+      </w:r>
+      <w:r>
+        <w:rPr>
+          <w:rFonts w:ascii="宋体" w:eastAsia="宋体" w:hAnsi="宋体" w:hint="eastAsia"/>
+          <w:b/>
+          <w:bCs/>
+          <w:sz w:val="24"/>
+          <w:szCs w:val="24"/>
+        </w:rPr>
+        <w:t>】</w:t>
       </w:r>
       <w:r>
         <w:rPr>
@@ -21052,7 +21928,7 @@
           <w:sz w:val="24"/>
           <w:lang w:eastAsia="zh"/>
         </w:rPr>
-        <w:t>邮件验证码表</w:t>
+        <w:t>论坛附件下载表</w:t>
       </w:r>
     </w:p>
     <w:tbl>
@@ -21245,14 +22121,16 @@
                 <w:lang w:eastAsia="zh"/>
               </w:rPr>
             </w:pPr>
-            <w:r>
-              <w:rPr>
-                <w:rFonts w:ascii="宋体" w:hAnsi="宋体" w:hint="eastAsia"/>
-                <w:b/>
-                <w:sz w:val="24"/>
-              </w:rPr>
-              <w:t>Email</w:t>
-            </w:r>
+            <w:proofErr w:type="spellStart"/>
+            <w:r>
+              <w:rPr>
+                <w:rFonts w:ascii="宋体" w:hAnsi="宋体" w:hint="eastAsia"/>
+                <w:b/>
+                <w:sz w:val="24"/>
+              </w:rPr>
+              <w:t>File_id</w:t>
+            </w:r>
+            <w:proofErr w:type="spellEnd"/>
           </w:p>
         </w:tc>
         <w:tc>
@@ -21277,7 +22155,7 @@
                 <w:sz w:val="24"/>
                 <w:lang w:eastAsia="zh"/>
               </w:rPr>
-              <w:t>邮箱</w:t>
+              <w:t>文件名</w:t>
             </w:r>
           </w:p>
         </w:tc>
@@ -21303,7 +22181,7 @@
                 <w:sz w:val="24"/>
                 <w:lang w:eastAsia="zh"/>
               </w:rPr>
-              <w:t>Varchar</w:t>
+              <w:t>int</w:t>
             </w:r>
           </w:p>
         </w:tc>
@@ -21402,24 +22280,16 @@
                 <w:lang w:eastAsia="zh"/>
               </w:rPr>
             </w:pPr>
-            <w:r>
-              <w:rPr>
-                <w:rFonts w:ascii="宋体" w:hAnsi="宋体" w:hint="eastAsia"/>
-                <w:b/>
-                <w:sz w:val="24"/>
-              </w:rPr>
-              <w:lastRenderedPageBreak/>
-              <w:t>Co</w:t>
-            </w:r>
-            <w:r>
-              <w:rPr>
-                <w:rFonts w:ascii="宋体" w:hAnsi="宋体" w:hint="eastAsia"/>
-                <w:b/>
-                <w:sz w:val="24"/>
-                <w:lang w:eastAsia="zh"/>
-              </w:rPr>
-              <w:t>de</w:t>
-            </w:r>
+            <w:proofErr w:type="spellStart"/>
+            <w:r>
+              <w:rPr>
+                <w:rFonts w:ascii="宋体" w:hAnsi="宋体" w:hint="eastAsia"/>
+                <w:b/>
+                <w:sz w:val="24"/>
+              </w:rPr>
+              <w:t>User_id</w:t>
+            </w:r>
+            <w:proofErr w:type="spellEnd"/>
           </w:p>
         </w:tc>
         <w:tc>
@@ -21444,7 +22314,16 @@
                 <w:sz w:val="24"/>
                 <w:lang w:eastAsia="zh"/>
               </w:rPr>
-              <w:t>验证码</w:t>
+              <w:t>下载者</w:t>
+            </w:r>
+            <w:r>
+              <w:rPr>
+                <w:rFonts w:ascii="宋体" w:hAnsi="宋体" w:hint="eastAsia"/>
+                <w:b/>
+                <w:sz w:val="24"/>
+                <w:lang w:eastAsia="zh"/>
+              </w:rPr>
+              <w:t>id</w:t>
             </w:r>
           </w:p>
         </w:tc>
@@ -21470,7 +22349,7 @@
                 <w:sz w:val="24"/>
                 <w:lang w:eastAsia="zh"/>
               </w:rPr>
-              <w:t>Varchar</w:t>
+              <w:t>int</w:t>
             </w:r>
           </w:p>
         </w:tc>
@@ -21568,14 +22447,16 @@
                 <w:sz w:val="24"/>
               </w:rPr>
             </w:pPr>
-            <w:r>
-              <w:rPr>
-                <w:rFonts w:ascii="宋体" w:hAnsi="宋体" w:hint="eastAsia"/>
-                <w:b/>
-                <w:sz w:val="24"/>
-              </w:rPr>
-              <w:t>Create_time</w:t>
-            </w:r>
+            <w:proofErr w:type="spellStart"/>
+            <w:r>
+              <w:rPr>
+                <w:rFonts w:ascii="宋体" w:hAnsi="宋体" w:hint="eastAsia"/>
+                <w:b/>
+                <w:sz w:val="24"/>
+              </w:rPr>
+              <w:t>Article_id</w:t>
+            </w:r>
+            <w:proofErr w:type="spellEnd"/>
           </w:p>
         </w:tc>
         <w:tc>
@@ -21600,7 +22481,16 @@
                 <w:sz w:val="24"/>
                 <w:lang w:eastAsia="zh"/>
               </w:rPr>
-              <w:t>创建时间</w:t>
+              <w:t>文章</w:t>
+            </w:r>
+            <w:r>
+              <w:rPr>
+                <w:rFonts w:ascii="宋体" w:hAnsi="宋体" w:hint="eastAsia"/>
+                <w:b/>
+                <w:sz w:val="24"/>
+                <w:lang w:eastAsia="zh"/>
+              </w:rPr>
+              <w:t>id</w:t>
             </w:r>
           </w:p>
         </w:tc>
@@ -21625,16 +22515,7 @@
                 <w:b/>
                 <w:sz w:val="24"/>
               </w:rPr>
-              <w:t>Data</w:t>
-            </w:r>
-            <w:r>
-              <w:rPr>
-                <w:rFonts w:ascii="宋体" w:hAnsi="宋体" w:hint="eastAsia"/>
-                <w:b/>
-                <w:sz w:val="24"/>
-                <w:lang w:eastAsia="zh"/>
-              </w:rPr>
-              <w:t>time</w:t>
+              <w:t>int</w:t>
             </w:r>
           </w:p>
         </w:tc>
@@ -21732,14 +22613,16 @@
                 <w:sz w:val="24"/>
               </w:rPr>
             </w:pPr>
-            <w:r>
-              <w:rPr>
-                <w:rFonts w:ascii="宋体" w:hAnsi="宋体" w:hint="eastAsia"/>
-                <w:b/>
-                <w:sz w:val="24"/>
-              </w:rPr>
-              <w:t>status</w:t>
-            </w:r>
+            <w:proofErr w:type="spellStart"/>
+            <w:r>
+              <w:rPr>
+                <w:rFonts w:ascii="宋体" w:hAnsi="宋体" w:hint="eastAsia"/>
+                <w:b/>
+                <w:sz w:val="24"/>
+              </w:rPr>
+              <w:t>Download_count</w:t>
+            </w:r>
+            <w:proofErr w:type="spellEnd"/>
           </w:p>
         </w:tc>
         <w:tc>
@@ -21764,7 +22647,16 @@
                 <w:sz w:val="24"/>
                 <w:lang w:eastAsia="zh"/>
               </w:rPr>
-              <w:t>是否过期</w:t>
+              <w:t>下载</w:t>
+            </w:r>
+            <w:r>
+              <w:rPr>
+                <w:rFonts w:ascii="宋体" w:hAnsi="宋体" w:hint="eastAsia"/>
+                <w:b/>
+                <w:sz w:val="24"/>
+                <w:lang w:eastAsia="zh"/>
+              </w:rPr>
+              <w:t>次数</w:t>
             </w:r>
           </w:p>
         </w:tc>
@@ -21892,7 +22784,28 @@
           <w:sz w:val="24"/>
           <w:szCs w:val="24"/>
         </w:rPr>
-        <w:t>【1】</w:t>
+        <w:lastRenderedPageBreak/>
+        <w:t>【</w:t>
+      </w:r>
+      <w:r>
+        <w:rPr>
+          <w:rFonts w:ascii="宋体" w:eastAsia="宋体" w:hAnsi="宋体" w:hint="eastAsia"/>
+          <w:b/>
+          <w:bCs/>
+          <w:sz w:val="24"/>
+          <w:szCs w:val="24"/>
+        </w:rPr>
+        <w:t>5</w:t>
+      </w:r>
+      <w:r>
+        <w:rPr>
+          <w:rFonts w:ascii="宋体" w:eastAsia="宋体" w:hAnsi="宋体" w:hint="eastAsia"/>
+          <w:b/>
+          <w:bCs/>
+          <w:sz w:val="24"/>
+          <w:szCs w:val="24"/>
+        </w:rPr>
+        <w:t>】</w:t>
       </w:r>
       <w:r>
         <w:rPr>
@@ -21901,7 +22814,7 @@
           <w:sz w:val="24"/>
           <w:lang w:eastAsia="zh"/>
         </w:rPr>
-        <w:t>邮件验证码表</w:t>
+        <w:t>论坛板块表</w:t>
       </w:r>
     </w:p>
     <w:tbl>
@@ -22094,14 +23007,16 @@
                 <w:lang w:eastAsia="zh"/>
               </w:rPr>
             </w:pPr>
-            <w:r>
-              <w:rPr>
-                <w:rFonts w:ascii="宋体" w:hAnsi="宋体" w:hint="eastAsia"/>
-                <w:b/>
-                <w:sz w:val="24"/>
-              </w:rPr>
-              <w:t>Email</w:t>
-            </w:r>
+            <w:proofErr w:type="spellStart"/>
+            <w:r>
+              <w:rPr>
+                <w:rFonts w:ascii="宋体" w:hAnsi="宋体" w:hint="eastAsia"/>
+                <w:b/>
+                <w:sz w:val="24"/>
+              </w:rPr>
+              <w:t>Board_id</w:t>
+            </w:r>
+            <w:proofErr w:type="spellEnd"/>
           </w:p>
         </w:tc>
         <w:tc>
@@ -22126,7 +23041,16 @@
                 <w:sz w:val="24"/>
                 <w:lang w:eastAsia="zh"/>
               </w:rPr>
-              <w:t>邮箱</w:t>
+              <w:t>板块</w:t>
+            </w:r>
+            <w:r>
+              <w:rPr>
+                <w:rFonts w:ascii="宋体" w:hAnsi="宋体" w:hint="eastAsia"/>
+                <w:b/>
+                <w:sz w:val="24"/>
+                <w:lang w:eastAsia="zh"/>
+              </w:rPr>
+              <w:t>id</w:t>
             </w:r>
           </w:p>
         </w:tc>
@@ -22152,7 +23076,7 @@
                 <w:sz w:val="24"/>
                 <w:lang w:eastAsia="zh"/>
               </w:rPr>
-              <w:t>Varchar</w:t>
+              <w:t>int</w:t>
             </w:r>
           </w:p>
         </w:tc>
@@ -22251,23 +23175,16 @@
                 <w:lang w:eastAsia="zh"/>
               </w:rPr>
             </w:pPr>
-            <w:r>
-              <w:rPr>
-                <w:rFonts w:ascii="宋体" w:hAnsi="宋体" w:hint="eastAsia"/>
-                <w:b/>
-                <w:sz w:val="24"/>
-              </w:rPr>
-              <w:t>Co</w:t>
-            </w:r>
-            <w:r>
-              <w:rPr>
-                <w:rFonts w:ascii="宋体" w:hAnsi="宋体" w:hint="eastAsia"/>
-                <w:b/>
-                <w:sz w:val="24"/>
-                <w:lang w:eastAsia="zh"/>
-              </w:rPr>
-              <w:t>de</w:t>
-            </w:r>
+            <w:proofErr w:type="spellStart"/>
+            <w:r>
+              <w:rPr>
+                <w:rFonts w:ascii="宋体" w:hAnsi="宋体" w:hint="eastAsia"/>
+                <w:b/>
+                <w:sz w:val="24"/>
+              </w:rPr>
+              <w:t>P_board_id</w:t>
+            </w:r>
+            <w:proofErr w:type="spellEnd"/>
           </w:p>
         </w:tc>
         <w:tc>
@@ -22292,7 +23209,7 @@
                 <w:sz w:val="24"/>
                 <w:lang w:eastAsia="zh"/>
               </w:rPr>
-              <w:t>验证码</w:t>
+              <w:t>父板块名</w:t>
             </w:r>
           </w:p>
         </w:tc>
@@ -22318,7 +23235,7 @@
                 <w:sz w:val="24"/>
                 <w:lang w:eastAsia="zh"/>
               </w:rPr>
-              <w:t>Varchar</w:t>
+              <w:t>Int</w:t>
             </w:r>
           </w:p>
         </w:tc>
@@ -22416,14 +23333,16 @@
                 <w:sz w:val="24"/>
               </w:rPr>
             </w:pPr>
-            <w:r>
-              <w:rPr>
-                <w:rFonts w:ascii="宋体" w:hAnsi="宋体" w:hint="eastAsia"/>
-                <w:b/>
-                <w:sz w:val="24"/>
-              </w:rPr>
-              <w:t>Create_time</w:t>
-            </w:r>
+            <w:proofErr w:type="spellStart"/>
+            <w:r>
+              <w:rPr>
+                <w:rFonts w:ascii="宋体" w:hAnsi="宋体" w:hint="eastAsia"/>
+                <w:b/>
+                <w:sz w:val="24"/>
+              </w:rPr>
+              <w:t>Board_name</w:t>
+            </w:r>
+            <w:proofErr w:type="spellEnd"/>
           </w:p>
         </w:tc>
         <w:tc>
@@ -22448,7 +23367,7 @@
                 <w:sz w:val="24"/>
                 <w:lang w:eastAsia="zh"/>
               </w:rPr>
-              <w:t>创建时间</w:t>
+              <w:t>板块名</w:t>
             </w:r>
           </w:p>
         </w:tc>
@@ -22473,16 +23392,7 @@
                 <w:b/>
                 <w:sz w:val="24"/>
               </w:rPr>
-              <w:t>Data</w:t>
-            </w:r>
-            <w:r>
-              <w:rPr>
-                <w:rFonts w:ascii="宋体" w:hAnsi="宋体" w:hint="eastAsia"/>
-                <w:b/>
-                <w:sz w:val="24"/>
-                <w:lang w:eastAsia="zh"/>
-              </w:rPr>
-              <w:t>time</w:t>
+              <w:t>Varchar</w:t>
             </w:r>
           </w:p>
         </w:tc>
@@ -22586,7 +23496,7 @@
                 <w:b/>
                 <w:sz w:val="24"/>
               </w:rPr>
-              <w:t>status</w:t>
+              <w:t>cover</w:t>
             </w:r>
           </w:p>
         </w:tc>
@@ -22612,7 +23522,7 @@
                 <w:sz w:val="24"/>
                 <w:lang w:eastAsia="zh"/>
               </w:rPr>
-              <w:t>是否过期</w:t>
+              <w:t>封面</w:t>
             </w:r>
           </w:p>
         </w:tc>
@@ -22638,6 +23548,318 @@
                 <w:sz w:val="24"/>
                 <w:lang w:eastAsia="zh"/>
               </w:rPr>
+              <w:t>Varchar</w:t>
+            </w:r>
+          </w:p>
+        </w:tc>
+        <w:tc>
+          <w:tcPr>
+            <w:tcW w:w="1241" w:type="dxa"/>
+            <w:vAlign w:val="center"/>
+          </w:tcPr>
+          <w:p>
+            <w:pPr>
+              <w:ind w:firstLineChars="0" w:firstLine="0"/>
+              <w:rPr>
+                <w:rFonts w:ascii="宋体" w:hAnsi="宋体" w:hint="eastAsia"/>
+                <w:b/>
+                <w:sz w:val="24"/>
+                <w:lang w:eastAsia="zh"/>
+              </w:rPr>
+            </w:pPr>
+            <w:r>
+              <w:rPr>
+                <w:rFonts w:ascii="宋体" w:hAnsi="宋体" w:hint="eastAsia"/>
+                <w:b/>
+                <w:sz w:val="24"/>
+              </w:rPr>
+              <w:t>Not</w:t>
+            </w:r>
+          </w:p>
+        </w:tc>
+        <w:tc>
+          <w:tcPr>
+            <w:tcW w:w="1285" w:type="dxa"/>
+            <w:vAlign w:val="center"/>
+          </w:tcPr>
+          <w:p>
+            <w:pPr>
+              <w:ind w:firstLineChars="0" w:firstLine="0"/>
+              <w:rPr>
+                <w:rFonts w:ascii="宋体" w:hAnsi="宋体" w:hint="eastAsia"/>
+                <w:b/>
+                <w:sz w:val="24"/>
+                <w:lang w:eastAsia="zh"/>
+              </w:rPr>
+            </w:pPr>
+            <w:r>
+              <w:rPr>
+                <w:rFonts w:ascii="宋体" w:hAnsi="宋体" w:hint="eastAsia"/>
+                <w:b/>
+                <w:sz w:val="24"/>
+                <w:lang w:eastAsia="zh"/>
+              </w:rPr>
+              <w:t>无</w:t>
+            </w:r>
+          </w:p>
+        </w:tc>
+        <w:tc>
+          <w:tcPr>
+            <w:tcW w:w="1385" w:type="dxa"/>
+            <w:vAlign w:val="center"/>
+          </w:tcPr>
+          <w:p>
+            <w:pPr>
+              <w:ind w:firstLineChars="0" w:firstLine="0"/>
+              <w:rPr>
+                <w:rFonts w:ascii="宋体" w:hAnsi="宋体" w:hint="eastAsia"/>
+                <w:b/>
+                <w:sz w:val="24"/>
+                <w:lang w:eastAsia="zh"/>
+              </w:rPr>
+            </w:pPr>
+            <w:r>
+              <w:rPr>
+                <w:rFonts w:ascii="宋体" w:hAnsi="宋体" w:hint="eastAsia"/>
+                <w:b/>
+                <w:sz w:val="24"/>
+                <w:lang w:eastAsia="zh"/>
+              </w:rPr>
+              <w:t>否</w:t>
+            </w:r>
+          </w:p>
+        </w:tc>
+      </w:tr>
+      <w:tr>
+        <w:tc>
+          <w:tcPr>
+            <w:tcW w:w="1384" w:type="dxa"/>
+            <w:vAlign w:val="center"/>
+          </w:tcPr>
+          <w:p>
+            <w:pPr>
+              <w:ind w:firstLineChars="0" w:firstLine="0"/>
+              <w:rPr>
+                <w:rFonts w:ascii="宋体" w:hAnsi="宋体" w:hint="eastAsia"/>
+                <w:b/>
+                <w:sz w:val="24"/>
+              </w:rPr>
+            </w:pPr>
+            <w:r>
+              <w:rPr>
+                <w:rFonts w:ascii="宋体" w:hAnsi="宋体" w:hint="eastAsia"/>
+                <w:b/>
+                <w:sz w:val="24"/>
+              </w:rPr>
+              <w:t>Sort</w:t>
+            </w:r>
+          </w:p>
+        </w:tc>
+        <w:tc>
+          <w:tcPr>
+            <w:tcW w:w="1451" w:type="dxa"/>
+            <w:vAlign w:val="center"/>
+          </w:tcPr>
+          <w:p>
+            <w:pPr>
+              <w:ind w:firstLineChars="0" w:firstLine="0"/>
+              <w:rPr>
+                <w:rFonts w:ascii="宋体" w:hAnsi="宋体" w:hint="eastAsia"/>
+                <w:b/>
+                <w:sz w:val="24"/>
+                <w:lang w:eastAsia="zh"/>
+              </w:rPr>
+            </w:pPr>
+            <w:r>
+              <w:rPr>
+                <w:rFonts w:ascii="宋体" w:hAnsi="宋体" w:hint="eastAsia"/>
+                <w:b/>
+                <w:sz w:val="24"/>
+                <w:lang w:eastAsia="zh"/>
+              </w:rPr>
+              <w:t>排序类型</w:t>
+            </w:r>
+          </w:p>
+        </w:tc>
+        <w:tc>
+          <w:tcPr>
+            <w:tcW w:w="1560" w:type="dxa"/>
+            <w:vAlign w:val="center"/>
+          </w:tcPr>
+          <w:p>
+            <w:pPr>
+              <w:ind w:firstLineChars="0" w:firstLine="0"/>
+              <w:rPr>
+                <w:rFonts w:ascii="宋体" w:hAnsi="宋体" w:hint="eastAsia"/>
+                <w:b/>
+                <w:sz w:val="24"/>
+                <w:lang w:eastAsia="zh"/>
+              </w:rPr>
+            </w:pPr>
+            <w:r>
+              <w:rPr>
+                <w:rFonts w:ascii="宋体" w:hAnsi="宋体" w:hint="eastAsia"/>
+                <w:b/>
+                <w:sz w:val="24"/>
+                <w:lang w:eastAsia="zh"/>
+              </w:rPr>
+              <w:t>Int</w:t>
+            </w:r>
+          </w:p>
+        </w:tc>
+        <w:tc>
+          <w:tcPr>
+            <w:tcW w:w="1241" w:type="dxa"/>
+            <w:vAlign w:val="center"/>
+          </w:tcPr>
+          <w:p>
+            <w:pPr>
+              <w:ind w:firstLineChars="0" w:firstLine="0"/>
+              <w:rPr>
+                <w:rFonts w:ascii="宋体" w:hAnsi="宋体" w:hint="eastAsia"/>
+                <w:b/>
+                <w:sz w:val="24"/>
+              </w:rPr>
+            </w:pPr>
+            <w:r>
+              <w:rPr>
+                <w:rFonts w:ascii="宋体" w:hAnsi="宋体" w:hint="eastAsia"/>
+                <w:b/>
+                <w:sz w:val="24"/>
+                <w:lang w:eastAsia="zh"/>
+              </w:rPr>
+              <w:t>not</w:t>
+            </w:r>
+          </w:p>
+        </w:tc>
+        <w:tc>
+          <w:tcPr>
+            <w:tcW w:w="1285" w:type="dxa"/>
+            <w:vAlign w:val="center"/>
+          </w:tcPr>
+          <w:p>
+            <w:pPr>
+              <w:ind w:firstLineChars="0" w:firstLine="0"/>
+              <w:rPr>
+                <w:rFonts w:ascii="宋体" w:hAnsi="宋体" w:hint="eastAsia"/>
+                <w:b/>
+                <w:sz w:val="24"/>
+                <w:lang w:eastAsia="zh"/>
+              </w:rPr>
+            </w:pPr>
+            <w:r>
+              <w:rPr>
+                <w:rFonts w:ascii="宋体" w:hAnsi="宋体" w:hint="eastAsia"/>
+                <w:b/>
+                <w:sz w:val="24"/>
+                <w:lang w:eastAsia="zh"/>
+              </w:rPr>
+              <w:t>无</w:t>
+            </w:r>
+          </w:p>
+        </w:tc>
+        <w:tc>
+          <w:tcPr>
+            <w:tcW w:w="1385" w:type="dxa"/>
+            <w:vAlign w:val="center"/>
+          </w:tcPr>
+          <w:p>
+            <w:pPr>
+              <w:ind w:firstLineChars="0" w:firstLine="0"/>
+              <w:rPr>
+                <w:rFonts w:ascii="宋体" w:hAnsi="宋体" w:hint="eastAsia"/>
+                <w:b/>
+                <w:sz w:val="24"/>
+                <w:lang w:eastAsia="zh"/>
+              </w:rPr>
+            </w:pPr>
+            <w:r>
+              <w:rPr>
+                <w:rFonts w:ascii="宋体" w:hAnsi="宋体" w:hint="eastAsia"/>
+                <w:b/>
+                <w:sz w:val="24"/>
+                <w:lang w:eastAsia="zh"/>
+              </w:rPr>
+              <w:t>否</w:t>
+            </w:r>
+          </w:p>
+        </w:tc>
+      </w:tr>
+      <w:tr>
+        <w:tc>
+          <w:tcPr>
+            <w:tcW w:w="1384" w:type="dxa"/>
+            <w:vAlign w:val="center"/>
+          </w:tcPr>
+          <w:p>
+            <w:pPr>
+              <w:ind w:firstLineChars="0" w:firstLine="0"/>
+              <w:rPr>
+                <w:rFonts w:ascii="宋体" w:hAnsi="宋体" w:hint="eastAsia"/>
+                <w:b/>
+                <w:sz w:val="24"/>
+              </w:rPr>
+            </w:pPr>
+            <w:proofErr w:type="spellStart"/>
+            <w:r>
+              <w:rPr>
+                <w:rFonts w:ascii="宋体" w:hAnsi="宋体" w:hint="eastAsia"/>
+                <w:b/>
+                <w:sz w:val="24"/>
+              </w:rPr>
+              <w:t>Post_type</w:t>
+            </w:r>
+            <w:proofErr w:type="spellEnd"/>
+          </w:p>
+        </w:tc>
+        <w:tc>
+          <w:tcPr>
+            <w:tcW w:w="1451" w:type="dxa"/>
+            <w:vAlign w:val="center"/>
+          </w:tcPr>
+          <w:p>
+            <w:pPr>
+              <w:ind w:firstLineChars="0" w:firstLine="0"/>
+              <w:rPr>
+                <w:rFonts w:ascii="宋体" w:hAnsi="宋体" w:hint="eastAsia"/>
+                <w:b/>
+                <w:sz w:val="24"/>
+                <w:lang w:eastAsia="zh"/>
+              </w:rPr>
+            </w:pPr>
+            <w:r>
+              <w:rPr>
+                <w:rFonts w:ascii="宋体" w:hAnsi="宋体" w:hint="eastAsia"/>
+                <w:b/>
+                <w:sz w:val="24"/>
+                <w:lang w:eastAsia="zh"/>
+              </w:rPr>
+              <w:t>展示类型</w:t>
+            </w:r>
+          </w:p>
+        </w:tc>
+        <w:tc>
+          <w:tcPr>
+            <w:tcW w:w="1560" w:type="dxa"/>
+            <w:vAlign w:val="center"/>
+          </w:tcPr>
+          <w:p>
+            <w:pPr>
+              <w:ind w:firstLineChars="0" w:firstLine="0"/>
+              <w:rPr>
+                <w:rFonts w:ascii="宋体" w:hAnsi="宋体" w:hint="eastAsia"/>
+                <w:b/>
+                <w:sz w:val="24"/>
+                <w:lang w:eastAsia="zh"/>
+              </w:rPr>
+            </w:pPr>
+            <w:r>
+              <w:rPr>
+                <w:rFonts w:ascii="宋体" w:hAnsi="宋体" w:hint="eastAsia"/>
+                <w:b/>
+                <w:sz w:val="24"/>
+                <w:lang w:eastAsia="zh"/>
+              </w:rPr>
               <w:t>int</w:t>
             </w:r>
           </w:p>
@@ -22654,7 +23876,6 @@
                 <w:rFonts w:ascii="宋体" w:hAnsi="宋体" w:hint="eastAsia"/>
                 <w:b/>
                 <w:sz w:val="24"/>
-                <w:lang w:eastAsia="zh"/>
               </w:rPr>
             </w:pPr>
             <w:r>
@@ -22740,7 +23961,27 @@
           <w:sz w:val="24"/>
           <w:szCs w:val="24"/>
         </w:rPr>
-        <w:t>【1】</w:t>
+        <w:t>【</w:t>
+      </w:r>
+      <w:r>
+        <w:rPr>
+          <w:rFonts w:ascii="宋体" w:eastAsia="宋体" w:hAnsi="宋体" w:hint="eastAsia"/>
+          <w:b/>
+          <w:bCs/>
+          <w:sz w:val="24"/>
+          <w:szCs w:val="24"/>
+        </w:rPr>
+        <w:t>6</w:t>
+      </w:r>
+      <w:r>
+        <w:rPr>
+          <w:rFonts w:ascii="宋体" w:eastAsia="宋体" w:hAnsi="宋体" w:hint="eastAsia"/>
+          <w:b/>
+          <w:bCs/>
+          <w:sz w:val="24"/>
+          <w:szCs w:val="24"/>
+        </w:rPr>
+        <w:t>】</w:t>
       </w:r>
       <w:r>
         <w:rPr>
@@ -22749,7 +23990,7 @@
           <w:sz w:val="24"/>
           <w:lang w:eastAsia="zh"/>
         </w:rPr>
-        <w:t>邮件验证码表</w:t>
+        <w:t>论坛评论表</w:t>
       </w:r>
     </w:p>
     <w:tbl>
@@ -22942,14 +24183,16 @@
                 <w:lang w:eastAsia="zh"/>
               </w:rPr>
             </w:pPr>
-            <w:r>
-              <w:rPr>
-                <w:rFonts w:ascii="宋体" w:hAnsi="宋体" w:hint="eastAsia"/>
-                <w:b/>
-                <w:sz w:val="24"/>
-              </w:rPr>
-              <w:t>Email</w:t>
-            </w:r>
+            <w:proofErr w:type="spellStart"/>
+            <w:r>
+              <w:rPr>
+                <w:rFonts w:ascii="宋体" w:hAnsi="宋体" w:hint="eastAsia"/>
+                <w:b/>
+                <w:sz w:val="24"/>
+              </w:rPr>
+              <w:t>Comment_id</w:t>
+            </w:r>
+            <w:proofErr w:type="spellEnd"/>
           </w:p>
         </w:tc>
         <w:tc>
@@ -22974,7 +24217,16 @@
                 <w:sz w:val="24"/>
                 <w:lang w:eastAsia="zh"/>
               </w:rPr>
-              <w:t>邮箱</w:t>
+              <w:t>评论</w:t>
+            </w:r>
+            <w:r>
+              <w:rPr>
+                <w:rFonts w:ascii="宋体" w:hAnsi="宋体" w:hint="eastAsia"/>
+                <w:b/>
+                <w:sz w:val="24"/>
+                <w:lang w:eastAsia="zh"/>
+              </w:rPr>
+              <w:t>id</w:t>
             </w:r>
           </w:p>
         </w:tc>
@@ -23000,7 +24252,7 @@
                 <w:sz w:val="24"/>
                 <w:lang w:eastAsia="zh"/>
               </w:rPr>
-              <w:t>Varchar</w:t>
+              <w:t>Int</w:t>
             </w:r>
           </w:p>
         </w:tc>
@@ -23099,23 +24351,16 @@
                 <w:lang w:eastAsia="zh"/>
               </w:rPr>
             </w:pPr>
-            <w:r>
-              <w:rPr>
-                <w:rFonts w:ascii="宋体" w:hAnsi="宋体" w:hint="eastAsia"/>
-                <w:b/>
-                <w:sz w:val="24"/>
-              </w:rPr>
-              <w:t>Co</w:t>
-            </w:r>
-            <w:r>
-              <w:rPr>
-                <w:rFonts w:ascii="宋体" w:hAnsi="宋体" w:hint="eastAsia"/>
-                <w:b/>
-                <w:sz w:val="24"/>
-                <w:lang w:eastAsia="zh"/>
-              </w:rPr>
-              <w:t>de</w:t>
-            </w:r>
+            <w:proofErr w:type="spellStart"/>
+            <w:r>
+              <w:rPr>
+                <w:rFonts w:ascii="宋体" w:hAnsi="宋体" w:hint="eastAsia"/>
+                <w:b/>
+                <w:sz w:val="24"/>
+              </w:rPr>
+              <w:t>P_comment_id</w:t>
+            </w:r>
+            <w:proofErr w:type="spellEnd"/>
           </w:p>
         </w:tc>
         <w:tc>
@@ -23140,7 +24385,16 @@
                 <w:sz w:val="24"/>
                 <w:lang w:eastAsia="zh"/>
               </w:rPr>
-              <w:t>验证码</w:t>
+              <w:t>父级评论</w:t>
+            </w:r>
+            <w:r>
+              <w:rPr>
+                <w:rFonts w:ascii="宋体" w:hAnsi="宋体" w:hint="eastAsia"/>
+                <w:b/>
+                <w:sz w:val="24"/>
+                <w:lang w:eastAsia="zh"/>
+              </w:rPr>
+              <w:t>id</w:t>
             </w:r>
           </w:p>
         </w:tc>
@@ -23166,7 +24420,7 @@
                 <w:sz w:val="24"/>
                 <w:lang w:eastAsia="zh"/>
               </w:rPr>
-              <w:t>Varchar</w:t>
+              <w:t>Int</w:t>
             </w:r>
           </w:p>
         </w:tc>
@@ -23264,14 +24518,16 @@
                 <w:sz w:val="24"/>
               </w:rPr>
             </w:pPr>
-            <w:r>
-              <w:rPr>
-                <w:rFonts w:ascii="宋体" w:hAnsi="宋体" w:hint="eastAsia"/>
-                <w:b/>
-                <w:sz w:val="24"/>
-              </w:rPr>
-              <w:t>Create_time</w:t>
-            </w:r>
+            <w:proofErr w:type="spellStart"/>
+            <w:r>
+              <w:rPr>
+                <w:rFonts w:ascii="宋体" w:hAnsi="宋体" w:hint="eastAsia"/>
+                <w:b/>
+                <w:sz w:val="24"/>
+              </w:rPr>
+              <w:t>Article_id</w:t>
+            </w:r>
+            <w:proofErr w:type="spellEnd"/>
           </w:p>
         </w:tc>
         <w:tc>
@@ -23296,7 +24552,16 @@
                 <w:sz w:val="24"/>
                 <w:lang w:eastAsia="zh"/>
               </w:rPr>
-              <w:t>创建时间</w:t>
+              <w:t>文章</w:t>
+            </w:r>
+            <w:r>
+              <w:rPr>
+                <w:rFonts w:ascii="宋体" w:hAnsi="宋体" w:hint="eastAsia"/>
+                <w:b/>
+                <w:sz w:val="24"/>
+                <w:lang w:eastAsia="zh"/>
+              </w:rPr>
+              <w:t>id</w:t>
             </w:r>
           </w:p>
         </w:tc>
@@ -23320,17 +24585,9 @@
                 <w:rFonts w:ascii="宋体" w:hAnsi="宋体" w:hint="eastAsia"/>
                 <w:b/>
                 <w:sz w:val="24"/>
-              </w:rPr>
-              <w:t>Data</w:t>
-            </w:r>
-            <w:r>
-              <w:rPr>
-                <w:rFonts w:ascii="宋体" w:hAnsi="宋体" w:hint="eastAsia"/>
-                <w:b/>
-                <w:sz w:val="24"/>
-                <w:lang w:eastAsia="zh"/>
-              </w:rPr>
-              <w:t>time</w:t>
+                <w:lang w:eastAsia="zh"/>
+              </w:rPr>
+              <w:t>Int</w:t>
             </w:r>
           </w:p>
         </w:tc>
@@ -23434,6 +24691,1534 @@
                 <w:b/>
                 <w:sz w:val="24"/>
               </w:rPr>
+              <w:t>Content</w:t>
+            </w:r>
+          </w:p>
+        </w:tc>
+        <w:tc>
+          <w:tcPr>
+            <w:tcW w:w="1451" w:type="dxa"/>
+            <w:vAlign w:val="center"/>
+          </w:tcPr>
+          <w:p>
+            <w:pPr>
+              <w:ind w:firstLineChars="0" w:firstLine="0"/>
+              <w:rPr>
+                <w:rFonts w:ascii="宋体" w:hAnsi="宋体" w:hint="eastAsia"/>
+                <w:b/>
+                <w:sz w:val="24"/>
+                <w:lang w:eastAsia="zh"/>
+              </w:rPr>
+            </w:pPr>
+            <w:r>
+              <w:rPr>
+                <w:rFonts w:ascii="宋体" w:hAnsi="宋体" w:hint="eastAsia"/>
+                <w:b/>
+                <w:sz w:val="24"/>
+                <w:lang w:eastAsia="zh"/>
+              </w:rPr>
+              <w:t>内容</w:t>
+            </w:r>
+          </w:p>
+        </w:tc>
+        <w:tc>
+          <w:tcPr>
+            <w:tcW w:w="1560" w:type="dxa"/>
+            <w:vAlign w:val="center"/>
+          </w:tcPr>
+          <w:p>
+            <w:pPr>
+              <w:ind w:firstLineChars="0" w:firstLine="0"/>
+              <w:rPr>
+                <w:rFonts w:ascii="宋体" w:hAnsi="宋体" w:hint="eastAsia"/>
+                <w:b/>
+                <w:sz w:val="24"/>
+                <w:lang w:eastAsia="zh"/>
+              </w:rPr>
+            </w:pPr>
+            <w:r>
+              <w:rPr>
+                <w:rFonts w:ascii="宋体" w:hAnsi="宋体" w:hint="eastAsia"/>
+                <w:b/>
+                <w:sz w:val="24"/>
+                <w:lang w:eastAsia="zh"/>
+              </w:rPr>
+              <w:t>Varchar</w:t>
+            </w:r>
+          </w:p>
+        </w:tc>
+        <w:tc>
+          <w:tcPr>
+            <w:tcW w:w="1241" w:type="dxa"/>
+            <w:vAlign w:val="center"/>
+          </w:tcPr>
+          <w:p>
+            <w:pPr>
+              <w:ind w:firstLineChars="0" w:firstLine="0"/>
+              <w:rPr>
+                <w:rFonts w:ascii="宋体" w:hAnsi="宋体" w:hint="eastAsia"/>
+                <w:b/>
+                <w:sz w:val="24"/>
+                <w:lang w:eastAsia="zh"/>
+              </w:rPr>
+            </w:pPr>
+            <w:r>
+              <w:rPr>
+                <w:rFonts w:ascii="宋体" w:hAnsi="宋体" w:hint="eastAsia"/>
+                <w:b/>
+                <w:sz w:val="24"/>
+              </w:rPr>
+              <w:t>Not</w:t>
+            </w:r>
+          </w:p>
+        </w:tc>
+        <w:tc>
+          <w:tcPr>
+            <w:tcW w:w="1285" w:type="dxa"/>
+            <w:vAlign w:val="center"/>
+          </w:tcPr>
+          <w:p>
+            <w:pPr>
+              <w:ind w:firstLineChars="0" w:firstLine="0"/>
+              <w:rPr>
+                <w:rFonts w:ascii="宋体" w:hAnsi="宋体" w:hint="eastAsia"/>
+                <w:b/>
+                <w:sz w:val="24"/>
+                <w:lang w:eastAsia="zh"/>
+              </w:rPr>
+            </w:pPr>
+            <w:r>
+              <w:rPr>
+                <w:rFonts w:ascii="宋体" w:hAnsi="宋体" w:hint="eastAsia"/>
+                <w:b/>
+                <w:sz w:val="24"/>
+                <w:lang w:eastAsia="zh"/>
+              </w:rPr>
+              <w:t>无</w:t>
+            </w:r>
+          </w:p>
+        </w:tc>
+        <w:tc>
+          <w:tcPr>
+            <w:tcW w:w="1385" w:type="dxa"/>
+            <w:vAlign w:val="center"/>
+          </w:tcPr>
+          <w:p>
+            <w:pPr>
+              <w:ind w:firstLineChars="0" w:firstLine="0"/>
+              <w:rPr>
+                <w:rFonts w:ascii="宋体" w:hAnsi="宋体" w:hint="eastAsia"/>
+                <w:b/>
+                <w:sz w:val="24"/>
+                <w:lang w:eastAsia="zh"/>
+              </w:rPr>
+            </w:pPr>
+            <w:r>
+              <w:rPr>
+                <w:rFonts w:ascii="宋体" w:hAnsi="宋体" w:hint="eastAsia"/>
+                <w:b/>
+                <w:sz w:val="24"/>
+                <w:lang w:eastAsia="zh"/>
+              </w:rPr>
+              <w:t>否</w:t>
+            </w:r>
+          </w:p>
+        </w:tc>
+      </w:tr>
+      <w:tr>
+        <w:tc>
+          <w:tcPr>
+            <w:tcW w:w="1384" w:type="dxa"/>
+            <w:vAlign w:val="center"/>
+          </w:tcPr>
+          <w:p>
+            <w:pPr>
+              <w:ind w:firstLineChars="0" w:firstLine="0"/>
+              <w:rPr>
+                <w:rFonts w:ascii="宋体" w:hAnsi="宋体" w:hint="eastAsia"/>
+                <w:b/>
+                <w:sz w:val="24"/>
+              </w:rPr>
+            </w:pPr>
+            <w:proofErr w:type="spellStart"/>
+            <w:r>
+              <w:rPr>
+                <w:rFonts w:ascii="宋体" w:hAnsi="宋体" w:hint="eastAsia"/>
+                <w:b/>
+                <w:sz w:val="24"/>
+              </w:rPr>
+              <w:t>Img_path</w:t>
+            </w:r>
+            <w:proofErr w:type="spellEnd"/>
+          </w:p>
+        </w:tc>
+        <w:tc>
+          <w:tcPr>
+            <w:tcW w:w="1451" w:type="dxa"/>
+            <w:vAlign w:val="center"/>
+          </w:tcPr>
+          <w:p>
+            <w:pPr>
+              <w:ind w:firstLineChars="0" w:firstLine="0"/>
+              <w:rPr>
+                <w:rFonts w:ascii="宋体" w:hAnsi="宋体" w:hint="eastAsia"/>
+                <w:b/>
+                <w:sz w:val="24"/>
+                <w:lang w:eastAsia="zh"/>
+              </w:rPr>
+            </w:pPr>
+            <w:r>
+              <w:rPr>
+                <w:rFonts w:ascii="宋体" w:hAnsi="宋体" w:hint="eastAsia"/>
+                <w:b/>
+                <w:sz w:val="24"/>
+                <w:lang w:eastAsia="zh"/>
+              </w:rPr>
+              <w:t>图片地址</w:t>
+            </w:r>
+          </w:p>
+        </w:tc>
+        <w:tc>
+          <w:tcPr>
+            <w:tcW w:w="1560" w:type="dxa"/>
+            <w:vAlign w:val="center"/>
+          </w:tcPr>
+          <w:p>
+            <w:pPr>
+              <w:ind w:firstLineChars="0" w:firstLine="0"/>
+              <w:rPr>
+                <w:rFonts w:ascii="宋体" w:hAnsi="宋体" w:hint="eastAsia"/>
+                <w:b/>
+                <w:sz w:val="24"/>
+                <w:lang w:eastAsia="zh"/>
+              </w:rPr>
+            </w:pPr>
+            <w:r>
+              <w:rPr>
+                <w:rFonts w:ascii="宋体" w:hAnsi="宋体" w:hint="eastAsia"/>
+                <w:b/>
+                <w:sz w:val="24"/>
+                <w:lang w:eastAsia="zh"/>
+              </w:rPr>
+              <w:t>Varchar</w:t>
+            </w:r>
+          </w:p>
+        </w:tc>
+        <w:tc>
+          <w:tcPr>
+            <w:tcW w:w="1241" w:type="dxa"/>
+            <w:vAlign w:val="center"/>
+          </w:tcPr>
+          <w:p>
+            <w:pPr>
+              <w:ind w:firstLineChars="0" w:firstLine="0"/>
+              <w:rPr>
+                <w:rFonts w:ascii="宋体" w:hAnsi="宋体" w:hint="eastAsia"/>
+                <w:b/>
+                <w:sz w:val="24"/>
+              </w:rPr>
+            </w:pPr>
+          </w:p>
+        </w:tc>
+        <w:tc>
+          <w:tcPr>
+            <w:tcW w:w="1285" w:type="dxa"/>
+            <w:vAlign w:val="center"/>
+          </w:tcPr>
+          <w:p>
+            <w:pPr>
+              <w:ind w:firstLineChars="0" w:firstLine="0"/>
+              <w:rPr>
+                <w:rFonts w:ascii="宋体" w:hAnsi="宋体" w:hint="eastAsia"/>
+                <w:b/>
+                <w:sz w:val="24"/>
+                <w:lang w:eastAsia="zh"/>
+              </w:rPr>
+            </w:pPr>
+            <w:r>
+              <w:rPr>
+                <w:rFonts w:ascii="宋体" w:hAnsi="宋体" w:hint="eastAsia"/>
+                <w:b/>
+                <w:sz w:val="24"/>
+                <w:lang w:eastAsia="zh"/>
+              </w:rPr>
+              <w:t>无</w:t>
+            </w:r>
+          </w:p>
+        </w:tc>
+        <w:tc>
+          <w:tcPr>
+            <w:tcW w:w="1385" w:type="dxa"/>
+            <w:vAlign w:val="center"/>
+          </w:tcPr>
+          <w:p>
+            <w:pPr>
+              <w:ind w:firstLineChars="0" w:firstLine="0"/>
+              <w:rPr>
+                <w:rFonts w:ascii="宋体" w:hAnsi="宋体" w:hint="eastAsia"/>
+                <w:b/>
+                <w:sz w:val="24"/>
+                <w:lang w:eastAsia="zh"/>
+              </w:rPr>
+            </w:pPr>
+            <w:r>
+              <w:rPr>
+                <w:rFonts w:ascii="宋体" w:hAnsi="宋体" w:hint="eastAsia"/>
+                <w:b/>
+                <w:sz w:val="24"/>
+                <w:lang w:eastAsia="zh"/>
+              </w:rPr>
+              <w:t>否</w:t>
+            </w:r>
+          </w:p>
+        </w:tc>
+      </w:tr>
+      <w:tr>
+        <w:tc>
+          <w:tcPr>
+            <w:tcW w:w="1384" w:type="dxa"/>
+            <w:vAlign w:val="center"/>
+          </w:tcPr>
+          <w:p>
+            <w:pPr>
+              <w:ind w:firstLineChars="0" w:firstLine="0"/>
+              <w:rPr>
+                <w:rFonts w:ascii="宋体" w:hAnsi="宋体" w:hint="eastAsia"/>
+                <w:b/>
+                <w:sz w:val="24"/>
+              </w:rPr>
+            </w:pPr>
+            <w:proofErr w:type="spellStart"/>
+            <w:r>
+              <w:rPr>
+                <w:rFonts w:ascii="宋体" w:hAnsi="宋体" w:hint="eastAsia"/>
+                <w:b/>
+                <w:sz w:val="24"/>
+              </w:rPr>
+              <w:t>User_id</w:t>
+            </w:r>
+            <w:proofErr w:type="spellEnd"/>
+          </w:p>
+        </w:tc>
+        <w:tc>
+          <w:tcPr>
+            <w:tcW w:w="1451" w:type="dxa"/>
+            <w:vAlign w:val="center"/>
+          </w:tcPr>
+          <w:p>
+            <w:pPr>
+              <w:ind w:firstLineChars="0" w:firstLine="0"/>
+              <w:rPr>
+                <w:rFonts w:ascii="宋体" w:hAnsi="宋体" w:hint="eastAsia"/>
+                <w:b/>
+                <w:sz w:val="24"/>
+                <w:lang w:eastAsia="zh"/>
+              </w:rPr>
+            </w:pPr>
+            <w:r>
+              <w:rPr>
+                <w:rFonts w:ascii="宋体" w:hAnsi="宋体" w:hint="eastAsia"/>
+                <w:b/>
+                <w:sz w:val="24"/>
+                <w:lang w:eastAsia="zh"/>
+              </w:rPr>
+              <w:t>被评论者</w:t>
+            </w:r>
+            <w:r>
+              <w:rPr>
+                <w:rFonts w:ascii="宋体" w:hAnsi="宋体" w:hint="eastAsia"/>
+                <w:b/>
+                <w:sz w:val="24"/>
+                <w:lang w:eastAsia="zh"/>
+              </w:rPr>
+              <w:t>id</w:t>
+            </w:r>
+          </w:p>
+        </w:tc>
+        <w:tc>
+          <w:tcPr>
+            <w:tcW w:w="1560" w:type="dxa"/>
+            <w:vAlign w:val="center"/>
+          </w:tcPr>
+          <w:p>
+            <w:pPr>
+              <w:ind w:firstLineChars="0" w:firstLine="0"/>
+              <w:rPr>
+                <w:rFonts w:ascii="宋体" w:hAnsi="宋体" w:hint="eastAsia"/>
+                <w:b/>
+                <w:sz w:val="24"/>
+                <w:lang w:eastAsia="zh"/>
+              </w:rPr>
+            </w:pPr>
+            <w:r>
+              <w:rPr>
+                <w:rFonts w:ascii="宋体" w:hAnsi="宋体" w:hint="eastAsia"/>
+                <w:b/>
+                <w:sz w:val="24"/>
+                <w:lang w:eastAsia="zh"/>
+              </w:rPr>
+              <w:t>Int</w:t>
+            </w:r>
+          </w:p>
+        </w:tc>
+        <w:tc>
+          <w:tcPr>
+            <w:tcW w:w="1241" w:type="dxa"/>
+            <w:vAlign w:val="center"/>
+          </w:tcPr>
+          <w:p>
+            <w:pPr>
+              <w:ind w:firstLineChars="0" w:firstLine="0"/>
+              <w:rPr>
+                <w:rFonts w:ascii="宋体" w:hAnsi="宋体" w:hint="eastAsia"/>
+                <w:b/>
+                <w:sz w:val="24"/>
+              </w:rPr>
+            </w:pPr>
+          </w:p>
+        </w:tc>
+        <w:tc>
+          <w:tcPr>
+            <w:tcW w:w="1285" w:type="dxa"/>
+            <w:vAlign w:val="center"/>
+          </w:tcPr>
+          <w:p>
+            <w:pPr>
+              <w:ind w:firstLineChars="0" w:firstLine="0"/>
+              <w:rPr>
+                <w:rFonts w:ascii="宋体" w:hAnsi="宋体" w:hint="eastAsia"/>
+                <w:b/>
+                <w:sz w:val="24"/>
+                <w:lang w:eastAsia="zh"/>
+              </w:rPr>
+            </w:pPr>
+            <w:r>
+              <w:rPr>
+                <w:rFonts w:ascii="宋体" w:hAnsi="宋体" w:hint="eastAsia"/>
+                <w:b/>
+                <w:sz w:val="24"/>
+                <w:lang w:eastAsia="zh"/>
+              </w:rPr>
+              <w:t>无</w:t>
+            </w:r>
+          </w:p>
+        </w:tc>
+        <w:tc>
+          <w:tcPr>
+            <w:tcW w:w="1385" w:type="dxa"/>
+            <w:vAlign w:val="center"/>
+          </w:tcPr>
+          <w:p>
+            <w:pPr>
+              <w:ind w:firstLineChars="0" w:firstLine="0"/>
+              <w:rPr>
+                <w:rFonts w:ascii="宋体" w:hAnsi="宋体" w:hint="eastAsia"/>
+                <w:b/>
+                <w:sz w:val="24"/>
+                <w:lang w:eastAsia="zh"/>
+              </w:rPr>
+            </w:pPr>
+            <w:r>
+              <w:rPr>
+                <w:rFonts w:ascii="宋体" w:hAnsi="宋体" w:hint="eastAsia"/>
+                <w:b/>
+                <w:sz w:val="24"/>
+                <w:lang w:eastAsia="zh"/>
+              </w:rPr>
+              <w:t>否</w:t>
+            </w:r>
+          </w:p>
+        </w:tc>
+      </w:tr>
+      <w:tr>
+        <w:tc>
+          <w:tcPr>
+            <w:tcW w:w="1384" w:type="dxa"/>
+            <w:vAlign w:val="center"/>
+          </w:tcPr>
+          <w:p>
+            <w:pPr>
+              <w:ind w:firstLineChars="0" w:firstLine="0"/>
+              <w:rPr>
+                <w:rFonts w:ascii="宋体" w:hAnsi="宋体" w:hint="eastAsia"/>
+                <w:b/>
+                <w:sz w:val="24"/>
+              </w:rPr>
+            </w:pPr>
+            <w:proofErr w:type="spellStart"/>
+            <w:r>
+              <w:rPr>
+                <w:rFonts w:ascii="宋体" w:hAnsi="宋体" w:hint="eastAsia"/>
+                <w:b/>
+                <w:sz w:val="24"/>
+              </w:rPr>
+              <w:t>Nick_name</w:t>
+            </w:r>
+            <w:proofErr w:type="spellEnd"/>
+          </w:p>
+        </w:tc>
+        <w:tc>
+          <w:tcPr>
+            <w:tcW w:w="1451" w:type="dxa"/>
+            <w:vAlign w:val="center"/>
+          </w:tcPr>
+          <w:p>
+            <w:pPr>
+              <w:ind w:firstLineChars="0" w:firstLine="0"/>
+              <w:rPr>
+                <w:rFonts w:ascii="宋体" w:hAnsi="宋体" w:hint="eastAsia"/>
+                <w:b/>
+                <w:sz w:val="24"/>
+                <w:lang w:eastAsia="zh"/>
+              </w:rPr>
+            </w:pPr>
+            <w:r>
+              <w:rPr>
+                <w:rFonts w:ascii="宋体" w:hAnsi="宋体" w:hint="eastAsia"/>
+                <w:b/>
+                <w:sz w:val="24"/>
+                <w:lang w:eastAsia="zh"/>
+              </w:rPr>
+              <w:t>被评论者昵称</w:t>
+            </w:r>
+          </w:p>
+        </w:tc>
+        <w:tc>
+          <w:tcPr>
+            <w:tcW w:w="1560" w:type="dxa"/>
+            <w:vAlign w:val="center"/>
+          </w:tcPr>
+          <w:p>
+            <w:pPr>
+              <w:ind w:firstLineChars="0" w:firstLine="0"/>
+              <w:rPr>
+                <w:rFonts w:ascii="宋体" w:hAnsi="宋体" w:hint="eastAsia"/>
+                <w:b/>
+                <w:sz w:val="24"/>
+                <w:lang w:eastAsia="zh"/>
+              </w:rPr>
+            </w:pPr>
+            <w:r>
+              <w:rPr>
+                <w:rFonts w:ascii="宋体" w:hAnsi="宋体" w:hint="eastAsia"/>
+                <w:b/>
+                <w:sz w:val="24"/>
+                <w:lang w:eastAsia="zh"/>
+              </w:rPr>
+              <w:t>Varchar</w:t>
+            </w:r>
+          </w:p>
+        </w:tc>
+        <w:tc>
+          <w:tcPr>
+            <w:tcW w:w="1241" w:type="dxa"/>
+            <w:vAlign w:val="center"/>
+          </w:tcPr>
+          <w:p>
+            <w:pPr>
+              <w:ind w:firstLineChars="0" w:firstLine="0"/>
+              <w:rPr>
+                <w:rFonts w:ascii="宋体" w:hAnsi="宋体" w:hint="eastAsia"/>
+                <w:b/>
+                <w:sz w:val="24"/>
+              </w:rPr>
+            </w:pPr>
+          </w:p>
+        </w:tc>
+        <w:tc>
+          <w:tcPr>
+            <w:tcW w:w="1285" w:type="dxa"/>
+            <w:vAlign w:val="center"/>
+          </w:tcPr>
+          <w:p>
+            <w:pPr>
+              <w:ind w:firstLineChars="0" w:firstLine="0"/>
+              <w:rPr>
+                <w:rFonts w:ascii="宋体" w:hAnsi="宋体" w:hint="eastAsia"/>
+                <w:b/>
+                <w:sz w:val="24"/>
+                <w:lang w:eastAsia="zh"/>
+              </w:rPr>
+            </w:pPr>
+            <w:r>
+              <w:rPr>
+                <w:rFonts w:ascii="宋体" w:hAnsi="宋体" w:hint="eastAsia"/>
+                <w:b/>
+                <w:sz w:val="24"/>
+                <w:lang w:eastAsia="zh"/>
+              </w:rPr>
+              <w:t>无</w:t>
+            </w:r>
+          </w:p>
+        </w:tc>
+        <w:tc>
+          <w:tcPr>
+            <w:tcW w:w="1385" w:type="dxa"/>
+            <w:vAlign w:val="center"/>
+          </w:tcPr>
+          <w:p>
+            <w:pPr>
+              <w:ind w:firstLineChars="0" w:firstLine="0"/>
+              <w:rPr>
+                <w:rFonts w:ascii="宋体" w:hAnsi="宋体" w:hint="eastAsia"/>
+                <w:b/>
+                <w:sz w:val="24"/>
+                <w:lang w:eastAsia="zh"/>
+              </w:rPr>
+            </w:pPr>
+            <w:r>
+              <w:rPr>
+                <w:rFonts w:ascii="宋体" w:hAnsi="宋体" w:hint="eastAsia"/>
+                <w:b/>
+                <w:sz w:val="24"/>
+                <w:lang w:eastAsia="zh"/>
+              </w:rPr>
+              <w:t>否</w:t>
+            </w:r>
+          </w:p>
+        </w:tc>
+      </w:tr>
+      <w:tr>
+        <w:tc>
+          <w:tcPr>
+            <w:tcW w:w="1384" w:type="dxa"/>
+            <w:vAlign w:val="center"/>
+          </w:tcPr>
+          <w:p>
+            <w:pPr>
+              <w:ind w:firstLineChars="0" w:firstLine="0"/>
+              <w:rPr>
+                <w:rFonts w:ascii="宋体" w:hAnsi="宋体" w:hint="eastAsia"/>
+                <w:b/>
+                <w:sz w:val="24"/>
+              </w:rPr>
+            </w:pPr>
+            <w:proofErr w:type="spellStart"/>
+            <w:r>
+              <w:rPr>
+                <w:rFonts w:ascii="宋体" w:hAnsi="宋体" w:hint="eastAsia"/>
+                <w:b/>
+                <w:sz w:val="24"/>
+              </w:rPr>
+              <w:lastRenderedPageBreak/>
+              <w:t>User_ip_address</w:t>
+            </w:r>
+            <w:proofErr w:type="spellEnd"/>
+          </w:p>
+        </w:tc>
+        <w:tc>
+          <w:tcPr>
+            <w:tcW w:w="1451" w:type="dxa"/>
+            <w:vAlign w:val="center"/>
+          </w:tcPr>
+          <w:p>
+            <w:pPr>
+              <w:ind w:firstLineChars="0" w:firstLine="0"/>
+              <w:rPr>
+                <w:rFonts w:ascii="宋体" w:hAnsi="宋体" w:hint="eastAsia"/>
+                <w:b/>
+                <w:sz w:val="24"/>
+                <w:lang w:eastAsia="zh"/>
+              </w:rPr>
+            </w:pPr>
+            <w:r>
+              <w:rPr>
+                <w:rFonts w:ascii="宋体" w:hAnsi="宋体" w:hint="eastAsia"/>
+                <w:b/>
+                <w:sz w:val="24"/>
+                <w:lang w:eastAsia="zh"/>
+              </w:rPr>
+              <w:t>被评论者</w:t>
+            </w:r>
+            <w:proofErr w:type="spellStart"/>
+            <w:r>
+              <w:rPr>
+                <w:rFonts w:ascii="宋体" w:hAnsi="宋体" w:hint="eastAsia"/>
+                <w:b/>
+                <w:sz w:val="24"/>
+                <w:lang w:eastAsia="zh"/>
+              </w:rPr>
+              <w:t>ip</w:t>
+            </w:r>
+            <w:proofErr w:type="spellEnd"/>
+            <w:r>
+              <w:rPr>
+                <w:rFonts w:ascii="宋体" w:hAnsi="宋体" w:hint="eastAsia"/>
+                <w:b/>
+                <w:sz w:val="24"/>
+                <w:lang w:eastAsia="zh"/>
+              </w:rPr>
+              <w:t>地址</w:t>
+            </w:r>
+          </w:p>
+        </w:tc>
+        <w:tc>
+          <w:tcPr>
+            <w:tcW w:w="1560" w:type="dxa"/>
+            <w:vAlign w:val="center"/>
+          </w:tcPr>
+          <w:p>
+            <w:pPr>
+              <w:ind w:firstLineChars="0" w:firstLine="0"/>
+              <w:rPr>
+                <w:rFonts w:ascii="宋体" w:hAnsi="宋体" w:hint="eastAsia"/>
+                <w:b/>
+                <w:sz w:val="24"/>
+                <w:lang w:eastAsia="zh"/>
+              </w:rPr>
+            </w:pPr>
+            <w:r>
+              <w:rPr>
+                <w:rFonts w:ascii="宋体" w:hAnsi="宋体" w:hint="eastAsia"/>
+                <w:b/>
+                <w:sz w:val="24"/>
+                <w:lang w:eastAsia="zh"/>
+              </w:rPr>
+              <w:t>Varchar</w:t>
+            </w:r>
+          </w:p>
+        </w:tc>
+        <w:tc>
+          <w:tcPr>
+            <w:tcW w:w="1241" w:type="dxa"/>
+            <w:vAlign w:val="center"/>
+          </w:tcPr>
+          <w:p>
+            <w:pPr>
+              <w:ind w:firstLineChars="0" w:firstLine="0"/>
+              <w:rPr>
+                <w:rFonts w:ascii="宋体" w:hAnsi="宋体" w:hint="eastAsia"/>
+                <w:b/>
+                <w:sz w:val="24"/>
+              </w:rPr>
+            </w:pPr>
+          </w:p>
+        </w:tc>
+        <w:tc>
+          <w:tcPr>
+            <w:tcW w:w="1285" w:type="dxa"/>
+            <w:vAlign w:val="center"/>
+          </w:tcPr>
+          <w:p>
+            <w:pPr>
+              <w:ind w:firstLineChars="0" w:firstLine="0"/>
+              <w:rPr>
+                <w:rFonts w:ascii="宋体" w:hAnsi="宋体" w:hint="eastAsia"/>
+                <w:b/>
+                <w:sz w:val="24"/>
+                <w:lang w:eastAsia="zh"/>
+              </w:rPr>
+            </w:pPr>
+            <w:r>
+              <w:rPr>
+                <w:rFonts w:ascii="宋体" w:hAnsi="宋体" w:hint="eastAsia"/>
+                <w:b/>
+                <w:sz w:val="24"/>
+                <w:lang w:eastAsia="zh"/>
+              </w:rPr>
+              <w:t>无</w:t>
+            </w:r>
+          </w:p>
+        </w:tc>
+        <w:tc>
+          <w:tcPr>
+            <w:tcW w:w="1385" w:type="dxa"/>
+            <w:vAlign w:val="center"/>
+          </w:tcPr>
+          <w:p>
+            <w:pPr>
+              <w:ind w:firstLineChars="0" w:firstLine="0"/>
+              <w:rPr>
+                <w:rFonts w:ascii="宋体" w:hAnsi="宋体" w:hint="eastAsia"/>
+                <w:b/>
+                <w:sz w:val="24"/>
+                <w:lang w:eastAsia="zh"/>
+              </w:rPr>
+            </w:pPr>
+            <w:r>
+              <w:rPr>
+                <w:rFonts w:ascii="宋体" w:hAnsi="宋体" w:hint="eastAsia"/>
+                <w:b/>
+                <w:sz w:val="24"/>
+                <w:lang w:eastAsia="zh"/>
+              </w:rPr>
+              <w:t>否</w:t>
+            </w:r>
+          </w:p>
+        </w:tc>
+      </w:tr>
+      <w:tr>
+        <w:tc>
+          <w:tcPr>
+            <w:tcW w:w="1384" w:type="dxa"/>
+            <w:vAlign w:val="center"/>
+          </w:tcPr>
+          <w:p>
+            <w:pPr>
+              <w:ind w:firstLineChars="0" w:firstLine="0"/>
+              <w:rPr>
+                <w:rFonts w:ascii="宋体" w:hAnsi="宋体" w:hint="eastAsia"/>
+                <w:b/>
+                <w:sz w:val="24"/>
+              </w:rPr>
+            </w:pPr>
+            <w:proofErr w:type="spellStart"/>
+            <w:r>
+              <w:rPr>
+                <w:rFonts w:ascii="宋体" w:hAnsi="宋体" w:hint="eastAsia"/>
+                <w:b/>
+                <w:sz w:val="24"/>
+              </w:rPr>
+              <w:t>Reply_user_id</w:t>
+            </w:r>
+            <w:proofErr w:type="spellEnd"/>
+          </w:p>
+        </w:tc>
+        <w:tc>
+          <w:tcPr>
+            <w:tcW w:w="1451" w:type="dxa"/>
+            <w:vAlign w:val="center"/>
+          </w:tcPr>
+          <w:p>
+            <w:pPr>
+              <w:ind w:firstLineChars="0" w:firstLine="0"/>
+              <w:rPr>
+                <w:rFonts w:ascii="宋体" w:hAnsi="宋体" w:hint="eastAsia"/>
+                <w:b/>
+                <w:sz w:val="24"/>
+                <w:lang w:eastAsia="zh"/>
+              </w:rPr>
+            </w:pPr>
+            <w:r>
+              <w:rPr>
+                <w:rFonts w:ascii="宋体" w:hAnsi="宋体" w:hint="eastAsia"/>
+                <w:b/>
+                <w:sz w:val="24"/>
+                <w:lang w:eastAsia="zh"/>
+              </w:rPr>
+              <w:t>评论者</w:t>
+            </w:r>
+            <w:r>
+              <w:rPr>
+                <w:rFonts w:ascii="宋体" w:hAnsi="宋体" w:hint="eastAsia"/>
+                <w:b/>
+                <w:sz w:val="24"/>
+                <w:lang w:eastAsia="zh"/>
+              </w:rPr>
+              <w:t>id</w:t>
+            </w:r>
+          </w:p>
+        </w:tc>
+        <w:tc>
+          <w:tcPr>
+            <w:tcW w:w="1560" w:type="dxa"/>
+            <w:vAlign w:val="center"/>
+          </w:tcPr>
+          <w:p>
+            <w:pPr>
+              <w:ind w:firstLineChars="0" w:firstLine="0"/>
+              <w:rPr>
+                <w:rFonts w:ascii="宋体" w:hAnsi="宋体" w:hint="eastAsia"/>
+                <w:b/>
+                <w:sz w:val="24"/>
+                <w:lang w:eastAsia="zh"/>
+              </w:rPr>
+            </w:pPr>
+            <w:r>
+              <w:rPr>
+                <w:rFonts w:ascii="宋体" w:hAnsi="宋体" w:hint="eastAsia"/>
+                <w:b/>
+                <w:sz w:val="24"/>
+                <w:lang w:eastAsia="zh"/>
+              </w:rPr>
+              <w:t>Int</w:t>
+            </w:r>
+          </w:p>
+        </w:tc>
+        <w:tc>
+          <w:tcPr>
+            <w:tcW w:w="1241" w:type="dxa"/>
+            <w:vAlign w:val="center"/>
+          </w:tcPr>
+          <w:p>
+            <w:pPr>
+              <w:ind w:firstLineChars="0" w:firstLine="0"/>
+              <w:rPr>
+                <w:rFonts w:ascii="宋体" w:hAnsi="宋体" w:hint="eastAsia"/>
+                <w:b/>
+                <w:sz w:val="24"/>
+              </w:rPr>
+            </w:pPr>
+          </w:p>
+        </w:tc>
+        <w:tc>
+          <w:tcPr>
+            <w:tcW w:w="1285" w:type="dxa"/>
+            <w:vAlign w:val="center"/>
+          </w:tcPr>
+          <w:p>
+            <w:pPr>
+              <w:ind w:firstLineChars="0" w:firstLine="0"/>
+              <w:rPr>
+                <w:rFonts w:ascii="宋体" w:hAnsi="宋体" w:hint="eastAsia"/>
+                <w:b/>
+                <w:sz w:val="24"/>
+                <w:lang w:eastAsia="zh"/>
+              </w:rPr>
+            </w:pPr>
+            <w:r>
+              <w:rPr>
+                <w:rFonts w:ascii="宋体" w:hAnsi="宋体" w:hint="eastAsia"/>
+                <w:b/>
+                <w:sz w:val="24"/>
+                <w:lang w:eastAsia="zh"/>
+              </w:rPr>
+              <w:t>无</w:t>
+            </w:r>
+          </w:p>
+        </w:tc>
+        <w:tc>
+          <w:tcPr>
+            <w:tcW w:w="1385" w:type="dxa"/>
+            <w:vAlign w:val="center"/>
+          </w:tcPr>
+          <w:p>
+            <w:pPr>
+              <w:ind w:firstLineChars="0" w:firstLine="0"/>
+              <w:rPr>
+                <w:rFonts w:ascii="宋体" w:hAnsi="宋体" w:hint="eastAsia"/>
+                <w:b/>
+                <w:sz w:val="24"/>
+                <w:lang w:eastAsia="zh"/>
+              </w:rPr>
+            </w:pPr>
+            <w:r>
+              <w:rPr>
+                <w:rFonts w:ascii="宋体" w:hAnsi="宋体" w:hint="eastAsia"/>
+                <w:b/>
+                <w:sz w:val="24"/>
+                <w:lang w:eastAsia="zh"/>
+              </w:rPr>
+              <w:t>否</w:t>
+            </w:r>
+          </w:p>
+        </w:tc>
+      </w:tr>
+      <w:tr>
+        <w:tc>
+          <w:tcPr>
+            <w:tcW w:w="1384" w:type="dxa"/>
+            <w:vAlign w:val="center"/>
+          </w:tcPr>
+          <w:p>
+            <w:pPr>
+              <w:ind w:firstLineChars="0" w:firstLine="0"/>
+              <w:rPr>
+                <w:rFonts w:ascii="宋体" w:hAnsi="宋体" w:hint="eastAsia"/>
+                <w:b/>
+                <w:sz w:val="24"/>
+              </w:rPr>
+            </w:pPr>
+            <w:proofErr w:type="spellStart"/>
+            <w:r>
+              <w:rPr>
+                <w:rFonts w:ascii="宋体" w:hAnsi="宋体" w:hint="eastAsia"/>
+                <w:b/>
+                <w:sz w:val="24"/>
+              </w:rPr>
+              <w:t>Reply_nick_name</w:t>
+            </w:r>
+            <w:proofErr w:type="spellEnd"/>
+          </w:p>
+        </w:tc>
+        <w:tc>
+          <w:tcPr>
+            <w:tcW w:w="1451" w:type="dxa"/>
+            <w:vAlign w:val="center"/>
+          </w:tcPr>
+          <w:p>
+            <w:pPr>
+              <w:ind w:firstLineChars="0" w:firstLine="0"/>
+              <w:rPr>
+                <w:rFonts w:ascii="宋体" w:hAnsi="宋体" w:hint="eastAsia"/>
+                <w:b/>
+                <w:sz w:val="24"/>
+                <w:lang w:eastAsia="zh"/>
+              </w:rPr>
+            </w:pPr>
+            <w:r>
+              <w:rPr>
+                <w:rFonts w:ascii="宋体" w:hAnsi="宋体" w:hint="eastAsia"/>
+                <w:b/>
+                <w:sz w:val="24"/>
+                <w:lang w:eastAsia="zh"/>
+              </w:rPr>
+              <w:t>评论者昵称</w:t>
+            </w:r>
+          </w:p>
+        </w:tc>
+        <w:tc>
+          <w:tcPr>
+            <w:tcW w:w="1560" w:type="dxa"/>
+            <w:vAlign w:val="center"/>
+          </w:tcPr>
+          <w:p>
+            <w:pPr>
+              <w:ind w:firstLineChars="0" w:firstLine="0"/>
+              <w:rPr>
+                <w:rFonts w:ascii="宋体" w:hAnsi="宋体" w:hint="eastAsia"/>
+                <w:b/>
+                <w:sz w:val="24"/>
+                <w:lang w:eastAsia="zh"/>
+              </w:rPr>
+            </w:pPr>
+            <w:r>
+              <w:rPr>
+                <w:rFonts w:ascii="宋体" w:hAnsi="宋体" w:hint="eastAsia"/>
+                <w:b/>
+                <w:sz w:val="24"/>
+                <w:lang w:eastAsia="zh"/>
+              </w:rPr>
+              <w:t>Varchar</w:t>
+            </w:r>
+          </w:p>
+        </w:tc>
+        <w:tc>
+          <w:tcPr>
+            <w:tcW w:w="1241" w:type="dxa"/>
+            <w:vAlign w:val="center"/>
+          </w:tcPr>
+          <w:p>
+            <w:pPr>
+              <w:ind w:firstLineChars="0" w:firstLine="0"/>
+              <w:rPr>
+                <w:rFonts w:ascii="宋体" w:hAnsi="宋体" w:hint="eastAsia"/>
+                <w:b/>
+                <w:sz w:val="24"/>
+              </w:rPr>
+            </w:pPr>
+          </w:p>
+        </w:tc>
+        <w:tc>
+          <w:tcPr>
+            <w:tcW w:w="1285" w:type="dxa"/>
+            <w:vAlign w:val="center"/>
+          </w:tcPr>
+          <w:p>
+            <w:pPr>
+              <w:ind w:firstLineChars="0" w:firstLine="0"/>
+              <w:rPr>
+                <w:rFonts w:ascii="宋体" w:hAnsi="宋体" w:hint="eastAsia"/>
+                <w:b/>
+                <w:sz w:val="24"/>
+                <w:lang w:eastAsia="zh"/>
+              </w:rPr>
+            </w:pPr>
+            <w:r>
+              <w:rPr>
+                <w:rFonts w:ascii="宋体" w:hAnsi="宋体" w:hint="eastAsia"/>
+                <w:b/>
+                <w:sz w:val="24"/>
+                <w:lang w:eastAsia="zh"/>
+              </w:rPr>
+              <w:t>无</w:t>
+            </w:r>
+          </w:p>
+        </w:tc>
+        <w:tc>
+          <w:tcPr>
+            <w:tcW w:w="1385" w:type="dxa"/>
+            <w:vAlign w:val="center"/>
+          </w:tcPr>
+          <w:p>
+            <w:pPr>
+              <w:ind w:firstLineChars="0" w:firstLine="0"/>
+              <w:rPr>
+                <w:rFonts w:ascii="宋体" w:hAnsi="宋体" w:hint="eastAsia"/>
+                <w:b/>
+                <w:sz w:val="24"/>
+                <w:lang w:eastAsia="zh"/>
+              </w:rPr>
+            </w:pPr>
+            <w:r>
+              <w:rPr>
+                <w:rFonts w:ascii="宋体" w:hAnsi="宋体" w:hint="eastAsia"/>
+                <w:b/>
+                <w:sz w:val="24"/>
+                <w:lang w:eastAsia="zh"/>
+              </w:rPr>
+              <w:t>否</w:t>
+            </w:r>
+          </w:p>
+        </w:tc>
+      </w:tr>
+      <w:tr>
+        <w:tc>
+          <w:tcPr>
+            <w:tcW w:w="1384" w:type="dxa"/>
+            <w:vAlign w:val="center"/>
+          </w:tcPr>
+          <w:p>
+            <w:pPr>
+              <w:ind w:firstLineChars="0" w:firstLine="0"/>
+              <w:rPr>
+                <w:rFonts w:ascii="宋体" w:hAnsi="宋体" w:hint="eastAsia"/>
+                <w:b/>
+                <w:sz w:val="24"/>
+              </w:rPr>
+            </w:pPr>
+            <w:proofErr w:type="spellStart"/>
+            <w:r>
+              <w:rPr>
+                <w:rFonts w:ascii="宋体" w:hAnsi="宋体" w:hint="eastAsia"/>
+                <w:b/>
+                <w:sz w:val="24"/>
+              </w:rPr>
+              <w:t>Top_type</w:t>
+            </w:r>
+            <w:proofErr w:type="spellEnd"/>
+          </w:p>
+        </w:tc>
+        <w:tc>
+          <w:tcPr>
+            <w:tcW w:w="1451" w:type="dxa"/>
+            <w:vAlign w:val="center"/>
+          </w:tcPr>
+          <w:p>
+            <w:pPr>
+              <w:ind w:firstLineChars="0" w:firstLine="0"/>
+              <w:rPr>
+                <w:rFonts w:ascii="宋体" w:hAnsi="宋体" w:hint="eastAsia"/>
+                <w:b/>
+                <w:sz w:val="24"/>
+                <w:lang w:eastAsia="zh"/>
+              </w:rPr>
+            </w:pPr>
+            <w:r>
+              <w:rPr>
+                <w:rFonts w:ascii="宋体" w:hAnsi="宋体" w:hint="eastAsia"/>
+                <w:b/>
+                <w:sz w:val="24"/>
+                <w:lang w:eastAsia="zh"/>
+              </w:rPr>
+              <w:t>置顶类型</w:t>
+            </w:r>
+          </w:p>
+        </w:tc>
+        <w:tc>
+          <w:tcPr>
+            <w:tcW w:w="1560" w:type="dxa"/>
+            <w:vAlign w:val="center"/>
+          </w:tcPr>
+          <w:p>
+            <w:pPr>
+              <w:ind w:firstLineChars="0" w:firstLine="0"/>
+              <w:rPr>
+                <w:rFonts w:ascii="宋体" w:hAnsi="宋体" w:hint="eastAsia"/>
+                <w:b/>
+                <w:sz w:val="24"/>
+                <w:lang w:eastAsia="zh"/>
+              </w:rPr>
+            </w:pPr>
+            <w:r>
+              <w:rPr>
+                <w:rFonts w:ascii="宋体" w:hAnsi="宋体" w:hint="eastAsia"/>
+                <w:b/>
+                <w:sz w:val="24"/>
+                <w:lang w:eastAsia="zh"/>
+              </w:rPr>
+              <w:t>Int</w:t>
+            </w:r>
+          </w:p>
+        </w:tc>
+        <w:tc>
+          <w:tcPr>
+            <w:tcW w:w="1241" w:type="dxa"/>
+            <w:vAlign w:val="center"/>
+          </w:tcPr>
+          <w:p>
+            <w:pPr>
+              <w:ind w:firstLineChars="0" w:firstLine="0"/>
+              <w:rPr>
+                <w:rFonts w:ascii="宋体" w:hAnsi="宋体" w:hint="eastAsia"/>
+                <w:b/>
+                <w:sz w:val="24"/>
+              </w:rPr>
+            </w:pPr>
+          </w:p>
+        </w:tc>
+        <w:tc>
+          <w:tcPr>
+            <w:tcW w:w="1285" w:type="dxa"/>
+            <w:vAlign w:val="center"/>
+          </w:tcPr>
+          <w:p>
+            <w:pPr>
+              <w:ind w:firstLineChars="0" w:firstLine="0"/>
+              <w:rPr>
+                <w:rFonts w:ascii="宋体" w:hAnsi="宋体" w:hint="eastAsia"/>
+                <w:b/>
+                <w:sz w:val="24"/>
+                <w:lang w:eastAsia="zh"/>
+              </w:rPr>
+            </w:pPr>
+            <w:r>
+              <w:rPr>
+                <w:rFonts w:ascii="宋体" w:hAnsi="宋体" w:hint="eastAsia"/>
+                <w:b/>
+                <w:sz w:val="24"/>
+                <w:lang w:eastAsia="zh"/>
+              </w:rPr>
+              <w:t>无</w:t>
+            </w:r>
+          </w:p>
+        </w:tc>
+        <w:tc>
+          <w:tcPr>
+            <w:tcW w:w="1385" w:type="dxa"/>
+            <w:vAlign w:val="center"/>
+          </w:tcPr>
+          <w:p>
+            <w:pPr>
+              <w:ind w:firstLineChars="0" w:firstLine="0"/>
+              <w:rPr>
+                <w:rFonts w:ascii="宋体" w:hAnsi="宋体" w:hint="eastAsia"/>
+                <w:b/>
+                <w:sz w:val="24"/>
+                <w:lang w:eastAsia="zh"/>
+              </w:rPr>
+            </w:pPr>
+            <w:r>
+              <w:rPr>
+                <w:rFonts w:ascii="宋体" w:hAnsi="宋体" w:hint="eastAsia"/>
+                <w:b/>
+                <w:sz w:val="24"/>
+                <w:lang w:eastAsia="zh"/>
+              </w:rPr>
+              <w:t>否</w:t>
+            </w:r>
+          </w:p>
+        </w:tc>
+      </w:tr>
+      <w:tr>
+        <w:tc>
+          <w:tcPr>
+            <w:tcW w:w="1384" w:type="dxa"/>
+            <w:vAlign w:val="center"/>
+          </w:tcPr>
+          <w:p>
+            <w:pPr>
+              <w:ind w:firstLineChars="0" w:firstLine="0"/>
+              <w:rPr>
+                <w:rFonts w:ascii="宋体" w:hAnsi="宋体" w:hint="eastAsia"/>
+                <w:b/>
+                <w:sz w:val="24"/>
+              </w:rPr>
+            </w:pPr>
+            <w:proofErr w:type="spellStart"/>
+            <w:r>
+              <w:rPr>
+                <w:rFonts w:ascii="宋体" w:hAnsi="宋体" w:hint="eastAsia"/>
+                <w:b/>
+                <w:sz w:val="24"/>
+              </w:rPr>
+              <w:t>Post_tiem</w:t>
+            </w:r>
+            <w:proofErr w:type="spellEnd"/>
+          </w:p>
+        </w:tc>
+        <w:tc>
+          <w:tcPr>
+            <w:tcW w:w="1451" w:type="dxa"/>
+            <w:vAlign w:val="center"/>
+          </w:tcPr>
+          <w:p>
+            <w:pPr>
+              <w:ind w:firstLineChars="0" w:firstLine="0"/>
+              <w:rPr>
+                <w:rFonts w:ascii="宋体" w:hAnsi="宋体" w:hint="eastAsia"/>
+                <w:b/>
+                <w:sz w:val="24"/>
+                <w:lang w:eastAsia="zh"/>
+              </w:rPr>
+            </w:pPr>
+            <w:r>
+              <w:rPr>
+                <w:rFonts w:ascii="宋体" w:hAnsi="宋体" w:hint="eastAsia"/>
+                <w:b/>
+                <w:sz w:val="24"/>
+                <w:lang w:eastAsia="zh"/>
+              </w:rPr>
+              <w:t>发布时间</w:t>
+            </w:r>
+          </w:p>
+        </w:tc>
+        <w:tc>
+          <w:tcPr>
+            <w:tcW w:w="1560" w:type="dxa"/>
+            <w:vAlign w:val="center"/>
+          </w:tcPr>
+          <w:p>
+            <w:pPr>
+              <w:ind w:firstLineChars="0" w:firstLine="0"/>
+              <w:rPr>
+                <w:rFonts w:ascii="宋体" w:hAnsi="宋体" w:hint="eastAsia"/>
+                <w:b/>
+                <w:sz w:val="24"/>
+                <w:lang w:eastAsia="zh"/>
+              </w:rPr>
+            </w:pPr>
+            <w:proofErr w:type="spellStart"/>
+            <w:r>
+              <w:rPr>
+                <w:rFonts w:ascii="宋体" w:hAnsi="宋体" w:hint="eastAsia"/>
+                <w:b/>
+                <w:sz w:val="24"/>
+                <w:lang w:eastAsia="zh"/>
+              </w:rPr>
+              <w:t>Datetiem</w:t>
+            </w:r>
+            <w:proofErr w:type="spellEnd"/>
+          </w:p>
+        </w:tc>
+        <w:tc>
+          <w:tcPr>
+            <w:tcW w:w="1241" w:type="dxa"/>
+            <w:vAlign w:val="center"/>
+          </w:tcPr>
+          <w:p>
+            <w:pPr>
+              <w:ind w:firstLineChars="0" w:firstLine="0"/>
+              <w:rPr>
+                <w:rFonts w:ascii="宋体" w:hAnsi="宋体" w:hint="eastAsia"/>
+                <w:b/>
+                <w:sz w:val="24"/>
+              </w:rPr>
+            </w:pPr>
+          </w:p>
+        </w:tc>
+        <w:tc>
+          <w:tcPr>
+            <w:tcW w:w="1285" w:type="dxa"/>
+            <w:vAlign w:val="center"/>
+          </w:tcPr>
+          <w:p>
+            <w:pPr>
+              <w:ind w:firstLineChars="0" w:firstLine="0"/>
+              <w:rPr>
+                <w:rFonts w:ascii="宋体" w:hAnsi="宋体" w:hint="eastAsia"/>
+                <w:b/>
+                <w:sz w:val="24"/>
+                <w:lang w:eastAsia="zh"/>
+              </w:rPr>
+            </w:pPr>
+            <w:r>
+              <w:rPr>
+                <w:rFonts w:ascii="宋体" w:hAnsi="宋体" w:hint="eastAsia"/>
+                <w:b/>
+                <w:sz w:val="24"/>
+                <w:lang w:eastAsia="zh"/>
+              </w:rPr>
+              <w:t>无</w:t>
+            </w:r>
+          </w:p>
+        </w:tc>
+        <w:tc>
+          <w:tcPr>
+            <w:tcW w:w="1385" w:type="dxa"/>
+            <w:vAlign w:val="center"/>
+          </w:tcPr>
+          <w:p>
+            <w:pPr>
+              <w:ind w:firstLineChars="0" w:firstLine="0"/>
+              <w:rPr>
+                <w:rFonts w:ascii="宋体" w:hAnsi="宋体" w:hint="eastAsia"/>
+                <w:b/>
+                <w:sz w:val="24"/>
+                <w:lang w:eastAsia="zh"/>
+              </w:rPr>
+            </w:pPr>
+            <w:r>
+              <w:rPr>
+                <w:rFonts w:ascii="宋体" w:hAnsi="宋体" w:hint="eastAsia"/>
+                <w:b/>
+                <w:sz w:val="24"/>
+                <w:lang w:eastAsia="zh"/>
+              </w:rPr>
+              <w:t>否</w:t>
+            </w:r>
+          </w:p>
+        </w:tc>
+      </w:tr>
+      <w:tr>
+        <w:tc>
+          <w:tcPr>
+            <w:tcW w:w="1384" w:type="dxa"/>
+            <w:vAlign w:val="center"/>
+          </w:tcPr>
+          <w:p>
+            <w:pPr>
+              <w:ind w:firstLineChars="0" w:firstLine="0"/>
+              <w:rPr>
+                <w:rFonts w:ascii="宋体" w:hAnsi="宋体" w:hint="eastAsia"/>
+                <w:b/>
+                <w:sz w:val="24"/>
+              </w:rPr>
+            </w:pPr>
+            <w:proofErr w:type="spellStart"/>
+            <w:r>
+              <w:rPr>
+                <w:rFonts w:ascii="宋体" w:hAnsi="宋体" w:hint="eastAsia"/>
+                <w:b/>
+                <w:sz w:val="24"/>
+              </w:rPr>
+              <w:t>Good_count</w:t>
+            </w:r>
+            <w:proofErr w:type="spellEnd"/>
+          </w:p>
+        </w:tc>
+        <w:tc>
+          <w:tcPr>
+            <w:tcW w:w="1451" w:type="dxa"/>
+            <w:vAlign w:val="center"/>
+          </w:tcPr>
+          <w:p>
+            <w:pPr>
+              <w:ind w:firstLineChars="0" w:firstLine="0"/>
+              <w:rPr>
+                <w:rFonts w:ascii="宋体" w:hAnsi="宋体" w:hint="eastAsia"/>
+                <w:b/>
+                <w:sz w:val="24"/>
+                <w:lang w:eastAsia="zh"/>
+              </w:rPr>
+            </w:pPr>
+            <w:r>
+              <w:rPr>
+                <w:rFonts w:ascii="宋体" w:hAnsi="宋体" w:hint="eastAsia"/>
+                <w:b/>
+                <w:sz w:val="24"/>
+                <w:lang w:eastAsia="zh"/>
+              </w:rPr>
+              <w:t>点赞量</w:t>
+            </w:r>
+          </w:p>
+        </w:tc>
+        <w:tc>
+          <w:tcPr>
+            <w:tcW w:w="1560" w:type="dxa"/>
+            <w:vAlign w:val="center"/>
+          </w:tcPr>
+          <w:p>
+            <w:pPr>
+              <w:ind w:firstLineChars="0" w:firstLine="0"/>
+              <w:rPr>
+                <w:rFonts w:ascii="宋体" w:hAnsi="宋体" w:hint="eastAsia"/>
+                <w:b/>
+                <w:sz w:val="24"/>
+                <w:lang w:eastAsia="zh"/>
+              </w:rPr>
+            </w:pPr>
+            <w:r>
+              <w:rPr>
+                <w:rFonts w:ascii="宋体" w:hAnsi="宋体" w:hint="eastAsia"/>
+                <w:b/>
+                <w:sz w:val="24"/>
+                <w:lang w:eastAsia="zh"/>
+              </w:rPr>
+              <w:t>Int</w:t>
+            </w:r>
+          </w:p>
+        </w:tc>
+        <w:tc>
+          <w:tcPr>
+            <w:tcW w:w="1241" w:type="dxa"/>
+            <w:vAlign w:val="center"/>
+          </w:tcPr>
+          <w:p>
+            <w:pPr>
+              <w:ind w:firstLineChars="0" w:firstLine="0"/>
+              <w:rPr>
+                <w:rFonts w:ascii="宋体" w:hAnsi="宋体" w:hint="eastAsia"/>
+                <w:b/>
+                <w:sz w:val="24"/>
+              </w:rPr>
+            </w:pPr>
+          </w:p>
+        </w:tc>
+        <w:tc>
+          <w:tcPr>
+            <w:tcW w:w="1285" w:type="dxa"/>
+            <w:vAlign w:val="center"/>
+          </w:tcPr>
+          <w:p>
+            <w:pPr>
+              <w:ind w:firstLineChars="0" w:firstLine="0"/>
+              <w:rPr>
+                <w:rFonts w:ascii="宋体" w:hAnsi="宋体" w:hint="eastAsia"/>
+                <w:b/>
+                <w:sz w:val="24"/>
+                <w:lang w:eastAsia="zh"/>
+              </w:rPr>
+            </w:pPr>
+            <w:r>
+              <w:rPr>
+                <w:rFonts w:ascii="宋体" w:hAnsi="宋体" w:hint="eastAsia"/>
+                <w:b/>
+                <w:sz w:val="24"/>
+                <w:lang w:eastAsia="zh"/>
+              </w:rPr>
+              <w:t>无</w:t>
+            </w:r>
+          </w:p>
+        </w:tc>
+        <w:tc>
+          <w:tcPr>
+            <w:tcW w:w="1385" w:type="dxa"/>
+            <w:vAlign w:val="center"/>
+          </w:tcPr>
+          <w:p>
+            <w:pPr>
+              <w:ind w:firstLineChars="0" w:firstLine="0"/>
+              <w:rPr>
+                <w:rFonts w:ascii="宋体" w:hAnsi="宋体" w:hint="eastAsia"/>
+                <w:b/>
+                <w:sz w:val="24"/>
+                <w:lang w:eastAsia="zh"/>
+              </w:rPr>
+            </w:pPr>
+            <w:r>
+              <w:rPr>
+                <w:rFonts w:ascii="宋体" w:hAnsi="宋体" w:hint="eastAsia"/>
+                <w:b/>
+                <w:sz w:val="24"/>
+                <w:lang w:eastAsia="zh"/>
+              </w:rPr>
+              <w:t>否</w:t>
+            </w:r>
+          </w:p>
+        </w:tc>
+      </w:tr>
+      <w:tr>
+        <w:tc>
+          <w:tcPr>
+            <w:tcW w:w="1384" w:type="dxa"/>
+            <w:vAlign w:val="center"/>
+          </w:tcPr>
+          <w:p>
+            <w:pPr>
+              <w:ind w:firstLineChars="0" w:firstLine="0"/>
+              <w:rPr>
+                <w:rFonts w:ascii="宋体" w:hAnsi="宋体" w:hint="eastAsia"/>
+                <w:b/>
+                <w:sz w:val="24"/>
+              </w:rPr>
+            </w:pPr>
+            <w:r>
+              <w:rPr>
+                <w:rFonts w:ascii="宋体" w:hAnsi="宋体" w:hint="eastAsia"/>
+                <w:b/>
+                <w:sz w:val="24"/>
+              </w:rPr>
               <w:t>status</w:t>
             </w:r>
           </w:p>
@@ -23460,7 +26245,7 @@
                 <w:sz w:val="24"/>
                 <w:lang w:eastAsia="zh"/>
               </w:rPr>
-              <w:t>是否过期</w:t>
+              <w:t>审核状态</w:t>
             </w:r>
           </w:p>
         </w:tc>
@@ -23486,7 +26271,7 @@
                 <w:sz w:val="24"/>
                 <w:lang w:eastAsia="zh"/>
               </w:rPr>
-              <w:t>int</w:t>
+              <w:t>Int</w:t>
             </w:r>
           </w:p>
         </w:tc>
@@ -23502,17 +26287,8 @@
                 <w:rFonts w:ascii="宋体" w:hAnsi="宋体" w:hint="eastAsia"/>
                 <w:b/>
                 <w:sz w:val="24"/>
-                <w:lang w:eastAsia="zh"/>
-              </w:rPr>
-            </w:pPr>
-            <w:r>
-              <w:rPr>
-                <w:rFonts w:ascii="宋体" w:hAnsi="宋体" w:hint="eastAsia"/>
-                <w:b/>
-                <w:sz w:val="24"/>
-              </w:rPr>
-              <w:t>Not</w:t>
-            </w:r>
+              </w:rPr>
+            </w:pPr>
           </w:p>
         </w:tc>
         <w:tc>
@@ -23588,7 +26364,27 @@
           <w:sz w:val="24"/>
           <w:szCs w:val="24"/>
         </w:rPr>
-        <w:t>【1】</w:t>
+        <w:t>【</w:t>
+      </w:r>
+      <w:r>
+        <w:rPr>
+          <w:rFonts w:ascii="宋体" w:eastAsia="宋体" w:hAnsi="宋体" w:hint="eastAsia"/>
+          <w:b/>
+          <w:bCs/>
+          <w:sz w:val="24"/>
+          <w:szCs w:val="24"/>
+        </w:rPr>
+        <w:t>7</w:t>
+      </w:r>
+      <w:r>
+        <w:rPr>
+          <w:rFonts w:ascii="宋体" w:eastAsia="宋体" w:hAnsi="宋体" w:hint="eastAsia"/>
+          <w:b/>
+          <w:bCs/>
+          <w:sz w:val="24"/>
+          <w:szCs w:val="24"/>
+        </w:rPr>
+        <w:t>】</w:t>
       </w:r>
       <w:r>
         <w:rPr>
@@ -23597,7 +26393,7 @@
           <w:sz w:val="24"/>
           <w:lang w:eastAsia="zh"/>
         </w:rPr>
-        <w:t>邮件验证码表</w:t>
+        <w:t>点赞记录表</w:t>
       </w:r>
     </w:p>
     <w:tbl>
@@ -23790,14 +26586,25 @@
                 <w:lang w:eastAsia="zh"/>
               </w:rPr>
             </w:pPr>
-            <w:r>
-              <w:rPr>
-                <w:rFonts w:ascii="宋体" w:hAnsi="宋体" w:hint="eastAsia"/>
-                <w:b/>
-                <w:sz w:val="24"/>
-              </w:rPr>
-              <w:t>Email</w:t>
-            </w:r>
+            <w:proofErr w:type="spellStart"/>
+            <w:r>
+              <w:rPr>
+                <w:rFonts w:ascii="宋体" w:hAnsi="宋体" w:hint="eastAsia"/>
+                <w:b/>
+                <w:sz w:val="24"/>
+              </w:rPr>
+              <w:t>R</w:t>
+            </w:r>
+            <w:r>
+              <w:rPr>
+                <w:rFonts w:ascii="宋体" w:hAnsi="宋体" w:hint="eastAsia"/>
+                <w:b/>
+                <w:sz w:val="24"/>
+                <w:lang w:eastAsia="zh"/>
+              </w:rPr>
+              <w:t>eply_user_id</w:t>
+            </w:r>
+            <w:proofErr w:type="spellEnd"/>
           </w:p>
         </w:tc>
         <w:tc>
@@ -23822,7 +26629,16 @@
                 <w:sz w:val="24"/>
                 <w:lang w:eastAsia="zh"/>
               </w:rPr>
-              <w:t>邮箱</w:t>
+              <w:t>评论者</w:t>
+            </w:r>
+            <w:r>
+              <w:rPr>
+                <w:rFonts w:ascii="宋体" w:hAnsi="宋体" w:hint="eastAsia"/>
+                <w:b/>
+                <w:sz w:val="24"/>
+                <w:lang w:eastAsia="zh"/>
+              </w:rPr>
+              <w:t>id</w:t>
             </w:r>
           </w:p>
         </w:tc>
@@ -23848,7 +26664,7 @@
                 <w:sz w:val="24"/>
                 <w:lang w:eastAsia="zh"/>
               </w:rPr>
-              <w:t>Varchar</w:t>
+              <w:t>Int</w:t>
             </w:r>
           </w:p>
         </w:tc>
@@ -23947,23 +26763,17 @@
                 <w:lang w:eastAsia="zh"/>
               </w:rPr>
             </w:pPr>
-            <w:r>
-              <w:rPr>
-                <w:rFonts w:ascii="宋体" w:hAnsi="宋体" w:hint="eastAsia"/>
-                <w:b/>
-                <w:sz w:val="24"/>
-              </w:rPr>
-              <w:t>Co</w:t>
-            </w:r>
-            <w:r>
-              <w:rPr>
-                <w:rFonts w:ascii="宋体" w:hAnsi="宋体" w:hint="eastAsia"/>
-                <w:b/>
-                <w:sz w:val="24"/>
-                <w:lang w:eastAsia="zh"/>
-              </w:rPr>
-              <w:t>de</w:t>
-            </w:r>
+            <w:proofErr w:type="spellStart"/>
+            <w:r>
+              <w:rPr>
+                <w:rFonts w:ascii="宋体" w:hAnsi="宋体" w:hint="eastAsia"/>
+                <w:b/>
+                <w:sz w:val="24"/>
+                <w:lang w:eastAsia="zh"/>
+              </w:rPr>
+              <w:t>Reply_nick_name</w:t>
+            </w:r>
+            <w:proofErr w:type="spellEnd"/>
           </w:p>
         </w:tc>
         <w:tc>
@@ -23988,7 +26798,7 @@
                 <w:sz w:val="24"/>
                 <w:lang w:eastAsia="zh"/>
               </w:rPr>
-              <w:t>验证码</w:t>
+              <w:t>评论者昵称</w:t>
             </w:r>
           </w:p>
         </w:tc>
@@ -24112,23 +26922,16 @@
                 <w:sz w:val="24"/>
               </w:rPr>
             </w:pPr>
-            <w:r>
-              <w:rPr>
-                <w:rFonts w:ascii="宋体" w:hAnsi="宋体" w:hint="eastAsia"/>
-                <w:b/>
-                <w:sz w:val="24"/>
-              </w:rPr>
-              <w:t>Create_ti</w:t>
-            </w:r>
-            <w:r>
-              <w:rPr>
-                <w:rFonts w:ascii="宋体" w:hAnsi="宋体" w:hint="eastAsia"/>
-                <w:b/>
-                <w:sz w:val="24"/>
-              </w:rPr>
-              <w:lastRenderedPageBreak/>
-              <w:t>me</w:t>
-            </w:r>
+            <w:proofErr w:type="spellStart"/>
+            <w:r>
+              <w:rPr>
+                <w:rFonts w:ascii="宋体" w:hAnsi="宋体" w:hint="eastAsia"/>
+                <w:b/>
+                <w:sz w:val="24"/>
+              </w:rPr>
+              <w:t>Top_type</w:t>
+            </w:r>
+            <w:proofErr w:type="spellEnd"/>
           </w:p>
         </w:tc>
         <w:tc>
@@ -24153,8 +26956,7 @@
                 <w:sz w:val="24"/>
                 <w:lang w:eastAsia="zh"/>
               </w:rPr>
-              <w:lastRenderedPageBreak/>
-              <w:t>创建时间</w:t>
+              <w:t>置顶类型</w:t>
             </w:r>
           </w:p>
         </w:tc>
@@ -24178,17 +26980,9 @@
                 <w:rFonts w:ascii="宋体" w:hAnsi="宋体" w:hint="eastAsia"/>
                 <w:b/>
                 <w:sz w:val="24"/>
-              </w:rPr>
-              <w:t>Data</w:t>
-            </w:r>
-            <w:r>
-              <w:rPr>
-                <w:rFonts w:ascii="宋体" w:hAnsi="宋体" w:hint="eastAsia"/>
-                <w:b/>
-                <w:sz w:val="24"/>
-                <w:lang w:eastAsia="zh"/>
-              </w:rPr>
-              <w:t>time</w:t>
+                <w:lang w:eastAsia="zh"/>
+              </w:rPr>
+              <w:t>Int</w:t>
             </w:r>
           </w:p>
         </w:tc>
@@ -24286,14 +27080,16 @@
                 <w:sz w:val="24"/>
               </w:rPr>
             </w:pPr>
-            <w:r>
-              <w:rPr>
-                <w:rFonts w:ascii="宋体" w:hAnsi="宋体" w:hint="eastAsia"/>
-                <w:b/>
-                <w:sz w:val="24"/>
-              </w:rPr>
-              <w:t>status</w:t>
-            </w:r>
+            <w:proofErr w:type="spellStart"/>
+            <w:r>
+              <w:rPr>
+                <w:rFonts w:ascii="宋体" w:hAnsi="宋体" w:hint="eastAsia"/>
+                <w:b/>
+                <w:sz w:val="24"/>
+              </w:rPr>
+              <w:t>Post_time</w:t>
+            </w:r>
+            <w:proofErr w:type="spellEnd"/>
           </w:p>
         </w:tc>
         <w:tc>
@@ -24318,7 +27114,7 @@
                 <w:sz w:val="24"/>
                 <w:lang w:eastAsia="zh"/>
               </w:rPr>
-              <w:t>是否过期</w:t>
+              <w:t>发布时间</w:t>
             </w:r>
           </w:p>
         </w:tc>
@@ -24344,7 +27140,321 @@
                 <w:sz w:val="24"/>
                 <w:lang w:eastAsia="zh"/>
               </w:rPr>
-              <w:t>int</w:t>
+              <w:t>Datetime</w:t>
+            </w:r>
+          </w:p>
+        </w:tc>
+        <w:tc>
+          <w:tcPr>
+            <w:tcW w:w="1241" w:type="dxa"/>
+            <w:vAlign w:val="center"/>
+          </w:tcPr>
+          <w:p>
+            <w:pPr>
+              <w:ind w:firstLineChars="0" w:firstLine="0"/>
+              <w:rPr>
+                <w:rFonts w:ascii="宋体" w:hAnsi="宋体" w:hint="eastAsia"/>
+                <w:b/>
+                <w:sz w:val="24"/>
+                <w:lang w:eastAsia="zh"/>
+              </w:rPr>
+            </w:pPr>
+            <w:r>
+              <w:rPr>
+                <w:rFonts w:ascii="宋体" w:hAnsi="宋体" w:hint="eastAsia"/>
+                <w:b/>
+                <w:sz w:val="24"/>
+                <w:lang w:eastAsia="zh"/>
+              </w:rPr>
+              <w:t>not</w:t>
+            </w:r>
+          </w:p>
+        </w:tc>
+        <w:tc>
+          <w:tcPr>
+            <w:tcW w:w="1285" w:type="dxa"/>
+            <w:vAlign w:val="center"/>
+          </w:tcPr>
+          <w:p>
+            <w:pPr>
+              <w:ind w:firstLineChars="0" w:firstLine="0"/>
+              <w:rPr>
+                <w:rFonts w:ascii="宋体" w:hAnsi="宋体" w:hint="eastAsia"/>
+                <w:b/>
+                <w:sz w:val="24"/>
+                <w:lang w:eastAsia="zh"/>
+              </w:rPr>
+            </w:pPr>
+            <w:r>
+              <w:rPr>
+                <w:rFonts w:ascii="宋体" w:hAnsi="宋体" w:hint="eastAsia"/>
+                <w:b/>
+                <w:sz w:val="24"/>
+                <w:lang w:eastAsia="zh"/>
+              </w:rPr>
+              <w:t>无</w:t>
+            </w:r>
+          </w:p>
+        </w:tc>
+        <w:tc>
+          <w:tcPr>
+            <w:tcW w:w="1385" w:type="dxa"/>
+            <w:vAlign w:val="center"/>
+          </w:tcPr>
+          <w:p>
+            <w:pPr>
+              <w:ind w:firstLineChars="0" w:firstLine="0"/>
+              <w:rPr>
+                <w:rFonts w:ascii="宋体" w:hAnsi="宋体" w:hint="eastAsia"/>
+                <w:b/>
+                <w:sz w:val="24"/>
+                <w:lang w:eastAsia="zh"/>
+              </w:rPr>
+            </w:pPr>
+            <w:r>
+              <w:rPr>
+                <w:rFonts w:ascii="宋体" w:hAnsi="宋体" w:hint="eastAsia"/>
+                <w:b/>
+                <w:sz w:val="24"/>
+                <w:lang w:eastAsia="zh"/>
+              </w:rPr>
+              <w:t>否</w:t>
+            </w:r>
+          </w:p>
+        </w:tc>
+      </w:tr>
+      <w:tr>
+        <w:tc>
+          <w:tcPr>
+            <w:tcW w:w="1384" w:type="dxa"/>
+            <w:vAlign w:val="center"/>
+          </w:tcPr>
+          <w:p>
+            <w:pPr>
+              <w:ind w:firstLineChars="0" w:firstLine="0"/>
+              <w:rPr>
+                <w:rFonts w:ascii="宋体" w:hAnsi="宋体" w:hint="eastAsia"/>
+                <w:b/>
+                <w:sz w:val="24"/>
+              </w:rPr>
+            </w:pPr>
+            <w:proofErr w:type="spellStart"/>
+            <w:r>
+              <w:rPr>
+                <w:rFonts w:ascii="宋体" w:hAnsi="宋体" w:hint="eastAsia"/>
+                <w:b/>
+                <w:sz w:val="24"/>
+              </w:rPr>
+              <w:t>Good_count</w:t>
+            </w:r>
+            <w:proofErr w:type="spellEnd"/>
+          </w:p>
+        </w:tc>
+        <w:tc>
+          <w:tcPr>
+            <w:tcW w:w="1451" w:type="dxa"/>
+            <w:vAlign w:val="center"/>
+          </w:tcPr>
+          <w:p>
+            <w:pPr>
+              <w:ind w:firstLineChars="0" w:firstLine="0"/>
+              <w:rPr>
+                <w:rFonts w:ascii="宋体" w:hAnsi="宋体" w:hint="eastAsia"/>
+                <w:b/>
+                <w:sz w:val="24"/>
+                <w:lang w:eastAsia="zh"/>
+              </w:rPr>
+            </w:pPr>
+            <w:r>
+              <w:rPr>
+                <w:rFonts w:ascii="宋体" w:hAnsi="宋体" w:hint="eastAsia"/>
+                <w:b/>
+                <w:sz w:val="24"/>
+                <w:lang w:eastAsia="zh"/>
+              </w:rPr>
+              <w:t>点赞量</w:t>
+            </w:r>
+          </w:p>
+        </w:tc>
+        <w:tc>
+          <w:tcPr>
+            <w:tcW w:w="1560" w:type="dxa"/>
+            <w:vAlign w:val="center"/>
+          </w:tcPr>
+          <w:p>
+            <w:pPr>
+              <w:ind w:firstLineChars="0" w:firstLine="0"/>
+              <w:rPr>
+                <w:rFonts w:ascii="宋体" w:hAnsi="宋体" w:hint="eastAsia"/>
+                <w:b/>
+                <w:sz w:val="24"/>
+                <w:lang w:eastAsia="zh"/>
+              </w:rPr>
+            </w:pPr>
+            <w:r>
+              <w:rPr>
+                <w:rFonts w:ascii="宋体" w:hAnsi="宋体" w:hint="eastAsia"/>
+                <w:b/>
+                <w:sz w:val="24"/>
+                <w:lang w:eastAsia="zh"/>
+              </w:rPr>
+              <w:t>Int</w:t>
+            </w:r>
+          </w:p>
+        </w:tc>
+        <w:tc>
+          <w:tcPr>
+            <w:tcW w:w="1241" w:type="dxa"/>
+            <w:vAlign w:val="center"/>
+          </w:tcPr>
+          <w:p>
+            <w:pPr>
+              <w:ind w:firstLineChars="0" w:firstLine="0"/>
+              <w:rPr>
+                <w:rFonts w:ascii="宋体" w:hAnsi="宋体" w:hint="eastAsia"/>
+                <w:b/>
+                <w:sz w:val="24"/>
+                <w:lang w:eastAsia="zh"/>
+              </w:rPr>
+            </w:pPr>
+            <w:r>
+              <w:rPr>
+                <w:rFonts w:ascii="宋体" w:hAnsi="宋体" w:hint="eastAsia"/>
+                <w:b/>
+                <w:sz w:val="24"/>
+                <w:lang w:eastAsia="zh"/>
+              </w:rPr>
+              <w:t>not</w:t>
+            </w:r>
+          </w:p>
+        </w:tc>
+        <w:tc>
+          <w:tcPr>
+            <w:tcW w:w="1285" w:type="dxa"/>
+            <w:vAlign w:val="center"/>
+          </w:tcPr>
+          <w:p>
+            <w:pPr>
+              <w:ind w:firstLineChars="0" w:firstLine="0"/>
+              <w:rPr>
+                <w:rFonts w:ascii="宋体" w:hAnsi="宋体" w:hint="eastAsia"/>
+                <w:b/>
+                <w:sz w:val="24"/>
+                <w:lang w:eastAsia="zh"/>
+              </w:rPr>
+            </w:pPr>
+            <w:r>
+              <w:rPr>
+                <w:rFonts w:ascii="宋体" w:hAnsi="宋体" w:hint="eastAsia"/>
+                <w:b/>
+                <w:sz w:val="24"/>
+                <w:lang w:eastAsia="zh"/>
+              </w:rPr>
+              <w:t>无</w:t>
+            </w:r>
+          </w:p>
+        </w:tc>
+        <w:tc>
+          <w:tcPr>
+            <w:tcW w:w="1385" w:type="dxa"/>
+            <w:vAlign w:val="center"/>
+          </w:tcPr>
+          <w:p>
+            <w:pPr>
+              <w:ind w:firstLineChars="0" w:firstLine="0"/>
+              <w:rPr>
+                <w:rFonts w:ascii="宋体" w:hAnsi="宋体" w:hint="eastAsia"/>
+                <w:b/>
+                <w:sz w:val="24"/>
+                <w:lang w:eastAsia="zh"/>
+              </w:rPr>
+            </w:pPr>
+            <w:r>
+              <w:rPr>
+                <w:rFonts w:ascii="宋体" w:hAnsi="宋体" w:hint="eastAsia"/>
+                <w:b/>
+                <w:sz w:val="24"/>
+                <w:lang w:eastAsia="zh"/>
+              </w:rPr>
+              <w:t>否</w:t>
+            </w:r>
+          </w:p>
+        </w:tc>
+      </w:tr>
+      <w:tr>
+        <w:tc>
+          <w:tcPr>
+            <w:tcW w:w="1384" w:type="dxa"/>
+            <w:vAlign w:val="center"/>
+          </w:tcPr>
+          <w:p>
+            <w:pPr>
+              <w:ind w:firstLineChars="0" w:firstLine="0"/>
+              <w:rPr>
+                <w:rFonts w:ascii="宋体" w:hAnsi="宋体" w:hint="eastAsia"/>
+                <w:b/>
+                <w:sz w:val="24"/>
+              </w:rPr>
+            </w:pPr>
+            <w:r>
+              <w:rPr>
+                <w:rFonts w:ascii="宋体" w:hAnsi="宋体" w:hint="eastAsia"/>
+                <w:b/>
+                <w:sz w:val="24"/>
+              </w:rPr>
+              <w:t>Status</w:t>
+            </w:r>
+          </w:p>
+        </w:tc>
+        <w:tc>
+          <w:tcPr>
+            <w:tcW w:w="1451" w:type="dxa"/>
+            <w:vAlign w:val="center"/>
+          </w:tcPr>
+          <w:p>
+            <w:pPr>
+              <w:ind w:firstLineChars="0" w:firstLine="0"/>
+              <w:rPr>
+                <w:rFonts w:ascii="宋体" w:hAnsi="宋体" w:hint="eastAsia"/>
+                <w:b/>
+                <w:sz w:val="24"/>
+                <w:lang w:eastAsia="zh"/>
+              </w:rPr>
+            </w:pPr>
+            <w:r>
+              <w:rPr>
+                <w:rFonts w:ascii="宋体" w:hAnsi="宋体" w:hint="eastAsia"/>
+                <w:b/>
+                <w:sz w:val="24"/>
+                <w:lang w:eastAsia="zh"/>
+              </w:rPr>
+              <w:t>审核状态</w:t>
+            </w:r>
+          </w:p>
+        </w:tc>
+        <w:tc>
+          <w:tcPr>
+            <w:tcW w:w="1560" w:type="dxa"/>
+            <w:vAlign w:val="center"/>
+          </w:tcPr>
+          <w:p>
+            <w:pPr>
+              <w:ind w:firstLineChars="0" w:firstLine="0"/>
+              <w:rPr>
+                <w:rFonts w:ascii="宋体" w:hAnsi="宋体" w:hint="eastAsia"/>
+                <w:b/>
+                <w:sz w:val="24"/>
+                <w:lang w:eastAsia="zh"/>
+              </w:rPr>
+            </w:pPr>
+            <w:r>
+              <w:rPr>
+                <w:rFonts w:ascii="宋体" w:hAnsi="宋体" w:hint="eastAsia"/>
+                <w:b/>
+                <w:sz w:val="24"/>
+                <w:lang w:eastAsia="zh"/>
+              </w:rPr>
+              <w:t>Int</w:t>
             </w:r>
           </w:p>
         </w:tc>
@@ -24446,7 +27556,27 @@
           <w:sz w:val="24"/>
           <w:szCs w:val="24"/>
         </w:rPr>
-        <w:t>【1】</w:t>
+        <w:t>【</w:t>
+      </w:r>
+      <w:r>
+        <w:rPr>
+          <w:rFonts w:ascii="宋体" w:eastAsia="宋体" w:hAnsi="宋体" w:hint="eastAsia"/>
+          <w:b/>
+          <w:bCs/>
+          <w:sz w:val="24"/>
+          <w:szCs w:val="24"/>
+        </w:rPr>
+        <w:t>8</w:t>
+      </w:r>
+      <w:r>
+        <w:rPr>
+          <w:rFonts w:ascii="宋体" w:eastAsia="宋体" w:hAnsi="宋体" w:hint="eastAsia"/>
+          <w:b/>
+          <w:bCs/>
+          <w:sz w:val="24"/>
+          <w:szCs w:val="24"/>
+        </w:rPr>
+        <w:t>】</w:t>
       </w:r>
       <w:r>
         <w:rPr>
@@ -24455,7 +27585,7 @@
           <w:sz w:val="24"/>
           <w:lang w:eastAsia="zh"/>
         </w:rPr>
-        <w:t>邮件验证码表</w:t>
+        <w:t>用户信息表</w:t>
       </w:r>
     </w:p>
     <w:tbl>
@@ -24648,14 +27778,18 @@
                 <w:lang w:eastAsia="zh"/>
               </w:rPr>
             </w:pPr>
-            <w:r>
-              <w:rPr>
-                <w:rFonts w:ascii="宋体" w:hAnsi="宋体" w:hint="eastAsia"/>
-                <w:b/>
-                <w:sz w:val="24"/>
-              </w:rPr>
-              <w:t>Email</w:t>
-            </w:r>
+            <w:proofErr w:type="spellStart"/>
+            <w:r>
+              <w:rPr>
+                <w:rFonts w:ascii="宋体" w:hAnsi="宋体" w:hint="eastAsia"/>
+                <w:b/>
+                <w:sz w:val="24"/>
+                <w:lang w:eastAsia="zh"/>
+              </w:rPr>
+              <w:lastRenderedPageBreak/>
+              <w:t>User_id</w:t>
+            </w:r>
+            <w:proofErr w:type="spellEnd"/>
           </w:p>
         </w:tc>
         <w:tc>
@@ -24680,7 +27814,16 @@
                 <w:sz w:val="24"/>
                 <w:lang w:eastAsia="zh"/>
               </w:rPr>
-              <w:t>邮箱</w:t>
+              <w:t>用户</w:t>
+            </w:r>
+            <w:r>
+              <w:rPr>
+                <w:rFonts w:ascii="宋体" w:hAnsi="宋体" w:hint="eastAsia"/>
+                <w:b/>
+                <w:sz w:val="24"/>
+                <w:lang w:eastAsia="zh"/>
+              </w:rPr>
+              <w:t>id</w:t>
             </w:r>
           </w:p>
         </w:tc>
@@ -24706,7 +27849,7 @@
                 <w:sz w:val="24"/>
                 <w:lang w:eastAsia="zh"/>
               </w:rPr>
-              <w:t>Varchar</w:t>
+              <w:t>int</w:t>
             </w:r>
           </w:p>
         </w:tc>
@@ -24805,23 +27948,17 @@
                 <w:lang w:eastAsia="zh"/>
               </w:rPr>
             </w:pPr>
-            <w:r>
-              <w:rPr>
-                <w:rFonts w:ascii="宋体" w:hAnsi="宋体" w:hint="eastAsia"/>
-                <w:b/>
-                <w:sz w:val="24"/>
-              </w:rPr>
-              <w:t>Co</w:t>
-            </w:r>
-            <w:r>
-              <w:rPr>
-                <w:rFonts w:ascii="宋体" w:hAnsi="宋体" w:hint="eastAsia"/>
-                <w:b/>
-                <w:sz w:val="24"/>
-                <w:lang w:eastAsia="zh"/>
-              </w:rPr>
-              <w:t>de</w:t>
-            </w:r>
+            <w:proofErr w:type="spellStart"/>
+            <w:r>
+              <w:rPr>
+                <w:rFonts w:ascii="宋体" w:hAnsi="宋体" w:hint="eastAsia"/>
+                <w:b/>
+                <w:sz w:val="24"/>
+                <w:lang w:eastAsia="zh"/>
+              </w:rPr>
+              <w:t>Nick_name</w:t>
+            </w:r>
+            <w:proofErr w:type="spellEnd"/>
           </w:p>
         </w:tc>
         <w:tc>
@@ -24846,7 +27983,7 @@
                 <w:sz w:val="24"/>
                 <w:lang w:eastAsia="zh"/>
               </w:rPr>
-              <w:t>验证码</w:t>
+              <w:t>昵称</w:t>
             </w:r>
           </w:p>
         </w:tc>
@@ -24976,7 +28113,7 @@
                 <w:b/>
                 <w:sz w:val="24"/>
               </w:rPr>
-              <w:t>Create_time</w:t>
+              <w:t>Email</w:t>
             </w:r>
           </w:p>
         </w:tc>
@@ -25002,7 +28139,7 @@
                 <w:sz w:val="24"/>
                 <w:lang w:eastAsia="zh"/>
               </w:rPr>
-              <w:t>创建时间</w:t>
+              <w:t>邮箱</w:t>
             </w:r>
           </w:p>
         </w:tc>
@@ -25026,17 +28163,9 @@
                 <w:rFonts w:ascii="宋体" w:hAnsi="宋体" w:hint="eastAsia"/>
                 <w:b/>
                 <w:sz w:val="24"/>
-              </w:rPr>
-              <w:t>Data</w:t>
-            </w:r>
-            <w:r>
-              <w:rPr>
-                <w:rFonts w:ascii="宋体" w:hAnsi="宋体" w:hint="eastAsia"/>
-                <w:b/>
-                <w:sz w:val="24"/>
-                <w:lang w:eastAsia="zh"/>
-              </w:rPr>
-              <w:t>time</w:t>
+                <w:lang w:eastAsia="zh"/>
+              </w:rPr>
+              <w:t>Varchar</w:t>
             </w:r>
           </w:p>
         </w:tc>
@@ -25140,6 +28269,1113 @@
                 <w:b/>
                 <w:sz w:val="24"/>
               </w:rPr>
+              <w:t>Password</w:t>
+            </w:r>
+          </w:p>
+        </w:tc>
+        <w:tc>
+          <w:tcPr>
+            <w:tcW w:w="1451" w:type="dxa"/>
+            <w:vAlign w:val="center"/>
+          </w:tcPr>
+          <w:p>
+            <w:pPr>
+              <w:ind w:firstLineChars="0" w:firstLine="0"/>
+              <w:rPr>
+                <w:rFonts w:ascii="宋体" w:hAnsi="宋体" w:hint="eastAsia"/>
+                <w:b/>
+                <w:sz w:val="24"/>
+                <w:lang w:eastAsia="zh"/>
+              </w:rPr>
+            </w:pPr>
+            <w:r>
+              <w:rPr>
+                <w:rFonts w:ascii="宋体" w:hAnsi="宋体" w:hint="eastAsia"/>
+                <w:b/>
+                <w:sz w:val="24"/>
+                <w:lang w:eastAsia="zh"/>
+              </w:rPr>
+              <w:t>密码</w:t>
+            </w:r>
+          </w:p>
+        </w:tc>
+        <w:tc>
+          <w:tcPr>
+            <w:tcW w:w="1560" w:type="dxa"/>
+            <w:vAlign w:val="center"/>
+          </w:tcPr>
+          <w:p>
+            <w:pPr>
+              <w:ind w:firstLineChars="0" w:firstLine="0"/>
+              <w:rPr>
+                <w:rFonts w:ascii="宋体" w:hAnsi="宋体" w:hint="eastAsia"/>
+                <w:b/>
+                <w:sz w:val="24"/>
+                <w:lang w:eastAsia="zh"/>
+              </w:rPr>
+            </w:pPr>
+            <w:r>
+              <w:rPr>
+                <w:rFonts w:ascii="宋体" w:hAnsi="宋体" w:hint="eastAsia"/>
+                <w:b/>
+                <w:sz w:val="24"/>
+                <w:lang w:eastAsia="zh"/>
+              </w:rPr>
+              <w:t>Varchar</w:t>
+            </w:r>
+          </w:p>
+        </w:tc>
+        <w:tc>
+          <w:tcPr>
+            <w:tcW w:w="1241" w:type="dxa"/>
+            <w:vAlign w:val="center"/>
+          </w:tcPr>
+          <w:p>
+            <w:pPr>
+              <w:ind w:firstLineChars="0" w:firstLine="0"/>
+              <w:rPr>
+                <w:rFonts w:ascii="宋体" w:hAnsi="宋体" w:hint="eastAsia"/>
+                <w:b/>
+                <w:sz w:val="24"/>
+                <w:lang w:eastAsia="zh"/>
+              </w:rPr>
+            </w:pPr>
+            <w:r>
+              <w:rPr>
+                <w:rFonts w:ascii="宋体" w:hAnsi="宋体" w:hint="eastAsia"/>
+                <w:b/>
+                <w:sz w:val="24"/>
+              </w:rPr>
+              <w:t>Not</w:t>
+            </w:r>
+          </w:p>
+        </w:tc>
+        <w:tc>
+          <w:tcPr>
+            <w:tcW w:w="1285" w:type="dxa"/>
+            <w:vAlign w:val="center"/>
+          </w:tcPr>
+          <w:p>
+            <w:pPr>
+              <w:ind w:firstLineChars="0" w:firstLine="0"/>
+              <w:rPr>
+                <w:rFonts w:ascii="宋体" w:hAnsi="宋体" w:hint="eastAsia"/>
+                <w:b/>
+                <w:sz w:val="24"/>
+                <w:lang w:eastAsia="zh"/>
+              </w:rPr>
+            </w:pPr>
+            <w:r>
+              <w:rPr>
+                <w:rFonts w:ascii="宋体" w:hAnsi="宋体" w:hint="eastAsia"/>
+                <w:b/>
+                <w:sz w:val="24"/>
+                <w:lang w:eastAsia="zh"/>
+              </w:rPr>
+              <w:t>无</w:t>
+            </w:r>
+          </w:p>
+        </w:tc>
+        <w:tc>
+          <w:tcPr>
+            <w:tcW w:w="1385" w:type="dxa"/>
+            <w:vAlign w:val="center"/>
+          </w:tcPr>
+          <w:p>
+            <w:pPr>
+              <w:ind w:firstLineChars="0" w:firstLine="0"/>
+              <w:rPr>
+                <w:rFonts w:ascii="宋体" w:hAnsi="宋体" w:hint="eastAsia"/>
+                <w:b/>
+                <w:sz w:val="24"/>
+                <w:lang w:eastAsia="zh"/>
+              </w:rPr>
+            </w:pPr>
+            <w:r>
+              <w:rPr>
+                <w:rFonts w:ascii="宋体" w:hAnsi="宋体" w:hint="eastAsia"/>
+                <w:b/>
+                <w:sz w:val="24"/>
+                <w:lang w:eastAsia="zh"/>
+              </w:rPr>
+              <w:t>否</w:t>
+            </w:r>
+          </w:p>
+        </w:tc>
+      </w:tr>
+      <w:tr>
+        <w:tc>
+          <w:tcPr>
+            <w:tcW w:w="1384" w:type="dxa"/>
+            <w:vAlign w:val="center"/>
+          </w:tcPr>
+          <w:p>
+            <w:pPr>
+              <w:ind w:firstLineChars="0" w:firstLine="0"/>
+              <w:rPr>
+                <w:rFonts w:ascii="宋体" w:hAnsi="宋体" w:hint="eastAsia"/>
+                <w:b/>
+                <w:sz w:val="24"/>
+              </w:rPr>
+            </w:pPr>
+            <w:r>
+              <w:rPr>
+                <w:rFonts w:ascii="宋体" w:hAnsi="宋体" w:hint="eastAsia"/>
+                <w:b/>
+                <w:sz w:val="24"/>
+              </w:rPr>
+              <w:t>Sex</w:t>
+            </w:r>
+          </w:p>
+        </w:tc>
+        <w:tc>
+          <w:tcPr>
+            <w:tcW w:w="1451" w:type="dxa"/>
+            <w:vAlign w:val="center"/>
+          </w:tcPr>
+          <w:p>
+            <w:pPr>
+              <w:ind w:firstLineChars="0" w:firstLine="0"/>
+              <w:rPr>
+                <w:rFonts w:ascii="宋体" w:hAnsi="宋体" w:hint="eastAsia"/>
+                <w:b/>
+                <w:sz w:val="24"/>
+                <w:lang w:eastAsia="zh"/>
+              </w:rPr>
+            </w:pPr>
+            <w:r>
+              <w:rPr>
+                <w:rFonts w:ascii="宋体" w:hAnsi="宋体" w:hint="eastAsia"/>
+                <w:b/>
+                <w:sz w:val="24"/>
+                <w:lang w:eastAsia="zh"/>
+              </w:rPr>
+              <w:t>性别</w:t>
+            </w:r>
+          </w:p>
+        </w:tc>
+        <w:tc>
+          <w:tcPr>
+            <w:tcW w:w="1560" w:type="dxa"/>
+            <w:vAlign w:val="center"/>
+          </w:tcPr>
+          <w:p>
+            <w:pPr>
+              <w:ind w:firstLineChars="0" w:firstLine="0"/>
+              <w:rPr>
+                <w:rFonts w:ascii="宋体" w:hAnsi="宋体" w:hint="eastAsia"/>
+                <w:b/>
+                <w:sz w:val="24"/>
+                <w:lang w:eastAsia="zh"/>
+              </w:rPr>
+            </w:pPr>
+            <w:r>
+              <w:rPr>
+                <w:rFonts w:ascii="宋体" w:hAnsi="宋体" w:hint="eastAsia"/>
+                <w:b/>
+                <w:sz w:val="24"/>
+                <w:lang w:eastAsia="zh"/>
+              </w:rPr>
+              <w:t>Int</w:t>
+            </w:r>
+          </w:p>
+        </w:tc>
+        <w:tc>
+          <w:tcPr>
+            <w:tcW w:w="1241" w:type="dxa"/>
+            <w:vAlign w:val="center"/>
+          </w:tcPr>
+          <w:p>
+            <w:pPr>
+              <w:ind w:firstLineChars="0" w:firstLine="0"/>
+              <w:rPr>
+                <w:rFonts w:ascii="宋体" w:hAnsi="宋体" w:hint="eastAsia"/>
+                <w:b/>
+                <w:sz w:val="24"/>
+              </w:rPr>
+            </w:pPr>
+            <w:r>
+              <w:rPr>
+                <w:rFonts w:ascii="宋体" w:hAnsi="宋体" w:hint="eastAsia"/>
+                <w:b/>
+                <w:sz w:val="24"/>
+                <w:lang w:eastAsia="zh"/>
+              </w:rPr>
+              <w:t>not</w:t>
+            </w:r>
+          </w:p>
+        </w:tc>
+        <w:tc>
+          <w:tcPr>
+            <w:tcW w:w="1285" w:type="dxa"/>
+            <w:vAlign w:val="center"/>
+          </w:tcPr>
+          <w:p>
+            <w:pPr>
+              <w:ind w:firstLineChars="0" w:firstLine="0"/>
+              <w:rPr>
+                <w:rFonts w:ascii="宋体" w:hAnsi="宋体" w:hint="eastAsia"/>
+                <w:b/>
+                <w:sz w:val="24"/>
+                <w:lang w:eastAsia="zh"/>
+              </w:rPr>
+            </w:pPr>
+            <w:r>
+              <w:rPr>
+                <w:rFonts w:ascii="宋体" w:hAnsi="宋体" w:hint="eastAsia"/>
+                <w:b/>
+                <w:sz w:val="24"/>
+                <w:lang w:eastAsia="zh"/>
+              </w:rPr>
+              <w:t>无</w:t>
+            </w:r>
+          </w:p>
+        </w:tc>
+        <w:tc>
+          <w:tcPr>
+            <w:tcW w:w="1385" w:type="dxa"/>
+            <w:vAlign w:val="center"/>
+          </w:tcPr>
+          <w:p>
+            <w:pPr>
+              <w:ind w:firstLineChars="0" w:firstLine="0"/>
+              <w:rPr>
+                <w:rFonts w:ascii="宋体" w:hAnsi="宋体" w:hint="eastAsia"/>
+                <w:b/>
+                <w:sz w:val="24"/>
+                <w:lang w:eastAsia="zh"/>
+              </w:rPr>
+            </w:pPr>
+            <w:r>
+              <w:rPr>
+                <w:rFonts w:ascii="宋体" w:hAnsi="宋体" w:hint="eastAsia"/>
+                <w:b/>
+                <w:sz w:val="24"/>
+                <w:lang w:eastAsia="zh"/>
+              </w:rPr>
+              <w:t>否</w:t>
+            </w:r>
+          </w:p>
+        </w:tc>
+      </w:tr>
+      <w:tr>
+        <w:tc>
+          <w:tcPr>
+            <w:tcW w:w="1384" w:type="dxa"/>
+            <w:vAlign w:val="center"/>
+          </w:tcPr>
+          <w:p>
+            <w:pPr>
+              <w:ind w:firstLineChars="0" w:firstLine="0"/>
+              <w:rPr>
+                <w:rFonts w:ascii="宋体" w:hAnsi="宋体" w:hint="eastAsia"/>
+                <w:b/>
+                <w:sz w:val="24"/>
+              </w:rPr>
+            </w:pPr>
+            <w:proofErr w:type="spellStart"/>
+            <w:r>
+              <w:rPr>
+                <w:rFonts w:ascii="宋体" w:hAnsi="宋体" w:hint="eastAsia"/>
+                <w:b/>
+                <w:sz w:val="24"/>
+              </w:rPr>
+              <w:t>Person_description</w:t>
+            </w:r>
+            <w:proofErr w:type="spellEnd"/>
+          </w:p>
+        </w:tc>
+        <w:tc>
+          <w:tcPr>
+            <w:tcW w:w="1451" w:type="dxa"/>
+            <w:vAlign w:val="center"/>
+          </w:tcPr>
+          <w:p>
+            <w:pPr>
+              <w:ind w:firstLineChars="0" w:firstLine="0"/>
+              <w:rPr>
+                <w:rFonts w:ascii="宋体" w:hAnsi="宋体" w:hint="eastAsia"/>
+                <w:b/>
+                <w:sz w:val="24"/>
+                <w:lang w:eastAsia="zh"/>
+              </w:rPr>
+            </w:pPr>
+            <w:r>
+              <w:rPr>
+                <w:rFonts w:ascii="宋体" w:hAnsi="宋体" w:hint="eastAsia"/>
+                <w:b/>
+                <w:sz w:val="24"/>
+                <w:lang w:eastAsia="zh"/>
+              </w:rPr>
+              <w:t>用户介绍</w:t>
+            </w:r>
+          </w:p>
+        </w:tc>
+        <w:tc>
+          <w:tcPr>
+            <w:tcW w:w="1560" w:type="dxa"/>
+            <w:vAlign w:val="center"/>
+          </w:tcPr>
+          <w:p>
+            <w:pPr>
+              <w:ind w:firstLineChars="0" w:firstLine="0"/>
+              <w:rPr>
+                <w:rFonts w:ascii="宋体" w:hAnsi="宋体" w:hint="eastAsia"/>
+                <w:b/>
+                <w:sz w:val="24"/>
+                <w:lang w:eastAsia="zh"/>
+              </w:rPr>
+            </w:pPr>
+            <w:proofErr w:type="spellStart"/>
+            <w:r>
+              <w:rPr>
+                <w:rFonts w:ascii="宋体" w:hAnsi="宋体" w:hint="eastAsia"/>
+                <w:b/>
+                <w:sz w:val="24"/>
+                <w:lang w:eastAsia="zh"/>
+              </w:rPr>
+              <w:t>Varchat</w:t>
+            </w:r>
+            <w:proofErr w:type="spellEnd"/>
+          </w:p>
+        </w:tc>
+        <w:tc>
+          <w:tcPr>
+            <w:tcW w:w="1241" w:type="dxa"/>
+            <w:vAlign w:val="center"/>
+          </w:tcPr>
+          <w:p>
+            <w:pPr>
+              <w:ind w:firstLineChars="0" w:firstLine="0"/>
+              <w:rPr>
+                <w:rFonts w:ascii="宋体" w:hAnsi="宋体" w:hint="eastAsia"/>
+                <w:b/>
+                <w:sz w:val="24"/>
+              </w:rPr>
+            </w:pPr>
+            <w:r>
+              <w:rPr>
+                <w:rFonts w:ascii="宋体" w:hAnsi="宋体" w:hint="eastAsia"/>
+                <w:b/>
+                <w:sz w:val="24"/>
+                <w:lang w:eastAsia="zh"/>
+              </w:rPr>
+              <w:t>not</w:t>
+            </w:r>
+          </w:p>
+        </w:tc>
+        <w:tc>
+          <w:tcPr>
+            <w:tcW w:w="1285" w:type="dxa"/>
+            <w:vAlign w:val="center"/>
+          </w:tcPr>
+          <w:p>
+            <w:pPr>
+              <w:ind w:firstLineChars="0" w:firstLine="0"/>
+              <w:rPr>
+                <w:rFonts w:ascii="宋体" w:hAnsi="宋体" w:hint="eastAsia"/>
+                <w:b/>
+                <w:sz w:val="24"/>
+                <w:lang w:eastAsia="zh"/>
+              </w:rPr>
+            </w:pPr>
+            <w:r>
+              <w:rPr>
+                <w:rFonts w:ascii="宋体" w:hAnsi="宋体" w:hint="eastAsia"/>
+                <w:b/>
+                <w:sz w:val="24"/>
+                <w:lang w:eastAsia="zh"/>
+              </w:rPr>
+              <w:t>无</w:t>
+            </w:r>
+          </w:p>
+        </w:tc>
+        <w:tc>
+          <w:tcPr>
+            <w:tcW w:w="1385" w:type="dxa"/>
+            <w:vAlign w:val="center"/>
+          </w:tcPr>
+          <w:p>
+            <w:pPr>
+              <w:ind w:firstLineChars="0" w:firstLine="0"/>
+              <w:rPr>
+                <w:rFonts w:ascii="宋体" w:hAnsi="宋体" w:hint="eastAsia"/>
+                <w:b/>
+                <w:sz w:val="24"/>
+                <w:lang w:eastAsia="zh"/>
+              </w:rPr>
+            </w:pPr>
+            <w:r>
+              <w:rPr>
+                <w:rFonts w:ascii="宋体" w:hAnsi="宋体" w:hint="eastAsia"/>
+                <w:b/>
+                <w:sz w:val="24"/>
+                <w:lang w:eastAsia="zh"/>
+              </w:rPr>
+              <w:t>否</w:t>
+            </w:r>
+          </w:p>
+        </w:tc>
+      </w:tr>
+      <w:tr>
+        <w:tc>
+          <w:tcPr>
+            <w:tcW w:w="1384" w:type="dxa"/>
+            <w:vAlign w:val="center"/>
+          </w:tcPr>
+          <w:p>
+            <w:pPr>
+              <w:ind w:firstLineChars="0" w:firstLine="0"/>
+              <w:rPr>
+                <w:rFonts w:ascii="宋体" w:hAnsi="宋体" w:hint="eastAsia"/>
+                <w:b/>
+                <w:sz w:val="24"/>
+              </w:rPr>
+            </w:pPr>
+            <w:proofErr w:type="spellStart"/>
+            <w:r>
+              <w:rPr>
+                <w:rFonts w:ascii="宋体" w:hAnsi="宋体" w:hint="eastAsia"/>
+                <w:b/>
+                <w:sz w:val="24"/>
+              </w:rPr>
+              <w:t>Join_time</w:t>
+            </w:r>
+            <w:proofErr w:type="spellEnd"/>
+          </w:p>
+        </w:tc>
+        <w:tc>
+          <w:tcPr>
+            <w:tcW w:w="1451" w:type="dxa"/>
+            <w:vAlign w:val="center"/>
+          </w:tcPr>
+          <w:p>
+            <w:pPr>
+              <w:ind w:firstLineChars="0" w:firstLine="0"/>
+              <w:rPr>
+                <w:rFonts w:ascii="宋体" w:hAnsi="宋体" w:hint="eastAsia"/>
+                <w:b/>
+                <w:sz w:val="24"/>
+                <w:lang w:eastAsia="zh"/>
+              </w:rPr>
+            </w:pPr>
+            <w:r>
+              <w:rPr>
+                <w:rFonts w:ascii="宋体" w:hAnsi="宋体" w:hint="eastAsia"/>
+                <w:b/>
+                <w:sz w:val="24"/>
+                <w:lang w:eastAsia="zh"/>
+              </w:rPr>
+              <w:t>注册时间</w:t>
+            </w:r>
+          </w:p>
+        </w:tc>
+        <w:tc>
+          <w:tcPr>
+            <w:tcW w:w="1560" w:type="dxa"/>
+            <w:vAlign w:val="center"/>
+          </w:tcPr>
+          <w:p>
+            <w:pPr>
+              <w:ind w:firstLineChars="0" w:firstLine="0"/>
+              <w:rPr>
+                <w:rFonts w:ascii="宋体" w:hAnsi="宋体" w:hint="eastAsia"/>
+                <w:b/>
+                <w:sz w:val="24"/>
+                <w:lang w:eastAsia="zh"/>
+              </w:rPr>
+            </w:pPr>
+            <w:r>
+              <w:rPr>
+                <w:rFonts w:ascii="宋体" w:hAnsi="宋体" w:hint="eastAsia"/>
+                <w:b/>
+                <w:sz w:val="24"/>
+                <w:lang w:eastAsia="zh"/>
+              </w:rPr>
+              <w:t>Datetime</w:t>
+            </w:r>
+          </w:p>
+        </w:tc>
+        <w:tc>
+          <w:tcPr>
+            <w:tcW w:w="1241" w:type="dxa"/>
+            <w:vAlign w:val="center"/>
+          </w:tcPr>
+          <w:p>
+            <w:pPr>
+              <w:ind w:firstLineChars="0" w:firstLine="0"/>
+              <w:rPr>
+                <w:rFonts w:ascii="宋体" w:hAnsi="宋体" w:hint="eastAsia"/>
+                <w:b/>
+                <w:sz w:val="24"/>
+              </w:rPr>
+            </w:pPr>
+            <w:r>
+              <w:rPr>
+                <w:rFonts w:ascii="宋体" w:hAnsi="宋体" w:hint="eastAsia"/>
+                <w:b/>
+                <w:sz w:val="24"/>
+                <w:lang w:eastAsia="zh"/>
+              </w:rPr>
+              <w:t>not</w:t>
+            </w:r>
+          </w:p>
+        </w:tc>
+        <w:tc>
+          <w:tcPr>
+            <w:tcW w:w="1285" w:type="dxa"/>
+            <w:vAlign w:val="center"/>
+          </w:tcPr>
+          <w:p>
+            <w:pPr>
+              <w:ind w:firstLineChars="0" w:firstLine="0"/>
+              <w:rPr>
+                <w:rFonts w:ascii="宋体" w:hAnsi="宋体" w:hint="eastAsia"/>
+                <w:b/>
+                <w:sz w:val="24"/>
+                <w:lang w:eastAsia="zh"/>
+              </w:rPr>
+            </w:pPr>
+            <w:r>
+              <w:rPr>
+                <w:rFonts w:ascii="宋体" w:hAnsi="宋体" w:hint="eastAsia"/>
+                <w:b/>
+                <w:sz w:val="24"/>
+                <w:lang w:eastAsia="zh"/>
+              </w:rPr>
+              <w:t>无</w:t>
+            </w:r>
+          </w:p>
+        </w:tc>
+        <w:tc>
+          <w:tcPr>
+            <w:tcW w:w="1385" w:type="dxa"/>
+            <w:vAlign w:val="center"/>
+          </w:tcPr>
+          <w:p>
+            <w:pPr>
+              <w:ind w:firstLineChars="0" w:firstLine="0"/>
+              <w:rPr>
+                <w:rFonts w:ascii="宋体" w:hAnsi="宋体" w:hint="eastAsia"/>
+                <w:b/>
+                <w:sz w:val="24"/>
+                <w:lang w:eastAsia="zh"/>
+              </w:rPr>
+            </w:pPr>
+            <w:r>
+              <w:rPr>
+                <w:rFonts w:ascii="宋体" w:hAnsi="宋体" w:hint="eastAsia"/>
+                <w:b/>
+                <w:sz w:val="24"/>
+                <w:lang w:eastAsia="zh"/>
+              </w:rPr>
+              <w:t>否</w:t>
+            </w:r>
+          </w:p>
+        </w:tc>
+      </w:tr>
+      <w:tr>
+        <w:tc>
+          <w:tcPr>
+            <w:tcW w:w="1384" w:type="dxa"/>
+            <w:vAlign w:val="center"/>
+          </w:tcPr>
+          <w:p>
+            <w:pPr>
+              <w:ind w:firstLineChars="0" w:firstLine="0"/>
+              <w:rPr>
+                <w:rFonts w:ascii="宋体" w:hAnsi="宋体" w:hint="eastAsia"/>
+                <w:b/>
+                <w:sz w:val="24"/>
+              </w:rPr>
+            </w:pPr>
+            <w:proofErr w:type="spellStart"/>
+            <w:r>
+              <w:rPr>
+                <w:rFonts w:ascii="宋体" w:hAnsi="宋体" w:hint="eastAsia"/>
+                <w:b/>
+                <w:sz w:val="24"/>
+              </w:rPr>
+              <w:t>Last_login_time</w:t>
+            </w:r>
+            <w:proofErr w:type="spellEnd"/>
+          </w:p>
+        </w:tc>
+        <w:tc>
+          <w:tcPr>
+            <w:tcW w:w="1451" w:type="dxa"/>
+            <w:vAlign w:val="center"/>
+          </w:tcPr>
+          <w:p>
+            <w:pPr>
+              <w:ind w:firstLineChars="0" w:firstLine="0"/>
+              <w:rPr>
+                <w:rFonts w:ascii="宋体" w:hAnsi="宋体" w:hint="eastAsia"/>
+                <w:b/>
+                <w:sz w:val="24"/>
+                <w:lang w:eastAsia="zh"/>
+              </w:rPr>
+            </w:pPr>
+            <w:r>
+              <w:rPr>
+                <w:rFonts w:ascii="宋体" w:hAnsi="宋体" w:hint="eastAsia"/>
+                <w:b/>
+                <w:sz w:val="24"/>
+                <w:lang w:eastAsia="zh"/>
+              </w:rPr>
+              <w:t>最后登录时间</w:t>
+            </w:r>
+          </w:p>
+        </w:tc>
+        <w:tc>
+          <w:tcPr>
+            <w:tcW w:w="1560" w:type="dxa"/>
+            <w:vAlign w:val="center"/>
+          </w:tcPr>
+          <w:p>
+            <w:pPr>
+              <w:ind w:firstLineChars="0" w:firstLine="0"/>
+              <w:rPr>
+                <w:rFonts w:ascii="宋体" w:hAnsi="宋体" w:hint="eastAsia"/>
+                <w:b/>
+                <w:sz w:val="24"/>
+                <w:lang w:eastAsia="zh"/>
+              </w:rPr>
+            </w:pPr>
+            <w:r>
+              <w:rPr>
+                <w:rFonts w:ascii="宋体" w:hAnsi="宋体" w:hint="eastAsia"/>
+                <w:b/>
+                <w:sz w:val="24"/>
+                <w:lang w:eastAsia="zh"/>
+              </w:rPr>
+              <w:t>Datetime</w:t>
+            </w:r>
+          </w:p>
+        </w:tc>
+        <w:tc>
+          <w:tcPr>
+            <w:tcW w:w="1241" w:type="dxa"/>
+            <w:vAlign w:val="center"/>
+          </w:tcPr>
+          <w:p>
+            <w:pPr>
+              <w:ind w:firstLineChars="0" w:firstLine="0"/>
+              <w:rPr>
+                <w:rFonts w:ascii="宋体" w:hAnsi="宋体" w:hint="eastAsia"/>
+                <w:b/>
+                <w:sz w:val="24"/>
+              </w:rPr>
+            </w:pPr>
+            <w:r>
+              <w:rPr>
+                <w:rFonts w:ascii="宋体" w:hAnsi="宋体" w:hint="eastAsia"/>
+                <w:b/>
+                <w:sz w:val="24"/>
+              </w:rPr>
+              <w:t>Not</w:t>
+            </w:r>
+          </w:p>
+        </w:tc>
+        <w:tc>
+          <w:tcPr>
+            <w:tcW w:w="1285" w:type="dxa"/>
+            <w:vAlign w:val="center"/>
+          </w:tcPr>
+          <w:p>
+            <w:pPr>
+              <w:ind w:firstLineChars="0" w:firstLine="0"/>
+              <w:rPr>
+                <w:rFonts w:ascii="宋体" w:hAnsi="宋体" w:hint="eastAsia"/>
+                <w:b/>
+                <w:sz w:val="24"/>
+                <w:lang w:eastAsia="zh"/>
+              </w:rPr>
+            </w:pPr>
+            <w:r>
+              <w:rPr>
+                <w:rFonts w:ascii="宋体" w:hAnsi="宋体" w:hint="eastAsia"/>
+                <w:b/>
+                <w:sz w:val="24"/>
+                <w:lang w:eastAsia="zh"/>
+              </w:rPr>
+              <w:t>无</w:t>
+            </w:r>
+          </w:p>
+        </w:tc>
+        <w:tc>
+          <w:tcPr>
+            <w:tcW w:w="1385" w:type="dxa"/>
+            <w:vAlign w:val="center"/>
+          </w:tcPr>
+          <w:p>
+            <w:pPr>
+              <w:ind w:firstLineChars="0" w:firstLine="0"/>
+              <w:rPr>
+                <w:rFonts w:ascii="宋体" w:hAnsi="宋体" w:hint="eastAsia"/>
+                <w:b/>
+                <w:sz w:val="24"/>
+                <w:lang w:eastAsia="zh"/>
+              </w:rPr>
+            </w:pPr>
+            <w:r>
+              <w:rPr>
+                <w:rFonts w:ascii="宋体" w:hAnsi="宋体" w:hint="eastAsia"/>
+                <w:b/>
+                <w:sz w:val="24"/>
+                <w:lang w:eastAsia="zh"/>
+              </w:rPr>
+              <w:t>否</w:t>
+            </w:r>
+          </w:p>
+        </w:tc>
+      </w:tr>
+      <w:tr>
+        <w:tc>
+          <w:tcPr>
+            <w:tcW w:w="1384" w:type="dxa"/>
+            <w:vAlign w:val="center"/>
+          </w:tcPr>
+          <w:p>
+            <w:pPr>
+              <w:ind w:firstLineChars="0" w:firstLine="0"/>
+              <w:rPr>
+                <w:rFonts w:ascii="宋体" w:hAnsi="宋体" w:hint="eastAsia"/>
+                <w:b/>
+                <w:sz w:val="24"/>
+              </w:rPr>
+            </w:pPr>
+            <w:proofErr w:type="spellStart"/>
+            <w:r>
+              <w:rPr>
+                <w:rFonts w:ascii="宋体" w:hAnsi="宋体" w:hint="eastAsia"/>
+                <w:b/>
+                <w:sz w:val="24"/>
+              </w:rPr>
+              <w:t>Last_login_ip</w:t>
+            </w:r>
+            <w:proofErr w:type="spellEnd"/>
+          </w:p>
+        </w:tc>
+        <w:tc>
+          <w:tcPr>
+            <w:tcW w:w="1451" w:type="dxa"/>
+            <w:vAlign w:val="center"/>
+          </w:tcPr>
+          <w:p>
+            <w:pPr>
+              <w:ind w:firstLineChars="0" w:firstLine="0"/>
+              <w:rPr>
+                <w:rFonts w:ascii="宋体" w:hAnsi="宋体" w:hint="eastAsia"/>
+                <w:b/>
+                <w:sz w:val="24"/>
+                <w:lang w:eastAsia="zh"/>
+              </w:rPr>
+            </w:pPr>
+            <w:r>
+              <w:rPr>
+                <w:rFonts w:ascii="宋体" w:hAnsi="宋体" w:hint="eastAsia"/>
+                <w:b/>
+                <w:sz w:val="24"/>
+                <w:lang w:eastAsia="zh"/>
+              </w:rPr>
+              <w:t>最后登录</w:t>
+            </w:r>
+            <w:proofErr w:type="spellStart"/>
+            <w:r>
+              <w:rPr>
+                <w:rFonts w:ascii="宋体" w:hAnsi="宋体" w:hint="eastAsia"/>
+                <w:b/>
+                <w:sz w:val="24"/>
+                <w:lang w:eastAsia="zh"/>
+              </w:rPr>
+              <w:t>ip</w:t>
+            </w:r>
+            <w:proofErr w:type="spellEnd"/>
+          </w:p>
+        </w:tc>
+        <w:tc>
+          <w:tcPr>
+            <w:tcW w:w="1560" w:type="dxa"/>
+            <w:vAlign w:val="center"/>
+          </w:tcPr>
+          <w:p>
+            <w:pPr>
+              <w:ind w:firstLineChars="0" w:firstLine="0"/>
+              <w:rPr>
+                <w:rFonts w:ascii="宋体" w:hAnsi="宋体" w:hint="eastAsia"/>
+                <w:b/>
+                <w:sz w:val="24"/>
+                <w:lang w:eastAsia="zh"/>
+              </w:rPr>
+            </w:pPr>
+            <w:r>
+              <w:rPr>
+                <w:rFonts w:ascii="宋体" w:hAnsi="宋体" w:hint="eastAsia"/>
+                <w:b/>
+                <w:sz w:val="24"/>
+                <w:lang w:eastAsia="zh"/>
+              </w:rPr>
+              <w:t>Varchar</w:t>
+            </w:r>
+          </w:p>
+        </w:tc>
+        <w:tc>
+          <w:tcPr>
+            <w:tcW w:w="1241" w:type="dxa"/>
+            <w:vAlign w:val="center"/>
+          </w:tcPr>
+          <w:p>
+            <w:pPr>
+              <w:ind w:firstLineChars="0" w:firstLine="0"/>
+              <w:rPr>
+                <w:rFonts w:ascii="宋体" w:hAnsi="宋体" w:hint="eastAsia"/>
+                <w:b/>
+                <w:sz w:val="24"/>
+              </w:rPr>
+            </w:pPr>
+            <w:r>
+              <w:rPr>
+                <w:rFonts w:ascii="宋体" w:hAnsi="宋体" w:hint="eastAsia"/>
+                <w:b/>
+                <w:sz w:val="24"/>
+                <w:lang w:eastAsia="zh"/>
+              </w:rPr>
+              <w:t>not</w:t>
+            </w:r>
+          </w:p>
+        </w:tc>
+        <w:tc>
+          <w:tcPr>
+            <w:tcW w:w="1285" w:type="dxa"/>
+            <w:vAlign w:val="center"/>
+          </w:tcPr>
+          <w:p>
+            <w:pPr>
+              <w:ind w:firstLineChars="0" w:firstLine="0"/>
+              <w:rPr>
+                <w:rFonts w:ascii="宋体" w:hAnsi="宋体" w:hint="eastAsia"/>
+                <w:b/>
+                <w:sz w:val="24"/>
+                <w:lang w:eastAsia="zh"/>
+              </w:rPr>
+            </w:pPr>
+            <w:r>
+              <w:rPr>
+                <w:rFonts w:ascii="宋体" w:hAnsi="宋体" w:hint="eastAsia"/>
+                <w:b/>
+                <w:sz w:val="24"/>
+                <w:lang w:eastAsia="zh"/>
+              </w:rPr>
+              <w:t>无</w:t>
+            </w:r>
+          </w:p>
+        </w:tc>
+        <w:tc>
+          <w:tcPr>
+            <w:tcW w:w="1385" w:type="dxa"/>
+            <w:vAlign w:val="center"/>
+          </w:tcPr>
+          <w:p>
+            <w:pPr>
+              <w:ind w:firstLineChars="0" w:firstLine="0"/>
+              <w:rPr>
+                <w:rFonts w:ascii="宋体" w:hAnsi="宋体" w:hint="eastAsia"/>
+                <w:b/>
+                <w:sz w:val="24"/>
+                <w:lang w:eastAsia="zh"/>
+              </w:rPr>
+            </w:pPr>
+            <w:r>
+              <w:rPr>
+                <w:rFonts w:ascii="宋体" w:hAnsi="宋体" w:hint="eastAsia"/>
+                <w:b/>
+                <w:sz w:val="24"/>
+                <w:lang w:eastAsia="zh"/>
+              </w:rPr>
+              <w:t>否</w:t>
+            </w:r>
+          </w:p>
+        </w:tc>
+      </w:tr>
+      <w:tr>
+        <w:tc>
+          <w:tcPr>
+            <w:tcW w:w="1384" w:type="dxa"/>
+            <w:vAlign w:val="center"/>
+          </w:tcPr>
+          <w:p>
+            <w:pPr>
+              <w:ind w:firstLineChars="0" w:firstLine="0"/>
+              <w:rPr>
+                <w:rFonts w:ascii="宋体" w:hAnsi="宋体" w:hint="eastAsia"/>
+                <w:b/>
+                <w:sz w:val="24"/>
+              </w:rPr>
+            </w:pPr>
+            <w:proofErr w:type="spellStart"/>
+            <w:r>
+              <w:rPr>
+                <w:rFonts w:ascii="宋体" w:hAnsi="宋体" w:hint="eastAsia"/>
+                <w:b/>
+                <w:sz w:val="24"/>
+              </w:rPr>
+              <w:t>Total_integral</w:t>
+            </w:r>
+            <w:proofErr w:type="spellEnd"/>
+          </w:p>
+        </w:tc>
+        <w:tc>
+          <w:tcPr>
+            <w:tcW w:w="1451" w:type="dxa"/>
+            <w:vAlign w:val="center"/>
+          </w:tcPr>
+          <w:p>
+            <w:pPr>
+              <w:ind w:firstLineChars="0" w:firstLine="0"/>
+              <w:rPr>
+                <w:rFonts w:ascii="宋体" w:hAnsi="宋体" w:hint="eastAsia"/>
+                <w:b/>
+                <w:sz w:val="24"/>
+                <w:lang w:eastAsia="zh"/>
+              </w:rPr>
+            </w:pPr>
+            <w:r>
+              <w:rPr>
+                <w:rFonts w:ascii="宋体" w:hAnsi="宋体" w:hint="eastAsia"/>
+                <w:b/>
+                <w:sz w:val="24"/>
+                <w:lang w:eastAsia="zh"/>
+              </w:rPr>
+              <w:t>总积分</w:t>
+            </w:r>
+          </w:p>
+        </w:tc>
+        <w:tc>
+          <w:tcPr>
+            <w:tcW w:w="1560" w:type="dxa"/>
+            <w:vAlign w:val="center"/>
+          </w:tcPr>
+          <w:p>
+            <w:pPr>
+              <w:ind w:firstLineChars="0" w:firstLine="0"/>
+              <w:rPr>
+                <w:rFonts w:ascii="宋体" w:hAnsi="宋体" w:hint="eastAsia"/>
+                <w:b/>
+                <w:sz w:val="24"/>
+                <w:lang w:eastAsia="zh"/>
+              </w:rPr>
+            </w:pPr>
+            <w:r>
+              <w:rPr>
+                <w:rFonts w:ascii="宋体" w:hAnsi="宋体" w:hint="eastAsia"/>
+                <w:b/>
+                <w:sz w:val="24"/>
+                <w:lang w:eastAsia="zh"/>
+              </w:rPr>
+              <w:t>Int</w:t>
+            </w:r>
+          </w:p>
+        </w:tc>
+        <w:tc>
+          <w:tcPr>
+            <w:tcW w:w="1241" w:type="dxa"/>
+            <w:vAlign w:val="center"/>
+          </w:tcPr>
+          <w:p>
+            <w:pPr>
+              <w:ind w:firstLineChars="0" w:firstLine="0"/>
+              <w:rPr>
+                <w:rFonts w:ascii="宋体" w:hAnsi="宋体" w:hint="eastAsia"/>
+                <w:b/>
+                <w:sz w:val="24"/>
+              </w:rPr>
+            </w:pPr>
+            <w:r>
+              <w:rPr>
+                <w:rFonts w:ascii="宋体" w:hAnsi="宋体" w:hint="eastAsia"/>
+                <w:b/>
+                <w:sz w:val="24"/>
+                <w:lang w:eastAsia="zh"/>
+              </w:rPr>
+              <w:t>not</w:t>
+            </w:r>
+          </w:p>
+        </w:tc>
+        <w:tc>
+          <w:tcPr>
+            <w:tcW w:w="1285" w:type="dxa"/>
+            <w:vAlign w:val="center"/>
+          </w:tcPr>
+          <w:p>
+            <w:pPr>
+              <w:ind w:firstLineChars="0" w:firstLine="0"/>
+              <w:rPr>
+                <w:rFonts w:ascii="宋体" w:hAnsi="宋体" w:hint="eastAsia"/>
+                <w:b/>
+                <w:sz w:val="24"/>
+                <w:lang w:eastAsia="zh"/>
+              </w:rPr>
+            </w:pPr>
+            <w:r>
+              <w:rPr>
+                <w:rFonts w:ascii="宋体" w:hAnsi="宋体" w:hint="eastAsia"/>
+                <w:b/>
+                <w:sz w:val="24"/>
+                <w:lang w:eastAsia="zh"/>
+              </w:rPr>
+              <w:t>无</w:t>
+            </w:r>
+          </w:p>
+        </w:tc>
+        <w:tc>
+          <w:tcPr>
+            <w:tcW w:w="1385" w:type="dxa"/>
+            <w:vAlign w:val="center"/>
+          </w:tcPr>
+          <w:p>
+            <w:pPr>
+              <w:ind w:firstLineChars="0" w:firstLine="0"/>
+              <w:rPr>
+                <w:rFonts w:ascii="宋体" w:hAnsi="宋体" w:hint="eastAsia"/>
+                <w:b/>
+                <w:sz w:val="24"/>
+                <w:lang w:eastAsia="zh"/>
+              </w:rPr>
+            </w:pPr>
+            <w:r>
+              <w:rPr>
+                <w:rFonts w:ascii="宋体" w:hAnsi="宋体" w:hint="eastAsia"/>
+                <w:b/>
+                <w:sz w:val="24"/>
+                <w:lang w:eastAsia="zh"/>
+              </w:rPr>
+              <w:t>否</w:t>
+            </w:r>
+          </w:p>
+        </w:tc>
+      </w:tr>
+      <w:tr>
+        <w:tc>
+          <w:tcPr>
+            <w:tcW w:w="1384" w:type="dxa"/>
+            <w:vAlign w:val="center"/>
+          </w:tcPr>
+          <w:p>
+            <w:pPr>
+              <w:ind w:firstLineChars="0" w:firstLine="0"/>
+              <w:rPr>
+                <w:rFonts w:ascii="宋体" w:hAnsi="宋体" w:hint="eastAsia"/>
+                <w:b/>
+                <w:sz w:val="24"/>
+              </w:rPr>
+            </w:pPr>
+            <w:r>
+              <w:rPr>
+                <w:rFonts w:ascii="宋体" w:hAnsi="宋体" w:hint="eastAsia"/>
+                <w:b/>
+                <w:sz w:val="24"/>
+              </w:rPr>
               <w:t>status</w:t>
             </w:r>
           </w:p>
@@ -25166,7 +29402,7 @@
                 <w:sz w:val="24"/>
                 <w:lang w:eastAsia="zh"/>
               </w:rPr>
-              <w:t>是否过期</w:t>
+              <w:t>权限类型</w:t>
             </w:r>
           </w:p>
         </w:tc>
@@ -25208,16 +29444,16 @@
                 <w:rFonts w:ascii="宋体" w:hAnsi="宋体" w:hint="eastAsia"/>
                 <w:b/>
                 <w:sz w:val="24"/>
-                <w:lang w:eastAsia="zh"/>
-              </w:rPr>
-            </w:pPr>
-            <w:r>
-              <w:rPr>
-                <w:rFonts w:ascii="宋体" w:hAnsi="宋体" w:hint="eastAsia"/>
-                <w:b/>
-                <w:sz w:val="24"/>
-              </w:rPr>
-              <w:t>Not</w:t>
+              </w:rPr>
+            </w:pPr>
+            <w:r>
+              <w:rPr>
+                <w:rFonts w:ascii="宋体" w:hAnsi="宋体" w:hint="eastAsia"/>
+                <w:b/>
+                <w:sz w:val="24"/>
+                <w:lang w:eastAsia="zh"/>
+              </w:rPr>
+              <w:t>not</w:t>
             </w:r>
           </w:p>
         </w:tc>
@@ -25279,2557 +29515,12 @@
       <w:pPr>
         <w:ind w:firstLineChars="0" w:firstLine="0"/>
         <w:rPr>
-          <w:rFonts w:ascii="宋体" w:eastAsia="宋体" w:hAnsi="宋体" w:hint="eastAsia"/>
-          <w:b/>
-          <w:bCs/>
-          <w:sz w:val="24"/>
-          <w:szCs w:val="24"/>
-        </w:rPr>
-      </w:pPr>
-      <w:r>
-        <w:rPr>
-          <w:rFonts w:ascii="宋体" w:eastAsia="宋体" w:hAnsi="宋体" w:hint="eastAsia"/>
-          <w:b/>
-          <w:bCs/>
-          <w:sz w:val="24"/>
-          <w:szCs w:val="24"/>
-        </w:rPr>
-        <w:t>【1】</w:t>
-      </w:r>
-      <w:r>
-        <w:rPr>
-          <w:rFonts w:ascii="宋体" w:hAnsi="宋体" w:hint="eastAsia"/>
-          <w:b/>
-          <w:sz w:val="24"/>
-          <w:lang w:eastAsia="zh"/>
-        </w:rPr>
-        <w:t>邮件验证码表</w:t>
-      </w:r>
-    </w:p>
-    <w:tbl>
-      <w:tblPr>
-        <w:tblStyle w:val="a9"/>
-        <w:tblW w:w="0" w:type="auto"/>
-        <w:tblInd w:w="108" w:type="dxa"/>
-        <w:tblLayout w:type="fixed"/>
-        <w:tblLook w:val="0000" w:firstRow="0" w:lastRow="0" w:firstColumn="0" w:lastColumn="0" w:noHBand="0" w:noVBand="0"/>
-      </w:tblPr>
-      <w:tblGrid>
-        <w:gridCol w:w="1384"/>
-        <w:gridCol w:w="1451"/>
-        <w:gridCol w:w="1560"/>
-        <w:gridCol w:w="1241"/>
-        <w:gridCol w:w="1285"/>
-        <w:gridCol w:w="1385"/>
-      </w:tblGrid>
-      <w:tr>
-        <w:tc>
-          <w:tcPr>
-            <w:tcW w:w="1384" w:type="dxa"/>
-            <w:vAlign w:val="center"/>
-          </w:tcPr>
-          <w:p>
-            <w:pPr>
-              <w:ind w:firstLineChars="0" w:firstLine="0"/>
-              <w:rPr>
-                <w:rFonts w:ascii="宋体" w:hAnsi="宋体" w:hint="eastAsia"/>
-                <w:b/>
-                <w:sz w:val="24"/>
-                <w:lang w:eastAsia="zh"/>
-              </w:rPr>
-            </w:pPr>
-            <w:r>
-              <w:rPr>
-                <w:rFonts w:ascii="宋体" w:hAnsi="宋体" w:hint="eastAsia"/>
-                <w:b/>
-                <w:sz w:val="24"/>
-                <w:lang w:eastAsia="zh"/>
-              </w:rPr>
-              <w:t>字段名</w:t>
-            </w:r>
-          </w:p>
-        </w:tc>
-        <w:tc>
-          <w:tcPr>
-            <w:tcW w:w="1451" w:type="dxa"/>
-            <w:vAlign w:val="center"/>
-          </w:tcPr>
-          <w:p>
-            <w:pPr>
-              <w:ind w:firstLineChars="0" w:firstLine="0"/>
-              <w:rPr>
-                <w:rFonts w:ascii="宋体" w:hAnsi="宋体" w:hint="eastAsia"/>
-                <w:b/>
-                <w:sz w:val="24"/>
-                <w:lang w:eastAsia="zh"/>
-              </w:rPr>
-            </w:pPr>
-            <w:r>
-              <w:rPr>
-                <w:rFonts w:ascii="宋体" w:hAnsi="宋体" w:hint="eastAsia"/>
-                <w:b/>
-                <w:sz w:val="24"/>
-                <w:lang w:eastAsia="zh"/>
-              </w:rPr>
-              <w:t>描述</w:t>
-            </w:r>
-          </w:p>
-        </w:tc>
-        <w:tc>
-          <w:tcPr>
-            <w:tcW w:w="1560" w:type="dxa"/>
-            <w:vAlign w:val="center"/>
-          </w:tcPr>
-          <w:p>
-            <w:pPr>
-              <w:ind w:firstLineChars="0" w:firstLine="0"/>
-              <w:rPr>
-                <w:rFonts w:ascii="宋体" w:hAnsi="宋体" w:hint="eastAsia"/>
-                <w:b/>
-                <w:sz w:val="24"/>
-                <w:lang w:eastAsia="zh"/>
-              </w:rPr>
-            </w:pPr>
-            <w:r>
-              <w:rPr>
-                <w:rFonts w:ascii="宋体" w:hAnsi="宋体" w:hint="eastAsia"/>
-                <w:b/>
-                <w:sz w:val="24"/>
-                <w:lang w:eastAsia="zh"/>
-              </w:rPr>
-              <w:t>字段类型</w:t>
-            </w:r>
-          </w:p>
-        </w:tc>
-        <w:tc>
-          <w:tcPr>
-            <w:tcW w:w="1241" w:type="dxa"/>
-            <w:vAlign w:val="center"/>
-          </w:tcPr>
-          <w:p>
-            <w:pPr>
-              <w:ind w:firstLineChars="0" w:firstLine="0"/>
-              <w:rPr>
-                <w:rFonts w:ascii="宋体" w:hAnsi="宋体" w:hint="eastAsia"/>
-                <w:b/>
-                <w:sz w:val="24"/>
-                <w:lang w:eastAsia="zh"/>
-              </w:rPr>
-            </w:pPr>
-            <w:r>
-              <w:rPr>
-                <w:rFonts w:ascii="宋体" w:hAnsi="宋体" w:hint="eastAsia"/>
-                <w:b/>
-                <w:sz w:val="24"/>
-                <w:lang w:eastAsia="zh"/>
-              </w:rPr>
-              <w:t>可空</w:t>
-            </w:r>
-          </w:p>
-        </w:tc>
-        <w:tc>
-          <w:tcPr>
-            <w:tcW w:w="1285" w:type="dxa"/>
-            <w:vAlign w:val="center"/>
-          </w:tcPr>
-          <w:p>
-            <w:pPr>
-              <w:ind w:firstLineChars="0" w:firstLine="0"/>
-              <w:rPr>
-                <w:rFonts w:ascii="宋体" w:hAnsi="宋体" w:hint="eastAsia"/>
-                <w:b/>
-                <w:sz w:val="24"/>
-                <w:lang w:eastAsia="zh"/>
-              </w:rPr>
-            </w:pPr>
-            <w:r>
-              <w:rPr>
-                <w:rFonts w:ascii="宋体" w:hAnsi="宋体" w:hint="eastAsia"/>
-                <w:b/>
-                <w:sz w:val="24"/>
-                <w:lang w:eastAsia="zh"/>
-              </w:rPr>
-              <w:t>默认值</w:t>
-            </w:r>
-          </w:p>
-        </w:tc>
-        <w:tc>
-          <w:tcPr>
-            <w:tcW w:w="1385" w:type="dxa"/>
-            <w:vAlign w:val="center"/>
-          </w:tcPr>
-          <w:p>
-            <w:pPr>
-              <w:ind w:firstLineChars="0" w:firstLine="0"/>
-              <w:rPr>
-                <w:rFonts w:ascii="宋体" w:hAnsi="宋体" w:hint="eastAsia"/>
-                <w:b/>
-                <w:sz w:val="24"/>
-                <w:lang w:eastAsia="zh"/>
-              </w:rPr>
-            </w:pPr>
-            <w:r>
-              <w:rPr>
-                <w:rFonts w:ascii="宋体" w:hAnsi="宋体" w:hint="eastAsia"/>
-                <w:b/>
-                <w:sz w:val="24"/>
-                <w:lang w:eastAsia="zh"/>
-              </w:rPr>
-              <w:t>主键</w:t>
-            </w:r>
-          </w:p>
-        </w:tc>
-      </w:tr>
-      <w:tr>
-        <w:tc>
-          <w:tcPr>
-            <w:tcW w:w="1384" w:type="dxa"/>
-            <w:vAlign w:val="center"/>
-          </w:tcPr>
-          <w:p>
-            <w:pPr>
-              <w:ind w:firstLineChars="0" w:firstLine="0"/>
-              <w:rPr>
-                <w:rFonts w:ascii="宋体" w:hAnsi="宋体" w:hint="eastAsia"/>
-                <w:b/>
-                <w:sz w:val="24"/>
-                <w:lang w:eastAsia="zh"/>
-              </w:rPr>
-            </w:pPr>
-            <w:r>
-              <w:rPr>
-                <w:rFonts w:ascii="宋体" w:hAnsi="宋体" w:hint="eastAsia"/>
-                <w:b/>
-                <w:sz w:val="24"/>
-              </w:rPr>
-              <w:t>Email</w:t>
-            </w:r>
-          </w:p>
-        </w:tc>
-        <w:tc>
-          <w:tcPr>
-            <w:tcW w:w="1451" w:type="dxa"/>
-            <w:vAlign w:val="center"/>
-          </w:tcPr>
-          <w:p>
-            <w:pPr>
-              <w:ind w:firstLineChars="0" w:firstLine="0"/>
-              <w:rPr>
-                <w:rFonts w:ascii="宋体" w:hAnsi="宋体" w:hint="eastAsia"/>
-                <w:b/>
-                <w:sz w:val="24"/>
-                <w:lang w:eastAsia="zh"/>
-              </w:rPr>
-            </w:pPr>
-            <w:r>
-              <w:rPr>
-                <w:rFonts w:ascii="宋体" w:hAnsi="宋体" w:hint="eastAsia"/>
-                <w:b/>
-                <w:sz w:val="24"/>
-                <w:lang w:eastAsia="zh"/>
-              </w:rPr>
-              <w:t>邮箱</w:t>
-            </w:r>
-          </w:p>
-        </w:tc>
-        <w:tc>
-          <w:tcPr>
-            <w:tcW w:w="1560" w:type="dxa"/>
-            <w:vAlign w:val="center"/>
-          </w:tcPr>
-          <w:p>
-            <w:pPr>
-              <w:ind w:firstLineChars="0" w:firstLine="0"/>
-              <w:rPr>
-                <w:rFonts w:ascii="宋体" w:hAnsi="宋体" w:hint="eastAsia"/>
-                <w:b/>
-                <w:sz w:val="24"/>
-                <w:lang w:eastAsia="zh"/>
-              </w:rPr>
-            </w:pPr>
-            <w:r>
-              <w:rPr>
-                <w:rFonts w:ascii="宋体" w:hAnsi="宋体" w:hint="eastAsia"/>
-                <w:b/>
-                <w:sz w:val="24"/>
-                <w:lang w:eastAsia="zh"/>
-              </w:rPr>
-              <w:t>Varchar</w:t>
-            </w:r>
-          </w:p>
-        </w:tc>
-        <w:tc>
-          <w:tcPr>
-            <w:tcW w:w="1241" w:type="dxa"/>
-            <w:vAlign w:val="center"/>
-          </w:tcPr>
-          <w:p>
-            <w:pPr>
-              <w:ind w:firstLineChars="0" w:firstLine="0"/>
-              <w:rPr>
-                <w:rFonts w:ascii="宋体" w:hAnsi="宋体" w:hint="eastAsia"/>
-                <w:b/>
-                <w:sz w:val="24"/>
-                <w:lang w:eastAsia="zh"/>
-              </w:rPr>
-            </w:pPr>
-            <w:r>
-              <w:rPr>
-                <w:rFonts w:ascii="宋体" w:hAnsi="宋体" w:hint="eastAsia"/>
-                <w:b/>
-                <w:sz w:val="24"/>
-                <w:lang w:eastAsia="zh"/>
-              </w:rPr>
-              <w:t>not</w:t>
-            </w:r>
-          </w:p>
-        </w:tc>
-        <w:tc>
-          <w:tcPr>
-            <w:tcW w:w="1285" w:type="dxa"/>
-            <w:vAlign w:val="center"/>
-          </w:tcPr>
-          <w:p>
-            <w:pPr>
-              <w:ind w:firstLineChars="0" w:firstLine="0"/>
-              <w:rPr>
-                <w:rFonts w:ascii="宋体" w:hAnsi="宋体" w:hint="eastAsia"/>
-                <w:b/>
-                <w:sz w:val="24"/>
-                <w:lang w:eastAsia="zh"/>
-              </w:rPr>
-            </w:pPr>
-            <w:r>
-              <w:rPr>
-                <w:rFonts w:ascii="宋体" w:hAnsi="宋体" w:hint="eastAsia"/>
-                <w:b/>
-                <w:sz w:val="24"/>
-                <w:lang w:eastAsia="zh"/>
-              </w:rPr>
-              <w:t>无</w:t>
-            </w:r>
-          </w:p>
-        </w:tc>
-        <w:tc>
-          <w:tcPr>
-            <w:tcW w:w="1385" w:type="dxa"/>
-            <w:vAlign w:val="center"/>
-          </w:tcPr>
-          <w:p>
-            <w:pPr>
-              <w:ind w:firstLineChars="0" w:firstLine="0"/>
-              <w:rPr>
-                <w:rFonts w:ascii="宋体" w:hAnsi="宋体" w:hint="eastAsia"/>
-                <w:b/>
-                <w:sz w:val="24"/>
-                <w:lang w:eastAsia="zh"/>
-              </w:rPr>
-            </w:pPr>
-            <w:r>
-              <w:rPr>
-                <w:rFonts w:ascii="宋体" w:hAnsi="宋体" w:hint="eastAsia"/>
-                <w:b/>
-                <w:sz w:val="24"/>
-                <w:lang w:eastAsia="zh"/>
-              </w:rPr>
-              <w:t>否</w:t>
-            </w:r>
-          </w:p>
-        </w:tc>
-      </w:tr>
-      <w:tr>
-        <w:tc>
-          <w:tcPr>
-            <w:tcW w:w="1384" w:type="dxa"/>
-            <w:vAlign w:val="center"/>
-          </w:tcPr>
-          <w:p>
-            <w:pPr>
-              <w:ind w:firstLineChars="0" w:firstLine="0"/>
-              <w:rPr>
-                <w:rFonts w:ascii="宋体" w:hAnsi="宋体" w:hint="eastAsia"/>
-                <w:b/>
-                <w:sz w:val="24"/>
-                <w:lang w:eastAsia="zh"/>
-              </w:rPr>
-            </w:pPr>
-            <w:r>
-              <w:rPr>
-                <w:rFonts w:ascii="宋体" w:hAnsi="宋体" w:hint="eastAsia"/>
-                <w:b/>
-                <w:sz w:val="24"/>
-              </w:rPr>
-              <w:t>Co</w:t>
-            </w:r>
-            <w:r>
-              <w:rPr>
-                <w:rFonts w:ascii="宋体" w:hAnsi="宋体" w:hint="eastAsia"/>
-                <w:b/>
-                <w:sz w:val="24"/>
-                <w:lang w:eastAsia="zh"/>
-              </w:rPr>
-              <w:t>de</w:t>
-            </w:r>
-          </w:p>
-        </w:tc>
-        <w:tc>
-          <w:tcPr>
-            <w:tcW w:w="1451" w:type="dxa"/>
-            <w:vAlign w:val="center"/>
-          </w:tcPr>
-          <w:p>
-            <w:pPr>
-              <w:ind w:firstLineChars="0" w:firstLine="0"/>
-              <w:rPr>
-                <w:rFonts w:ascii="宋体" w:hAnsi="宋体" w:hint="eastAsia"/>
-                <w:b/>
-                <w:sz w:val="24"/>
-                <w:lang w:eastAsia="zh"/>
-              </w:rPr>
-            </w:pPr>
-            <w:r>
-              <w:rPr>
-                <w:rFonts w:ascii="宋体" w:hAnsi="宋体" w:hint="eastAsia"/>
-                <w:b/>
-                <w:sz w:val="24"/>
-                <w:lang w:eastAsia="zh"/>
-              </w:rPr>
-              <w:t>验证码</w:t>
-            </w:r>
-          </w:p>
-        </w:tc>
-        <w:tc>
-          <w:tcPr>
-            <w:tcW w:w="1560" w:type="dxa"/>
-            <w:vAlign w:val="center"/>
-          </w:tcPr>
-          <w:p>
-            <w:pPr>
-              <w:ind w:firstLineChars="0" w:firstLine="0"/>
-              <w:rPr>
-                <w:rFonts w:ascii="宋体" w:hAnsi="宋体" w:hint="eastAsia"/>
-                <w:b/>
-                <w:sz w:val="24"/>
-                <w:lang w:eastAsia="zh"/>
-              </w:rPr>
-            </w:pPr>
-            <w:r>
-              <w:rPr>
-                <w:rFonts w:ascii="宋体" w:hAnsi="宋体" w:hint="eastAsia"/>
-                <w:b/>
-                <w:sz w:val="24"/>
-                <w:lang w:eastAsia="zh"/>
-              </w:rPr>
-              <w:t>Varchar</w:t>
-            </w:r>
-          </w:p>
-        </w:tc>
-        <w:tc>
-          <w:tcPr>
-            <w:tcW w:w="1241" w:type="dxa"/>
-            <w:vAlign w:val="center"/>
-          </w:tcPr>
-          <w:p>
-            <w:pPr>
-              <w:ind w:firstLineChars="0" w:firstLine="0"/>
-              <w:rPr>
-                <w:rFonts w:ascii="宋体" w:hAnsi="宋体" w:hint="eastAsia"/>
-                <w:b/>
-                <w:sz w:val="24"/>
-                <w:lang w:eastAsia="zh"/>
-              </w:rPr>
-            </w:pPr>
-            <w:r>
-              <w:rPr>
-                <w:rFonts w:ascii="宋体" w:hAnsi="宋体" w:hint="eastAsia"/>
-                <w:b/>
-                <w:sz w:val="24"/>
-                <w:lang w:eastAsia="zh"/>
-              </w:rPr>
-              <w:t>not</w:t>
-            </w:r>
-          </w:p>
-        </w:tc>
-        <w:tc>
-          <w:tcPr>
-            <w:tcW w:w="1285" w:type="dxa"/>
-            <w:vAlign w:val="center"/>
-          </w:tcPr>
-          <w:p>
-            <w:pPr>
-              <w:ind w:firstLineChars="0" w:firstLine="0"/>
-              <w:rPr>
-                <w:rFonts w:ascii="宋体" w:hAnsi="宋体" w:hint="eastAsia"/>
-                <w:b/>
-                <w:sz w:val="24"/>
-                <w:lang w:eastAsia="zh"/>
-              </w:rPr>
-            </w:pPr>
-            <w:r>
-              <w:rPr>
-                <w:rFonts w:ascii="宋体" w:hAnsi="宋体" w:hint="eastAsia"/>
-                <w:b/>
-                <w:sz w:val="24"/>
-                <w:lang w:eastAsia="zh"/>
-              </w:rPr>
-              <w:t>无</w:t>
-            </w:r>
-          </w:p>
-        </w:tc>
-        <w:tc>
-          <w:tcPr>
-            <w:tcW w:w="1385" w:type="dxa"/>
-            <w:vAlign w:val="center"/>
-          </w:tcPr>
-          <w:p>
-            <w:pPr>
-              <w:ind w:firstLineChars="0" w:firstLine="0"/>
-              <w:rPr>
-                <w:rFonts w:ascii="宋体" w:hAnsi="宋体" w:hint="eastAsia"/>
-                <w:b/>
-                <w:sz w:val="24"/>
-                <w:lang w:eastAsia="zh"/>
-              </w:rPr>
-            </w:pPr>
-            <w:r>
-              <w:rPr>
-                <w:rFonts w:ascii="宋体" w:hAnsi="宋体" w:hint="eastAsia"/>
-                <w:b/>
-                <w:sz w:val="24"/>
-                <w:lang w:eastAsia="zh"/>
-              </w:rPr>
-              <w:t>否</w:t>
-            </w:r>
-          </w:p>
-        </w:tc>
-      </w:tr>
-      <w:tr>
-        <w:tc>
-          <w:tcPr>
-            <w:tcW w:w="1384" w:type="dxa"/>
-            <w:vAlign w:val="center"/>
-          </w:tcPr>
-          <w:p>
-            <w:pPr>
-              <w:ind w:firstLineChars="0" w:firstLine="0"/>
-              <w:rPr>
-                <w:rFonts w:ascii="宋体" w:hAnsi="宋体" w:hint="eastAsia"/>
-                <w:b/>
-                <w:sz w:val="24"/>
-              </w:rPr>
-            </w:pPr>
-            <w:r>
-              <w:rPr>
-                <w:rFonts w:ascii="宋体" w:hAnsi="宋体" w:hint="eastAsia"/>
-                <w:b/>
-                <w:sz w:val="24"/>
-              </w:rPr>
-              <w:t>Create_time</w:t>
-            </w:r>
-          </w:p>
-        </w:tc>
-        <w:tc>
-          <w:tcPr>
-            <w:tcW w:w="1451" w:type="dxa"/>
-            <w:vAlign w:val="center"/>
-          </w:tcPr>
-          <w:p>
-            <w:pPr>
-              <w:ind w:firstLineChars="0" w:firstLine="0"/>
-              <w:rPr>
-                <w:rFonts w:ascii="宋体" w:hAnsi="宋体" w:hint="eastAsia"/>
-                <w:b/>
-                <w:sz w:val="24"/>
-                <w:lang w:eastAsia="zh"/>
-              </w:rPr>
-            </w:pPr>
-            <w:r>
-              <w:rPr>
-                <w:rFonts w:ascii="宋体" w:hAnsi="宋体" w:hint="eastAsia"/>
-                <w:b/>
-                <w:sz w:val="24"/>
-                <w:lang w:eastAsia="zh"/>
-              </w:rPr>
-              <w:t>创建时间</w:t>
-            </w:r>
-          </w:p>
-        </w:tc>
-        <w:tc>
-          <w:tcPr>
-            <w:tcW w:w="1560" w:type="dxa"/>
-            <w:vAlign w:val="center"/>
-          </w:tcPr>
-          <w:p>
-            <w:pPr>
-              <w:ind w:firstLineChars="0" w:firstLine="0"/>
-              <w:rPr>
-                <w:rFonts w:ascii="宋体" w:hAnsi="宋体" w:hint="eastAsia"/>
-                <w:b/>
-                <w:sz w:val="24"/>
-                <w:lang w:eastAsia="zh"/>
-              </w:rPr>
-            </w:pPr>
-            <w:r>
-              <w:rPr>
-                <w:rFonts w:ascii="宋体" w:hAnsi="宋体" w:hint="eastAsia"/>
-                <w:b/>
-                <w:sz w:val="24"/>
-              </w:rPr>
-              <w:t>Data</w:t>
-            </w:r>
-            <w:r>
-              <w:rPr>
-                <w:rFonts w:ascii="宋体" w:hAnsi="宋体" w:hint="eastAsia"/>
-                <w:b/>
-                <w:sz w:val="24"/>
-                <w:lang w:eastAsia="zh"/>
-              </w:rPr>
-              <w:t>time</w:t>
-            </w:r>
-          </w:p>
-        </w:tc>
-        <w:tc>
-          <w:tcPr>
-            <w:tcW w:w="1241" w:type="dxa"/>
-            <w:vAlign w:val="center"/>
-          </w:tcPr>
-          <w:p>
-            <w:pPr>
-              <w:ind w:firstLineChars="0" w:firstLine="0"/>
-              <w:rPr>
-                <w:rFonts w:ascii="宋体" w:hAnsi="宋体" w:hint="eastAsia"/>
-                <w:b/>
-                <w:sz w:val="24"/>
-                <w:lang w:eastAsia="zh"/>
-              </w:rPr>
-            </w:pPr>
-            <w:r>
-              <w:rPr>
-                <w:rFonts w:ascii="宋体" w:hAnsi="宋体" w:hint="eastAsia"/>
-                <w:b/>
-                <w:sz w:val="24"/>
-                <w:lang w:eastAsia="zh"/>
-              </w:rPr>
-              <w:t>not</w:t>
-            </w:r>
-          </w:p>
-        </w:tc>
-        <w:tc>
-          <w:tcPr>
-            <w:tcW w:w="1285" w:type="dxa"/>
-            <w:vAlign w:val="center"/>
-          </w:tcPr>
-          <w:p>
-            <w:pPr>
-              <w:ind w:firstLineChars="0" w:firstLine="0"/>
-              <w:rPr>
-                <w:rFonts w:ascii="宋体" w:hAnsi="宋体" w:hint="eastAsia"/>
-                <w:b/>
-                <w:sz w:val="24"/>
-                <w:lang w:eastAsia="zh"/>
-              </w:rPr>
-            </w:pPr>
-            <w:r>
-              <w:rPr>
-                <w:rFonts w:ascii="宋体" w:hAnsi="宋体" w:hint="eastAsia"/>
-                <w:b/>
-                <w:sz w:val="24"/>
-                <w:lang w:eastAsia="zh"/>
-              </w:rPr>
-              <w:t>无</w:t>
-            </w:r>
-          </w:p>
-        </w:tc>
-        <w:tc>
-          <w:tcPr>
-            <w:tcW w:w="1385" w:type="dxa"/>
-            <w:vAlign w:val="center"/>
-          </w:tcPr>
-          <w:p>
-            <w:pPr>
-              <w:ind w:firstLineChars="0" w:firstLine="0"/>
-              <w:rPr>
-                <w:rFonts w:ascii="宋体" w:hAnsi="宋体" w:hint="eastAsia"/>
-                <w:b/>
-                <w:sz w:val="24"/>
-                <w:lang w:eastAsia="zh"/>
-              </w:rPr>
-            </w:pPr>
-            <w:r>
-              <w:rPr>
-                <w:rFonts w:ascii="宋体" w:hAnsi="宋体" w:hint="eastAsia"/>
-                <w:b/>
-                <w:sz w:val="24"/>
-                <w:lang w:eastAsia="zh"/>
-              </w:rPr>
-              <w:t>否</w:t>
-            </w:r>
-          </w:p>
-        </w:tc>
-      </w:tr>
-      <w:tr>
-        <w:tc>
-          <w:tcPr>
-            <w:tcW w:w="1384" w:type="dxa"/>
-            <w:vAlign w:val="center"/>
-          </w:tcPr>
-          <w:p>
-            <w:pPr>
-              <w:ind w:firstLineChars="0" w:firstLine="0"/>
-              <w:rPr>
-                <w:rFonts w:ascii="宋体" w:hAnsi="宋体" w:hint="eastAsia"/>
-                <w:b/>
-                <w:sz w:val="24"/>
-              </w:rPr>
-            </w:pPr>
-            <w:r>
-              <w:rPr>
-                <w:rFonts w:ascii="宋体" w:hAnsi="宋体" w:hint="eastAsia"/>
-                <w:b/>
-                <w:sz w:val="24"/>
-              </w:rPr>
-              <w:t>status</w:t>
-            </w:r>
-          </w:p>
-        </w:tc>
-        <w:tc>
-          <w:tcPr>
-            <w:tcW w:w="1451" w:type="dxa"/>
-            <w:vAlign w:val="center"/>
-          </w:tcPr>
-          <w:p>
-            <w:pPr>
-              <w:ind w:firstLineChars="0" w:firstLine="0"/>
-              <w:rPr>
-                <w:rFonts w:ascii="宋体" w:hAnsi="宋体" w:hint="eastAsia"/>
-                <w:b/>
-                <w:sz w:val="24"/>
-                <w:lang w:eastAsia="zh"/>
-              </w:rPr>
-            </w:pPr>
-            <w:r>
-              <w:rPr>
-                <w:rFonts w:ascii="宋体" w:hAnsi="宋体" w:hint="eastAsia"/>
-                <w:b/>
-                <w:sz w:val="24"/>
-                <w:lang w:eastAsia="zh"/>
-              </w:rPr>
-              <w:t>是否过期</w:t>
-            </w:r>
-          </w:p>
-        </w:tc>
-        <w:tc>
-          <w:tcPr>
-            <w:tcW w:w="1560" w:type="dxa"/>
-            <w:vAlign w:val="center"/>
-          </w:tcPr>
-          <w:p>
-            <w:pPr>
-              <w:ind w:firstLineChars="0" w:firstLine="0"/>
-              <w:rPr>
-                <w:rFonts w:ascii="宋体" w:hAnsi="宋体" w:hint="eastAsia"/>
-                <w:b/>
-                <w:sz w:val="24"/>
-                <w:lang w:eastAsia="zh"/>
-              </w:rPr>
-            </w:pPr>
-            <w:r>
-              <w:rPr>
-                <w:rFonts w:ascii="宋体" w:hAnsi="宋体" w:hint="eastAsia"/>
-                <w:b/>
-                <w:sz w:val="24"/>
-                <w:lang w:eastAsia="zh"/>
-              </w:rPr>
-              <w:t>int</w:t>
-            </w:r>
-          </w:p>
-        </w:tc>
-        <w:tc>
-          <w:tcPr>
-            <w:tcW w:w="1241" w:type="dxa"/>
-            <w:vAlign w:val="center"/>
-          </w:tcPr>
-          <w:p>
-            <w:pPr>
-              <w:ind w:firstLineChars="0" w:firstLine="0"/>
-              <w:rPr>
-                <w:rFonts w:ascii="宋体" w:hAnsi="宋体" w:hint="eastAsia"/>
-                <w:b/>
-                <w:sz w:val="24"/>
-                <w:lang w:eastAsia="zh"/>
-              </w:rPr>
-            </w:pPr>
-            <w:r>
-              <w:rPr>
-                <w:rFonts w:ascii="宋体" w:hAnsi="宋体" w:hint="eastAsia"/>
-                <w:b/>
-                <w:sz w:val="24"/>
-              </w:rPr>
-              <w:t>Not</w:t>
-            </w:r>
-          </w:p>
-        </w:tc>
-        <w:tc>
-          <w:tcPr>
-            <w:tcW w:w="1285" w:type="dxa"/>
-            <w:vAlign w:val="center"/>
-          </w:tcPr>
-          <w:p>
-            <w:pPr>
-              <w:ind w:firstLineChars="0" w:firstLine="0"/>
-              <w:rPr>
-                <w:rFonts w:ascii="宋体" w:hAnsi="宋体" w:hint="eastAsia"/>
-                <w:b/>
-                <w:sz w:val="24"/>
-                <w:lang w:eastAsia="zh"/>
-              </w:rPr>
-            </w:pPr>
-            <w:r>
-              <w:rPr>
-                <w:rFonts w:ascii="宋体" w:hAnsi="宋体" w:hint="eastAsia"/>
-                <w:b/>
-                <w:sz w:val="24"/>
-                <w:lang w:eastAsia="zh"/>
-              </w:rPr>
-              <w:t>无</w:t>
-            </w:r>
-          </w:p>
-        </w:tc>
-        <w:tc>
-          <w:tcPr>
-            <w:tcW w:w="1385" w:type="dxa"/>
-            <w:vAlign w:val="center"/>
-          </w:tcPr>
-          <w:p>
-            <w:pPr>
-              <w:ind w:firstLineChars="0" w:firstLine="0"/>
-              <w:rPr>
-                <w:rFonts w:ascii="宋体" w:hAnsi="宋体" w:hint="eastAsia"/>
-                <w:b/>
-                <w:sz w:val="24"/>
-                <w:lang w:eastAsia="zh"/>
-              </w:rPr>
-            </w:pPr>
-            <w:r>
-              <w:rPr>
-                <w:rFonts w:ascii="宋体" w:hAnsi="宋体" w:hint="eastAsia"/>
-                <w:b/>
-                <w:sz w:val="24"/>
-                <w:lang w:eastAsia="zh"/>
-              </w:rPr>
-              <w:t>否</w:t>
-            </w:r>
-          </w:p>
-        </w:tc>
-      </w:tr>
-    </w:tbl>
-    <w:p>
-      <w:pPr>
-        <w:ind w:firstLineChars="0" w:firstLine="0"/>
-        <w:rPr>
-          <w:rFonts w:ascii="宋体" w:eastAsia="宋体" w:hAnsi="宋体" w:hint="eastAsia"/>
-          <w:b/>
-          <w:bCs/>
-          <w:sz w:val="24"/>
-          <w:szCs w:val="24"/>
-        </w:rPr>
-      </w:pPr>
-      <w:r>
-        <w:rPr>
-          <w:rFonts w:ascii="宋体" w:eastAsia="宋体" w:hAnsi="宋体" w:hint="eastAsia"/>
-          <w:b/>
-          <w:bCs/>
-          <w:sz w:val="24"/>
-          <w:szCs w:val="24"/>
-        </w:rPr>
-        <w:t>【1】</w:t>
-      </w:r>
-      <w:r>
-        <w:rPr>
-          <w:rFonts w:ascii="宋体" w:hAnsi="宋体" w:hint="eastAsia"/>
-          <w:b/>
-          <w:sz w:val="24"/>
-          <w:lang w:eastAsia="zh"/>
-        </w:rPr>
-        <w:t>邮件验证码表</w:t>
-      </w:r>
-    </w:p>
-    <w:tbl>
-      <w:tblPr>
-        <w:tblStyle w:val="a9"/>
-        <w:tblW w:w="0" w:type="auto"/>
-        <w:tblInd w:w="108" w:type="dxa"/>
-        <w:tblLayout w:type="fixed"/>
-        <w:tblLook w:val="0000" w:firstRow="0" w:lastRow="0" w:firstColumn="0" w:lastColumn="0" w:noHBand="0" w:noVBand="0"/>
-      </w:tblPr>
-      <w:tblGrid>
-        <w:gridCol w:w="1384"/>
-        <w:gridCol w:w="1451"/>
-        <w:gridCol w:w="1560"/>
-        <w:gridCol w:w="1241"/>
-        <w:gridCol w:w="1285"/>
-        <w:gridCol w:w="1385"/>
-      </w:tblGrid>
-      <w:tr>
-        <w:tc>
-          <w:tcPr>
-            <w:tcW w:w="1384" w:type="dxa"/>
-            <w:vAlign w:val="center"/>
-          </w:tcPr>
-          <w:p>
-            <w:pPr>
-              <w:ind w:firstLineChars="0" w:firstLine="0"/>
-              <w:rPr>
-                <w:rFonts w:ascii="宋体" w:hAnsi="宋体" w:hint="eastAsia"/>
-                <w:b/>
-                <w:sz w:val="24"/>
-                <w:lang w:eastAsia="zh"/>
-              </w:rPr>
-            </w:pPr>
-            <w:r>
-              <w:rPr>
-                <w:rFonts w:ascii="宋体" w:hAnsi="宋体" w:hint="eastAsia"/>
-                <w:b/>
-                <w:sz w:val="24"/>
-                <w:lang w:eastAsia="zh"/>
-              </w:rPr>
-              <w:t>字段名</w:t>
-            </w:r>
-          </w:p>
-        </w:tc>
-        <w:tc>
-          <w:tcPr>
-            <w:tcW w:w="1451" w:type="dxa"/>
-            <w:vAlign w:val="center"/>
-          </w:tcPr>
-          <w:p>
-            <w:pPr>
-              <w:ind w:firstLineChars="0" w:firstLine="0"/>
-              <w:rPr>
-                <w:rFonts w:ascii="宋体" w:hAnsi="宋体" w:hint="eastAsia"/>
-                <w:b/>
-                <w:sz w:val="24"/>
-                <w:lang w:eastAsia="zh"/>
-              </w:rPr>
-            </w:pPr>
-            <w:r>
-              <w:rPr>
-                <w:rFonts w:ascii="宋体" w:hAnsi="宋体" w:hint="eastAsia"/>
-                <w:b/>
-                <w:sz w:val="24"/>
-                <w:lang w:eastAsia="zh"/>
-              </w:rPr>
-              <w:t>描述</w:t>
-            </w:r>
-          </w:p>
-        </w:tc>
-        <w:tc>
-          <w:tcPr>
-            <w:tcW w:w="1560" w:type="dxa"/>
-            <w:vAlign w:val="center"/>
-          </w:tcPr>
-          <w:p>
-            <w:pPr>
-              <w:ind w:firstLineChars="0" w:firstLine="0"/>
-              <w:rPr>
-                <w:rFonts w:ascii="宋体" w:hAnsi="宋体" w:hint="eastAsia"/>
-                <w:b/>
-                <w:sz w:val="24"/>
-                <w:lang w:eastAsia="zh"/>
-              </w:rPr>
-            </w:pPr>
-            <w:r>
-              <w:rPr>
-                <w:rFonts w:ascii="宋体" w:hAnsi="宋体" w:hint="eastAsia"/>
-                <w:b/>
-                <w:sz w:val="24"/>
-                <w:lang w:eastAsia="zh"/>
-              </w:rPr>
-              <w:t>字段类型</w:t>
-            </w:r>
-          </w:p>
-        </w:tc>
-        <w:tc>
-          <w:tcPr>
-            <w:tcW w:w="1241" w:type="dxa"/>
-            <w:vAlign w:val="center"/>
-          </w:tcPr>
-          <w:p>
-            <w:pPr>
-              <w:ind w:firstLineChars="0" w:firstLine="0"/>
-              <w:rPr>
-                <w:rFonts w:ascii="宋体" w:hAnsi="宋体" w:hint="eastAsia"/>
-                <w:b/>
-                <w:sz w:val="24"/>
-                <w:lang w:eastAsia="zh"/>
-              </w:rPr>
-            </w:pPr>
-            <w:r>
-              <w:rPr>
-                <w:rFonts w:ascii="宋体" w:hAnsi="宋体" w:hint="eastAsia"/>
-                <w:b/>
-                <w:sz w:val="24"/>
-                <w:lang w:eastAsia="zh"/>
-              </w:rPr>
-              <w:t>可空</w:t>
-            </w:r>
-          </w:p>
-        </w:tc>
-        <w:tc>
-          <w:tcPr>
-            <w:tcW w:w="1285" w:type="dxa"/>
-            <w:vAlign w:val="center"/>
-          </w:tcPr>
-          <w:p>
-            <w:pPr>
-              <w:ind w:firstLineChars="0" w:firstLine="0"/>
-              <w:rPr>
-                <w:rFonts w:ascii="宋体" w:hAnsi="宋体" w:hint="eastAsia"/>
-                <w:b/>
-                <w:sz w:val="24"/>
-                <w:lang w:eastAsia="zh"/>
-              </w:rPr>
-            </w:pPr>
-            <w:r>
-              <w:rPr>
-                <w:rFonts w:ascii="宋体" w:hAnsi="宋体" w:hint="eastAsia"/>
-                <w:b/>
-                <w:sz w:val="24"/>
-                <w:lang w:eastAsia="zh"/>
-              </w:rPr>
-              <w:t>默认值</w:t>
-            </w:r>
-          </w:p>
-        </w:tc>
-        <w:tc>
-          <w:tcPr>
-            <w:tcW w:w="1385" w:type="dxa"/>
-            <w:vAlign w:val="center"/>
-          </w:tcPr>
-          <w:p>
-            <w:pPr>
-              <w:ind w:firstLineChars="0" w:firstLine="0"/>
-              <w:rPr>
-                <w:rFonts w:ascii="宋体" w:hAnsi="宋体" w:hint="eastAsia"/>
-                <w:b/>
-                <w:sz w:val="24"/>
-                <w:lang w:eastAsia="zh"/>
-              </w:rPr>
-            </w:pPr>
-            <w:r>
-              <w:rPr>
-                <w:rFonts w:ascii="宋体" w:hAnsi="宋体" w:hint="eastAsia"/>
-                <w:b/>
-                <w:sz w:val="24"/>
-                <w:lang w:eastAsia="zh"/>
-              </w:rPr>
-              <w:t>主键</w:t>
-            </w:r>
-          </w:p>
-        </w:tc>
-      </w:tr>
-      <w:tr>
-        <w:tc>
-          <w:tcPr>
-            <w:tcW w:w="1384" w:type="dxa"/>
-            <w:vAlign w:val="center"/>
-          </w:tcPr>
-          <w:p>
-            <w:pPr>
-              <w:ind w:firstLineChars="0" w:firstLine="0"/>
-              <w:rPr>
-                <w:rFonts w:ascii="宋体" w:hAnsi="宋体" w:hint="eastAsia"/>
-                <w:b/>
-                <w:sz w:val="24"/>
-                <w:lang w:eastAsia="zh"/>
-              </w:rPr>
-            </w:pPr>
-            <w:r>
-              <w:rPr>
-                <w:rFonts w:ascii="宋体" w:hAnsi="宋体" w:hint="eastAsia"/>
-                <w:b/>
-                <w:sz w:val="24"/>
-              </w:rPr>
-              <w:t>Email</w:t>
-            </w:r>
-          </w:p>
-        </w:tc>
-        <w:tc>
-          <w:tcPr>
-            <w:tcW w:w="1451" w:type="dxa"/>
-            <w:vAlign w:val="center"/>
-          </w:tcPr>
-          <w:p>
-            <w:pPr>
-              <w:ind w:firstLineChars="0" w:firstLine="0"/>
-              <w:rPr>
-                <w:rFonts w:ascii="宋体" w:hAnsi="宋体" w:hint="eastAsia"/>
-                <w:b/>
-                <w:sz w:val="24"/>
-                <w:lang w:eastAsia="zh"/>
-              </w:rPr>
-            </w:pPr>
-            <w:r>
-              <w:rPr>
-                <w:rFonts w:ascii="宋体" w:hAnsi="宋体" w:hint="eastAsia"/>
-                <w:b/>
-                <w:sz w:val="24"/>
-                <w:lang w:eastAsia="zh"/>
-              </w:rPr>
-              <w:t>邮箱</w:t>
-            </w:r>
-          </w:p>
-        </w:tc>
-        <w:tc>
-          <w:tcPr>
-            <w:tcW w:w="1560" w:type="dxa"/>
-            <w:vAlign w:val="center"/>
-          </w:tcPr>
-          <w:p>
-            <w:pPr>
-              <w:ind w:firstLineChars="0" w:firstLine="0"/>
-              <w:rPr>
-                <w:rFonts w:ascii="宋体" w:hAnsi="宋体" w:hint="eastAsia"/>
-                <w:b/>
-                <w:sz w:val="24"/>
-                <w:lang w:eastAsia="zh"/>
-              </w:rPr>
-            </w:pPr>
-            <w:r>
-              <w:rPr>
-                <w:rFonts w:ascii="宋体" w:hAnsi="宋体" w:hint="eastAsia"/>
-                <w:b/>
-                <w:sz w:val="24"/>
-                <w:lang w:eastAsia="zh"/>
-              </w:rPr>
-              <w:t>Varchar</w:t>
-            </w:r>
-          </w:p>
-        </w:tc>
-        <w:tc>
-          <w:tcPr>
-            <w:tcW w:w="1241" w:type="dxa"/>
-            <w:vAlign w:val="center"/>
-          </w:tcPr>
-          <w:p>
-            <w:pPr>
-              <w:ind w:firstLineChars="0" w:firstLine="0"/>
-              <w:rPr>
-                <w:rFonts w:ascii="宋体" w:hAnsi="宋体" w:hint="eastAsia"/>
-                <w:b/>
-                <w:sz w:val="24"/>
-                <w:lang w:eastAsia="zh"/>
-              </w:rPr>
-            </w:pPr>
-            <w:r>
-              <w:rPr>
-                <w:rFonts w:ascii="宋体" w:hAnsi="宋体" w:hint="eastAsia"/>
-                <w:b/>
-                <w:sz w:val="24"/>
-                <w:lang w:eastAsia="zh"/>
-              </w:rPr>
-              <w:t>not</w:t>
-            </w:r>
-          </w:p>
-        </w:tc>
-        <w:tc>
-          <w:tcPr>
-            <w:tcW w:w="1285" w:type="dxa"/>
-            <w:vAlign w:val="center"/>
-          </w:tcPr>
-          <w:p>
-            <w:pPr>
-              <w:ind w:firstLineChars="0" w:firstLine="0"/>
-              <w:rPr>
-                <w:rFonts w:ascii="宋体" w:hAnsi="宋体" w:hint="eastAsia"/>
-                <w:b/>
-                <w:sz w:val="24"/>
-                <w:lang w:eastAsia="zh"/>
-              </w:rPr>
-            </w:pPr>
-            <w:r>
-              <w:rPr>
-                <w:rFonts w:ascii="宋体" w:hAnsi="宋体" w:hint="eastAsia"/>
-                <w:b/>
-                <w:sz w:val="24"/>
-                <w:lang w:eastAsia="zh"/>
-              </w:rPr>
-              <w:t>无</w:t>
-            </w:r>
-          </w:p>
-        </w:tc>
-        <w:tc>
-          <w:tcPr>
-            <w:tcW w:w="1385" w:type="dxa"/>
-            <w:vAlign w:val="center"/>
-          </w:tcPr>
-          <w:p>
-            <w:pPr>
-              <w:ind w:firstLineChars="0" w:firstLine="0"/>
-              <w:rPr>
-                <w:rFonts w:ascii="宋体" w:hAnsi="宋体" w:hint="eastAsia"/>
-                <w:b/>
-                <w:sz w:val="24"/>
-                <w:lang w:eastAsia="zh"/>
-              </w:rPr>
-            </w:pPr>
-            <w:r>
-              <w:rPr>
-                <w:rFonts w:ascii="宋体" w:hAnsi="宋体" w:hint="eastAsia"/>
-                <w:b/>
-                <w:sz w:val="24"/>
-                <w:lang w:eastAsia="zh"/>
-              </w:rPr>
-              <w:t>否</w:t>
-            </w:r>
-          </w:p>
-        </w:tc>
-      </w:tr>
-      <w:tr>
-        <w:tc>
-          <w:tcPr>
-            <w:tcW w:w="1384" w:type="dxa"/>
-            <w:vAlign w:val="center"/>
-          </w:tcPr>
-          <w:p>
-            <w:pPr>
-              <w:ind w:firstLineChars="0" w:firstLine="0"/>
-              <w:rPr>
-                <w:rFonts w:ascii="宋体" w:hAnsi="宋体" w:hint="eastAsia"/>
-                <w:b/>
-                <w:sz w:val="24"/>
-                <w:lang w:eastAsia="zh"/>
-              </w:rPr>
-            </w:pPr>
-            <w:r>
-              <w:rPr>
-                <w:rFonts w:ascii="宋体" w:hAnsi="宋体" w:hint="eastAsia"/>
-                <w:b/>
-                <w:sz w:val="24"/>
-              </w:rPr>
-              <w:t>Co</w:t>
-            </w:r>
-            <w:r>
-              <w:rPr>
-                <w:rFonts w:ascii="宋体" w:hAnsi="宋体" w:hint="eastAsia"/>
-                <w:b/>
-                <w:sz w:val="24"/>
-                <w:lang w:eastAsia="zh"/>
-              </w:rPr>
-              <w:t>de</w:t>
-            </w:r>
-          </w:p>
-        </w:tc>
-        <w:tc>
-          <w:tcPr>
-            <w:tcW w:w="1451" w:type="dxa"/>
-            <w:vAlign w:val="center"/>
-          </w:tcPr>
-          <w:p>
-            <w:pPr>
-              <w:ind w:firstLineChars="0" w:firstLine="0"/>
-              <w:rPr>
-                <w:rFonts w:ascii="宋体" w:hAnsi="宋体" w:hint="eastAsia"/>
-                <w:b/>
-                <w:sz w:val="24"/>
-                <w:lang w:eastAsia="zh"/>
-              </w:rPr>
-            </w:pPr>
-            <w:r>
-              <w:rPr>
-                <w:rFonts w:ascii="宋体" w:hAnsi="宋体" w:hint="eastAsia"/>
-                <w:b/>
-                <w:sz w:val="24"/>
-                <w:lang w:eastAsia="zh"/>
-              </w:rPr>
-              <w:t>验证码</w:t>
-            </w:r>
-          </w:p>
-        </w:tc>
-        <w:tc>
-          <w:tcPr>
-            <w:tcW w:w="1560" w:type="dxa"/>
-            <w:vAlign w:val="center"/>
-          </w:tcPr>
-          <w:p>
-            <w:pPr>
-              <w:ind w:firstLineChars="0" w:firstLine="0"/>
-              <w:rPr>
-                <w:rFonts w:ascii="宋体" w:hAnsi="宋体" w:hint="eastAsia"/>
-                <w:b/>
-                <w:sz w:val="24"/>
-                <w:lang w:eastAsia="zh"/>
-              </w:rPr>
-            </w:pPr>
-            <w:r>
-              <w:rPr>
-                <w:rFonts w:ascii="宋体" w:hAnsi="宋体" w:hint="eastAsia"/>
-                <w:b/>
-                <w:sz w:val="24"/>
-                <w:lang w:eastAsia="zh"/>
-              </w:rPr>
-              <w:t>Varchar</w:t>
-            </w:r>
-          </w:p>
-        </w:tc>
-        <w:tc>
-          <w:tcPr>
-            <w:tcW w:w="1241" w:type="dxa"/>
-            <w:vAlign w:val="center"/>
-          </w:tcPr>
-          <w:p>
-            <w:pPr>
-              <w:ind w:firstLineChars="0" w:firstLine="0"/>
-              <w:rPr>
-                <w:rFonts w:ascii="宋体" w:hAnsi="宋体" w:hint="eastAsia"/>
-                <w:b/>
-                <w:sz w:val="24"/>
-                <w:lang w:eastAsia="zh"/>
-              </w:rPr>
-            </w:pPr>
-            <w:r>
-              <w:rPr>
-                <w:rFonts w:ascii="宋体" w:hAnsi="宋体" w:hint="eastAsia"/>
-                <w:b/>
-                <w:sz w:val="24"/>
-                <w:lang w:eastAsia="zh"/>
-              </w:rPr>
-              <w:t>not</w:t>
-            </w:r>
-          </w:p>
-        </w:tc>
-        <w:tc>
-          <w:tcPr>
-            <w:tcW w:w="1285" w:type="dxa"/>
-            <w:vAlign w:val="center"/>
-          </w:tcPr>
-          <w:p>
-            <w:pPr>
-              <w:ind w:firstLineChars="0" w:firstLine="0"/>
-              <w:rPr>
-                <w:rFonts w:ascii="宋体" w:hAnsi="宋体" w:hint="eastAsia"/>
-                <w:b/>
-                <w:sz w:val="24"/>
-                <w:lang w:eastAsia="zh"/>
-              </w:rPr>
-            </w:pPr>
-            <w:r>
-              <w:rPr>
-                <w:rFonts w:ascii="宋体" w:hAnsi="宋体" w:hint="eastAsia"/>
-                <w:b/>
-                <w:sz w:val="24"/>
-                <w:lang w:eastAsia="zh"/>
-              </w:rPr>
-              <w:t>无</w:t>
-            </w:r>
-          </w:p>
-        </w:tc>
-        <w:tc>
-          <w:tcPr>
-            <w:tcW w:w="1385" w:type="dxa"/>
-            <w:vAlign w:val="center"/>
-          </w:tcPr>
-          <w:p>
-            <w:pPr>
-              <w:ind w:firstLineChars="0" w:firstLine="0"/>
-              <w:rPr>
-                <w:rFonts w:ascii="宋体" w:hAnsi="宋体" w:hint="eastAsia"/>
-                <w:b/>
-                <w:sz w:val="24"/>
-                <w:lang w:eastAsia="zh"/>
-              </w:rPr>
-            </w:pPr>
-            <w:r>
-              <w:rPr>
-                <w:rFonts w:ascii="宋体" w:hAnsi="宋体" w:hint="eastAsia"/>
-                <w:b/>
-                <w:sz w:val="24"/>
-                <w:lang w:eastAsia="zh"/>
-              </w:rPr>
-              <w:t>否</w:t>
-            </w:r>
-          </w:p>
-        </w:tc>
-      </w:tr>
-      <w:tr>
-        <w:tc>
-          <w:tcPr>
-            <w:tcW w:w="1384" w:type="dxa"/>
-            <w:vAlign w:val="center"/>
-          </w:tcPr>
-          <w:p>
-            <w:pPr>
-              <w:ind w:firstLineChars="0" w:firstLine="0"/>
-              <w:rPr>
-                <w:rFonts w:ascii="宋体" w:hAnsi="宋体" w:hint="eastAsia"/>
-                <w:b/>
-                <w:sz w:val="24"/>
-              </w:rPr>
-            </w:pPr>
-            <w:r>
-              <w:rPr>
-                <w:rFonts w:ascii="宋体" w:hAnsi="宋体" w:hint="eastAsia"/>
-                <w:b/>
-                <w:sz w:val="24"/>
-              </w:rPr>
-              <w:t>Create_time</w:t>
-            </w:r>
-          </w:p>
-        </w:tc>
-        <w:tc>
-          <w:tcPr>
-            <w:tcW w:w="1451" w:type="dxa"/>
-            <w:vAlign w:val="center"/>
-          </w:tcPr>
-          <w:p>
-            <w:pPr>
-              <w:ind w:firstLineChars="0" w:firstLine="0"/>
-              <w:rPr>
-                <w:rFonts w:ascii="宋体" w:hAnsi="宋体" w:hint="eastAsia"/>
-                <w:b/>
-                <w:sz w:val="24"/>
-                <w:lang w:eastAsia="zh"/>
-              </w:rPr>
-            </w:pPr>
-            <w:r>
-              <w:rPr>
-                <w:rFonts w:ascii="宋体" w:hAnsi="宋体" w:hint="eastAsia"/>
-                <w:b/>
-                <w:sz w:val="24"/>
-                <w:lang w:eastAsia="zh"/>
-              </w:rPr>
-              <w:t>创建时间</w:t>
-            </w:r>
-          </w:p>
-        </w:tc>
-        <w:tc>
-          <w:tcPr>
-            <w:tcW w:w="1560" w:type="dxa"/>
-            <w:vAlign w:val="center"/>
-          </w:tcPr>
-          <w:p>
-            <w:pPr>
-              <w:ind w:firstLineChars="0" w:firstLine="0"/>
-              <w:rPr>
-                <w:rFonts w:ascii="宋体" w:hAnsi="宋体" w:hint="eastAsia"/>
-                <w:b/>
-                <w:sz w:val="24"/>
-                <w:lang w:eastAsia="zh"/>
-              </w:rPr>
-            </w:pPr>
-            <w:r>
-              <w:rPr>
-                <w:rFonts w:ascii="宋体" w:hAnsi="宋体" w:hint="eastAsia"/>
-                <w:b/>
-                <w:sz w:val="24"/>
-              </w:rPr>
-              <w:t>Data</w:t>
-            </w:r>
-            <w:r>
-              <w:rPr>
-                <w:rFonts w:ascii="宋体" w:hAnsi="宋体" w:hint="eastAsia"/>
-                <w:b/>
-                <w:sz w:val="24"/>
-                <w:lang w:eastAsia="zh"/>
-              </w:rPr>
-              <w:t>time</w:t>
-            </w:r>
-          </w:p>
-        </w:tc>
-        <w:tc>
-          <w:tcPr>
-            <w:tcW w:w="1241" w:type="dxa"/>
-            <w:vAlign w:val="center"/>
-          </w:tcPr>
-          <w:p>
-            <w:pPr>
-              <w:ind w:firstLineChars="0" w:firstLine="0"/>
-              <w:rPr>
-                <w:rFonts w:ascii="宋体" w:hAnsi="宋体" w:hint="eastAsia"/>
-                <w:b/>
-                <w:sz w:val="24"/>
-                <w:lang w:eastAsia="zh"/>
-              </w:rPr>
-            </w:pPr>
-            <w:r>
-              <w:rPr>
-                <w:rFonts w:ascii="宋体" w:hAnsi="宋体" w:hint="eastAsia"/>
-                <w:b/>
-                <w:sz w:val="24"/>
-                <w:lang w:eastAsia="zh"/>
-              </w:rPr>
-              <w:t>not</w:t>
-            </w:r>
-          </w:p>
-        </w:tc>
-        <w:tc>
-          <w:tcPr>
-            <w:tcW w:w="1285" w:type="dxa"/>
-            <w:vAlign w:val="center"/>
-          </w:tcPr>
-          <w:p>
-            <w:pPr>
-              <w:ind w:firstLineChars="0" w:firstLine="0"/>
-              <w:rPr>
-                <w:rFonts w:ascii="宋体" w:hAnsi="宋体" w:hint="eastAsia"/>
-                <w:b/>
-                <w:sz w:val="24"/>
-                <w:lang w:eastAsia="zh"/>
-              </w:rPr>
-            </w:pPr>
-            <w:r>
-              <w:rPr>
-                <w:rFonts w:ascii="宋体" w:hAnsi="宋体" w:hint="eastAsia"/>
-                <w:b/>
-                <w:sz w:val="24"/>
-                <w:lang w:eastAsia="zh"/>
-              </w:rPr>
-              <w:t>无</w:t>
-            </w:r>
-          </w:p>
-        </w:tc>
-        <w:tc>
-          <w:tcPr>
-            <w:tcW w:w="1385" w:type="dxa"/>
-            <w:vAlign w:val="center"/>
-          </w:tcPr>
-          <w:p>
-            <w:pPr>
-              <w:ind w:firstLineChars="0" w:firstLine="0"/>
-              <w:rPr>
-                <w:rFonts w:ascii="宋体" w:hAnsi="宋体" w:hint="eastAsia"/>
-                <w:b/>
-                <w:sz w:val="24"/>
-                <w:lang w:eastAsia="zh"/>
-              </w:rPr>
-            </w:pPr>
-            <w:r>
-              <w:rPr>
-                <w:rFonts w:ascii="宋体" w:hAnsi="宋体" w:hint="eastAsia"/>
-                <w:b/>
-                <w:sz w:val="24"/>
-                <w:lang w:eastAsia="zh"/>
-              </w:rPr>
-              <w:t>否</w:t>
-            </w:r>
-          </w:p>
-        </w:tc>
-      </w:tr>
-      <w:tr>
-        <w:tc>
-          <w:tcPr>
-            <w:tcW w:w="1384" w:type="dxa"/>
-            <w:vAlign w:val="center"/>
-          </w:tcPr>
-          <w:p>
-            <w:pPr>
-              <w:ind w:firstLineChars="0" w:firstLine="0"/>
-              <w:rPr>
-                <w:rFonts w:ascii="宋体" w:hAnsi="宋体" w:hint="eastAsia"/>
-                <w:b/>
-                <w:sz w:val="24"/>
-              </w:rPr>
-            </w:pPr>
-            <w:r>
-              <w:rPr>
-                <w:rFonts w:ascii="宋体" w:hAnsi="宋体" w:hint="eastAsia"/>
-                <w:b/>
-                <w:sz w:val="24"/>
-              </w:rPr>
-              <w:t>status</w:t>
-            </w:r>
-          </w:p>
-        </w:tc>
-        <w:tc>
-          <w:tcPr>
-            <w:tcW w:w="1451" w:type="dxa"/>
-            <w:vAlign w:val="center"/>
-          </w:tcPr>
-          <w:p>
-            <w:pPr>
-              <w:ind w:firstLineChars="0" w:firstLine="0"/>
-              <w:rPr>
-                <w:rFonts w:ascii="宋体" w:hAnsi="宋体" w:hint="eastAsia"/>
-                <w:b/>
-                <w:sz w:val="24"/>
-                <w:lang w:eastAsia="zh"/>
-              </w:rPr>
-            </w:pPr>
-            <w:r>
-              <w:rPr>
-                <w:rFonts w:ascii="宋体" w:hAnsi="宋体" w:hint="eastAsia"/>
-                <w:b/>
-                <w:sz w:val="24"/>
-                <w:lang w:eastAsia="zh"/>
-              </w:rPr>
-              <w:t>是否过期</w:t>
-            </w:r>
-          </w:p>
-        </w:tc>
-        <w:tc>
-          <w:tcPr>
-            <w:tcW w:w="1560" w:type="dxa"/>
-            <w:vAlign w:val="center"/>
-          </w:tcPr>
-          <w:p>
-            <w:pPr>
-              <w:ind w:firstLineChars="0" w:firstLine="0"/>
-              <w:rPr>
-                <w:rFonts w:ascii="宋体" w:hAnsi="宋体" w:hint="eastAsia"/>
-                <w:b/>
-                <w:sz w:val="24"/>
-                <w:lang w:eastAsia="zh"/>
-              </w:rPr>
-            </w:pPr>
-            <w:r>
-              <w:rPr>
-                <w:rFonts w:ascii="宋体" w:hAnsi="宋体" w:hint="eastAsia"/>
-                <w:b/>
-                <w:sz w:val="24"/>
-                <w:lang w:eastAsia="zh"/>
-              </w:rPr>
-              <w:t>int</w:t>
-            </w:r>
-          </w:p>
-        </w:tc>
-        <w:tc>
-          <w:tcPr>
-            <w:tcW w:w="1241" w:type="dxa"/>
-            <w:vAlign w:val="center"/>
-          </w:tcPr>
-          <w:p>
-            <w:pPr>
-              <w:ind w:firstLineChars="0" w:firstLine="0"/>
-              <w:rPr>
-                <w:rFonts w:ascii="宋体" w:hAnsi="宋体" w:hint="eastAsia"/>
-                <w:b/>
-                <w:sz w:val="24"/>
-                <w:lang w:eastAsia="zh"/>
-              </w:rPr>
-            </w:pPr>
-            <w:r>
-              <w:rPr>
-                <w:rFonts w:ascii="宋体" w:hAnsi="宋体" w:hint="eastAsia"/>
-                <w:b/>
-                <w:sz w:val="24"/>
-              </w:rPr>
-              <w:t>Not</w:t>
-            </w:r>
-          </w:p>
-        </w:tc>
-        <w:tc>
-          <w:tcPr>
-            <w:tcW w:w="1285" w:type="dxa"/>
-            <w:vAlign w:val="center"/>
-          </w:tcPr>
-          <w:p>
-            <w:pPr>
-              <w:ind w:firstLineChars="0" w:firstLine="0"/>
-              <w:rPr>
-                <w:rFonts w:ascii="宋体" w:hAnsi="宋体" w:hint="eastAsia"/>
-                <w:b/>
-                <w:sz w:val="24"/>
-                <w:lang w:eastAsia="zh"/>
-              </w:rPr>
-            </w:pPr>
-            <w:r>
-              <w:rPr>
-                <w:rFonts w:ascii="宋体" w:hAnsi="宋体" w:hint="eastAsia"/>
-                <w:b/>
-                <w:sz w:val="24"/>
-                <w:lang w:eastAsia="zh"/>
-              </w:rPr>
-              <w:t>无</w:t>
-            </w:r>
-          </w:p>
-        </w:tc>
-        <w:tc>
-          <w:tcPr>
-            <w:tcW w:w="1385" w:type="dxa"/>
-            <w:vAlign w:val="center"/>
-          </w:tcPr>
-          <w:p>
-            <w:pPr>
-              <w:ind w:firstLineChars="0" w:firstLine="0"/>
-              <w:rPr>
-                <w:rFonts w:ascii="宋体" w:hAnsi="宋体" w:hint="eastAsia"/>
-                <w:b/>
-                <w:sz w:val="24"/>
-                <w:lang w:eastAsia="zh"/>
-              </w:rPr>
-            </w:pPr>
-            <w:r>
-              <w:rPr>
-                <w:rFonts w:ascii="宋体" w:hAnsi="宋体" w:hint="eastAsia"/>
-                <w:b/>
-                <w:sz w:val="24"/>
-                <w:lang w:eastAsia="zh"/>
-              </w:rPr>
-              <w:t>否</w:t>
-            </w:r>
-          </w:p>
-        </w:tc>
-      </w:tr>
-    </w:tbl>
-    <w:p>
-      <w:pPr>
-        <w:ind w:firstLineChars="0" w:firstLine="0"/>
-        <w:rPr>
-          <w:rFonts w:ascii="宋体" w:eastAsia="宋体" w:hAnsi="宋体" w:hint="eastAsia"/>
-          <w:b/>
-          <w:bCs/>
-          <w:sz w:val="24"/>
-          <w:szCs w:val="24"/>
-        </w:rPr>
-      </w:pPr>
-      <w:r>
-        <w:rPr>
-          <w:rFonts w:ascii="宋体" w:eastAsia="宋体" w:hAnsi="宋体" w:hint="eastAsia"/>
-          <w:b/>
-          <w:bCs/>
-          <w:sz w:val="24"/>
-          <w:szCs w:val="24"/>
-        </w:rPr>
-        <w:lastRenderedPageBreak/>
-        <w:t>【1】</w:t>
-      </w:r>
-      <w:r>
-        <w:rPr>
-          <w:rFonts w:ascii="宋体" w:hAnsi="宋体" w:hint="eastAsia"/>
-          <w:b/>
-          <w:sz w:val="24"/>
-          <w:lang w:eastAsia="zh"/>
-        </w:rPr>
-        <w:t>邮件验证码表</w:t>
-      </w:r>
-    </w:p>
-    <w:tbl>
-      <w:tblPr>
-        <w:tblStyle w:val="a9"/>
-        <w:tblW w:w="0" w:type="auto"/>
-        <w:tblInd w:w="108" w:type="dxa"/>
-        <w:tblLayout w:type="fixed"/>
-        <w:tblLook w:val="0000" w:firstRow="0" w:lastRow="0" w:firstColumn="0" w:lastColumn="0" w:noHBand="0" w:noVBand="0"/>
-      </w:tblPr>
-      <w:tblGrid>
-        <w:gridCol w:w="1384"/>
-        <w:gridCol w:w="1451"/>
-        <w:gridCol w:w="1560"/>
-        <w:gridCol w:w="1241"/>
-        <w:gridCol w:w="1285"/>
-        <w:gridCol w:w="1385"/>
-      </w:tblGrid>
-      <w:tr>
-        <w:tc>
-          <w:tcPr>
-            <w:tcW w:w="1384" w:type="dxa"/>
-            <w:vAlign w:val="center"/>
-          </w:tcPr>
-          <w:p>
-            <w:pPr>
-              <w:ind w:firstLineChars="0" w:firstLine="0"/>
-              <w:rPr>
-                <w:rFonts w:ascii="宋体" w:hAnsi="宋体" w:hint="eastAsia"/>
-                <w:b/>
-                <w:sz w:val="24"/>
-                <w:lang w:eastAsia="zh"/>
-              </w:rPr>
-            </w:pPr>
-            <w:r>
-              <w:rPr>
-                <w:rFonts w:ascii="宋体" w:hAnsi="宋体" w:hint="eastAsia"/>
-                <w:b/>
-                <w:sz w:val="24"/>
-                <w:lang w:eastAsia="zh"/>
-              </w:rPr>
-              <w:t>字段名</w:t>
-            </w:r>
-          </w:p>
-        </w:tc>
-        <w:tc>
-          <w:tcPr>
-            <w:tcW w:w="1451" w:type="dxa"/>
-            <w:vAlign w:val="center"/>
-          </w:tcPr>
-          <w:p>
-            <w:pPr>
-              <w:ind w:firstLineChars="0" w:firstLine="0"/>
-              <w:rPr>
-                <w:rFonts w:ascii="宋体" w:hAnsi="宋体" w:hint="eastAsia"/>
-                <w:b/>
-                <w:sz w:val="24"/>
-                <w:lang w:eastAsia="zh"/>
-              </w:rPr>
-            </w:pPr>
-            <w:r>
-              <w:rPr>
-                <w:rFonts w:ascii="宋体" w:hAnsi="宋体" w:hint="eastAsia"/>
-                <w:b/>
-                <w:sz w:val="24"/>
-                <w:lang w:eastAsia="zh"/>
-              </w:rPr>
-              <w:t>描述</w:t>
-            </w:r>
-          </w:p>
-        </w:tc>
-        <w:tc>
-          <w:tcPr>
-            <w:tcW w:w="1560" w:type="dxa"/>
-            <w:vAlign w:val="center"/>
-          </w:tcPr>
-          <w:p>
-            <w:pPr>
-              <w:ind w:firstLineChars="0" w:firstLine="0"/>
-              <w:rPr>
-                <w:rFonts w:ascii="宋体" w:hAnsi="宋体" w:hint="eastAsia"/>
-                <w:b/>
-                <w:sz w:val="24"/>
-                <w:lang w:eastAsia="zh"/>
-              </w:rPr>
-            </w:pPr>
-            <w:r>
-              <w:rPr>
-                <w:rFonts w:ascii="宋体" w:hAnsi="宋体" w:hint="eastAsia"/>
-                <w:b/>
-                <w:sz w:val="24"/>
-                <w:lang w:eastAsia="zh"/>
-              </w:rPr>
-              <w:t>字段类型</w:t>
-            </w:r>
-          </w:p>
-        </w:tc>
-        <w:tc>
-          <w:tcPr>
-            <w:tcW w:w="1241" w:type="dxa"/>
-            <w:vAlign w:val="center"/>
-          </w:tcPr>
-          <w:p>
-            <w:pPr>
-              <w:ind w:firstLineChars="0" w:firstLine="0"/>
-              <w:rPr>
-                <w:rFonts w:ascii="宋体" w:hAnsi="宋体" w:hint="eastAsia"/>
-                <w:b/>
-                <w:sz w:val="24"/>
-                <w:lang w:eastAsia="zh"/>
-              </w:rPr>
-            </w:pPr>
-            <w:r>
-              <w:rPr>
-                <w:rFonts w:ascii="宋体" w:hAnsi="宋体" w:hint="eastAsia"/>
-                <w:b/>
-                <w:sz w:val="24"/>
-                <w:lang w:eastAsia="zh"/>
-              </w:rPr>
-              <w:t>可空</w:t>
-            </w:r>
-          </w:p>
-        </w:tc>
-        <w:tc>
-          <w:tcPr>
-            <w:tcW w:w="1285" w:type="dxa"/>
-            <w:vAlign w:val="center"/>
-          </w:tcPr>
-          <w:p>
-            <w:pPr>
-              <w:ind w:firstLineChars="0" w:firstLine="0"/>
-              <w:rPr>
-                <w:rFonts w:ascii="宋体" w:hAnsi="宋体" w:hint="eastAsia"/>
-                <w:b/>
-                <w:sz w:val="24"/>
-                <w:lang w:eastAsia="zh"/>
-              </w:rPr>
-            </w:pPr>
-            <w:r>
-              <w:rPr>
-                <w:rFonts w:ascii="宋体" w:hAnsi="宋体" w:hint="eastAsia"/>
-                <w:b/>
-                <w:sz w:val="24"/>
-                <w:lang w:eastAsia="zh"/>
-              </w:rPr>
-              <w:t>默认值</w:t>
-            </w:r>
-          </w:p>
-        </w:tc>
-        <w:tc>
-          <w:tcPr>
-            <w:tcW w:w="1385" w:type="dxa"/>
-            <w:vAlign w:val="center"/>
-          </w:tcPr>
-          <w:p>
-            <w:pPr>
-              <w:ind w:firstLineChars="0" w:firstLine="0"/>
-              <w:rPr>
-                <w:rFonts w:ascii="宋体" w:hAnsi="宋体" w:hint="eastAsia"/>
-                <w:b/>
-                <w:sz w:val="24"/>
-                <w:lang w:eastAsia="zh"/>
-              </w:rPr>
-            </w:pPr>
-            <w:r>
-              <w:rPr>
-                <w:rFonts w:ascii="宋体" w:hAnsi="宋体" w:hint="eastAsia"/>
-                <w:b/>
-                <w:sz w:val="24"/>
-                <w:lang w:eastAsia="zh"/>
-              </w:rPr>
-              <w:t>主键</w:t>
-            </w:r>
-          </w:p>
-        </w:tc>
-      </w:tr>
-      <w:tr>
-        <w:tc>
-          <w:tcPr>
-            <w:tcW w:w="1384" w:type="dxa"/>
-            <w:vAlign w:val="center"/>
-          </w:tcPr>
-          <w:p>
-            <w:pPr>
-              <w:ind w:firstLineChars="0" w:firstLine="0"/>
-              <w:rPr>
-                <w:rFonts w:ascii="宋体" w:hAnsi="宋体" w:hint="eastAsia"/>
-                <w:b/>
-                <w:sz w:val="24"/>
-                <w:lang w:eastAsia="zh"/>
-              </w:rPr>
-            </w:pPr>
-            <w:r>
-              <w:rPr>
-                <w:rFonts w:ascii="宋体" w:hAnsi="宋体" w:hint="eastAsia"/>
-                <w:b/>
-                <w:sz w:val="24"/>
-              </w:rPr>
-              <w:t>Email</w:t>
-            </w:r>
-          </w:p>
-        </w:tc>
-        <w:tc>
-          <w:tcPr>
-            <w:tcW w:w="1451" w:type="dxa"/>
-            <w:vAlign w:val="center"/>
-          </w:tcPr>
-          <w:p>
-            <w:pPr>
-              <w:ind w:firstLineChars="0" w:firstLine="0"/>
-              <w:rPr>
-                <w:rFonts w:ascii="宋体" w:hAnsi="宋体" w:hint="eastAsia"/>
-                <w:b/>
-                <w:sz w:val="24"/>
-                <w:lang w:eastAsia="zh"/>
-              </w:rPr>
-            </w:pPr>
-            <w:r>
-              <w:rPr>
-                <w:rFonts w:ascii="宋体" w:hAnsi="宋体" w:hint="eastAsia"/>
-                <w:b/>
-                <w:sz w:val="24"/>
-                <w:lang w:eastAsia="zh"/>
-              </w:rPr>
-              <w:t>邮箱</w:t>
-            </w:r>
-          </w:p>
-        </w:tc>
-        <w:tc>
-          <w:tcPr>
-            <w:tcW w:w="1560" w:type="dxa"/>
-            <w:vAlign w:val="center"/>
-          </w:tcPr>
-          <w:p>
-            <w:pPr>
-              <w:ind w:firstLineChars="0" w:firstLine="0"/>
-              <w:rPr>
-                <w:rFonts w:ascii="宋体" w:hAnsi="宋体" w:hint="eastAsia"/>
-                <w:b/>
-                <w:sz w:val="24"/>
-                <w:lang w:eastAsia="zh"/>
-              </w:rPr>
-            </w:pPr>
-            <w:r>
-              <w:rPr>
-                <w:rFonts w:ascii="宋体" w:hAnsi="宋体" w:hint="eastAsia"/>
-                <w:b/>
-                <w:sz w:val="24"/>
-                <w:lang w:eastAsia="zh"/>
-              </w:rPr>
-              <w:t>Varchar</w:t>
-            </w:r>
-          </w:p>
-        </w:tc>
-        <w:tc>
-          <w:tcPr>
-            <w:tcW w:w="1241" w:type="dxa"/>
-            <w:vAlign w:val="center"/>
-          </w:tcPr>
-          <w:p>
-            <w:pPr>
-              <w:ind w:firstLineChars="0" w:firstLine="0"/>
-              <w:rPr>
-                <w:rFonts w:ascii="宋体" w:hAnsi="宋体" w:hint="eastAsia"/>
-                <w:b/>
-                <w:sz w:val="24"/>
-                <w:lang w:eastAsia="zh"/>
-              </w:rPr>
-            </w:pPr>
-            <w:r>
-              <w:rPr>
-                <w:rFonts w:ascii="宋体" w:hAnsi="宋体" w:hint="eastAsia"/>
-                <w:b/>
-                <w:sz w:val="24"/>
-                <w:lang w:eastAsia="zh"/>
-              </w:rPr>
-              <w:t>not</w:t>
-            </w:r>
-          </w:p>
-        </w:tc>
-        <w:tc>
-          <w:tcPr>
-            <w:tcW w:w="1285" w:type="dxa"/>
-            <w:vAlign w:val="center"/>
-          </w:tcPr>
-          <w:p>
-            <w:pPr>
-              <w:ind w:firstLineChars="0" w:firstLine="0"/>
-              <w:rPr>
-                <w:rFonts w:ascii="宋体" w:hAnsi="宋体" w:hint="eastAsia"/>
-                <w:b/>
-                <w:sz w:val="24"/>
-                <w:lang w:eastAsia="zh"/>
-              </w:rPr>
-            </w:pPr>
-            <w:r>
-              <w:rPr>
-                <w:rFonts w:ascii="宋体" w:hAnsi="宋体" w:hint="eastAsia"/>
-                <w:b/>
-                <w:sz w:val="24"/>
-                <w:lang w:eastAsia="zh"/>
-              </w:rPr>
-              <w:t>无</w:t>
-            </w:r>
-          </w:p>
-        </w:tc>
-        <w:tc>
-          <w:tcPr>
-            <w:tcW w:w="1385" w:type="dxa"/>
-            <w:vAlign w:val="center"/>
-          </w:tcPr>
-          <w:p>
-            <w:pPr>
-              <w:ind w:firstLineChars="0" w:firstLine="0"/>
-              <w:rPr>
-                <w:rFonts w:ascii="宋体" w:hAnsi="宋体" w:hint="eastAsia"/>
-                <w:b/>
-                <w:sz w:val="24"/>
-                <w:lang w:eastAsia="zh"/>
-              </w:rPr>
-            </w:pPr>
-            <w:r>
-              <w:rPr>
-                <w:rFonts w:ascii="宋体" w:hAnsi="宋体" w:hint="eastAsia"/>
-                <w:b/>
-                <w:sz w:val="24"/>
-                <w:lang w:eastAsia="zh"/>
-              </w:rPr>
-              <w:t>否</w:t>
-            </w:r>
-          </w:p>
-        </w:tc>
-      </w:tr>
-      <w:tr>
-        <w:tc>
-          <w:tcPr>
-            <w:tcW w:w="1384" w:type="dxa"/>
-            <w:vAlign w:val="center"/>
-          </w:tcPr>
-          <w:p>
-            <w:pPr>
-              <w:ind w:firstLineChars="0" w:firstLine="0"/>
-              <w:rPr>
-                <w:rFonts w:ascii="宋体" w:hAnsi="宋体" w:hint="eastAsia"/>
-                <w:b/>
-                <w:sz w:val="24"/>
-                <w:lang w:eastAsia="zh"/>
-              </w:rPr>
-            </w:pPr>
-            <w:r>
-              <w:rPr>
-                <w:rFonts w:ascii="宋体" w:hAnsi="宋体" w:hint="eastAsia"/>
-                <w:b/>
-                <w:sz w:val="24"/>
-              </w:rPr>
-              <w:t>Co</w:t>
-            </w:r>
-            <w:r>
-              <w:rPr>
-                <w:rFonts w:ascii="宋体" w:hAnsi="宋体" w:hint="eastAsia"/>
-                <w:b/>
-                <w:sz w:val="24"/>
-                <w:lang w:eastAsia="zh"/>
-              </w:rPr>
-              <w:t>de</w:t>
-            </w:r>
-          </w:p>
-        </w:tc>
-        <w:tc>
-          <w:tcPr>
-            <w:tcW w:w="1451" w:type="dxa"/>
-            <w:vAlign w:val="center"/>
-          </w:tcPr>
-          <w:p>
-            <w:pPr>
-              <w:ind w:firstLineChars="0" w:firstLine="0"/>
-              <w:rPr>
-                <w:rFonts w:ascii="宋体" w:hAnsi="宋体" w:hint="eastAsia"/>
-                <w:b/>
-                <w:sz w:val="24"/>
-                <w:lang w:eastAsia="zh"/>
-              </w:rPr>
-            </w:pPr>
-            <w:r>
-              <w:rPr>
-                <w:rFonts w:ascii="宋体" w:hAnsi="宋体" w:hint="eastAsia"/>
-                <w:b/>
-                <w:sz w:val="24"/>
-                <w:lang w:eastAsia="zh"/>
-              </w:rPr>
-              <w:t>验证码</w:t>
-            </w:r>
-          </w:p>
-        </w:tc>
-        <w:tc>
-          <w:tcPr>
-            <w:tcW w:w="1560" w:type="dxa"/>
-            <w:vAlign w:val="center"/>
-          </w:tcPr>
-          <w:p>
-            <w:pPr>
-              <w:ind w:firstLineChars="0" w:firstLine="0"/>
-              <w:rPr>
-                <w:rFonts w:ascii="宋体" w:hAnsi="宋体" w:hint="eastAsia"/>
-                <w:b/>
-                <w:sz w:val="24"/>
-                <w:lang w:eastAsia="zh"/>
-              </w:rPr>
-            </w:pPr>
-            <w:r>
-              <w:rPr>
-                <w:rFonts w:ascii="宋体" w:hAnsi="宋体" w:hint="eastAsia"/>
-                <w:b/>
-                <w:sz w:val="24"/>
-                <w:lang w:eastAsia="zh"/>
-              </w:rPr>
-              <w:t>Varchar</w:t>
-            </w:r>
-          </w:p>
-        </w:tc>
-        <w:tc>
-          <w:tcPr>
-            <w:tcW w:w="1241" w:type="dxa"/>
-            <w:vAlign w:val="center"/>
-          </w:tcPr>
-          <w:p>
-            <w:pPr>
-              <w:ind w:firstLineChars="0" w:firstLine="0"/>
-              <w:rPr>
-                <w:rFonts w:ascii="宋体" w:hAnsi="宋体" w:hint="eastAsia"/>
-                <w:b/>
-                <w:sz w:val="24"/>
-                <w:lang w:eastAsia="zh"/>
-              </w:rPr>
-            </w:pPr>
-            <w:r>
-              <w:rPr>
-                <w:rFonts w:ascii="宋体" w:hAnsi="宋体" w:hint="eastAsia"/>
-                <w:b/>
-                <w:sz w:val="24"/>
-                <w:lang w:eastAsia="zh"/>
-              </w:rPr>
-              <w:t>not</w:t>
-            </w:r>
-          </w:p>
-        </w:tc>
-        <w:tc>
-          <w:tcPr>
-            <w:tcW w:w="1285" w:type="dxa"/>
-            <w:vAlign w:val="center"/>
-          </w:tcPr>
-          <w:p>
-            <w:pPr>
-              <w:ind w:firstLineChars="0" w:firstLine="0"/>
-              <w:rPr>
-                <w:rFonts w:ascii="宋体" w:hAnsi="宋体" w:hint="eastAsia"/>
-                <w:b/>
-                <w:sz w:val="24"/>
-                <w:lang w:eastAsia="zh"/>
-              </w:rPr>
-            </w:pPr>
-            <w:r>
-              <w:rPr>
-                <w:rFonts w:ascii="宋体" w:hAnsi="宋体" w:hint="eastAsia"/>
-                <w:b/>
-                <w:sz w:val="24"/>
-                <w:lang w:eastAsia="zh"/>
-              </w:rPr>
-              <w:t>无</w:t>
-            </w:r>
-          </w:p>
-        </w:tc>
-        <w:tc>
-          <w:tcPr>
-            <w:tcW w:w="1385" w:type="dxa"/>
-            <w:vAlign w:val="center"/>
-          </w:tcPr>
-          <w:p>
-            <w:pPr>
-              <w:ind w:firstLineChars="0" w:firstLine="0"/>
-              <w:rPr>
-                <w:rFonts w:ascii="宋体" w:hAnsi="宋体" w:hint="eastAsia"/>
-                <w:b/>
-                <w:sz w:val="24"/>
-                <w:lang w:eastAsia="zh"/>
-              </w:rPr>
-            </w:pPr>
-            <w:r>
-              <w:rPr>
-                <w:rFonts w:ascii="宋体" w:hAnsi="宋体" w:hint="eastAsia"/>
-                <w:b/>
-                <w:sz w:val="24"/>
-                <w:lang w:eastAsia="zh"/>
-              </w:rPr>
-              <w:t>否</w:t>
-            </w:r>
-          </w:p>
-        </w:tc>
-      </w:tr>
-      <w:tr>
-        <w:tc>
-          <w:tcPr>
-            <w:tcW w:w="1384" w:type="dxa"/>
-            <w:vAlign w:val="center"/>
-          </w:tcPr>
-          <w:p>
-            <w:pPr>
-              <w:ind w:firstLineChars="0" w:firstLine="0"/>
-              <w:rPr>
-                <w:rFonts w:ascii="宋体" w:hAnsi="宋体" w:hint="eastAsia"/>
-                <w:b/>
-                <w:sz w:val="24"/>
-              </w:rPr>
-            </w:pPr>
-            <w:r>
-              <w:rPr>
-                <w:rFonts w:ascii="宋体" w:hAnsi="宋体" w:hint="eastAsia"/>
-                <w:b/>
-                <w:sz w:val="24"/>
-              </w:rPr>
-              <w:t>Create_time</w:t>
-            </w:r>
-          </w:p>
-        </w:tc>
-        <w:tc>
-          <w:tcPr>
-            <w:tcW w:w="1451" w:type="dxa"/>
-            <w:vAlign w:val="center"/>
-          </w:tcPr>
-          <w:p>
-            <w:pPr>
-              <w:ind w:firstLineChars="0" w:firstLine="0"/>
-              <w:rPr>
-                <w:rFonts w:ascii="宋体" w:hAnsi="宋体" w:hint="eastAsia"/>
-                <w:b/>
-                <w:sz w:val="24"/>
-                <w:lang w:eastAsia="zh"/>
-              </w:rPr>
-            </w:pPr>
-            <w:r>
-              <w:rPr>
-                <w:rFonts w:ascii="宋体" w:hAnsi="宋体" w:hint="eastAsia"/>
-                <w:b/>
-                <w:sz w:val="24"/>
-                <w:lang w:eastAsia="zh"/>
-              </w:rPr>
-              <w:t>创建时间</w:t>
-            </w:r>
-          </w:p>
-        </w:tc>
-        <w:tc>
-          <w:tcPr>
-            <w:tcW w:w="1560" w:type="dxa"/>
-            <w:vAlign w:val="center"/>
-          </w:tcPr>
-          <w:p>
-            <w:pPr>
-              <w:ind w:firstLineChars="0" w:firstLine="0"/>
-              <w:rPr>
-                <w:rFonts w:ascii="宋体" w:hAnsi="宋体" w:hint="eastAsia"/>
-                <w:b/>
-                <w:sz w:val="24"/>
-                <w:lang w:eastAsia="zh"/>
-              </w:rPr>
-            </w:pPr>
-            <w:r>
-              <w:rPr>
-                <w:rFonts w:ascii="宋体" w:hAnsi="宋体" w:hint="eastAsia"/>
-                <w:b/>
-                <w:sz w:val="24"/>
-              </w:rPr>
-              <w:t>Data</w:t>
-            </w:r>
-            <w:r>
-              <w:rPr>
-                <w:rFonts w:ascii="宋体" w:hAnsi="宋体" w:hint="eastAsia"/>
-                <w:b/>
-                <w:sz w:val="24"/>
-                <w:lang w:eastAsia="zh"/>
-              </w:rPr>
-              <w:t>time</w:t>
-            </w:r>
-          </w:p>
-        </w:tc>
-        <w:tc>
-          <w:tcPr>
-            <w:tcW w:w="1241" w:type="dxa"/>
-            <w:vAlign w:val="center"/>
-          </w:tcPr>
-          <w:p>
-            <w:pPr>
-              <w:ind w:firstLineChars="0" w:firstLine="0"/>
-              <w:rPr>
-                <w:rFonts w:ascii="宋体" w:hAnsi="宋体" w:hint="eastAsia"/>
-                <w:b/>
-                <w:sz w:val="24"/>
-                <w:lang w:eastAsia="zh"/>
-              </w:rPr>
-            </w:pPr>
-            <w:r>
-              <w:rPr>
-                <w:rFonts w:ascii="宋体" w:hAnsi="宋体" w:hint="eastAsia"/>
-                <w:b/>
-                <w:sz w:val="24"/>
-                <w:lang w:eastAsia="zh"/>
-              </w:rPr>
-              <w:t>not</w:t>
-            </w:r>
-          </w:p>
-        </w:tc>
-        <w:tc>
-          <w:tcPr>
-            <w:tcW w:w="1285" w:type="dxa"/>
-            <w:vAlign w:val="center"/>
-          </w:tcPr>
-          <w:p>
-            <w:pPr>
-              <w:ind w:firstLineChars="0" w:firstLine="0"/>
-              <w:rPr>
-                <w:rFonts w:ascii="宋体" w:hAnsi="宋体" w:hint="eastAsia"/>
-                <w:b/>
-                <w:sz w:val="24"/>
-                <w:lang w:eastAsia="zh"/>
-              </w:rPr>
-            </w:pPr>
-            <w:r>
-              <w:rPr>
-                <w:rFonts w:ascii="宋体" w:hAnsi="宋体" w:hint="eastAsia"/>
-                <w:b/>
-                <w:sz w:val="24"/>
-                <w:lang w:eastAsia="zh"/>
-              </w:rPr>
-              <w:t>无</w:t>
-            </w:r>
-          </w:p>
-        </w:tc>
-        <w:tc>
-          <w:tcPr>
-            <w:tcW w:w="1385" w:type="dxa"/>
-            <w:vAlign w:val="center"/>
-          </w:tcPr>
-          <w:p>
-            <w:pPr>
-              <w:ind w:firstLineChars="0" w:firstLine="0"/>
-              <w:rPr>
-                <w:rFonts w:ascii="宋体" w:hAnsi="宋体" w:hint="eastAsia"/>
-                <w:b/>
-                <w:sz w:val="24"/>
-                <w:lang w:eastAsia="zh"/>
-              </w:rPr>
-            </w:pPr>
-            <w:r>
-              <w:rPr>
-                <w:rFonts w:ascii="宋体" w:hAnsi="宋体" w:hint="eastAsia"/>
-                <w:b/>
-                <w:sz w:val="24"/>
-                <w:lang w:eastAsia="zh"/>
-              </w:rPr>
-              <w:t>否</w:t>
-            </w:r>
-          </w:p>
-        </w:tc>
-      </w:tr>
-      <w:tr>
-        <w:tc>
-          <w:tcPr>
-            <w:tcW w:w="1384" w:type="dxa"/>
-            <w:vAlign w:val="center"/>
-          </w:tcPr>
-          <w:p>
-            <w:pPr>
-              <w:ind w:firstLineChars="0" w:firstLine="0"/>
-              <w:rPr>
-                <w:rFonts w:ascii="宋体" w:hAnsi="宋体" w:hint="eastAsia"/>
-                <w:b/>
-                <w:sz w:val="24"/>
-              </w:rPr>
-            </w:pPr>
-            <w:r>
-              <w:rPr>
-                <w:rFonts w:ascii="宋体" w:hAnsi="宋体" w:hint="eastAsia"/>
-                <w:b/>
-                <w:sz w:val="24"/>
-              </w:rPr>
-              <w:t>status</w:t>
-            </w:r>
-          </w:p>
-        </w:tc>
-        <w:tc>
-          <w:tcPr>
-            <w:tcW w:w="1451" w:type="dxa"/>
-            <w:vAlign w:val="center"/>
-          </w:tcPr>
-          <w:p>
-            <w:pPr>
-              <w:ind w:firstLineChars="0" w:firstLine="0"/>
-              <w:rPr>
-                <w:rFonts w:ascii="宋体" w:hAnsi="宋体" w:hint="eastAsia"/>
-                <w:b/>
-                <w:sz w:val="24"/>
-                <w:lang w:eastAsia="zh"/>
-              </w:rPr>
-            </w:pPr>
-            <w:r>
-              <w:rPr>
-                <w:rFonts w:ascii="宋体" w:hAnsi="宋体" w:hint="eastAsia"/>
-                <w:b/>
-                <w:sz w:val="24"/>
-                <w:lang w:eastAsia="zh"/>
-              </w:rPr>
-              <w:t>是否过期</w:t>
-            </w:r>
-          </w:p>
-        </w:tc>
-        <w:tc>
-          <w:tcPr>
-            <w:tcW w:w="1560" w:type="dxa"/>
-            <w:vAlign w:val="center"/>
-          </w:tcPr>
-          <w:p>
-            <w:pPr>
-              <w:ind w:firstLineChars="0" w:firstLine="0"/>
-              <w:rPr>
-                <w:rFonts w:ascii="宋体" w:hAnsi="宋体" w:hint="eastAsia"/>
-                <w:b/>
-                <w:sz w:val="24"/>
-                <w:lang w:eastAsia="zh"/>
-              </w:rPr>
-            </w:pPr>
-            <w:r>
-              <w:rPr>
-                <w:rFonts w:ascii="宋体" w:hAnsi="宋体" w:hint="eastAsia"/>
-                <w:b/>
-                <w:sz w:val="24"/>
-                <w:lang w:eastAsia="zh"/>
-              </w:rPr>
-              <w:t>int</w:t>
-            </w:r>
-          </w:p>
-        </w:tc>
-        <w:tc>
-          <w:tcPr>
-            <w:tcW w:w="1241" w:type="dxa"/>
-            <w:vAlign w:val="center"/>
-          </w:tcPr>
-          <w:p>
-            <w:pPr>
-              <w:ind w:firstLineChars="0" w:firstLine="0"/>
-              <w:rPr>
-                <w:rFonts w:ascii="宋体" w:hAnsi="宋体" w:hint="eastAsia"/>
-                <w:b/>
-                <w:sz w:val="24"/>
-                <w:lang w:eastAsia="zh"/>
-              </w:rPr>
-            </w:pPr>
-            <w:r>
-              <w:rPr>
-                <w:rFonts w:ascii="宋体" w:hAnsi="宋体" w:hint="eastAsia"/>
-                <w:b/>
-                <w:sz w:val="24"/>
-              </w:rPr>
-              <w:t>Not</w:t>
-            </w:r>
-          </w:p>
-        </w:tc>
-        <w:tc>
-          <w:tcPr>
-            <w:tcW w:w="1285" w:type="dxa"/>
-            <w:vAlign w:val="center"/>
-          </w:tcPr>
-          <w:p>
-            <w:pPr>
-              <w:ind w:firstLineChars="0" w:firstLine="0"/>
-              <w:rPr>
-                <w:rFonts w:ascii="宋体" w:hAnsi="宋体" w:hint="eastAsia"/>
-                <w:b/>
-                <w:sz w:val="24"/>
-                <w:lang w:eastAsia="zh"/>
-              </w:rPr>
-            </w:pPr>
-            <w:r>
-              <w:rPr>
-                <w:rFonts w:ascii="宋体" w:hAnsi="宋体" w:hint="eastAsia"/>
-                <w:b/>
-                <w:sz w:val="24"/>
-                <w:lang w:eastAsia="zh"/>
-              </w:rPr>
-              <w:t>无</w:t>
-            </w:r>
-          </w:p>
-        </w:tc>
-        <w:tc>
-          <w:tcPr>
-            <w:tcW w:w="1385" w:type="dxa"/>
-            <w:vAlign w:val="center"/>
-          </w:tcPr>
-          <w:p>
-            <w:pPr>
-              <w:ind w:firstLineChars="0" w:firstLine="0"/>
-              <w:rPr>
-                <w:rFonts w:ascii="宋体" w:hAnsi="宋体" w:hint="eastAsia"/>
-                <w:b/>
-                <w:sz w:val="24"/>
-                <w:lang w:eastAsia="zh"/>
-              </w:rPr>
-            </w:pPr>
-            <w:r>
-              <w:rPr>
-                <w:rFonts w:ascii="宋体" w:hAnsi="宋体" w:hint="eastAsia"/>
-                <w:b/>
-                <w:sz w:val="24"/>
-                <w:lang w:eastAsia="zh"/>
-              </w:rPr>
-              <w:t>否</w:t>
-            </w:r>
-          </w:p>
-        </w:tc>
-      </w:tr>
-    </w:tbl>
-    <w:p>
-      <w:pPr>
-        <w:ind w:firstLineChars="0" w:firstLine="0"/>
-        <w:rPr>
           <w:rFonts w:hint="eastAsia"/>
         </w:rPr>
       </w:pPr>
     </w:p>
     <w:sectPr>
-      <w:footerReference w:type="first" r:id="rId22"/>
+      <w:footerReference w:type="first" r:id="rId23"/>
       <w:pgSz w:w="11906" w:h="16838"/>
       <w:pgMar w:top="1440" w:right="1800" w:bottom="1440" w:left="1800" w:header="851" w:footer="992" w:gutter="0"/>
       <w:pgNumType w:start="1"/>
